--- a/doc/simplets-UX.docx
+++ b/doc/simplets-UX.docx
@@ -365,7 +365,7 @@
           <w:sz w:val="28"/>
           <w:lang w:val="fr-CA"/>
         </w:rPr>
-        <w:t>Fait</w:t>
+        <w:t>Préparé</w:t>
       </w:r>
       <w:r>
         <w:rPr>
@@ -410,18 +410,8 @@
           <w:sz w:val="28"/>
           <w:lang w:val="fr-CA"/>
         </w:rPr>
-        <w:t xml:space="preserve">Jean Bernier </w:t>
-      </w:r>
-      <w:proofErr w:type="spellStart"/>
-      <w:r>
-        <w:rPr>
-          <w:rFonts w:ascii="Arial" w:hAnsi="Arial" w:cs="Arial"/>
-          <w:sz w:val="28"/>
-          <w:lang w:val="fr-CA"/>
-        </w:rPr>
-        <w:t>Vibert</w:t>
-      </w:r>
-      <w:proofErr w:type="spellEnd"/>
+        <w:t>Jean Bernier Vibert</w:t>
+      </w:r>
     </w:p>
     <w:p>
       <w:pPr>
@@ -957,7 +947,7 @@
           <w:noProof/>
           <w:lang w:val="fr-CA"/>
         </w:rPr>
-        <w:t>Pilotes</w:t>
+        <w:t>Introduction</w:t>
       </w:r>
       <w:r>
         <w:rPr>
@@ -975,7 +965,7 @@
         <w:rPr>
           <w:noProof/>
         </w:rPr>
-        <w:instrText xml:space="preserve"> PAGEREF _Toc392150660 \h </w:instrText>
+        <w:instrText xml:space="preserve"> PAGEREF _Toc392192199 \h </w:instrText>
       </w:r>
       <w:r>
         <w:rPr>
@@ -1035,7 +1025,7 @@
         <w:rPr>
           <w:noProof/>
         </w:rPr>
-        <w:t>Contexte</w:t>
+        <w:t>Objectif du document</w:t>
       </w:r>
       <w:r>
         <w:rPr>
@@ -1053,7 +1043,7 @@
         <w:rPr>
           <w:noProof/>
         </w:rPr>
-        <w:instrText xml:space="preserve"> PAGEREF _Toc392150661 \h </w:instrText>
+        <w:instrText xml:space="preserve"> PAGEREF _Toc392192200 \h </w:instrText>
       </w:r>
       <w:r>
         <w:rPr>
@@ -1115,7 +1105,7 @@
           <w:noProof/>
           <w:lang w:val="fr-CA"/>
         </w:rPr>
-        <w:t>Fonctionnalités</w:t>
+        <w:t>Domaine d’application</w:t>
       </w:r>
       <w:r>
         <w:rPr>
@@ -1133,7 +1123,7 @@
         <w:rPr>
           <w:noProof/>
         </w:rPr>
-        <w:instrText xml:space="preserve"> PAGEREF _Toc392150662 \h </w:instrText>
+        <w:instrText xml:space="preserve"> PAGEREF _Toc392192201 \h </w:instrText>
       </w:r>
       <w:r>
         <w:rPr>
@@ -1176,7 +1166,6 @@
       <w:r>
         <w:rPr>
           <w:noProof/>
-          <w:lang w:val="fr-CA"/>
         </w:rPr>
         <w:t>1.3</w:t>
       </w:r>
@@ -1193,9 +1182,8 @@
       <w:r>
         <w:rPr>
           <w:noProof/>
-          <w:lang w:val="fr-CA"/>
-        </w:rPr>
-        <w:t>Attributs de qualité</w:t>
+        </w:rPr>
+        <w:t>Terminologie utilisée</w:t>
       </w:r>
       <w:r>
         <w:rPr>
@@ -1213,7 +1201,7 @@
         <w:rPr>
           <w:noProof/>
         </w:rPr>
-        <w:instrText xml:space="preserve"> PAGEREF _Toc392150663 \h </w:instrText>
+        <w:instrText xml:space="preserve"> PAGEREF _Toc392192202 \h </w:instrText>
       </w:r>
       <w:r>
         <w:rPr>
@@ -1241,7 +1229,10 @@
     </w:p>
     <w:p>
       <w:pPr>
-        <w:pStyle w:val="TOC3"/>
+        <w:pStyle w:val="TOC2"/>
+        <w:tabs>
+          <w:tab w:val="left" w:pos="1000"/>
+        </w:tabs>
         <w:rPr>
           <w:rFonts w:asciiTheme="minorHAnsi" w:eastAsiaTheme="minorEastAsia" w:hAnsiTheme="minorHAnsi" w:cstheme="minorBidi"/>
           <w:noProof/>
@@ -1254,7 +1245,7 @@
         <w:rPr>
           <w:noProof/>
         </w:rPr>
-        <w:t>1.3.1</w:t>
+        <w:t>1.4</w:t>
       </w:r>
       <w:r>
         <w:rPr>
@@ -1270,7 +1261,7 @@
         <w:rPr>
           <w:noProof/>
         </w:rPr>
-        <w:t>Convivialité</w:t>
+        <w:t>Références</w:t>
       </w:r>
       <w:r>
         <w:rPr>
@@ -1288,7 +1279,7 @@
         <w:rPr>
           <w:noProof/>
         </w:rPr>
-        <w:instrText xml:space="preserve"> PAGEREF _Toc392150664 \h </w:instrText>
+        <w:instrText xml:space="preserve"> PAGEREF _Toc392192203 \h </w:instrText>
       </w:r>
       <w:r>
         <w:rPr>
@@ -1305,7 +1296,7 @@
         <w:rPr>
           <w:noProof/>
         </w:rPr>
-        <w:t>5</w:t>
+        <w:t>4</w:t>
       </w:r>
       <w:r>
         <w:rPr>
@@ -1316,7 +1307,10 @@
     </w:p>
     <w:p>
       <w:pPr>
-        <w:pStyle w:val="TOC3"/>
+        <w:pStyle w:val="TOC2"/>
+        <w:tabs>
+          <w:tab w:val="left" w:pos="1000"/>
+        </w:tabs>
         <w:rPr>
           <w:rFonts w:asciiTheme="minorHAnsi" w:eastAsiaTheme="minorEastAsia" w:hAnsiTheme="minorHAnsi" w:cstheme="minorBidi"/>
           <w:noProof/>
@@ -1329,7 +1323,7 @@
         <w:rPr>
           <w:noProof/>
         </w:rPr>
-        <w:t>1.3.2</w:t>
+        <w:t>1.5</w:t>
       </w:r>
       <w:r>
         <w:rPr>
@@ -1345,7 +1339,7 @@
         <w:rPr>
           <w:noProof/>
         </w:rPr>
-        <w:t>Intégrité</w:t>
+        <w:t>Vue d’ensemble</w:t>
       </w:r>
       <w:r>
         <w:rPr>
@@ -1363,7 +1357,7 @@
         <w:rPr>
           <w:noProof/>
         </w:rPr>
-        <w:instrText xml:space="preserve"> PAGEREF _Toc392150665 \h </w:instrText>
+        <w:instrText xml:space="preserve"> PAGEREF _Toc392192204 \h </w:instrText>
       </w:r>
       <w:r>
         <w:rPr>
@@ -1380,7 +1374,7 @@
         <w:rPr>
           <w:noProof/>
         </w:rPr>
-        <w:t>6</w:t>
+        <w:t>4</w:t>
       </w:r>
       <w:r>
         <w:rPr>
@@ -1391,7 +1385,10 @@
     </w:p>
     <w:p>
       <w:pPr>
-        <w:pStyle w:val="TOC3"/>
+        <w:pStyle w:val="TOC1"/>
+        <w:tabs>
+          <w:tab w:val="left" w:pos="432"/>
+        </w:tabs>
         <w:rPr>
           <w:rFonts w:asciiTheme="minorHAnsi" w:eastAsiaTheme="minorEastAsia" w:hAnsiTheme="minorHAnsi" w:cstheme="minorBidi"/>
           <w:noProof/>
@@ -1403,8 +1400,9 @@
       <w:r>
         <w:rPr>
           <w:noProof/>
-        </w:rPr>
-        <w:t>1.3.3</w:t>
+          <w:lang w:val="fr-CA"/>
+        </w:rPr>
+        <w:t>2.</w:t>
       </w:r>
       <w:r>
         <w:rPr>
@@ -1419,8 +1417,9 @@
       <w:r>
         <w:rPr>
           <w:noProof/>
-        </w:rPr>
-        <w:t>Extensibilité</w:t>
+          <w:lang w:val="fr-CA"/>
+        </w:rPr>
+        <w:t>Concepts Théoriques</w:t>
       </w:r>
       <w:r>
         <w:rPr>
@@ -1438,7 +1437,7 @@
         <w:rPr>
           <w:noProof/>
         </w:rPr>
-        <w:instrText xml:space="preserve"> PAGEREF _Toc392150666 \h </w:instrText>
+        <w:instrText xml:space="preserve"> PAGEREF _Toc392192205 \h </w:instrText>
       </w:r>
       <w:r>
         <w:rPr>
@@ -1455,7 +1454,7 @@
         <w:rPr>
           <w:noProof/>
         </w:rPr>
-        <w:t>7</w:t>
+        <w:t>5</w:t>
       </w:r>
       <w:r>
         <w:rPr>
@@ -1483,7 +1482,7 @@
           <w:noProof/>
           <w:lang w:val="fr-CA"/>
         </w:rPr>
-        <w:t>1.4</w:t>
+        <w:t>2.1</w:t>
       </w:r>
       <w:r>
         <w:rPr>
@@ -1500,7 +1499,7 @@
           <w:noProof/>
           <w:lang w:val="fr-CA"/>
         </w:rPr>
-        <w:t>Contraintes</w:t>
+        <w:t>La loi de Fitts</w:t>
       </w:r>
       <w:r>
         <w:rPr>
@@ -1518,7 +1517,7 @@
         <w:rPr>
           <w:noProof/>
         </w:rPr>
-        <w:instrText xml:space="preserve"> PAGEREF _Toc392150667 \h </w:instrText>
+        <w:instrText xml:space="preserve"> PAGEREF _Toc392192206 \h </w:instrText>
       </w:r>
       <w:r>
         <w:rPr>
@@ -1535,7 +1534,7 @@
         <w:rPr>
           <w:noProof/>
         </w:rPr>
-        <w:t>8</w:t>
+        <w:t>5</w:t>
       </w:r>
       <w:r>
         <w:rPr>
@@ -1546,10 +1545,7 @@
     </w:p>
     <w:p>
       <w:pPr>
-        <w:pStyle w:val="TOC2"/>
-        <w:tabs>
-          <w:tab w:val="left" w:pos="1000"/>
-        </w:tabs>
+        <w:pStyle w:val="TOC3"/>
         <w:rPr>
           <w:rFonts w:asciiTheme="minorHAnsi" w:eastAsiaTheme="minorEastAsia" w:hAnsiTheme="minorHAnsi" w:cstheme="minorBidi"/>
           <w:noProof/>
@@ -1563,7 +1559,7 @@
           <w:noProof/>
           <w:lang w:val="fr-CA"/>
         </w:rPr>
-        <w:t>1.5</w:t>
+        <w:t>2.1.1</w:t>
       </w:r>
       <w:r>
         <w:rPr>
@@ -1580,7 +1576,7 @@
           <w:noProof/>
           <w:lang w:val="fr-CA"/>
         </w:rPr>
-        <w:t>Parties prenantes</w:t>
+        <w:t>Formule mathématique</w:t>
       </w:r>
       <w:r>
         <w:rPr>
@@ -1598,7 +1594,7 @@
         <w:rPr>
           <w:noProof/>
         </w:rPr>
-        <w:instrText xml:space="preserve"> PAGEREF _Toc392150668 \h </w:instrText>
+        <w:instrText xml:space="preserve"> PAGEREF _Toc392192207 \h </w:instrText>
       </w:r>
       <w:r>
         <w:rPr>
@@ -1615,7 +1611,398 @@
         <w:rPr>
           <w:noProof/>
         </w:rPr>
-        <w:t>9</w:t>
+        <w:t>5</w:t>
+      </w:r>
+      <w:r>
+        <w:rPr>
+          <w:noProof/>
+        </w:rPr>
+        <w:fldChar w:fldCharType="end"/>
+      </w:r>
+    </w:p>
+    <w:p>
+      <w:pPr>
+        <w:pStyle w:val="TOC3"/>
+        <w:rPr>
+          <w:rFonts w:asciiTheme="minorHAnsi" w:eastAsiaTheme="minorEastAsia" w:hAnsiTheme="minorHAnsi" w:cstheme="minorBidi"/>
+          <w:noProof/>
+          <w:sz w:val="22"/>
+          <w:szCs w:val="22"/>
+          <w:lang w:val="fr-CA" w:eastAsia="fr-CA"/>
+        </w:rPr>
+      </w:pPr>
+      <w:r>
+        <w:rPr>
+          <w:noProof/>
+          <w:lang w:val="fr-CA"/>
+        </w:rPr>
+        <w:t>2.1.2</w:t>
+      </w:r>
+      <w:r>
+        <w:rPr>
+          <w:rFonts w:asciiTheme="minorHAnsi" w:eastAsiaTheme="minorEastAsia" w:hAnsiTheme="minorHAnsi" w:cstheme="minorBidi"/>
+          <w:noProof/>
+          <w:sz w:val="22"/>
+          <w:szCs w:val="22"/>
+          <w:lang w:val="fr-CA" w:eastAsia="fr-CA"/>
+        </w:rPr>
+        <w:tab/>
+      </w:r>
+      <w:r>
+        <w:rPr>
+          <w:noProof/>
+          <w:lang w:val="fr-CA"/>
+        </w:rPr>
+        <w:t>Application concrète</w:t>
+      </w:r>
+      <w:r>
+        <w:rPr>
+          <w:noProof/>
+        </w:rPr>
+        <w:tab/>
+      </w:r>
+      <w:r>
+        <w:rPr>
+          <w:noProof/>
+        </w:rPr>
+        <w:fldChar w:fldCharType="begin"/>
+      </w:r>
+      <w:r>
+        <w:rPr>
+          <w:noProof/>
+        </w:rPr>
+        <w:instrText xml:space="preserve"> PAGEREF _Toc392192208 \h </w:instrText>
+      </w:r>
+      <w:r>
+        <w:rPr>
+          <w:noProof/>
+        </w:rPr>
+      </w:r>
+      <w:r>
+        <w:rPr>
+          <w:noProof/>
+        </w:rPr>
+        <w:fldChar w:fldCharType="separate"/>
+      </w:r>
+      <w:r>
+        <w:rPr>
+          <w:noProof/>
+        </w:rPr>
+        <w:t>5</w:t>
+      </w:r>
+      <w:r>
+        <w:rPr>
+          <w:noProof/>
+        </w:rPr>
+        <w:fldChar w:fldCharType="end"/>
+      </w:r>
+    </w:p>
+    <w:p>
+      <w:pPr>
+        <w:pStyle w:val="TOC2"/>
+        <w:tabs>
+          <w:tab w:val="left" w:pos="1000"/>
+        </w:tabs>
+        <w:rPr>
+          <w:rFonts w:asciiTheme="minorHAnsi" w:eastAsiaTheme="minorEastAsia" w:hAnsiTheme="minorHAnsi" w:cstheme="minorBidi"/>
+          <w:noProof/>
+          <w:sz w:val="22"/>
+          <w:szCs w:val="22"/>
+          <w:lang w:val="fr-CA" w:eastAsia="fr-CA"/>
+        </w:rPr>
+      </w:pPr>
+      <w:r>
+        <w:rPr>
+          <w:noProof/>
+          <w:lang w:val="fr-CA"/>
+        </w:rPr>
+        <w:t>2.2</w:t>
+      </w:r>
+      <w:r>
+        <w:rPr>
+          <w:rFonts w:asciiTheme="minorHAnsi" w:eastAsiaTheme="minorEastAsia" w:hAnsiTheme="minorHAnsi" w:cstheme="minorBidi"/>
+          <w:noProof/>
+          <w:sz w:val="22"/>
+          <w:szCs w:val="22"/>
+          <w:lang w:val="fr-CA" w:eastAsia="fr-CA"/>
+        </w:rPr>
+        <w:tab/>
+      </w:r>
+      <w:r>
+        <w:rPr>
+          <w:noProof/>
+          <w:lang w:val="fr-CA"/>
+        </w:rPr>
+        <w:t>Fenêtres virtuelles</w:t>
+      </w:r>
+      <w:r>
+        <w:rPr>
+          <w:noProof/>
+        </w:rPr>
+        <w:tab/>
+      </w:r>
+      <w:r>
+        <w:rPr>
+          <w:noProof/>
+        </w:rPr>
+        <w:fldChar w:fldCharType="begin"/>
+      </w:r>
+      <w:r>
+        <w:rPr>
+          <w:noProof/>
+        </w:rPr>
+        <w:instrText xml:space="preserve"> PAGEREF _Toc392192209 \h </w:instrText>
+      </w:r>
+      <w:r>
+        <w:rPr>
+          <w:noProof/>
+        </w:rPr>
+      </w:r>
+      <w:r>
+        <w:rPr>
+          <w:noProof/>
+        </w:rPr>
+        <w:fldChar w:fldCharType="separate"/>
+      </w:r>
+      <w:r>
+        <w:rPr>
+          <w:noProof/>
+        </w:rPr>
+        <w:t>5</w:t>
+      </w:r>
+      <w:r>
+        <w:rPr>
+          <w:noProof/>
+        </w:rPr>
+        <w:fldChar w:fldCharType="end"/>
+      </w:r>
+    </w:p>
+    <w:p>
+      <w:pPr>
+        <w:pStyle w:val="TOC3"/>
+        <w:rPr>
+          <w:rFonts w:asciiTheme="minorHAnsi" w:eastAsiaTheme="minorEastAsia" w:hAnsiTheme="minorHAnsi" w:cstheme="minorBidi"/>
+          <w:noProof/>
+          <w:sz w:val="22"/>
+          <w:szCs w:val="22"/>
+          <w:lang w:val="fr-CA" w:eastAsia="fr-CA"/>
+        </w:rPr>
+      </w:pPr>
+      <w:r>
+        <w:rPr>
+          <w:noProof/>
+          <w:lang w:val="fr-CA"/>
+        </w:rPr>
+        <w:t>2.2.1</w:t>
+      </w:r>
+      <w:r>
+        <w:rPr>
+          <w:rFonts w:asciiTheme="minorHAnsi" w:eastAsiaTheme="minorEastAsia" w:hAnsiTheme="minorHAnsi" w:cstheme="minorBidi"/>
+          <w:noProof/>
+          <w:sz w:val="22"/>
+          <w:szCs w:val="22"/>
+          <w:lang w:val="fr-CA" w:eastAsia="fr-CA"/>
+        </w:rPr>
+        <w:tab/>
+      </w:r>
+      <w:r>
+        <w:rPr>
+          <w:noProof/>
+          <w:lang w:val="fr-CA"/>
+        </w:rPr>
+        <w:t>Interface d’authentification</w:t>
+      </w:r>
+      <w:r>
+        <w:rPr>
+          <w:noProof/>
+        </w:rPr>
+        <w:tab/>
+      </w:r>
+      <w:r>
+        <w:rPr>
+          <w:noProof/>
+        </w:rPr>
+        <w:fldChar w:fldCharType="begin"/>
+      </w:r>
+      <w:r>
+        <w:rPr>
+          <w:noProof/>
+        </w:rPr>
+        <w:instrText xml:space="preserve"> PAGEREF _Toc392192210 \h </w:instrText>
+      </w:r>
+      <w:r>
+        <w:rPr>
+          <w:noProof/>
+        </w:rPr>
+      </w:r>
+      <w:r>
+        <w:rPr>
+          <w:noProof/>
+        </w:rPr>
+        <w:fldChar w:fldCharType="separate"/>
+      </w:r>
+      <w:r>
+        <w:rPr>
+          <w:noProof/>
+        </w:rPr>
+        <w:t>5</w:t>
+      </w:r>
+      <w:r>
+        <w:rPr>
+          <w:noProof/>
+        </w:rPr>
+        <w:fldChar w:fldCharType="end"/>
+      </w:r>
+    </w:p>
+    <w:p>
+      <w:pPr>
+        <w:pStyle w:val="TOC3"/>
+        <w:rPr>
+          <w:rFonts w:asciiTheme="minorHAnsi" w:eastAsiaTheme="minorEastAsia" w:hAnsiTheme="minorHAnsi" w:cstheme="minorBidi"/>
+          <w:noProof/>
+          <w:sz w:val="22"/>
+          <w:szCs w:val="22"/>
+          <w:lang w:val="fr-CA" w:eastAsia="fr-CA"/>
+        </w:rPr>
+      </w:pPr>
+      <w:r>
+        <w:rPr>
+          <w:noProof/>
+          <w:lang w:val="fr-CA"/>
+        </w:rPr>
+        <w:t>2.2.2</w:t>
+      </w:r>
+      <w:r>
+        <w:rPr>
+          <w:rFonts w:asciiTheme="minorHAnsi" w:eastAsiaTheme="minorEastAsia" w:hAnsiTheme="minorHAnsi" w:cstheme="minorBidi"/>
+          <w:noProof/>
+          <w:sz w:val="22"/>
+          <w:szCs w:val="22"/>
+          <w:lang w:val="fr-CA" w:eastAsia="fr-CA"/>
+        </w:rPr>
+        <w:tab/>
+      </w:r>
+      <w:r>
+        <w:rPr>
+          <w:noProof/>
+          <w:lang w:val="fr-CA"/>
+        </w:rPr>
+        <w:t>Interface avec page partielle</w:t>
+      </w:r>
+      <w:r>
+        <w:rPr>
+          <w:noProof/>
+        </w:rPr>
+        <w:tab/>
+      </w:r>
+      <w:r>
+        <w:rPr>
+          <w:noProof/>
+        </w:rPr>
+        <w:fldChar w:fldCharType="begin"/>
+      </w:r>
+      <w:r>
+        <w:rPr>
+          <w:noProof/>
+        </w:rPr>
+        <w:instrText xml:space="preserve"> PAGEREF _Toc392192211 \h </w:instrText>
+      </w:r>
+      <w:r>
+        <w:rPr>
+          <w:noProof/>
+        </w:rPr>
+      </w:r>
+      <w:r>
+        <w:rPr>
+          <w:noProof/>
+        </w:rPr>
+        <w:fldChar w:fldCharType="separate"/>
+      </w:r>
+      <w:r>
+        <w:rPr>
+          <w:noProof/>
+        </w:rPr>
+        <w:t>5</w:t>
+      </w:r>
+      <w:r>
+        <w:rPr>
+          <w:noProof/>
+        </w:rPr>
+        <w:fldChar w:fldCharType="end"/>
+      </w:r>
+    </w:p>
+    <w:p>
+      <w:pPr>
+        <w:pStyle w:val="TOC1"/>
+        <w:tabs>
+          <w:tab w:val="left" w:pos="432"/>
+        </w:tabs>
+        <w:rPr>
+          <w:rFonts w:asciiTheme="minorHAnsi" w:eastAsiaTheme="minorEastAsia" w:hAnsiTheme="minorHAnsi" w:cstheme="minorBidi"/>
+          <w:noProof/>
+          <w:sz w:val="22"/>
+          <w:szCs w:val="22"/>
+          <w:lang w:val="fr-CA" w:eastAsia="fr-CA"/>
+        </w:rPr>
+      </w:pPr>
+      <w:r>
+        <w:rPr>
+          <w:noProof/>
+          <w:lang w:val="fr-CA"/>
+        </w:rPr>
+        <w:t>3.</w:t>
+      </w:r>
+      <w:r>
+        <w:rPr>
+          <w:rFonts w:asciiTheme="minorHAnsi" w:eastAsiaTheme="minorEastAsia" w:hAnsiTheme="minorHAnsi" w:cstheme="minorBidi"/>
+          <w:noProof/>
+          <w:sz w:val="22"/>
+          <w:szCs w:val="22"/>
+          <w:lang w:val="fr-CA" w:eastAsia="fr-CA"/>
+        </w:rPr>
+        <w:tab/>
+      </w:r>
+      <w:r>
+        <w:rPr>
+          <w:noProof/>
+          <w:lang w:val="fr-CA"/>
+        </w:rPr>
+        <w:t>Maquettes fil de fer</w:t>
+      </w:r>
+      <w:r>
+        <w:rPr>
+          <w:noProof/>
+        </w:rPr>
+        <w:tab/>
+      </w:r>
+      <w:r>
+        <w:rPr>
+          <w:noProof/>
+        </w:rPr>
+        <w:fldChar w:fldCharType="begin"/>
+      </w:r>
+      <w:r>
+        <w:rPr>
+          <w:noProof/>
+        </w:rPr>
+        <w:instrText xml:space="preserve"> PAGEREF _Toc392192212 \h </w:instrText>
+      </w:r>
+      <w:r>
+        <w:rPr>
+          <w:noProof/>
+        </w:rPr>
+      </w:r>
+      <w:r>
+        <w:rPr>
+          <w:noProof/>
+        </w:rPr>
+        <w:fldChar w:fldCharType="separate"/>
+      </w:r>
+      <w:r>
+        <w:rPr>
+          <w:noProof/>
+        </w:rPr>
+        <w:t>6</w:t>
       </w:r>
       <w:r>
         <w:rPr>
@@ -1702,24 +2089,24 @@
       </w:pPr>
       <w:bookmarkStart w:id="0" w:name="_Toc436203377"/>
       <w:bookmarkStart w:id="1" w:name="_Toc452813577"/>
+      <w:bookmarkStart w:id="2" w:name="_Toc392192199"/>
       <w:r>
         <w:rPr>
           <w:lang w:val="fr-CA"/>
         </w:rPr>
         <w:t>Introduction</w:t>
       </w:r>
+      <w:bookmarkEnd w:id="2"/>
     </w:p>
     <w:p>
       <w:pPr>
         <w:pStyle w:val="Heading2"/>
       </w:pPr>
-      <w:bookmarkStart w:id="2" w:name="_Toc392150661"/>
-      <w:proofErr w:type="spellStart"/>
-      <w:r>
-        <w:t>Contexte</w:t>
-      </w:r>
-      <w:bookmarkEnd w:id="2"/>
-      <w:proofErr w:type="spellEnd"/>
+      <w:bookmarkStart w:id="3" w:name="_Toc392192200"/>
+      <w:r>
+        <w:t>Objectif du document</w:t>
+      </w:r>
+      <w:bookmarkEnd w:id="3"/>
       <w:r>
         <w:t xml:space="preserve"> </w:t>
       </w:r>
@@ -1727,6 +2114,7 @@
     <w:p>
       <w:pPr>
         <w:pStyle w:val="Texte"/>
+        <w:ind w:left="0"/>
         <w:jc w:val="both"/>
         <w:rPr>
           <w:sz w:val="20"/>
@@ -1754,95 +2142,1403 @@
         <w:rPr>
           <w:sz w:val="20"/>
         </w:rPr>
-        <w:t>Afin de bonifier les prototypes, un focus group sera organisé pour récolter les impressions des futur</w:t>
+        <w:t>Ce document offrira</w:t>
       </w:r>
       <w:r>
         <w:rPr>
           <w:sz w:val="20"/>
         </w:rPr>
+        <w:t xml:space="preserve"> une vision globale de l’expérience utilisateur</w:t>
+      </w:r>
+      <w:r>
+        <w:rPr>
+          <w:sz w:val="20"/>
+        </w:rPr>
+        <w:t xml:space="preserve"> aux utilisateurs</w:t>
+      </w:r>
+      <w:r>
+        <w:rPr>
+          <w:sz w:val="20"/>
+        </w:rPr>
+        <w:t xml:space="preserve"> du système.</w:t>
+      </w:r>
+    </w:p>
+    <w:p>
+      <w:pPr>
+        <w:pStyle w:val="Heading2"/>
+        <w:rPr>
+          <w:lang w:val="fr-CA"/>
+        </w:rPr>
+      </w:pPr>
+      <w:bookmarkStart w:id="4" w:name="_Toc456598588"/>
+      <w:bookmarkStart w:id="5" w:name="_Toc456600919"/>
+      <w:bookmarkStart w:id="6" w:name="_Toc390816478"/>
+      <w:bookmarkStart w:id="7" w:name="_Toc392192201"/>
+      <w:r>
+        <w:rPr>
+          <w:lang w:val="fr-CA"/>
+        </w:rPr>
+        <w:t>Domaine d’application</w:t>
+      </w:r>
+      <w:bookmarkEnd w:id="4"/>
+      <w:bookmarkEnd w:id="5"/>
+      <w:bookmarkEnd w:id="6"/>
+      <w:bookmarkEnd w:id="7"/>
+    </w:p>
+    <w:p>
+      <w:pPr>
+        <w:rPr>
+          <w:lang w:val="fr-CA"/>
+        </w:rPr>
+      </w:pPr>
+      <w:r>
+        <w:rPr>
+          <w:lang w:val="fr-CA"/>
+        </w:rPr>
+        <w:t xml:space="preserve">Ce document ne présentera pas les technologies misent de l’avant pour chacune des interfaces utilisateurs. Il présentera </w:t>
+      </w:r>
+      <w:r>
+        <w:rPr>
+          <w:lang w:val="fr-CA"/>
+        </w:rPr>
+        <w:t xml:space="preserve">les esquisses des interfaces utilisateur ainsi qu’une analyse de la disposition des éléments au travers </w:t>
+      </w:r>
+      <w:r>
+        <w:rPr>
+          <w:lang w:val="fr-CA"/>
+        </w:rPr>
+        <w:t>des concepts tels que la loi de Fitts et l</w:t>
+      </w:r>
+      <w:r>
+        <w:rPr>
+          <w:lang w:val="fr-CA"/>
+        </w:rPr>
+        <w:t>es fenêtres virtuelles.</w:t>
+      </w:r>
+      <w:r>
+        <w:rPr>
+          <w:lang w:val="fr-CA"/>
+        </w:rPr>
+        <w:t xml:space="preserve"> </w:t>
+      </w:r>
+      <w:r>
+        <w:rPr>
+          <w:lang w:val="fr-CA"/>
+        </w:rPr>
+        <w:t>Afi</w:t>
+      </w:r>
+      <w:r>
+        <w:rPr>
+          <w:lang w:val="fr-CA"/>
+        </w:rPr>
+        <w:t xml:space="preserve">n de bonifier les prototypes, qui seront appelés à évoluer, des </w:t>
+      </w:r>
+      <w:r>
+        <w:rPr>
+          <w:i/>
+          <w:lang w:val="fr-CA"/>
+        </w:rPr>
+        <w:t>focus group</w:t>
+      </w:r>
+      <w:r>
+        <w:rPr>
+          <w:i/>
+          <w:lang w:val="fr-CA"/>
+        </w:rPr>
         <w:t>s</w:t>
       </w:r>
       <w:r>
         <w:rPr>
-          <w:sz w:val="20"/>
-        </w:rPr>
-        <w:t xml:space="preserve"> client</w:t>
-      </w:r>
-      <w:r>
-        <w:rPr>
-          <w:sz w:val="20"/>
+          <w:lang w:val="fr-CA"/>
+        </w:rPr>
+        <w:t xml:space="preserve"> sont</w:t>
+      </w:r>
+      <w:r>
+        <w:rPr>
+          <w:lang w:val="fr-CA"/>
+        </w:rPr>
+        <w:t xml:space="preserve"> organisé</w:t>
+      </w:r>
+      <w:r>
+        <w:rPr>
+          <w:lang w:val="fr-CA"/>
         </w:rPr>
         <w:t>s</w:t>
       </w:r>
       <w:r>
         <w:rPr>
-          <w:sz w:val="20"/>
-        </w:rPr>
-        <w:t xml:space="preserve">. </w:t>
-      </w:r>
-      <w:r>
-        <w:rPr>
-          <w:sz w:val="20"/>
-        </w:rPr>
-        <w:t>Dans ce document vous trouverez les esquisses des interface</w:t>
-      </w:r>
-      <w:r>
-        <w:rPr>
-          <w:sz w:val="20"/>
+          <w:lang w:val="fr-CA"/>
+        </w:rPr>
+        <w:t xml:space="preserve"> pour récolter les impressions des clients.  </w:t>
+      </w:r>
+    </w:p>
+    <w:p>
+      <w:pPr>
+        <w:pStyle w:val="Heading2"/>
+      </w:pPr>
+      <w:bookmarkStart w:id="8" w:name="_Toc456598589"/>
+      <w:bookmarkStart w:id="9" w:name="_Toc456600920"/>
+      <w:bookmarkStart w:id="10" w:name="_Toc390816479"/>
+      <w:bookmarkStart w:id="11" w:name="_Toc392192202"/>
+      <w:r>
+        <w:t>Terminologie utilisée</w:t>
+      </w:r>
+      <w:bookmarkEnd w:id="0"/>
+      <w:bookmarkEnd w:id="1"/>
+      <w:bookmarkEnd w:id="8"/>
+      <w:bookmarkEnd w:id="9"/>
+      <w:bookmarkEnd w:id="10"/>
+      <w:bookmarkEnd w:id="11"/>
+    </w:p>
+    <w:p/>
+    <w:p>
+      <w:pPr>
+        <w:rPr>
+          <w:lang w:val="fr-CA" w:eastAsia="fr-CA"/>
+        </w:rPr>
+      </w:pPr>
+      <w:r>
+        <w:rPr>
+          <w:lang w:val="fr-CA"/>
+        </w:rPr>
+        <w:t xml:space="preserve">GTI350: </w:t>
+      </w:r>
+      <w:r>
+        <w:rPr>
+          <w:lang w:val="fr-CA"/>
+        </w:rPr>
+        <w:t>Conception et évaluation des interfaces utilisateurs</w:t>
+      </w:r>
+    </w:p>
+    <w:p>
+      <w:pPr>
+        <w:rPr>
+          <w:lang w:val="fr-CA"/>
+        </w:rPr>
+      </w:pPr>
+      <w:r>
+        <w:rPr>
+          <w:lang w:val="fr-CA"/>
+        </w:rPr>
+        <w:t>SignETS</w:t>
+      </w:r>
+      <w:r>
+        <w:rPr>
+          <w:lang w:val="fr-CA"/>
+        </w:rPr>
+        <w:t xml:space="preserve"> : </w:t>
+      </w:r>
+      <w:r>
+        <w:rPr>
+          <w:lang w:val="fr-CA"/>
+        </w:rPr>
+        <w:t xml:space="preserve">Mini </w:t>
+      </w:r>
+      <w:r>
+        <w:rPr>
+          <w:lang w:val="fr-CA"/>
+        </w:rPr>
+        <w:t xml:space="preserve">Portail </w:t>
+      </w:r>
+      <w:r>
+        <w:rPr>
+          <w:lang w:val="fr-CA"/>
+        </w:rPr>
+        <w:t xml:space="preserve">des services </w:t>
+      </w:r>
+      <w:r>
+        <w:rPr>
+          <w:lang w:val="fr-CA"/>
+        </w:rPr>
+        <w:t>étudiant</w:t>
+      </w:r>
+      <w:r>
+        <w:rPr>
+          <w:lang w:val="fr-CA"/>
         </w:rPr>
         <w:t>s</w:t>
       </w:r>
-      <w:r>
-        <w:rPr>
-          <w:sz w:val="20"/>
-        </w:rPr>
-        <w:t xml:space="preserve"> utilisateur ainsi qu’une brève analyse</w:t>
-      </w:r>
-      <w:r>
-        <w:rPr>
-          <w:sz w:val="20"/>
-        </w:rPr>
-        <w:t xml:space="preserve"> de la disposition des éléments au travers la loi de </w:t>
-      </w:r>
-      <w:proofErr w:type="spellStart"/>
-      <w:r>
-        <w:rPr>
-          <w:sz w:val="20"/>
-        </w:rPr>
-        <w:t>Fitts</w:t>
-      </w:r>
-      <w:proofErr w:type="spellEnd"/>
-      <w:r>
-        <w:rPr>
-          <w:sz w:val="20"/>
-        </w:rPr>
-        <w:t xml:space="preserve"> et des fenêtres virtuelles.  </w:t>
-      </w:r>
+    </w:p>
+    <w:p>
+      <w:pPr>
+        <w:rPr>
+          <w:lang w:val="fr-CA"/>
+        </w:rPr>
+      </w:pPr>
     </w:p>
     <w:p>
       <w:pPr>
         <w:pStyle w:val="Heading2"/>
-        <w:rPr>
-          <w:lang w:val="fr-CA"/>
-        </w:rPr>
-      </w:pPr>
-      <w:bookmarkStart w:id="3" w:name="_GoBack"/>
-      <w:bookmarkEnd w:id="3"/>
-    </w:p>
-    <w:bookmarkEnd w:id="0"/>
-    <w:bookmarkEnd w:id="1"/>
+      </w:pPr>
+      <w:bookmarkStart w:id="12" w:name="_Toc392192203"/>
+      <w:r>
+        <w:t>Références</w:t>
+      </w:r>
+      <w:bookmarkEnd w:id="12"/>
+    </w:p>
+    <w:p/>
     <w:p>
       <w:pPr>
         <w:pStyle w:val="Heading2"/>
+      </w:pPr>
+      <w:bookmarkStart w:id="13" w:name="_Toc392192204"/>
+      <w:r>
+        <w:t>Vue d’ensemble</w:t>
+      </w:r>
+      <w:bookmarkEnd w:id="13"/>
+    </w:p>
+    <w:p/>
+    <w:p>
+      <w:pPr>
         <w:numPr>
           <w:ilvl w:val="0"/>
-          <w:numId w:val="0"/>
+          <w:numId w:val="2"/>
         </w:numPr>
-        <w:ind w:left="720"/>
-        <w:rPr>
-          <w:lang w:val="fr-CA"/>
-        </w:rPr>
-      </w:pPr>
+        <w:ind w:left="1440"/>
+        <w:rPr>
+          <w:lang w:val="fr-CA"/>
+        </w:rPr>
+      </w:pPr>
+      <w:r>
+        <w:rPr>
+          <w:lang w:val="fr-CA"/>
+        </w:rPr>
+        <w:t>La loi de Fitts et le concept de fenêtres virtuelles</w:t>
+      </w:r>
+      <w:r>
+        <w:rPr>
+          <w:lang w:val="fr-CA"/>
+        </w:rPr>
+        <w:t>.</w:t>
+      </w:r>
+    </w:p>
+    <w:p>
+      <w:pPr>
+        <w:numPr>
+          <w:ilvl w:val="0"/>
+          <w:numId w:val="2"/>
+        </w:numPr>
+        <w:ind w:left="1440"/>
+        <w:rPr>
+          <w:lang w:val="fr-CA"/>
+        </w:rPr>
+      </w:pPr>
+      <w:r>
+        <w:rPr>
+          <w:lang w:val="fr-CA"/>
+        </w:rPr>
+        <w:t xml:space="preserve">Les maquettes fil de </w:t>
+      </w:r>
+      <w:r>
+        <w:rPr>
+          <w:lang w:val="fr-CA"/>
+        </w:rPr>
+        <w:t>fer.</w:t>
+      </w:r>
+    </w:p>
+    <w:p>
+      <w:pPr>
+        <w:numPr>
+          <w:ilvl w:val="0"/>
+          <w:numId w:val="2"/>
+        </w:numPr>
+        <w:ind w:left="1440"/>
+        <w:rPr>
+          <w:lang w:val="fr-CA"/>
+        </w:rPr>
+      </w:pPr>
+      <w:r>
+        <w:rPr>
+          <w:lang w:val="fr-CA"/>
+        </w:rPr>
+        <w:t xml:space="preserve">Les ateliers </w:t>
+      </w:r>
+      <w:r>
+        <w:rPr>
+          <w:i/>
+          <w:lang w:val="fr-CA"/>
+        </w:rPr>
+        <w:t>focus groups</w:t>
+      </w:r>
+      <w:r>
+        <w:rPr>
+          <w:lang w:val="fr-CA"/>
+        </w:rPr>
+        <w:t xml:space="preserve"> utilisés dans la récolte de besoin</w:t>
+      </w:r>
+      <w:r>
+        <w:rPr>
+          <w:lang w:val="fr-CA"/>
+        </w:rPr>
+        <w:t>.</w:t>
+      </w:r>
+    </w:p>
+    <w:p>
+      <w:pPr>
+        <w:numPr>
+          <w:ilvl w:val="0"/>
+          <w:numId w:val="2"/>
+        </w:numPr>
+        <w:ind w:left="1440"/>
+        <w:rPr>
+          <w:lang w:val="fr-CA"/>
+        </w:rPr>
+      </w:pPr>
+      <w:r>
+        <w:rPr>
+          <w:lang w:val="fr-CA"/>
+        </w:rPr>
+        <w:t>Une présentation des interfaces utilisateurs développée</w:t>
+      </w:r>
+      <w:r>
+        <w:rPr>
+          <w:lang w:val="fr-CA"/>
+        </w:rPr>
+        <w:t>.</w:t>
+      </w:r>
+    </w:p>
+    <w:p>
+      <w:pPr>
+        <w:rPr>
+          <w:lang w:val="fr-CA"/>
+        </w:rPr>
+      </w:pPr>
+      <w:r>
+        <w:rPr>
+          <w:lang w:val="fr-CA"/>
+        </w:rPr>
+        <w:br w:type="page"/>
+      </w:r>
+    </w:p>
+    <w:p>
+      <w:pPr>
+        <w:pStyle w:val="Heading1"/>
+        <w:rPr>
+          <w:lang w:val="fr-CA"/>
+        </w:rPr>
+      </w:pPr>
+      <w:bookmarkStart w:id="14" w:name="_Toc392192205"/>
+      <w:r>
+        <w:rPr>
+          <w:lang w:val="fr-CA"/>
+        </w:rPr>
+        <w:lastRenderedPageBreak/>
+        <w:t>Concepts Théoriques</w:t>
+      </w:r>
+      <w:bookmarkEnd w:id="14"/>
+    </w:p>
+    <w:p>
+      <w:pPr>
+        <w:pStyle w:val="Heading2"/>
+        <w:rPr>
+          <w:lang w:val="fr-CA"/>
+        </w:rPr>
+      </w:pPr>
+      <w:bookmarkStart w:id="15" w:name="_Toc392192206"/>
+      <w:r>
+        <w:rPr>
+          <w:lang w:val="fr-CA"/>
+        </w:rPr>
+        <w:t>La loi de Fitts</w:t>
+      </w:r>
+      <w:bookmarkEnd w:id="15"/>
+    </w:p>
+    <w:p>
+      <w:pPr>
+        <w:rPr>
+          <w:lang w:val="fr-CA"/>
+        </w:rPr>
+      </w:pPr>
+      <w:r>
+        <w:rPr>
+          <w:lang w:val="fr-CA"/>
+        </w:rPr>
+        <w:t xml:space="preserve">Cette loi est beaucoup utilisée lors du développement d’interface Humain-machine car elle permet d’évaluer, dans le cas présent, la grosseur et le positionnement des contrôles qui seront utilisés. </w:t>
+      </w:r>
+      <w:r>
+        <w:rPr>
+          <w:lang w:val="fr-CA"/>
+        </w:rPr>
+        <w:t>Deux</w:t>
+      </w:r>
+      <w:r>
+        <w:rPr>
+          <w:lang w:val="fr-CA"/>
+        </w:rPr>
+        <w:t xml:space="preserve"> hypothèse</w:t>
+      </w:r>
+      <w:r>
+        <w:rPr>
+          <w:lang w:val="fr-CA"/>
+        </w:rPr>
+        <w:t>s</w:t>
+      </w:r>
+      <w:r>
+        <w:rPr>
+          <w:lang w:val="fr-CA"/>
+        </w:rPr>
+        <w:t xml:space="preserve"> </w:t>
+      </w:r>
+      <w:r>
+        <w:rPr>
+          <w:lang w:val="fr-CA"/>
+        </w:rPr>
+        <w:t>sont</w:t>
+      </w:r>
+      <w:r>
+        <w:rPr>
+          <w:lang w:val="fr-CA"/>
+        </w:rPr>
+        <w:t xml:space="preserve"> toutefois posée</w:t>
+      </w:r>
+      <w:r>
+        <w:rPr>
+          <w:lang w:val="fr-CA"/>
+        </w:rPr>
+        <w:t>s</w:t>
+      </w:r>
+      <w:r>
+        <w:rPr>
+          <w:lang w:val="fr-CA"/>
+        </w:rPr>
+        <w:t xml:space="preserve"> lors de l’application de cette loi : l</w:t>
+      </w:r>
+      <w:r>
+        <w:rPr>
+          <w:lang w:val="fr-CA"/>
+        </w:rPr>
+        <w:t>a distance parcourue</w:t>
+      </w:r>
+      <w:r>
+        <w:rPr>
+          <w:lang w:val="fr-CA"/>
+        </w:rPr>
+        <w:t xml:space="preserve"> entre le point de départ et la cible est toujours </w:t>
+      </w:r>
+      <w:r>
+        <w:rPr>
+          <w:lang w:val="fr-CA"/>
+        </w:rPr>
+        <w:t>en ligne droite et l’usager déplace le toujours le pointeur le plus rapidement possible</w:t>
+      </w:r>
+      <w:r>
+        <w:rPr>
+          <w:lang w:val="fr-CA"/>
+        </w:rPr>
+        <w:t>.</w:t>
+      </w:r>
+    </w:p>
+    <w:p>
+      <w:pPr>
+        <w:pStyle w:val="Heading3"/>
+        <w:spacing w:line="276" w:lineRule="auto"/>
+        <w:rPr>
+          <w:lang w:val="fr-CA"/>
+        </w:rPr>
+      </w:pPr>
+      <w:bookmarkStart w:id="16" w:name="_Toc392192207"/>
+      <w:r>
+        <w:rPr>
+          <w:lang w:val="fr-CA"/>
+        </w:rPr>
+        <w:t>Formule mathématique</w:t>
+      </w:r>
+      <w:bookmarkEnd w:id="16"/>
+    </w:p>
+    <w:p>
+      <w:pPr>
+        <w:rPr>
+          <w:lang w:val="fr-CA"/>
+        </w:rPr>
+      </w:pPr>
+      <w:r>
+        <w:rPr>
+          <w:lang w:val="fr-CA"/>
+        </w:rPr>
+        <w:t>Voici la représentation algébrique de la loi de Fitts tel que vu dans le cours GTI350.</w:t>
+      </w:r>
+    </w:p>
+    <w:p>
+      <w:pPr>
+        <w:rPr>
+          <w:lang w:val="fr-CA"/>
+        </w:rPr>
+      </w:pPr>
+    </w:p>
+    <w:p>
+      <w:pPr>
+        <w:rPr>
+          <w:sz w:val="24"/>
+          <w:lang w:val="fr-CA"/>
+        </w:rPr>
+      </w:pPr>
+      <m:oMathPara>
+        <m:oMath>
+          <m:r>
+            <w:rPr>
+              <w:rFonts w:ascii="Cambria Math" w:hAnsi="Cambria Math"/>
+              <w:sz w:val="24"/>
+              <w:lang w:val="fr-CA"/>
+            </w:rPr>
+            <m:t>T=a+b</m:t>
+          </m:r>
+          <m:func>
+            <m:funcPr>
+              <m:ctrlPr>
+                <w:rPr>
+                  <w:rFonts w:ascii="Cambria Math" w:hAnsi="Cambria Math"/>
+                  <w:i/>
+                  <w:sz w:val="24"/>
+                  <w:lang w:val="fr-CA"/>
+                </w:rPr>
+              </m:ctrlPr>
+            </m:funcPr>
+            <m:fName>
+              <m:sSub>
+                <m:sSubPr>
+                  <m:ctrlPr>
+                    <w:rPr>
+                      <w:rFonts w:ascii="Cambria Math" w:hAnsi="Cambria Math"/>
+                      <w:i/>
+                      <w:sz w:val="24"/>
+                      <w:lang w:val="fr-CA"/>
+                    </w:rPr>
+                  </m:ctrlPr>
+                </m:sSubPr>
+                <m:e>
+                  <m:r>
+                    <m:rPr>
+                      <m:sty m:val="p"/>
+                    </m:rPr>
+                    <w:rPr>
+                      <w:rFonts w:ascii="Cambria Math" w:hAnsi="Cambria Math"/>
+                      <w:sz w:val="24"/>
+                    </w:rPr>
+                    <m:t>log</m:t>
+                  </m:r>
+                </m:e>
+                <m:sub>
+                  <m:r>
+                    <w:rPr>
+                      <w:rFonts w:ascii="Cambria Math" w:hAnsi="Cambria Math"/>
+                      <w:sz w:val="24"/>
+                      <w:lang w:val="fr-CA"/>
+                    </w:rPr>
+                    <m:t>2</m:t>
+                  </m:r>
+                </m:sub>
+              </m:sSub>
+            </m:fName>
+            <m:e>
+              <m:d>
+                <m:dPr>
+                  <m:ctrlPr>
+                    <w:rPr>
+                      <w:rFonts w:ascii="Cambria Math" w:hAnsi="Cambria Math"/>
+                      <w:i/>
+                      <w:sz w:val="24"/>
+                      <w:lang w:val="fr-CA"/>
+                    </w:rPr>
+                  </m:ctrlPr>
+                </m:dPr>
+                <m:e>
+                  <m:r>
+                    <w:rPr>
+                      <w:rFonts w:ascii="Cambria Math" w:hAnsi="Cambria Math"/>
+                      <w:sz w:val="24"/>
+                      <w:lang w:val="fr-CA"/>
+                    </w:rPr>
+                    <m:t>1+</m:t>
+                  </m:r>
+                  <m:f>
+                    <m:fPr>
+                      <m:type m:val="skw"/>
+                      <m:ctrlPr>
+                        <w:rPr>
+                          <w:rFonts w:ascii="Cambria Math" w:hAnsi="Cambria Math"/>
+                          <w:i/>
+                          <w:sz w:val="24"/>
+                          <w:lang w:val="fr-CA"/>
+                        </w:rPr>
+                      </m:ctrlPr>
+                    </m:fPr>
+                    <m:num>
+                      <m:r>
+                        <w:rPr>
+                          <w:rFonts w:ascii="Cambria Math" w:hAnsi="Cambria Math"/>
+                          <w:sz w:val="24"/>
+                          <w:lang w:val="fr-CA"/>
+                        </w:rPr>
+                        <m:t>D</m:t>
+                      </m:r>
+                    </m:num>
+                    <m:den>
+                      <m:r>
+                        <w:rPr>
+                          <w:rFonts w:ascii="Cambria Math" w:hAnsi="Cambria Math"/>
+                          <w:sz w:val="24"/>
+                          <w:lang w:val="fr-CA"/>
+                        </w:rPr>
+                        <m:t>L</m:t>
+                      </m:r>
+                    </m:den>
+                  </m:f>
+                </m:e>
+              </m:d>
+              <m:r>
+                <w:rPr>
+                  <w:rFonts w:ascii="Cambria Math" w:hAnsi="Cambria Math"/>
+                  <w:sz w:val="24"/>
+                  <w:lang w:val="fr-CA"/>
+                </w:rPr>
+                <m:t xml:space="preserve"> </m:t>
+              </m:r>
+            </m:e>
+          </m:func>
+        </m:oMath>
+      </m:oMathPara>
+    </w:p>
+    <w:p>
+      <w:pPr>
+        <w:rPr>
+          <w:lang w:val="fr-CA"/>
+        </w:rPr>
+      </w:pPr>
+      <w:r>
+        <w:rPr>
+          <w:lang w:val="fr-CA"/>
+        </w:rPr>
+        <w:t>Où :</w:t>
+      </w:r>
+    </w:p>
+    <w:p>
+      <w:pPr>
+        <w:rPr>
+          <w:lang w:val="fr-CA"/>
+        </w:rPr>
+      </w:pPr>
+    </w:p>
+    <w:p>
+      <w:pPr>
+        <w:widowControl/>
+        <w:numPr>
+          <w:ilvl w:val="0"/>
+          <w:numId w:val="31"/>
+        </w:numPr>
+        <w:shd w:val="clear" w:color="auto" w:fill="FFFFFF"/>
+        <w:spacing w:line="240" w:lineRule="auto"/>
+        <w:ind w:left="993" w:firstLine="42"/>
+        <w:rPr>
+          <w:color w:val="252525"/>
+          <w:lang w:val="fr-CA"/>
+        </w:rPr>
+      </w:pPr>
+      <w:r>
+        <w:rPr>
+          <w:i/>
+          <w:iCs/>
+          <w:color w:val="252525"/>
+          <w:lang w:val="fr-CA"/>
+        </w:rPr>
+        <w:t>T</w:t>
+      </w:r>
+      <w:r>
+        <w:rPr>
+          <w:rStyle w:val="apple-converted-space"/>
+          <w:color w:val="252525"/>
+          <w:lang w:val="fr-CA"/>
+        </w:rPr>
+        <w:t> </w:t>
+      </w:r>
+      <w:r>
+        <w:rPr>
+          <w:color w:val="252525"/>
+          <w:lang w:val="fr-CA"/>
+        </w:rPr>
+        <w:t>est le temps moyen pr</w:t>
+      </w:r>
+      <w:r>
+        <w:rPr>
+          <w:color w:val="252525"/>
+          <w:lang w:val="fr-CA"/>
+        </w:rPr>
+        <w:t>is pour effectuer le mouvement</w:t>
+      </w:r>
+    </w:p>
+    <w:p>
+      <w:pPr>
+        <w:widowControl/>
+        <w:numPr>
+          <w:ilvl w:val="0"/>
+          <w:numId w:val="31"/>
+        </w:numPr>
+        <w:shd w:val="clear" w:color="auto" w:fill="FFFFFF"/>
+        <w:spacing w:line="240" w:lineRule="auto"/>
+        <w:ind w:left="993" w:firstLine="42"/>
+        <w:rPr>
+          <w:color w:val="252525"/>
+          <w:lang w:val="fr-CA"/>
+        </w:rPr>
+      </w:pPr>
+      <w:r>
+        <w:rPr>
+          <w:i/>
+          <w:iCs/>
+          <w:color w:val="252525"/>
+          <w:lang w:val="fr-CA"/>
+        </w:rPr>
+        <w:t>a</w:t>
+      </w:r>
+      <w:r>
+        <w:rPr>
+          <w:rStyle w:val="apple-converted-space"/>
+          <w:color w:val="252525"/>
+          <w:lang w:val="fr-CA"/>
+        </w:rPr>
+        <w:t> </w:t>
+      </w:r>
+      <w:r>
+        <w:rPr>
+          <w:color w:val="252525"/>
+          <w:lang w:val="fr-CA"/>
+        </w:rPr>
+        <w:t>et</w:t>
+      </w:r>
+      <w:r>
+        <w:rPr>
+          <w:rStyle w:val="apple-converted-space"/>
+          <w:color w:val="252525"/>
+          <w:lang w:val="fr-CA"/>
+        </w:rPr>
+        <w:t> </w:t>
+      </w:r>
+      <w:r>
+        <w:rPr>
+          <w:i/>
+          <w:iCs/>
+          <w:color w:val="252525"/>
+          <w:lang w:val="fr-CA"/>
+        </w:rPr>
+        <w:t>b</w:t>
+      </w:r>
+      <w:r>
+        <w:rPr>
+          <w:rStyle w:val="apple-converted-space"/>
+          <w:color w:val="252525"/>
+          <w:lang w:val="fr-CA"/>
+        </w:rPr>
+        <w:t> </w:t>
+      </w:r>
+      <w:r>
+        <w:rPr>
+          <w:color w:val="252525"/>
+          <w:lang w:val="fr-CA"/>
+        </w:rPr>
+        <w:t>sont des paramètres pouvant être déterminés empiriquement</w:t>
+      </w:r>
+    </w:p>
+    <w:p>
+      <w:pPr>
+        <w:widowControl/>
+        <w:numPr>
+          <w:ilvl w:val="0"/>
+          <w:numId w:val="31"/>
+        </w:numPr>
+        <w:shd w:val="clear" w:color="auto" w:fill="FFFFFF"/>
+        <w:spacing w:line="240" w:lineRule="auto"/>
+        <w:ind w:left="993" w:firstLine="42"/>
+        <w:rPr>
+          <w:color w:val="252525"/>
+          <w:lang w:val="fr-CA"/>
+        </w:rPr>
+      </w:pPr>
+      <w:r>
+        <w:rPr>
+          <w:i/>
+          <w:iCs/>
+          <w:color w:val="252525"/>
+          <w:lang w:val="fr-CA"/>
+        </w:rPr>
+        <w:t>D</w:t>
+      </w:r>
+      <w:r>
+        <w:rPr>
+          <w:rStyle w:val="apple-converted-space"/>
+          <w:color w:val="252525"/>
+          <w:lang w:val="fr-CA"/>
+        </w:rPr>
+        <w:t> </w:t>
+      </w:r>
+      <w:r>
+        <w:rPr>
+          <w:color w:val="252525"/>
+          <w:lang w:val="fr-CA"/>
+        </w:rPr>
+        <w:t>est la distance séparant le point d</w:t>
+      </w:r>
+      <w:r>
+        <w:rPr>
+          <w:color w:val="252525"/>
+          <w:lang w:val="fr-CA"/>
+        </w:rPr>
+        <w:t>e départ du centre de la cible</w:t>
+      </w:r>
+    </w:p>
+    <w:p>
+      <w:pPr>
+        <w:widowControl/>
+        <w:numPr>
+          <w:ilvl w:val="0"/>
+          <w:numId w:val="31"/>
+        </w:numPr>
+        <w:shd w:val="clear" w:color="auto" w:fill="FFFFFF"/>
+        <w:spacing w:line="240" w:lineRule="auto"/>
+        <w:ind w:left="993" w:firstLine="42"/>
+        <w:rPr>
+          <w:color w:val="252525"/>
+          <w:lang w:val="fr-CA"/>
+        </w:rPr>
+      </w:pPr>
+      <w:r>
+        <w:rPr>
+          <w:i/>
+          <w:iCs/>
+          <w:color w:val="252525"/>
+          <w:lang w:val="fr-CA"/>
+        </w:rPr>
+        <w:t>L</w:t>
+      </w:r>
+      <w:r>
+        <w:rPr>
+          <w:rStyle w:val="apple-converted-space"/>
+          <w:color w:val="252525"/>
+          <w:lang w:val="fr-CA"/>
+        </w:rPr>
+        <w:t> </w:t>
+      </w:r>
+      <w:r>
+        <w:rPr>
+          <w:color w:val="252525"/>
+          <w:lang w:val="fr-CA"/>
+        </w:rPr>
+        <w:t>est la largeur de la cible me</w:t>
+      </w:r>
+      <w:r>
+        <w:rPr>
+          <w:color w:val="252525"/>
+          <w:lang w:val="fr-CA"/>
+        </w:rPr>
+        <w:t>surée selon l'axe de mouvement</w:t>
+      </w:r>
+    </w:p>
+    <w:p>
+      <w:pPr>
+        <w:widowControl/>
+        <w:shd w:val="clear" w:color="auto" w:fill="FFFFFF"/>
+        <w:spacing w:line="240" w:lineRule="auto"/>
+        <w:rPr>
+          <w:i/>
+          <w:iCs/>
+          <w:color w:val="252525"/>
+          <w:lang w:val="fr-CA"/>
+        </w:rPr>
+      </w:pPr>
+    </w:p>
+    <w:p>
+      <w:pPr>
+        <w:pStyle w:val="Heading3"/>
+        <w:rPr>
+          <w:lang w:val="fr-CA"/>
+        </w:rPr>
+      </w:pPr>
+      <w:bookmarkStart w:id="17" w:name="_Toc392192208"/>
+      <w:r>
+        <w:rPr>
+          <w:lang w:val="fr-CA"/>
+        </w:rPr>
+        <w:t>Application concrèt</w:t>
+      </w:r>
+      <w:r>
+        <w:rPr>
+          <w:lang w:val="fr-CA"/>
+        </w:rPr>
+        <w:t>e</w:t>
+      </w:r>
+      <w:bookmarkEnd w:id="17"/>
+    </w:p>
+    <w:p>
+      <w:pPr>
+        <w:jc w:val="both"/>
+        <w:rPr>
+          <w:lang w:val="fr-CA"/>
+        </w:rPr>
+      </w:pPr>
+      <w:r>
+        <w:rPr>
+          <w:lang w:val="fr-CA"/>
+        </w:rPr>
+        <w:t>L</w:t>
+      </w:r>
+      <w:r>
+        <w:rPr>
+          <w:lang w:val="fr-CA"/>
+        </w:rPr>
+        <w:t xml:space="preserve">e squelette de l’affichage s’inspire de cette loi en laissant le libre arbitre à l’utilisateur de pouvoir ajuster la grosseur du menu de navigation présenté. Ainsi, </w:t>
+      </w:r>
+      <w:r>
+        <w:rPr>
+          <w:lang w:val="fr-CA"/>
+        </w:rPr>
+        <w:t xml:space="preserve">la distance à parcourir est arbitrairement ajusté selon le profil qui est connecté </w:t>
+      </w:r>
+      <w:r>
+        <w:rPr>
+          <w:lang w:val="fr-CA"/>
+        </w:rPr>
+        <w:t>affectant</w:t>
+      </w:r>
+      <w:r>
+        <w:rPr>
+          <w:lang w:val="fr-CA"/>
+        </w:rPr>
+        <w:t xml:space="preserve"> </w:t>
+      </w:r>
+      <w:r>
+        <w:rPr>
+          <w:lang w:val="fr-CA"/>
+        </w:rPr>
+        <w:t xml:space="preserve">le </w:t>
+      </w:r>
+      <w:r>
+        <w:rPr>
+          <w:lang w:val="fr-CA"/>
+        </w:rPr>
+        <w:t>temps nécessaire</w:t>
+      </w:r>
+      <w:r>
+        <w:rPr>
+          <w:lang w:val="fr-CA"/>
+        </w:rPr>
+        <w:t xml:space="preserve"> pour l’opération selon les préférences de chacun</w:t>
+      </w:r>
+      <w:r>
+        <w:rPr>
+          <w:lang w:val="fr-CA"/>
+        </w:rPr>
+        <w:t>.</w:t>
+      </w:r>
+      <w:r>
+        <w:rPr>
+          <w:lang w:val="fr-CA"/>
+        </w:rPr>
+        <w:t xml:space="preserve"> </w:t>
+      </w:r>
+      <w:r>
+        <w:rPr>
+          <w:lang w:val="fr-CA"/>
+        </w:rPr>
+        <w:t xml:space="preserve"> </w:t>
+      </w:r>
+    </w:p>
+    <w:p>
+      <w:pPr>
+        <w:pStyle w:val="Heading2"/>
+        <w:rPr>
+          <w:lang w:val="fr-CA"/>
+        </w:rPr>
+      </w:pPr>
+      <w:bookmarkStart w:id="18" w:name="_Toc392192209"/>
+      <w:r>
+        <w:rPr>
+          <w:lang w:val="fr-CA"/>
+        </w:rPr>
+        <w:t>Fenêtres virtuelles</w:t>
+      </w:r>
+      <w:bookmarkEnd w:id="18"/>
+    </w:p>
+    <w:p>
+      <w:pPr>
+        <w:jc w:val="both"/>
+        <w:rPr>
+          <w:lang w:val="fr-CA"/>
+        </w:rPr>
+      </w:pPr>
+      <w:r>
+        <w:rPr>
+          <w:lang w:val="fr-CA"/>
+        </w:rPr>
+        <w:t xml:space="preserve">Le concept de fenêtres virtuelles au sein d’une page est aussi emprunté du cours GTI350 et fait un pont </w:t>
+      </w:r>
+      <w:r>
+        <w:rPr>
+          <w:lang w:val="fr-CA"/>
+        </w:rPr>
+        <w:t>avec la loi de Fitts vue précédemment.</w:t>
+      </w:r>
+      <w:r>
+        <w:rPr>
+          <w:lang w:val="fr-CA"/>
+        </w:rPr>
+        <w:t xml:space="preserve"> </w:t>
+      </w:r>
+      <w:r>
+        <w:rPr>
+          <w:lang w:val="fr-CA"/>
+        </w:rPr>
+        <w:t xml:space="preserve">Une page peut être séparée en section catégorisée permettant de répartir convenablement l’information présentée à l’utilisateur (menus, formulaires, authentification, etc…). </w:t>
+      </w:r>
+    </w:p>
+    <w:p>
+      <w:pPr>
+        <w:jc w:val="both"/>
+        <w:rPr>
+          <w:lang w:val="fr-CA"/>
+        </w:rPr>
+      </w:pPr>
+    </w:p>
+    <w:p>
+      <w:pPr>
+        <w:jc w:val="both"/>
+        <w:rPr>
+          <w:lang w:val="fr-CA"/>
+        </w:rPr>
+      </w:pPr>
+      <w:r>
+        <w:rPr>
+          <w:lang w:val="fr-CA"/>
+        </w:rPr>
+        <w:t>Deux type d’affichage</w:t>
+      </w:r>
+      <w:r>
+        <w:rPr>
+          <w:lang w:val="fr-CA"/>
+        </w:rPr>
+        <w:t>s</w:t>
+      </w:r>
+      <w:r>
+        <w:rPr>
+          <w:lang w:val="fr-CA"/>
+        </w:rPr>
+        <w:t xml:space="preserve"> sont mis de l’avant et proposent chacun </w:t>
+      </w:r>
+      <w:r>
+        <w:rPr>
+          <w:lang w:val="fr-CA"/>
+        </w:rPr>
+        <w:t>leurs fenêtres virtuelles. La page d’accueil est la seule de sa catégorie. Toutes les autres pages de l’application sont présentées au travers le squelette</w:t>
+      </w:r>
+      <w:r>
+        <w:rPr>
+          <w:lang w:val="fr-CA"/>
+        </w:rPr>
+        <w:t xml:space="preserve"> ajustable présenté plus haut, il s’agit de pages partielles.</w:t>
+      </w:r>
+    </w:p>
+    <w:p>
+      <w:pPr>
+        <w:rPr>
+          <w:lang w:val="fr-CA"/>
+        </w:rPr>
+      </w:pPr>
+    </w:p>
+    <w:p>
+      <w:pPr>
+        <w:pStyle w:val="Heading3"/>
+        <w:rPr>
+          <w:lang w:val="fr-CA"/>
+        </w:rPr>
+      </w:pPr>
+      <w:bookmarkStart w:id="19" w:name="_Toc392192210"/>
+      <w:r>
+        <w:rPr>
+          <w:lang w:val="fr-CA"/>
+        </w:rPr>
+        <w:t>Interface d’authentification</w:t>
+      </w:r>
+      <w:bookmarkEnd w:id="19"/>
+    </w:p>
+    <w:p>
+      <w:pPr>
+        <w:rPr>
+          <w:lang w:val="fr-CA"/>
+        </w:rPr>
+      </w:pPr>
+      <w:r>
+        <w:rPr>
+          <w:lang w:val="fr-CA"/>
+        </w:rPr>
+        <w:t>La page d’authentification est similaire aux systèmes Web existants de l’école tel que SignETS afin d’augmenter la convivialité</w:t>
+      </w:r>
+      <w:r>
+        <w:rPr>
+          <w:lang w:val="fr-CA"/>
+        </w:rPr>
+        <w:t xml:space="preserve"> et la facilité d’utilisation de l’interface. Elle</w:t>
+      </w:r>
+      <w:r>
+        <w:rPr>
+          <w:lang w:val="fr-CA"/>
+        </w:rPr>
+        <w:t xml:space="preserve"> est divisée</w:t>
+      </w:r>
+      <w:r>
+        <w:rPr>
+          <w:lang w:val="fr-CA"/>
+        </w:rPr>
+        <w:t xml:space="preserve"> en 2 fenêtres virtuelles. D’une part, la section de gauche présente les contrôles de saisie d’information de l’autre les informations d’intérêt général.</w:t>
+      </w:r>
+    </w:p>
+    <w:p>
+      <w:pPr>
+        <w:rPr>
+          <w:lang w:val="fr-CA"/>
+        </w:rPr>
+      </w:pPr>
+    </w:p>
+    <w:p>
+      <w:pPr>
+        <w:rPr>
+          <w:lang w:val="fr-CA"/>
+        </w:rPr>
+      </w:pPr>
+      <w:r>
+        <w:rPr>
+          <w:lang w:val="fr-CA"/>
+        </w:rPr>
+        <w:t>‘HERE BE EXAMPLE’</w:t>
+      </w:r>
+    </w:p>
+    <w:p>
+      <w:pPr>
+        <w:rPr>
+          <w:lang w:val="fr-CA"/>
+        </w:rPr>
+      </w:pPr>
+    </w:p>
+    <w:p>
+      <w:pPr>
+        <w:pStyle w:val="Heading3"/>
+        <w:rPr>
+          <w:lang w:val="fr-CA"/>
+        </w:rPr>
+      </w:pPr>
+      <w:bookmarkStart w:id="20" w:name="_Toc392192211"/>
+      <w:r>
+        <w:rPr>
+          <w:lang w:val="fr-CA"/>
+        </w:rPr>
+        <w:t>Interface avec page partielle</w:t>
+      </w:r>
+      <w:bookmarkEnd w:id="20"/>
+    </w:p>
+    <w:p>
+      <w:pPr>
+        <w:pStyle w:val="Texte"/>
+        <w:ind w:left="0"/>
+        <w:rPr>
+          <w:sz w:val="20"/>
+        </w:rPr>
+      </w:pPr>
+      <w:r>
+        <w:rPr>
+          <w:sz w:val="20"/>
+        </w:rPr>
+        <w:t xml:space="preserve">Toutes les pages présentées à l’utilisateur seront toujours dans le contexte d’un club. </w:t>
+      </w:r>
+      <w:r>
+        <w:rPr>
+          <w:sz w:val="20"/>
+        </w:rPr>
+        <w:t>Cette interface utilisateur compte 3 fenêtres virtuelles</w:t>
+      </w:r>
+      <w:r>
+        <w:rPr>
+          <w:sz w:val="20"/>
+        </w:rPr>
+        <w:t>.</w:t>
+      </w:r>
+      <w:r>
+        <w:rPr>
+          <w:sz w:val="20"/>
+        </w:rPr>
+        <w:t xml:space="preserve"> </w:t>
+      </w:r>
+      <w:r>
+        <w:rPr>
+          <w:sz w:val="20"/>
+        </w:rPr>
+        <w:t xml:space="preserve">Dans ce sens, l’application propose un menu latéral de navigation, un second menu en bannière de page avec les outils mis à sa disposition. Encadré par ces deux menus, la page partielle est affichée. </w:t>
+      </w:r>
+    </w:p>
+    <w:p>
+      <w:pPr>
+        <w:rPr>
+          <w:lang w:val="fr-CA"/>
+        </w:rPr>
+      </w:pPr>
+      <w:r>
+        <w:rPr>
+          <w:lang w:val="fr-CA"/>
+        </w:rPr>
+        <w:t>‘HERE BE EXAMPLE’</w:t>
+      </w:r>
+    </w:p>
+    <w:p>
+      <w:pPr>
+        <w:rPr>
+          <w:lang w:val="fr-CA"/>
+        </w:rPr>
+      </w:pPr>
+      <w:r>
+        <w:rPr>
+          <w:lang w:val="fr-CA"/>
+        </w:rPr>
+        <w:t xml:space="preserve">   </w:t>
+      </w:r>
+    </w:p>
+    <w:p>
+      <w:pPr>
+        <w:rPr>
+          <w:lang w:val="fr-CA"/>
+        </w:rPr>
+      </w:pPr>
+      <w:r>
+        <w:rPr>
+          <w:lang w:val="fr-CA"/>
+        </w:rPr>
+        <w:br w:type="page"/>
+      </w:r>
+    </w:p>
+    <w:p>
+      <w:pPr>
+        <w:pStyle w:val="Heading1"/>
+        <w:rPr>
+          <w:lang w:val="fr-CA"/>
+        </w:rPr>
+      </w:pPr>
+      <w:bookmarkStart w:id="21" w:name="_Toc392192212"/>
+      <w:r>
+        <w:rPr>
+          <w:lang w:val="fr-CA"/>
+        </w:rPr>
+        <w:lastRenderedPageBreak/>
+        <w:t>Maquettes fil de fer</w:t>
+      </w:r>
+      <w:bookmarkEnd w:id="21"/>
+    </w:p>
+    <w:p>
+      <w:pPr>
+        <w:rPr>
+          <w:lang w:val="fr-CA"/>
+        </w:rPr>
+      </w:pPr>
+      <w:r>
+        <w:rPr>
+          <w:lang w:val="fr-CA"/>
+        </w:rPr>
+        <w:t xml:space="preserve">Les maquettes fil de fer servent à esquisser une première ébauche de l’information qui se retrouvera sur chacune des sections de l’application. Cette portion du document propose une liste non exhaustive des différentes vues du site web. Les maquettes originales ont été montées en utilisant un outil spécialisé soit </w:t>
+      </w:r>
+      <w:r>
+        <w:rPr>
+          <w:b/>
+          <w:i/>
+          <w:lang w:val="fr-CA"/>
+        </w:rPr>
+        <w:t>Balsamiq</w:t>
+      </w:r>
+      <w:r>
+        <w:rPr>
+          <w:lang w:val="fr-CA"/>
+        </w:rPr>
+        <w:t xml:space="preserve">. </w:t>
+      </w:r>
+    </w:p>
+    <w:p>
+      <w:pPr>
+        <w:rPr>
+          <w:lang w:val="fr-CA"/>
+        </w:rPr>
+      </w:pPr>
+      <w:r>
+        <w:rPr>
+          <w:lang w:val="fr-CA"/>
+        </w:rPr>
+        <w:br w:type="page"/>
+      </w:r>
+    </w:p>
+    <w:p>
+      <w:pPr>
+        <w:pStyle w:val="Heading1"/>
+        <w:rPr>
+          <w:i/>
+          <w:lang w:val="fr-CA"/>
+        </w:rPr>
+      </w:pPr>
+      <w:r>
+        <w:rPr>
+          <w:lang w:val="fr-CA"/>
+        </w:rPr>
+        <w:lastRenderedPageBreak/>
+        <w:t xml:space="preserve">Ateliers </w:t>
+      </w:r>
+      <w:r>
+        <w:rPr>
+          <w:i/>
+          <w:lang w:val="fr-CA"/>
+        </w:rPr>
+        <w:t>« Focus Group »</w:t>
+      </w:r>
+    </w:p>
+    <w:p>
+      <w:pPr>
+        <w:rPr>
+          <w:rFonts w:ascii="Arial" w:hAnsi="Arial"/>
+          <w:sz w:val="24"/>
+          <w:lang w:val="fr-CA"/>
+        </w:rPr>
+      </w:pPr>
+      <w:r>
+        <w:rPr>
+          <w:lang w:val="fr-CA"/>
+        </w:rPr>
+        <w:br w:type="page"/>
+      </w:r>
+    </w:p>
+    <w:p>
+      <w:pPr>
+        <w:pStyle w:val="Heading1"/>
+        <w:rPr>
+          <w:lang w:val="fr-CA"/>
+        </w:rPr>
+      </w:pPr>
+      <w:r>
+        <w:rPr>
+          <w:lang w:val="fr-CA"/>
+        </w:rPr>
+        <w:lastRenderedPageBreak/>
+        <w:t>Interfaces utilisateurs concrètes</w:t>
+      </w:r>
+    </w:p>
+    <w:p>
+      <w:pPr>
+        <w:rPr>
+          <w:lang w:val="fr-CA"/>
+        </w:rPr>
+      </w:pPr>
+      <w:r>
+        <w:rPr>
+          <w:lang w:val="fr-CA"/>
+        </w:rPr>
+        <w:t>Cette section présentera sensiblement les mêmes sections que les maquettes</w:t>
+      </w:r>
+      <w:r>
+        <w:rPr>
+          <w:lang w:val="fr-CA"/>
+        </w:rPr>
+        <w:t xml:space="preserve"> fil de fer. C’est suite à l’atelier de récolte de besoin que les maquettes ont pu être bonifiées. </w:t>
+      </w:r>
+      <w:bookmarkStart w:id="22" w:name="_GoBack"/>
+      <w:bookmarkEnd w:id="22"/>
     </w:p>
     <w:sectPr>
       <w:headerReference w:type="default" r:id="rId8"/>
@@ -2019,7 +3715,7 @@
               <w:rStyle w:val="PageNumber"/>
               <w:noProof/>
             </w:rPr>
-            <w:t>4</w:t>
+            <w:t>8</w:t>
           </w:r>
           <w:r>
             <w:rPr>
@@ -2210,24 +3906,11 @@
             </w:rPr>
           </w:pPr>
           <w:r>
-            <w:t xml:space="preserve">Document </w:t>
-          </w:r>
-          <w:proofErr w:type="spellStart"/>
-          <w:r>
-            <w:t>d</w:t>
+            <w:t>Document d</w:t>
           </w:r>
           <w:r>
-            <w:t>’expérience</w:t>
+            <w:t>’expérience utilisateur</w:t>
           </w:r>
-          <w:proofErr w:type="spellEnd"/>
-          <w:r>
-            <w:t xml:space="preserve"> </w:t>
-          </w:r>
-          <w:proofErr w:type="spellStart"/>
-          <w:r>
-            <w:t>utilisateur</w:t>
-          </w:r>
-          <w:proofErr w:type="spellEnd"/>
         </w:p>
       </w:tc>
       <w:tc>
@@ -3194,6 +4877,119 @@
     </w:lvl>
   </w:abstractNum>
   <w:abstractNum w:abstractNumId="8">
+    <w:nsid w:val="1D5E49E5"/>
+    <w:multiLevelType w:val="hybridMultilevel"/>
+    <w:tmpl w:val="1B04BE8A"/>
+    <w:lvl w:ilvl="0" w:tplc="0C0C0001">
+      <w:start w:val="1"/>
+      <w:numFmt w:val="bullet"/>
+      <w:lvlText w:val=""/>
+      <w:lvlJc w:val="left"/>
+      <w:pPr>
+        <w:ind w:left="720" w:hanging="360"/>
+      </w:pPr>
+      <w:rPr>
+        <w:rFonts w:ascii="Symbol" w:hAnsi="Symbol" w:hint="default"/>
+      </w:rPr>
+    </w:lvl>
+    <w:lvl w:ilvl="1" w:tplc="0C0C0003" w:tentative="1">
+      <w:start w:val="1"/>
+      <w:numFmt w:val="bullet"/>
+      <w:lvlText w:val="o"/>
+      <w:lvlJc w:val="left"/>
+      <w:pPr>
+        <w:ind w:left="1440" w:hanging="360"/>
+      </w:pPr>
+      <w:rPr>
+        <w:rFonts w:ascii="Courier New" w:hAnsi="Courier New" w:cs="Courier New" w:hint="default"/>
+      </w:rPr>
+    </w:lvl>
+    <w:lvl w:ilvl="2" w:tplc="0C0C0005" w:tentative="1">
+      <w:start w:val="1"/>
+      <w:numFmt w:val="bullet"/>
+      <w:lvlText w:val=""/>
+      <w:lvlJc w:val="left"/>
+      <w:pPr>
+        <w:ind w:left="2160" w:hanging="360"/>
+      </w:pPr>
+      <w:rPr>
+        <w:rFonts w:ascii="Wingdings" w:hAnsi="Wingdings" w:hint="default"/>
+      </w:rPr>
+    </w:lvl>
+    <w:lvl w:ilvl="3" w:tplc="0C0C0001" w:tentative="1">
+      <w:start w:val="1"/>
+      <w:numFmt w:val="bullet"/>
+      <w:lvlText w:val=""/>
+      <w:lvlJc w:val="left"/>
+      <w:pPr>
+        <w:ind w:left="2880" w:hanging="360"/>
+      </w:pPr>
+      <w:rPr>
+        <w:rFonts w:ascii="Symbol" w:hAnsi="Symbol" w:hint="default"/>
+      </w:rPr>
+    </w:lvl>
+    <w:lvl w:ilvl="4" w:tplc="0C0C0003" w:tentative="1">
+      <w:start w:val="1"/>
+      <w:numFmt w:val="bullet"/>
+      <w:lvlText w:val="o"/>
+      <w:lvlJc w:val="left"/>
+      <w:pPr>
+        <w:ind w:left="3600" w:hanging="360"/>
+      </w:pPr>
+      <w:rPr>
+        <w:rFonts w:ascii="Courier New" w:hAnsi="Courier New" w:cs="Courier New" w:hint="default"/>
+      </w:rPr>
+    </w:lvl>
+    <w:lvl w:ilvl="5" w:tplc="0C0C0005" w:tentative="1">
+      <w:start w:val="1"/>
+      <w:numFmt w:val="bullet"/>
+      <w:lvlText w:val=""/>
+      <w:lvlJc w:val="left"/>
+      <w:pPr>
+        <w:ind w:left="4320" w:hanging="360"/>
+      </w:pPr>
+      <w:rPr>
+        <w:rFonts w:ascii="Wingdings" w:hAnsi="Wingdings" w:hint="default"/>
+      </w:rPr>
+    </w:lvl>
+    <w:lvl w:ilvl="6" w:tplc="0C0C0001" w:tentative="1">
+      <w:start w:val="1"/>
+      <w:numFmt w:val="bullet"/>
+      <w:lvlText w:val=""/>
+      <w:lvlJc w:val="left"/>
+      <w:pPr>
+        <w:ind w:left="5040" w:hanging="360"/>
+      </w:pPr>
+      <w:rPr>
+        <w:rFonts w:ascii="Symbol" w:hAnsi="Symbol" w:hint="default"/>
+      </w:rPr>
+    </w:lvl>
+    <w:lvl w:ilvl="7" w:tplc="0C0C0003" w:tentative="1">
+      <w:start w:val="1"/>
+      <w:numFmt w:val="bullet"/>
+      <w:lvlText w:val="o"/>
+      <w:lvlJc w:val="left"/>
+      <w:pPr>
+        <w:ind w:left="5760" w:hanging="360"/>
+      </w:pPr>
+      <w:rPr>
+        <w:rFonts w:ascii="Courier New" w:hAnsi="Courier New" w:cs="Courier New" w:hint="default"/>
+      </w:rPr>
+    </w:lvl>
+    <w:lvl w:ilvl="8" w:tplc="0C0C0005" w:tentative="1">
+      <w:start w:val="1"/>
+      <w:numFmt w:val="bullet"/>
+      <w:lvlText w:val=""/>
+      <w:lvlJc w:val="left"/>
+      <w:pPr>
+        <w:ind w:left="6480" w:hanging="360"/>
+      </w:pPr>
+      <w:rPr>
+        <w:rFonts w:ascii="Wingdings" w:hAnsi="Wingdings" w:hint="default"/>
+      </w:rPr>
+    </w:lvl>
+  </w:abstractNum>
+  <w:abstractNum w:abstractNumId="9">
     <w:nsid w:val="21405CE1"/>
     <w:multiLevelType w:val="hybridMultilevel"/>
     <w:tmpl w:val="EA8EDC02"/>
@@ -3282,7 +5078,7 @@
       </w:pPr>
     </w:lvl>
   </w:abstractNum>
-  <w:abstractNum w:abstractNumId="9">
+  <w:abstractNum w:abstractNumId="10">
     <w:nsid w:val="31333E9A"/>
     <w:multiLevelType w:val="hybridMultilevel"/>
     <w:tmpl w:val="B706F9C6"/>
@@ -3422,7 +5218,7 @@
       </w:rPr>
     </w:lvl>
   </w:abstractNum>
-  <w:abstractNum w:abstractNumId="10">
+  <w:abstractNum w:abstractNumId="11">
     <w:nsid w:val="33810FF0"/>
     <w:multiLevelType w:val="hybridMultilevel"/>
     <w:tmpl w:val="2DC06F30"/>
@@ -3562,7 +5358,7 @@
       </w:rPr>
     </w:lvl>
   </w:abstractNum>
-  <w:abstractNum w:abstractNumId="11">
+  <w:abstractNum w:abstractNumId="12">
     <w:nsid w:val="34DC205A"/>
     <w:multiLevelType w:val="hybridMultilevel"/>
     <w:tmpl w:val="90967594"/>
@@ -3675,7 +5471,7 @@
       </w:rPr>
     </w:lvl>
   </w:abstractNum>
-  <w:abstractNum w:abstractNumId="12">
+  <w:abstractNum w:abstractNumId="13">
     <w:nsid w:val="3D745B7B"/>
     <w:multiLevelType w:val="hybridMultilevel"/>
     <w:tmpl w:val="9A82F776"/>
@@ -3788,7 +5584,7 @@
       </w:rPr>
     </w:lvl>
   </w:abstractNum>
-  <w:abstractNum w:abstractNumId="13">
+  <w:abstractNum w:abstractNumId="14">
     <w:nsid w:val="406E6E5B"/>
     <w:multiLevelType w:val="hybridMultilevel"/>
     <w:tmpl w:val="DFEC2672"/>
@@ -3874,7 +5670,7 @@
       </w:pPr>
     </w:lvl>
   </w:abstractNum>
-  <w:abstractNum w:abstractNumId="14">
+  <w:abstractNum w:abstractNumId="15">
     <w:nsid w:val="44AF2D03"/>
     <w:multiLevelType w:val="hybridMultilevel"/>
     <w:tmpl w:val="93C6B61A"/>
@@ -3987,7 +5783,7 @@
       </w:rPr>
     </w:lvl>
   </w:abstractNum>
-  <w:abstractNum w:abstractNumId="15">
+  <w:abstractNum w:abstractNumId="16">
     <w:nsid w:val="47FC6252"/>
     <w:multiLevelType w:val="hybridMultilevel"/>
     <w:tmpl w:val="9AE81B56"/>
@@ -4100,7 +5896,7 @@
       </w:rPr>
     </w:lvl>
   </w:abstractNum>
-  <w:abstractNum w:abstractNumId="16">
+  <w:abstractNum w:abstractNumId="17">
     <w:nsid w:val="495914E3"/>
     <w:multiLevelType w:val="hybridMultilevel"/>
     <w:tmpl w:val="CA2A48BA"/>
@@ -4240,7 +6036,7 @@
       </w:rPr>
     </w:lvl>
   </w:abstractNum>
-  <w:abstractNum w:abstractNumId="17">
+  <w:abstractNum w:abstractNumId="18">
     <w:nsid w:val="4E874456"/>
     <w:multiLevelType w:val="hybridMultilevel"/>
     <w:tmpl w:val="BEB8168C"/>
@@ -4380,7 +6176,7 @@
       </w:rPr>
     </w:lvl>
   </w:abstractNum>
-  <w:abstractNum w:abstractNumId="18">
+  <w:abstractNum w:abstractNumId="19">
     <w:nsid w:val="51EC0295"/>
     <w:multiLevelType w:val="hybridMultilevel"/>
     <w:tmpl w:val="CB0E83E4"/>
@@ -4520,7 +6316,156 @@
       </w:rPr>
     </w:lvl>
   </w:abstractNum>
-  <w:abstractNum w:abstractNumId="19">
+  <w:abstractNum w:abstractNumId="20">
+    <w:nsid w:val="52DE5830"/>
+    <w:multiLevelType w:val="multilevel"/>
+    <w:tmpl w:val="FDF2B282"/>
+    <w:lvl w:ilvl="0">
+      <w:start w:val="1"/>
+      <w:numFmt w:val="bullet"/>
+      <w:lvlText w:val=""/>
+      <w:lvlJc w:val="left"/>
+      <w:pPr>
+        <w:tabs>
+          <w:tab w:val="num" w:pos="720"/>
+        </w:tabs>
+        <w:ind w:left="720" w:hanging="360"/>
+      </w:pPr>
+      <w:rPr>
+        <w:rFonts w:ascii="Symbol" w:hAnsi="Symbol" w:hint="default"/>
+        <w:sz w:val="20"/>
+      </w:rPr>
+    </w:lvl>
+    <w:lvl w:ilvl="1" w:tentative="1">
+      <w:start w:val="1"/>
+      <w:numFmt w:val="bullet"/>
+      <w:lvlText w:val=""/>
+      <w:lvlJc w:val="left"/>
+      <w:pPr>
+        <w:tabs>
+          <w:tab w:val="num" w:pos="1440"/>
+        </w:tabs>
+        <w:ind w:left="1440" w:hanging="360"/>
+      </w:pPr>
+      <w:rPr>
+        <w:rFonts w:ascii="Symbol" w:hAnsi="Symbol" w:hint="default"/>
+        <w:sz w:val="20"/>
+      </w:rPr>
+    </w:lvl>
+    <w:lvl w:ilvl="2" w:tentative="1">
+      <w:start w:val="1"/>
+      <w:numFmt w:val="bullet"/>
+      <w:lvlText w:val=""/>
+      <w:lvlJc w:val="left"/>
+      <w:pPr>
+        <w:tabs>
+          <w:tab w:val="num" w:pos="2160"/>
+        </w:tabs>
+        <w:ind w:left="2160" w:hanging="360"/>
+      </w:pPr>
+      <w:rPr>
+        <w:rFonts w:ascii="Symbol" w:hAnsi="Symbol" w:hint="default"/>
+        <w:sz w:val="20"/>
+      </w:rPr>
+    </w:lvl>
+    <w:lvl w:ilvl="3" w:tentative="1">
+      <w:start w:val="1"/>
+      <w:numFmt w:val="bullet"/>
+      <w:lvlText w:val=""/>
+      <w:lvlJc w:val="left"/>
+      <w:pPr>
+        <w:tabs>
+          <w:tab w:val="num" w:pos="2880"/>
+        </w:tabs>
+        <w:ind w:left="2880" w:hanging="360"/>
+      </w:pPr>
+      <w:rPr>
+        <w:rFonts w:ascii="Symbol" w:hAnsi="Symbol" w:hint="default"/>
+        <w:sz w:val="20"/>
+      </w:rPr>
+    </w:lvl>
+    <w:lvl w:ilvl="4" w:tentative="1">
+      <w:start w:val="1"/>
+      <w:numFmt w:val="bullet"/>
+      <w:lvlText w:val=""/>
+      <w:lvlJc w:val="left"/>
+      <w:pPr>
+        <w:tabs>
+          <w:tab w:val="num" w:pos="3600"/>
+        </w:tabs>
+        <w:ind w:left="3600" w:hanging="360"/>
+      </w:pPr>
+      <w:rPr>
+        <w:rFonts w:ascii="Symbol" w:hAnsi="Symbol" w:hint="default"/>
+        <w:sz w:val="20"/>
+      </w:rPr>
+    </w:lvl>
+    <w:lvl w:ilvl="5" w:tentative="1">
+      <w:start w:val="1"/>
+      <w:numFmt w:val="bullet"/>
+      <w:lvlText w:val=""/>
+      <w:lvlJc w:val="left"/>
+      <w:pPr>
+        <w:tabs>
+          <w:tab w:val="num" w:pos="4320"/>
+        </w:tabs>
+        <w:ind w:left="4320" w:hanging="360"/>
+      </w:pPr>
+      <w:rPr>
+        <w:rFonts w:ascii="Symbol" w:hAnsi="Symbol" w:hint="default"/>
+        <w:sz w:val="20"/>
+      </w:rPr>
+    </w:lvl>
+    <w:lvl w:ilvl="6" w:tentative="1">
+      <w:start w:val="1"/>
+      <w:numFmt w:val="bullet"/>
+      <w:lvlText w:val=""/>
+      <w:lvlJc w:val="left"/>
+      <w:pPr>
+        <w:tabs>
+          <w:tab w:val="num" w:pos="5040"/>
+        </w:tabs>
+        <w:ind w:left="5040" w:hanging="360"/>
+      </w:pPr>
+      <w:rPr>
+        <w:rFonts w:ascii="Symbol" w:hAnsi="Symbol" w:hint="default"/>
+        <w:sz w:val="20"/>
+      </w:rPr>
+    </w:lvl>
+    <w:lvl w:ilvl="7" w:tentative="1">
+      <w:start w:val="1"/>
+      <w:numFmt w:val="bullet"/>
+      <w:lvlText w:val=""/>
+      <w:lvlJc w:val="left"/>
+      <w:pPr>
+        <w:tabs>
+          <w:tab w:val="num" w:pos="5760"/>
+        </w:tabs>
+        <w:ind w:left="5760" w:hanging="360"/>
+      </w:pPr>
+      <w:rPr>
+        <w:rFonts w:ascii="Symbol" w:hAnsi="Symbol" w:hint="default"/>
+        <w:sz w:val="20"/>
+      </w:rPr>
+    </w:lvl>
+    <w:lvl w:ilvl="8" w:tentative="1">
+      <w:start w:val="1"/>
+      <w:numFmt w:val="bullet"/>
+      <w:lvlText w:val=""/>
+      <w:lvlJc w:val="left"/>
+      <w:pPr>
+        <w:tabs>
+          <w:tab w:val="num" w:pos="6480"/>
+        </w:tabs>
+        <w:ind w:left="6480" w:hanging="360"/>
+      </w:pPr>
+      <w:rPr>
+        <w:rFonts w:ascii="Symbol" w:hAnsi="Symbol" w:hint="default"/>
+        <w:sz w:val="20"/>
+      </w:rPr>
+    </w:lvl>
+  </w:abstractNum>
+  <w:abstractNum w:abstractNumId="21">
     <w:nsid w:val="55A1364D"/>
     <w:multiLevelType w:val="hybridMultilevel"/>
     <w:tmpl w:val="E6C49638"/>
@@ -4660,7 +6605,7 @@
       </w:rPr>
     </w:lvl>
   </w:abstractNum>
-  <w:abstractNum w:abstractNumId="20">
+  <w:abstractNum w:abstractNumId="22">
     <w:nsid w:val="55B30E0B"/>
     <w:multiLevelType w:val="hybridMultilevel"/>
     <w:tmpl w:val="7BB09130"/>
@@ -4773,7 +6718,7 @@
       </w:rPr>
     </w:lvl>
   </w:abstractNum>
-  <w:abstractNum w:abstractNumId="21">
+  <w:abstractNum w:abstractNumId="23">
     <w:nsid w:val="599A403D"/>
     <w:multiLevelType w:val="hybridMultilevel"/>
     <w:tmpl w:val="485209C0"/>
@@ -4886,7 +6831,7 @@
       </w:rPr>
     </w:lvl>
   </w:abstractNum>
-  <w:abstractNum w:abstractNumId="22">
+  <w:abstractNum w:abstractNumId="24">
     <w:nsid w:val="5DD45FDA"/>
     <w:multiLevelType w:val="hybridMultilevel"/>
     <w:tmpl w:val="CEE85074"/>
@@ -4999,7 +6944,7 @@
       </w:rPr>
     </w:lvl>
   </w:abstractNum>
-  <w:abstractNum w:abstractNumId="23">
+  <w:abstractNum w:abstractNumId="25">
     <w:nsid w:val="60501953"/>
     <w:multiLevelType w:val="hybridMultilevel"/>
     <w:tmpl w:val="7110FBC6"/>
@@ -5112,7 +7057,7 @@
       </w:rPr>
     </w:lvl>
   </w:abstractNum>
-  <w:abstractNum w:abstractNumId="24">
+  <w:abstractNum w:abstractNumId="26">
     <w:nsid w:val="61ED7B82"/>
     <w:multiLevelType w:val="hybridMultilevel"/>
     <w:tmpl w:val="F50EE3FC"/>
@@ -5252,7 +7197,7 @@
       </w:rPr>
     </w:lvl>
   </w:abstractNum>
-  <w:abstractNum w:abstractNumId="25">
+  <w:abstractNum w:abstractNumId="27">
     <w:nsid w:val="6B4501E4"/>
     <w:multiLevelType w:val="hybridMultilevel"/>
     <w:tmpl w:val="4C548A34"/>
@@ -5365,7 +7310,120 @@
       </w:rPr>
     </w:lvl>
   </w:abstractNum>
-  <w:abstractNum w:abstractNumId="26">
+  <w:abstractNum w:abstractNumId="28">
+    <w:nsid w:val="6C4B35B8"/>
+    <w:multiLevelType w:val="hybridMultilevel"/>
+    <w:tmpl w:val="37C6F7B2"/>
+    <w:lvl w:ilvl="0" w:tplc="0C0C0001">
+      <w:start w:val="1"/>
+      <w:numFmt w:val="bullet"/>
+      <w:lvlText w:val=""/>
+      <w:lvlJc w:val="left"/>
+      <w:pPr>
+        <w:ind w:left="1440" w:hanging="360"/>
+      </w:pPr>
+      <w:rPr>
+        <w:rFonts w:ascii="Symbol" w:hAnsi="Symbol" w:hint="default"/>
+      </w:rPr>
+    </w:lvl>
+    <w:lvl w:ilvl="1" w:tplc="0C0C0003" w:tentative="1">
+      <w:start w:val="1"/>
+      <w:numFmt w:val="bullet"/>
+      <w:lvlText w:val="o"/>
+      <w:lvlJc w:val="left"/>
+      <w:pPr>
+        <w:ind w:left="2160" w:hanging="360"/>
+      </w:pPr>
+      <w:rPr>
+        <w:rFonts w:ascii="Courier New" w:hAnsi="Courier New" w:cs="Courier New" w:hint="default"/>
+      </w:rPr>
+    </w:lvl>
+    <w:lvl w:ilvl="2" w:tplc="0C0C0005" w:tentative="1">
+      <w:start w:val="1"/>
+      <w:numFmt w:val="bullet"/>
+      <w:lvlText w:val=""/>
+      <w:lvlJc w:val="left"/>
+      <w:pPr>
+        <w:ind w:left="2880" w:hanging="360"/>
+      </w:pPr>
+      <w:rPr>
+        <w:rFonts w:ascii="Wingdings" w:hAnsi="Wingdings" w:hint="default"/>
+      </w:rPr>
+    </w:lvl>
+    <w:lvl w:ilvl="3" w:tplc="0C0C0001" w:tentative="1">
+      <w:start w:val="1"/>
+      <w:numFmt w:val="bullet"/>
+      <w:lvlText w:val=""/>
+      <w:lvlJc w:val="left"/>
+      <w:pPr>
+        <w:ind w:left="3600" w:hanging="360"/>
+      </w:pPr>
+      <w:rPr>
+        <w:rFonts w:ascii="Symbol" w:hAnsi="Symbol" w:hint="default"/>
+      </w:rPr>
+    </w:lvl>
+    <w:lvl w:ilvl="4" w:tplc="0C0C0003" w:tentative="1">
+      <w:start w:val="1"/>
+      <w:numFmt w:val="bullet"/>
+      <w:lvlText w:val="o"/>
+      <w:lvlJc w:val="left"/>
+      <w:pPr>
+        <w:ind w:left="4320" w:hanging="360"/>
+      </w:pPr>
+      <w:rPr>
+        <w:rFonts w:ascii="Courier New" w:hAnsi="Courier New" w:cs="Courier New" w:hint="default"/>
+      </w:rPr>
+    </w:lvl>
+    <w:lvl w:ilvl="5" w:tplc="0C0C0005" w:tentative="1">
+      <w:start w:val="1"/>
+      <w:numFmt w:val="bullet"/>
+      <w:lvlText w:val=""/>
+      <w:lvlJc w:val="left"/>
+      <w:pPr>
+        <w:ind w:left="5040" w:hanging="360"/>
+      </w:pPr>
+      <w:rPr>
+        <w:rFonts w:ascii="Wingdings" w:hAnsi="Wingdings" w:hint="default"/>
+      </w:rPr>
+    </w:lvl>
+    <w:lvl w:ilvl="6" w:tplc="0C0C0001" w:tentative="1">
+      <w:start w:val="1"/>
+      <w:numFmt w:val="bullet"/>
+      <w:lvlText w:val=""/>
+      <w:lvlJc w:val="left"/>
+      <w:pPr>
+        <w:ind w:left="5760" w:hanging="360"/>
+      </w:pPr>
+      <w:rPr>
+        <w:rFonts w:ascii="Symbol" w:hAnsi="Symbol" w:hint="default"/>
+      </w:rPr>
+    </w:lvl>
+    <w:lvl w:ilvl="7" w:tplc="0C0C0003" w:tentative="1">
+      <w:start w:val="1"/>
+      <w:numFmt w:val="bullet"/>
+      <w:lvlText w:val="o"/>
+      <w:lvlJc w:val="left"/>
+      <w:pPr>
+        <w:ind w:left="6480" w:hanging="360"/>
+      </w:pPr>
+      <w:rPr>
+        <w:rFonts w:ascii="Courier New" w:hAnsi="Courier New" w:cs="Courier New" w:hint="default"/>
+      </w:rPr>
+    </w:lvl>
+    <w:lvl w:ilvl="8" w:tplc="0C0C0005" w:tentative="1">
+      <w:start w:val="1"/>
+      <w:numFmt w:val="bullet"/>
+      <w:lvlText w:val=""/>
+      <w:lvlJc w:val="left"/>
+      <w:pPr>
+        <w:ind w:left="7200" w:hanging="360"/>
+      </w:pPr>
+      <w:rPr>
+        <w:rFonts w:ascii="Wingdings" w:hAnsi="Wingdings" w:hint="default"/>
+      </w:rPr>
+    </w:lvl>
+  </w:abstractNum>
+  <w:abstractNum w:abstractNumId="29">
     <w:nsid w:val="70507C04"/>
     <w:multiLevelType w:val="hybridMultilevel"/>
     <w:tmpl w:val="FF2848D4"/>
@@ -5478,7 +7536,7 @@
       </w:rPr>
     </w:lvl>
   </w:abstractNum>
-  <w:abstractNum w:abstractNumId="27">
+  <w:abstractNum w:abstractNumId="30">
     <w:nsid w:val="77C05AA5"/>
     <w:multiLevelType w:val="hybridMultilevel"/>
     <w:tmpl w:val="554E2332"/>
@@ -5591,7 +7649,7 @@
       </w:rPr>
     </w:lvl>
   </w:abstractNum>
-  <w:abstractNum w:abstractNumId="28">
+  <w:abstractNum w:abstractNumId="31">
     <w:nsid w:val="7A98644C"/>
     <w:multiLevelType w:val="hybridMultilevel"/>
     <w:tmpl w:val="171E1EA4"/>
@@ -5735,37 +7793,37 @@
     <w:abstractNumId w:val="0"/>
   </w:num>
   <w:num w:numId="2">
-    <w:abstractNumId w:val="13"/>
+    <w:abstractNumId w:val="14"/>
   </w:num>
   <w:num w:numId="3">
     <w:abstractNumId w:val="3"/>
   </w:num>
   <w:num w:numId="4">
-    <w:abstractNumId w:val="19"/>
+    <w:abstractNumId w:val="21"/>
   </w:num>
   <w:num w:numId="5">
     <w:abstractNumId w:val="2"/>
   </w:num>
   <w:num w:numId="6">
+    <w:abstractNumId w:val="18"/>
+  </w:num>
+  <w:num w:numId="7">
+    <w:abstractNumId w:val="26"/>
+  </w:num>
+  <w:num w:numId="8">
+    <w:abstractNumId w:val="31"/>
+  </w:num>
+  <w:num w:numId="9">
+    <w:abstractNumId w:val="11"/>
+  </w:num>
+  <w:num w:numId="10">
+    <w:abstractNumId w:val="10"/>
+  </w:num>
+  <w:num w:numId="11">
     <w:abstractNumId w:val="17"/>
   </w:num>
-  <w:num w:numId="7">
-    <w:abstractNumId w:val="24"/>
-  </w:num>
-  <w:num w:numId="8">
-    <w:abstractNumId w:val="28"/>
-  </w:num>
-  <w:num w:numId="9">
-    <w:abstractNumId w:val="10"/>
-  </w:num>
-  <w:num w:numId="10">
-    <w:abstractNumId w:val="9"/>
-  </w:num>
-  <w:num w:numId="11">
-    <w:abstractNumId w:val="16"/>
-  </w:num>
   <w:num w:numId="12">
-    <w:abstractNumId w:val="18"/>
+    <w:abstractNumId w:val="19"/>
   </w:num>
   <w:num w:numId="13">
     <w:abstractNumId w:val="5"/>
@@ -5774,49 +7832,58 @@
     <w:abstractNumId w:val="7"/>
   </w:num>
   <w:num w:numId="15">
-    <w:abstractNumId w:val="14"/>
+    <w:abstractNumId w:val="15"/>
   </w:num>
   <w:num w:numId="16">
-    <w:abstractNumId w:val="12"/>
+    <w:abstractNumId w:val="13"/>
   </w:num>
   <w:num w:numId="17">
-    <w:abstractNumId w:val="20"/>
+    <w:abstractNumId w:val="22"/>
   </w:num>
   <w:num w:numId="18">
-    <w:abstractNumId w:val="8"/>
+    <w:abstractNumId w:val="9"/>
   </w:num>
   <w:num w:numId="19">
     <w:abstractNumId w:val="1"/>
   </w:num>
   <w:num w:numId="20">
-    <w:abstractNumId w:val="21"/>
+    <w:abstractNumId w:val="23"/>
   </w:num>
   <w:num w:numId="21">
-    <w:abstractNumId w:val="25"/>
+    <w:abstractNumId w:val="27"/>
   </w:num>
   <w:num w:numId="22">
-    <w:abstractNumId w:val="22"/>
+    <w:abstractNumId w:val="24"/>
   </w:num>
   <w:num w:numId="23">
-    <w:abstractNumId w:val="26"/>
+    <w:abstractNumId w:val="29"/>
   </w:num>
   <w:num w:numId="24">
-    <w:abstractNumId w:val="11"/>
+    <w:abstractNumId w:val="12"/>
   </w:num>
   <w:num w:numId="25">
-    <w:abstractNumId w:val="23"/>
+    <w:abstractNumId w:val="25"/>
   </w:num>
   <w:num w:numId="26">
     <w:abstractNumId w:val="4"/>
   </w:num>
   <w:num w:numId="27">
-    <w:abstractNumId w:val="15"/>
+    <w:abstractNumId w:val="16"/>
   </w:num>
   <w:num w:numId="28">
     <w:abstractNumId w:val="6"/>
   </w:num>
   <w:num w:numId="29">
-    <w:abstractNumId w:val="27"/>
+    <w:abstractNumId w:val="30"/>
+  </w:num>
+  <w:num w:numId="30">
+    <w:abstractNumId w:val="28"/>
+  </w:num>
+  <w:num w:numId="31">
+    <w:abstractNumId w:val="20"/>
+  </w:num>
+  <w:num w:numId="32">
+    <w:abstractNumId w:val="8"/>
   </w:num>
   <w:numIdMacAtCleanup w:val="24"/>
 </w:numbering>
@@ -6954,6 +9021,49 @@
       <w:lang w:val="fr-CA"/>
     </w:rPr>
   </w:style>
+  <w:style w:type="character" w:styleId="PlaceholderText">
+    <w:name w:val="Placeholder Text"/>
+    <w:basedOn w:val="DefaultParagraphFont"/>
+    <w:uiPriority w:val="99"/>
+    <w:semiHidden/>
+    <w:rsid w:val="00A56755"/>
+    <w:rPr>
+      <w:color w:val="808080"/>
+    </w:rPr>
+  </w:style>
+  <w:style w:type="paragraph" w:styleId="NormalWeb">
+    <w:name w:val="Normal (Web)"/>
+    <w:basedOn w:val="Normal"/>
+    <w:uiPriority w:val="99"/>
+    <w:semiHidden/>
+    <w:unhideWhenUsed/>
+    <w:rsid w:val="00A56755"/>
+    <w:pPr>
+      <w:widowControl/>
+      <w:spacing w:before="100" w:beforeAutospacing="1" w:after="100" w:afterAutospacing="1" w:line="240" w:lineRule="auto"/>
+    </w:pPr>
+    <w:rPr>
+      <w:sz w:val="24"/>
+      <w:szCs w:val="24"/>
+      <w:lang w:val="fr-CA" w:eastAsia="fr-CA"/>
+    </w:rPr>
+  </w:style>
+  <w:style w:type="character" w:customStyle="1" w:styleId="apple-converted-space">
+    <w:name w:val="apple-converted-space"/>
+    <w:basedOn w:val="DefaultParagraphFont"/>
+    <w:rsid w:val="00A56755"/>
+  </w:style>
+  <w:style w:type="paragraph" w:styleId="ListParagraph">
+    <w:name w:val="List Paragraph"/>
+    <w:basedOn w:val="Normal"/>
+    <w:uiPriority w:val="34"/>
+    <w:qFormat/>
+    <w:rsid w:val="00930D63"/>
+    <w:pPr>
+      <w:ind w:left="720"/>
+      <w:contextualSpacing/>
+    </w:pPr>
+  </w:style>
 </w:styles>
 </file>
 

--- a/doc/simplets-UX.docx
+++ b/doc/simplets-UX.docx
@@ -5,7 +5,7 @@
     <w:p>
       <w:pPr>
         <w:pStyle w:val="Title"/>
-        <w:jc w:val="right"/>
+        <w:jc w:val="both"/>
         <w:rPr>
           <w:lang w:val="fr-CA"/>
         </w:rPr>
@@ -14,7 +14,7 @@
     <w:p>
       <w:pPr>
         <w:pStyle w:val="Title"/>
-        <w:jc w:val="right"/>
+        <w:jc w:val="both"/>
         <w:rPr>
           <w:lang w:val="fr-CA"/>
         </w:rPr>
@@ -23,7 +23,7 @@
     <w:p>
       <w:pPr>
         <w:pStyle w:val="Title"/>
-        <w:jc w:val="right"/>
+        <w:jc w:val="both"/>
         <w:rPr>
           <w:lang w:val="fr-CA"/>
         </w:rPr>
@@ -32,7 +32,7 @@
     <w:p>
       <w:pPr>
         <w:pStyle w:val="Title"/>
-        <w:jc w:val="right"/>
+        <w:jc w:val="both"/>
         <w:rPr>
           <w:lang w:val="fr-CA"/>
         </w:rPr>
@@ -41,7 +41,7 @@
     <w:p>
       <w:pPr>
         <w:pStyle w:val="Title"/>
-        <w:jc w:val="right"/>
+        <w:jc w:val="both"/>
         <w:rPr>
           <w:lang w:val="fr-CA"/>
         </w:rPr>
@@ -50,7 +50,7 @@
     <w:p>
       <w:pPr>
         <w:pStyle w:val="Title"/>
-        <w:jc w:val="right"/>
+        <w:jc w:val="both"/>
         <w:rPr>
           <w:lang w:val="fr-CA"/>
         </w:rPr>
@@ -59,7 +59,7 @@
     <w:p>
       <w:pPr>
         <w:pStyle w:val="Title"/>
-        <w:jc w:val="right"/>
+        <w:jc w:val="both"/>
         <w:rPr>
           <w:lang w:val="fr-CA"/>
         </w:rPr>
@@ -68,7 +68,7 @@
     <w:p>
       <w:pPr>
         <w:pStyle w:val="Title"/>
-        <w:jc w:val="right"/>
+        <w:jc w:val="both"/>
         <w:rPr>
           <w:lang w:val="fr-CA"/>
         </w:rPr>
@@ -77,7 +77,7 @@
     <w:p>
       <w:pPr>
         <w:pStyle w:val="Title"/>
-        <w:jc w:val="right"/>
+        <w:jc w:val="both"/>
         <w:rPr>
           <w:lang w:val="fr-CA"/>
         </w:rPr>
@@ -86,7 +86,7 @@
     <w:p>
       <w:pPr>
         <w:pStyle w:val="Title"/>
-        <w:jc w:val="right"/>
+        <w:jc w:val="both"/>
         <w:rPr>
           <w:lang w:val="fr-CA"/>
         </w:rPr>
@@ -95,7 +95,7 @@
     <w:p>
       <w:pPr>
         <w:pStyle w:val="Title"/>
-        <w:jc w:val="right"/>
+        <w:jc w:val="both"/>
         <w:rPr>
           <w:lang w:val="fr-CA"/>
         </w:rPr>
@@ -104,7 +104,7 @@
     <w:p>
       <w:pPr>
         <w:pStyle w:val="Title"/>
-        <w:jc w:val="right"/>
+        <w:jc w:val="both"/>
         <w:rPr>
           <w:lang w:val="fr-CA"/>
         </w:rPr>
@@ -250,7 +250,7 @@
           <w:sz w:val="28"/>
           <w:lang w:val="fr-CA"/>
         </w:rPr>
-        <w:t>0</w:t>
+        <w:t>1</w:t>
       </w:r>
       <w:r>
         <w:rPr>
@@ -410,52 +410,63 @@
           <w:sz w:val="28"/>
           <w:lang w:val="fr-CA"/>
         </w:rPr>
-        <w:t>Jean Bernier Vibert</w:t>
-      </w:r>
-    </w:p>
-    <w:p>
-      <w:pPr>
-        <w:jc w:val="right"/>
+        <w:t xml:space="preserve">Jean Bernier </w:t>
+      </w:r>
+      <w:proofErr w:type="spellStart"/>
+      <w:r>
         <w:rPr>
           <w:rFonts w:ascii="Arial" w:hAnsi="Arial" w:cs="Arial"/>
           <w:sz w:val="28"/>
           <w:lang w:val="fr-CA"/>
         </w:rPr>
-      </w:pPr>
-      <w:r>
+        <w:t>Vibert</w:t>
+      </w:r>
+      <w:proofErr w:type="spellEnd"/>
+    </w:p>
+    <w:p>
+      <w:pPr>
+        <w:jc w:val="right"/>
         <w:rPr>
           <w:rFonts w:ascii="Arial" w:hAnsi="Arial" w:cs="Arial"/>
           <w:sz w:val="28"/>
           <w:lang w:val="fr-CA"/>
         </w:rPr>
-        <w:t>Patrick Lavallée</w:t>
-      </w:r>
-    </w:p>
-    <w:p>
-      <w:pPr>
-        <w:jc w:val="right"/>
+      </w:pPr>
+      <w:r>
         <w:rPr>
           <w:rFonts w:ascii="Arial" w:hAnsi="Arial" w:cs="Arial"/>
           <w:sz w:val="28"/>
           <w:lang w:val="fr-CA"/>
         </w:rPr>
-      </w:pPr>
-      <w:r>
+        <w:t>Patrick Lavallée</w:t>
+      </w:r>
+    </w:p>
+    <w:p>
+      <w:pPr>
+        <w:jc w:val="right"/>
         <w:rPr>
           <w:rFonts w:ascii="Arial" w:hAnsi="Arial" w:cs="Arial"/>
           <w:sz w:val="28"/>
           <w:lang w:val="fr-CA"/>
         </w:rPr>
+      </w:pPr>
+      <w:r>
+        <w:rPr>
+          <w:rFonts w:ascii="Arial" w:hAnsi="Arial" w:cs="Arial"/>
+          <w:sz w:val="28"/>
+          <w:lang w:val="fr-CA"/>
+        </w:rPr>
         <w:t>Simon Turcotte-Langevin</w:t>
       </w:r>
     </w:p>
     <w:p>
       <w:pPr>
+        <w:jc w:val="both"/>
         <w:rPr>
           <w:lang w:val="fr-CA"/>
         </w:rPr>
         <w:sectPr>
-          <w:headerReference w:type="default" r:id="rId7"/>
+          <w:headerReference w:type="default" r:id="rId8"/>
           <w:pgSz w:w="12240" w:h="15840" w:code="1"/>
           <w:pgMar w:top="1440" w:right="1440" w:bottom="1440" w:left="1440" w:header="720" w:footer="720" w:gutter="0"/>
           <w:cols w:space="720"/>
@@ -466,6 +477,7 @@
     <w:p>
       <w:pPr>
         <w:pStyle w:val="Title"/>
+        <w:jc w:val="both"/>
         <w:rPr>
           <w:lang w:val="fr-CA"/>
         </w:rPr>
@@ -506,7 +518,7 @@
           <w:p>
             <w:pPr>
               <w:pStyle w:val="Tabletext"/>
-              <w:jc w:val="center"/>
+              <w:jc w:val="both"/>
               <w:rPr>
                 <w:b/>
                 <w:lang w:val="fr-CA"/>
@@ -528,7 +540,7 @@
           <w:p>
             <w:pPr>
               <w:pStyle w:val="Tabletext"/>
-              <w:jc w:val="center"/>
+              <w:jc w:val="both"/>
               <w:rPr>
                 <w:b/>
                 <w:lang w:val="fr-CA"/>
@@ -550,7 +562,7 @@
           <w:p>
             <w:pPr>
               <w:pStyle w:val="Tabletext"/>
-              <w:jc w:val="center"/>
+              <w:jc w:val="both"/>
               <w:rPr>
                 <w:b/>
                 <w:lang w:val="fr-CA"/>
@@ -572,7 +584,7 @@
           <w:p>
             <w:pPr>
               <w:pStyle w:val="Tabletext"/>
-              <w:jc w:val="center"/>
+              <w:jc w:val="both"/>
               <w:rPr>
                 <w:b/>
                 <w:lang w:val="fr-CA"/>
@@ -596,6 +608,7 @@
           <w:p>
             <w:pPr>
               <w:pStyle w:val="Tabletext"/>
+              <w:jc w:val="both"/>
               <w:rPr>
                 <w:lang w:val="fr-CA"/>
               </w:rPr>
@@ -651,6 +664,7 @@
           <w:p>
             <w:pPr>
               <w:pStyle w:val="Tabletext"/>
+              <w:jc w:val="both"/>
               <w:rPr>
                 <w:lang w:val="fr-CA"/>
               </w:rPr>
@@ -670,6 +684,7 @@
           <w:p>
             <w:pPr>
               <w:pStyle w:val="Tabletext"/>
+              <w:jc w:val="both"/>
               <w:rPr>
                 <w:lang w:val="fr-CA"/>
               </w:rPr>
@@ -681,6 +696,44 @@
               <w:t>Version initiale</w:t>
             </w:r>
           </w:p>
+          <w:p>
+            <w:pPr>
+              <w:pStyle w:val="Tabletext"/>
+              <w:numPr>
+                <w:ilvl w:val="0"/>
+                <w:numId w:val="33"/>
+              </w:numPr>
+              <w:jc w:val="both"/>
+              <w:rPr>
+                <w:lang w:val="fr-CA"/>
+              </w:rPr>
+            </w:pPr>
+            <w:r>
+              <w:rPr>
+                <w:lang w:val="fr-CA"/>
+              </w:rPr>
+              <w:t>Introduction</w:t>
+            </w:r>
+          </w:p>
+          <w:p>
+            <w:pPr>
+              <w:pStyle w:val="Tabletext"/>
+              <w:numPr>
+                <w:ilvl w:val="0"/>
+                <w:numId w:val="33"/>
+              </w:numPr>
+              <w:jc w:val="both"/>
+              <w:rPr>
+                <w:lang w:val="fr-CA"/>
+              </w:rPr>
+            </w:pPr>
+            <w:r>
+              <w:rPr>
+                <w:lang w:val="fr-CA"/>
+              </w:rPr>
+              <w:t>Concepts Théorique</w:t>
+            </w:r>
+          </w:p>
         </w:tc>
         <w:tc>
           <w:tcPr>
@@ -689,6 +742,7 @@
           <w:p>
             <w:pPr>
               <w:pStyle w:val="Tabletext"/>
+              <w:jc w:val="both"/>
               <w:rPr>
                 <w:lang w:val="fr-CA"/>
               </w:rPr>
@@ -710,6 +764,112 @@
           <w:p>
             <w:pPr>
               <w:pStyle w:val="Tabletext"/>
+              <w:jc w:val="both"/>
+              <w:rPr>
+                <w:lang w:val="fr-CA"/>
+              </w:rPr>
+            </w:pPr>
+            <w:r>
+              <w:rPr>
+                <w:lang w:val="fr-CA"/>
+              </w:rPr>
+              <w:t>08/07/2014</w:t>
+            </w:r>
+          </w:p>
+        </w:tc>
+        <w:tc>
+          <w:tcPr>
+            <w:tcW w:w="1152" w:type="dxa"/>
+          </w:tcPr>
+          <w:p>
+            <w:pPr>
+              <w:pStyle w:val="Tabletext"/>
+              <w:jc w:val="both"/>
+              <w:rPr>
+                <w:lang w:val="fr-CA"/>
+              </w:rPr>
+            </w:pPr>
+            <w:r>
+              <w:rPr>
+                <w:lang w:val="fr-CA"/>
+              </w:rPr>
+              <w:t>1.1</w:t>
+            </w:r>
+          </w:p>
+        </w:tc>
+        <w:tc>
+          <w:tcPr>
+            <w:tcW w:w="3744" w:type="dxa"/>
+          </w:tcPr>
+          <w:p>
+            <w:pPr>
+              <w:pStyle w:val="Tabletext"/>
+              <w:numPr>
+                <w:ilvl w:val="0"/>
+                <w:numId w:val="34"/>
+              </w:numPr>
+              <w:jc w:val="both"/>
+              <w:rPr>
+                <w:lang w:val="fr-CA"/>
+              </w:rPr>
+            </w:pPr>
+            <w:r>
+              <w:rPr>
+                <w:lang w:val="fr-CA"/>
+              </w:rPr>
+              <w:t>Maquette fil de fer</w:t>
+            </w:r>
+          </w:p>
+          <w:p>
+            <w:pPr>
+              <w:pStyle w:val="Tabletext"/>
+              <w:numPr>
+                <w:ilvl w:val="0"/>
+                <w:numId w:val="34"/>
+              </w:numPr>
+              <w:jc w:val="both"/>
+              <w:rPr>
+                <w:lang w:val="fr-CA"/>
+              </w:rPr>
+            </w:pPr>
+            <w:r>
+              <w:rPr>
+                <w:lang w:val="fr-CA"/>
+              </w:rPr>
+              <w:t>Ateliers focus group</w:t>
+            </w:r>
+          </w:p>
+        </w:tc>
+        <w:tc>
+          <w:tcPr>
+            <w:tcW w:w="2304" w:type="dxa"/>
+          </w:tcPr>
+          <w:p>
+            <w:pPr>
+              <w:pStyle w:val="Tabletext"/>
+              <w:jc w:val="both"/>
+              <w:rPr>
+                <w:lang w:val="fr-CA"/>
+              </w:rPr>
+            </w:pPr>
+            <w:r>
+              <w:rPr>
+                <w:lang w:val="fr-CA"/>
+              </w:rPr>
+              <w:t>Patrick Lavallée</w:t>
+            </w:r>
+          </w:p>
+        </w:tc>
+      </w:tr>
+      <w:tr>
+        <w:tc>
+          <w:tcPr>
+            <w:tcW w:w="2304" w:type="dxa"/>
+          </w:tcPr>
+          <w:p>
+            <w:pPr>
+              <w:pStyle w:val="Tabletext"/>
+              <w:jc w:val="both"/>
               <w:rPr>
                 <w:lang w:val="fr-CA"/>
               </w:rPr>
@@ -723,6 +883,7 @@
           <w:p>
             <w:pPr>
               <w:pStyle w:val="Tabletext"/>
+              <w:jc w:val="both"/>
               <w:rPr>
                 <w:lang w:val="fr-CA"/>
               </w:rPr>
@@ -736,6 +897,7 @@
           <w:p>
             <w:pPr>
               <w:pStyle w:val="Tabletext"/>
+              <w:jc w:val="both"/>
               <w:rPr>
                 <w:lang w:val="fr-CA"/>
               </w:rPr>
@@ -749,6 +911,7 @@
           <w:p>
             <w:pPr>
               <w:pStyle w:val="Tabletext"/>
+              <w:jc w:val="both"/>
               <w:rPr>
                 <w:lang w:val="fr-CA"/>
               </w:rPr>
@@ -764,6 +927,7 @@
           <w:p>
             <w:pPr>
               <w:pStyle w:val="Tabletext"/>
+              <w:jc w:val="both"/>
               <w:rPr>
                 <w:lang w:val="fr-CA"/>
               </w:rPr>
@@ -777,6 +941,7 @@
           <w:p>
             <w:pPr>
               <w:pStyle w:val="Tabletext"/>
+              <w:jc w:val="both"/>
               <w:rPr>
                 <w:lang w:val="fr-CA"/>
               </w:rPr>
@@ -790,6 +955,7 @@
           <w:p>
             <w:pPr>
               <w:pStyle w:val="Tabletext"/>
+              <w:jc w:val="both"/>
               <w:rPr>
                 <w:lang w:val="fr-CA"/>
               </w:rPr>
@@ -803,60 +969,7 @@
           <w:p>
             <w:pPr>
               <w:pStyle w:val="Tabletext"/>
-              <w:rPr>
-                <w:lang w:val="fr-CA"/>
-              </w:rPr>
-            </w:pPr>
-          </w:p>
-        </w:tc>
-      </w:tr>
-      <w:tr>
-        <w:tc>
-          <w:tcPr>
-            <w:tcW w:w="2304" w:type="dxa"/>
-          </w:tcPr>
-          <w:p>
-            <w:pPr>
-              <w:pStyle w:val="Tabletext"/>
-              <w:rPr>
-                <w:lang w:val="fr-CA"/>
-              </w:rPr>
-            </w:pPr>
-          </w:p>
-        </w:tc>
-        <w:tc>
-          <w:tcPr>
-            <w:tcW w:w="1152" w:type="dxa"/>
-          </w:tcPr>
-          <w:p>
-            <w:pPr>
-              <w:pStyle w:val="Tabletext"/>
-              <w:rPr>
-                <w:lang w:val="fr-CA"/>
-              </w:rPr>
-            </w:pPr>
-          </w:p>
-        </w:tc>
-        <w:tc>
-          <w:tcPr>
-            <w:tcW w:w="3744" w:type="dxa"/>
-          </w:tcPr>
-          <w:p>
-            <w:pPr>
-              <w:pStyle w:val="Tabletext"/>
-              <w:rPr>
-                <w:lang w:val="fr-CA"/>
-              </w:rPr>
-            </w:pPr>
-          </w:p>
-        </w:tc>
-        <w:tc>
-          <w:tcPr>
-            <w:tcW w:w="2304" w:type="dxa"/>
-          </w:tcPr>
-          <w:p>
-            <w:pPr>
-              <w:pStyle w:val="Tabletext"/>
+              <w:jc w:val="both"/>
               <w:rPr>
                 <w:lang w:val="fr-CA"/>
               </w:rPr>
@@ -867,6 +980,7 @@
     </w:tbl>
     <w:p>
       <w:pPr>
+        <w:jc w:val="both"/>
         <w:rPr>
           <w:lang w:val="fr-CA"/>
         </w:rPr>
@@ -887,6 +1001,7 @@
       </w:r>
       <w:r>
         <w:rPr>
+          <w:sz w:val="32"/>
           <w:lang w:val="fr-CA"/>
         </w:rPr>
         <w:lastRenderedPageBreak/>
@@ -965,7 +1080,7 @@
         <w:rPr>
           <w:noProof/>
         </w:rPr>
-        <w:instrText xml:space="preserve"> PAGEREF _Toc392192199 \h </w:instrText>
+        <w:instrText xml:space="preserve"> PAGEREF _Toc392626722 \h </w:instrText>
       </w:r>
       <w:r>
         <w:rPr>
@@ -1043,7 +1158,7 @@
         <w:rPr>
           <w:noProof/>
         </w:rPr>
-        <w:instrText xml:space="preserve"> PAGEREF _Toc392192200 \h </w:instrText>
+        <w:instrText xml:space="preserve"> PAGEREF _Toc392626723 \h </w:instrText>
       </w:r>
       <w:r>
         <w:rPr>
@@ -1123,7 +1238,7 @@
         <w:rPr>
           <w:noProof/>
         </w:rPr>
-        <w:instrText xml:space="preserve"> PAGEREF _Toc392192201 \h </w:instrText>
+        <w:instrText xml:space="preserve"> PAGEREF _Toc392626724 \h </w:instrText>
       </w:r>
       <w:r>
         <w:rPr>
@@ -1201,7 +1316,7 @@
         <w:rPr>
           <w:noProof/>
         </w:rPr>
-        <w:instrText xml:space="preserve"> PAGEREF _Toc392192202 \h </w:instrText>
+        <w:instrText xml:space="preserve"> PAGEREF _Toc392626725 \h </w:instrText>
       </w:r>
       <w:r>
         <w:rPr>
@@ -1279,7 +1394,7 @@
         <w:rPr>
           <w:noProof/>
         </w:rPr>
-        <w:instrText xml:space="preserve"> PAGEREF _Toc392192203 \h </w:instrText>
+        <w:instrText xml:space="preserve"> PAGEREF _Toc392626726 \h </w:instrText>
       </w:r>
       <w:r>
         <w:rPr>
@@ -1357,7 +1472,7 @@
         <w:rPr>
           <w:noProof/>
         </w:rPr>
-        <w:instrText xml:space="preserve"> PAGEREF _Toc392192204 \h </w:instrText>
+        <w:instrText xml:space="preserve"> PAGEREF _Toc392626727 \h </w:instrText>
       </w:r>
       <w:r>
         <w:rPr>
@@ -1437,7 +1552,7 @@
         <w:rPr>
           <w:noProof/>
         </w:rPr>
-        <w:instrText xml:space="preserve"> PAGEREF _Toc392192205 \h </w:instrText>
+        <w:instrText xml:space="preserve"> PAGEREF _Toc392626728 \h </w:instrText>
       </w:r>
       <w:r>
         <w:rPr>
@@ -1517,7 +1632,7 @@
         <w:rPr>
           <w:noProof/>
         </w:rPr>
-        <w:instrText xml:space="preserve"> PAGEREF _Toc392192206 \h </w:instrText>
+        <w:instrText xml:space="preserve"> PAGEREF _Toc392626729 \h </w:instrText>
       </w:r>
       <w:r>
         <w:rPr>
@@ -1594,7 +1709,7 @@
         <w:rPr>
           <w:noProof/>
         </w:rPr>
-        <w:instrText xml:space="preserve"> PAGEREF _Toc392192207 \h </w:instrText>
+        <w:instrText xml:space="preserve"> PAGEREF _Toc392626730 \h </w:instrText>
       </w:r>
       <w:r>
         <w:rPr>
@@ -1671,7 +1786,7 @@
         <w:rPr>
           <w:noProof/>
         </w:rPr>
-        <w:instrText xml:space="preserve"> PAGEREF _Toc392192208 \h </w:instrText>
+        <w:instrText xml:space="preserve"> PAGEREF _Toc392626731 \h </w:instrText>
       </w:r>
       <w:r>
         <w:rPr>
@@ -1751,7 +1866,7 @@
         <w:rPr>
           <w:noProof/>
         </w:rPr>
-        <w:instrText xml:space="preserve"> PAGEREF _Toc392192209 \h </w:instrText>
+        <w:instrText xml:space="preserve"> PAGEREF _Toc392626732 \h </w:instrText>
       </w:r>
       <w:r>
         <w:rPr>
@@ -1828,7 +1943,7 @@
         <w:rPr>
           <w:noProof/>
         </w:rPr>
-        <w:instrText xml:space="preserve"> PAGEREF _Toc392192210 \h </w:instrText>
+        <w:instrText xml:space="preserve"> PAGEREF _Toc392626733 \h </w:instrText>
       </w:r>
       <w:r>
         <w:rPr>
@@ -1905,7 +2020,7 @@
         <w:rPr>
           <w:noProof/>
         </w:rPr>
-        <w:instrText xml:space="preserve"> PAGEREF _Toc392192211 \h </w:instrText>
+        <w:instrText xml:space="preserve"> PAGEREF _Toc392626734 \h </w:instrText>
       </w:r>
       <w:r>
         <w:rPr>
@@ -1947,6 +2062,7 @@
       </w:pPr>
       <w:r>
         <w:rPr>
+          <w:i/>
           <w:noProof/>
           <w:lang w:val="fr-CA"/>
         </w:rPr>
@@ -1967,6 +2083,252 @@
           <w:noProof/>
           <w:lang w:val="fr-CA"/>
         </w:rPr>
+        <w:t xml:space="preserve">Ateliers </w:t>
+      </w:r>
+      <w:r>
+        <w:rPr>
+          <w:i/>
+          <w:noProof/>
+          <w:lang w:val="fr-CA"/>
+        </w:rPr>
+        <w:t>« Focus Group »</w:t>
+      </w:r>
+      <w:r>
+        <w:rPr>
+          <w:noProof/>
+        </w:rPr>
+        <w:tab/>
+      </w:r>
+      <w:r>
+        <w:rPr>
+          <w:noProof/>
+        </w:rPr>
+        <w:fldChar w:fldCharType="begin"/>
+      </w:r>
+      <w:r>
+        <w:rPr>
+          <w:noProof/>
+        </w:rPr>
+        <w:instrText xml:space="preserve"> PAGEREF _Toc392626735 \h </w:instrText>
+      </w:r>
+      <w:r>
+        <w:rPr>
+          <w:noProof/>
+        </w:rPr>
+      </w:r>
+      <w:r>
+        <w:rPr>
+          <w:noProof/>
+        </w:rPr>
+        <w:fldChar w:fldCharType="separate"/>
+      </w:r>
+      <w:r>
+        <w:rPr>
+          <w:noProof/>
+        </w:rPr>
+        <w:t>6</w:t>
+      </w:r>
+      <w:r>
+        <w:rPr>
+          <w:noProof/>
+        </w:rPr>
+        <w:fldChar w:fldCharType="end"/>
+      </w:r>
+    </w:p>
+    <w:p>
+      <w:pPr>
+        <w:pStyle w:val="TOC2"/>
+        <w:tabs>
+          <w:tab w:val="left" w:pos="1000"/>
+        </w:tabs>
+        <w:rPr>
+          <w:rFonts w:asciiTheme="minorHAnsi" w:eastAsiaTheme="minorEastAsia" w:hAnsiTheme="minorHAnsi" w:cstheme="minorBidi"/>
+          <w:noProof/>
+          <w:sz w:val="22"/>
+          <w:szCs w:val="22"/>
+          <w:lang w:val="fr-CA" w:eastAsia="fr-CA"/>
+        </w:rPr>
+      </w:pPr>
+      <w:r>
+        <w:rPr>
+          <w:noProof/>
+        </w:rPr>
+        <w:t>3.1</w:t>
+      </w:r>
+      <w:r>
+        <w:rPr>
+          <w:rFonts w:asciiTheme="minorHAnsi" w:eastAsiaTheme="minorEastAsia" w:hAnsiTheme="minorHAnsi" w:cstheme="minorBidi"/>
+          <w:noProof/>
+          <w:sz w:val="22"/>
+          <w:szCs w:val="22"/>
+          <w:lang w:val="fr-CA" w:eastAsia="fr-CA"/>
+        </w:rPr>
+        <w:tab/>
+      </w:r>
+      <w:r>
+        <w:rPr>
+          <w:noProof/>
+        </w:rPr>
+        <w:t>Atelier #1 - 28/11/2013</w:t>
+      </w:r>
+      <w:r>
+        <w:rPr>
+          <w:noProof/>
+        </w:rPr>
+        <w:tab/>
+      </w:r>
+      <w:r>
+        <w:rPr>
+          <w:noProof/>
+        </w:rPr>
+        <w:fldChar w:fldCharType="begin"/>
+      </w:r>
+      <w:r>
+        <w:rPr>
+          <w:noProof/>
+        </w:rPr>
+        <w:instrText xml:space="preserve"> PAGEREF _Toc392626736 \h </w:instrText>
+      </w:r>
+      <w:r>
+        <w:rPr>
+          <w:noProof/>
+        </w:rPr>
+      </w:r>
+      <w:r>
+        <w:rPr>
+          <w:noProof/>
+        </w:rPr>
+        <w:fldChar w:fldCharType="separate"/>
+      </w:r>
+      <w:r>
+        <w:rPr>
+          <w:noProof/>
+        </w:rPr>
+        <w:t>6</w:t>
+      </w:r>
+      <w:r>
+        <w:rPr>
+          <w:noProof/>
+        </w:rPr>
+        <w:fldChar w:fldCharType="end"/>
+      </w:r>
+    </w:p>
+    <w:p>
+      <w:pPr>
+        <w:pStyle w:val="TOC2"/>
+        <w:tabs>
+          <w:tab w:val="left" w:pos="1000"/>
+        </w:tabs>
+        <w:rPr>
+          <w:rFonts w:asciiTheme="minorHAnsi" w:eastAsiaTheme="minorEastAsia" w:hAnsiTheme="minorHAnsi" w:cstheme="minorBidi"/>
+          <w:noProof/>
+          <w:sz w:val="22"/>
+          <w:szCs w:val="22"/>
+          <w:lang w:val="fr-CA" w:eastAsia="fr-CA"/>
+        </w:rPr>
+      </w:pPr>
+      <w:r>
+        <w:rPr>
+          <w:noProof/>
+          <w:lang w:val="fr-CA"/>
+        </w:rPr>
+        <w:t>3.2</w:t>
+      </w:r>
+      <w:r>
+        <w:rPr>
+          <w:rFonts w:asciiTheme="minorHAnsi" w:eastAsiaTheme="minorEastAsia" w:hAnsiTheme="minorHAnsi" w:cstheme="minorBidi"/>
+          <w:noProof/>
+          <w:sz w:val="22"/>
+          <w:szCs w:val="22"/>
+          <w:lang w:val="fr-CA" w:eastAsia="fr-CA"/>
+        </w:rPr>
+        <w:tab/>
+      </w:r>
+      <w:r>
+        <w:rPr>
+          <w:noProof/>
+          <w:lang w:val="fr-CA"/>
+        </w:rPr>
+        <w:t>Atelier #2 – 13/05/2014</w:t>
+      </w:r>
+      <w:r>
+        <w:rPr>
+          <w:noProof/>
+        </w:rPr>
+        <w:tab/>
+      </w:r>
+      <w:r>
+        <w:rPr>
+          <w:noProof/>
+        </w:rPr>
+        <w:fldChar w:fldCharType="begin"/>
+      </w:r>
+      <w:r>
+        <w:rPr>
+          <w:noProof/>
+        </w:rPr>
+        <w:instrText xml:space="preserve"> PAGEREF _Toc392626737 \h </w:instrText>
+      </w:r>
+      <w:r>
+        <w:rPr>
+          <w:noProof/>
+        </w:rPr>
+      </w:r>
+      <w:r>
+        <w:rPr>
+          <w:noProof/>
+        </w:rPr>
+        <w:fldChar w:fldCharType="separate"/>
+      </w:r>
+      <w:r>
+        <w:rPr>
+          <w:noProof/>
+        </w:rPr>
+        <w:t>6</w:t>
+      </w:r>
+      <w:r>
+        <w:rPr>
+          <w:noProof/>
+        </w:rPr>
+        <w:fldChar w:fldCharType="end"/>
+      </w:r>
+    </w:p>
+    <w:p>
+      <w:pPr>
+        <w:pStyle w:val="TOC1"/>
+        <w:tabs>
+          <w:tab w:val="left" w:pos="432"/>
+        </w:tabs>
+        <w:rPr>
+          <w:rFonts w:asciiTheme="minorHAnsi" w:eastAsiaTheme="minorEastAsia" w:hAnsiTheme="minorHAnsi" w:cstheme="minorBidi"/>
+          <w:noProof/>
+          <w:sz w:val="22"/>
+          <w:szCs w:val="22"/>
+          <w:lang w:val="fr-CA" w:eastAsia="fr-CA"/>
+        </w:rPr>
+      </w:pPr>
+      <w:r>
+        <w:rPr>
+          <w:noProof/>
+          <w:lang w:val="fr-CA"/>
+        </w:rPr>
+        <w:t>4.</w:t>
+      </w:r>
+      <w:r>
+        <w:rPr>
+          <w:rFonts w:asciiTheme="minorHAnsi" w:eastAsiaTheme="minorEastAsia" w:hAnsiTheme="minorHAnsi" w:cstheme="minorBidi"/>
+          <w:noProof/>
+          <w:sz w:val="22"/>
+          <w:szCs w:val="22"/>
+          <w:lang w:val="fr-CA" w:eastAsia="fr-CA"/>
+        </w:rPr>
+        <w:tab/>
+      </w:r>
+      <w:r>
+        <w:rPr>
+          <w:noProof/>
+          <w:lang w:val="fr-CA"/>
+        </w:rPr>
         <w:t>Maquettes fil de fer</w:t>
       </w:r>
       <w:r>
@@ -1985,7 +2347,7 @@
         <w:rPr>
           <w:noProof/>
         </w:rPr>
-        <w:instrText xml:space="preserve"> PAGEREF _Toc392192212 \h </w:instrText>
+        <w:instrText xml:space="preserve"> PAGEREF _Toc392626738 \h </w:instrText>
       </w:r>
       <w:r>
         <w:rPr>
@@ -2002,7 +2364,7 @@
         <w:rPr>
           <w:noProof/>
         </w:rPr>
-        <w:t>6</w:t>
+        <w:t>7</w:t>
       </w:r>
       <w:r>
         <w:rPr>
@@ -2013,8 +2375,970 @@
     </w:p>
     <w:p>
       <w:pPr>
+        <w:pStyle w:val="TOC2"/>
+        <w:tabs>
+          <w:tab w:val="left" w:pos="1000"/>
+        </w:tabs>
+        <w:rPr>
+          <w:rFonts w:asciiTheme="minorHAnsi" w:eastAsiaTheme="minorEastAsia" w:hAnsiTheme="minorHAnsi" w:cstheme="minorBidi"/>
+          <w:noProof/>
+          <w:sz w:val="22"/>
+          <w:szCs w:val="22"/>
+          <w:lang w:val="fr-CA" w:eastAsia="fr-CA"/>
+        </w:rPr>
+      </w:pPr>
+      <w:r>
+        <w:rPr>
+          <w:noProof/>
+          <w:lang w:val="fr-CA"/>
+        </w:rPr>
+        <w:t>4.1</w:t>
+      </w:r>
+      <w:r>
+        <w:rPr>
+          <w:rFonts w:asciiTheme="minorHAnsi" w:eastAsiaTheme="minorEastAsia" w:hAnsiTheme="minorHAnsi" w:cstheme="minorBidi"/>
+          <w:noProof/>
+          <w:sz w:val="22"/>
+          <w:szCs w:val="22"/>
+          <w:lang w:val="fr-CA" w:eastAsia="fr-CA"/>
+        </w:rPr>
+        <w:tab/>
+      </w:r>
+      <w:r>
+        <w:rPr>
+          <w:noProof/>
+          <w:lang w:val="fr-CA"/>
+        </w:rPr>
+        <w:t>Page d’accueil</w:t>
+      </w:r>
+      <w:r>
+        <w:rPr>
+          <w:noProof/>
+        </w:rPr>
+        <w:tab/>
+      </w:r>
+      <w:r>
+        <w:rPr>
+          <w:noProof/>
+        </w:rPr>
+        <w:fldChar w:fldCharType="begin"/>
+      </w:r>
+      <w:r>
+        <w:rPr>
+          <w:noProof/>
+        </w:rPr>
+        <w:instrText xml:space="preserve"> PAGEREF _Toc392626739 \h </w:instrText>
+      </w:r>
+      <w:r>
+        <w:rPr>
+          <w:noProof/>
+        </w:rPr>
+      </w:r>
+      <w:r>
+        <w:rPr>
+          <w:noProof/>
+        </w:rPr>
+        <w:fldChar w:fldCharType="separate"/>
+      </w:r>
+      <w:r>
+        <w:rPr>
+          <w:noProof/>
+        </w:rPr>
+        <w:t>7</w:t>
+      </w:r>
+      <w:r>
+        <w:rPr>
+          <w:noProof/>
+        </w:rPr>
+        <w:fldChar w:fldCharType="end"/>
+      </w:r>
+    </w:p>
+    <w:p>
+      <w:pPr>
+        <w:pStyle w:val="TOC2"/>
+        <w:tabs>
+          <w:tab w:val="left" w:pos="1000"/>
+        </w:tabs>
+        <w:rPr>
+          <w:rFonts w:asciiTheme="minorHAnsi" w:eastAsiaTheme="minorEastAsia" w:hAnsiTheme="minorHAnsi" w:cstheme="minorBidi"/>
+          <w:noProof/>
+          <w:sz w:val="22"/>
+          <w:szCs w:val="22"/>
+          <w:lang w:val="fr-CA" w:eastAsia="fr-CA"/>
+        </w:rPr>
+      </w:pPr>
+      <w:r>
+        <w:rPr>
+          <w:noProof/>
+          <w:lang w:val="fr-CA"/>
+        </w:rPr>
+        <w:t>4.2</w:t>
+      </w:r>
+      <w:r>
+        <w:rPr>
+          <w:rFonts w:asciiTheme="minorHAnsi" w:eastAsiaTheme="minorEastAsia" w:hAnsiTheme="minorHAnsi" w:cstheme="minorBidi"/>
+          <w:noProof/>
+          <w:sz w:val="22"/>
+          <w:szCs w:val="22"/>
+          <w:lang w:val="fr-CA" w:eastAsia="fr-CA"/>
+        </w:rPr>
+        <w:tab/>
+      </w:r>
+      <w:r>
+        <w:rPr>
+          <w:noProof/>
+          <w:lang w:val="fr-CA"/>
+        </w:rPr>
+        <w:t>Tableau de bord</w:t>
+      </w:r>
+      <w:r>
+        <w:rPr>
+          <w:noProof/>
+        </w:rPr>
+        <w:tab/>
+      </w:r>
+      <w:r>
+        <w:rPr>
+          <w:noProof/>
+        </w:rPr>
+        <w:fldChar w:fldCharType="begin"/>
+      </w:r>
+      <w:r>
+        <w:rPr>
+          <w:noProof/>
+        </w:rPr>
+        <w:instrText xml:space="preserve"> PAGEREF _Toc392626740 \h </w:instrText>
+      </w:r>
+      <w:r>
+        <w:rPr>
+          <w:noProof/>
+        </w:rPr>
+      </w:r>
+      <w:r>
+        <w:rPr>
+          <w:noProof/>
+        </w:rPr>
+        <w:fldChar w:fldCharType="separate"/>
+      </w:r>
+      <w:r>
+        <w:rPr>
+          <w:noProof/>
+        </w:rPr>
+        <w:t>8</w:t>
+      </w:r>
+      <w:r>
+        <w:rPr>
+          <w:noProof/>
+        </w:rPr>
+        <w:fldChar w:fldCharType="end"/>
+      </w:r>
+    </w:p>
+    <w:p>
+      <w:pPr>
+        <w:pStyle w:val="TOC2"/>
+        <w:tabs>
+          <w:tab w:val="left" w:pos="1000"/>
+        </w:tabs>
+        <w:rPr>
+          <w:rFonts w:asciiTheme="minorHAnsi" w:eastAsiaTheme="minorEastAsia" w:hAnsiTheme="minorHAnsi" w:cstheme="minorBidi"/>
+          <w:noProof/>
+          <w:sz w:val="22"/>
+          <w:szCs w:val="22"/>
+          <w:lang w:val="fr-CA" w:eastAsia="fr-CA"/>
+        </w:rPr>
+      </w:pPr>
+      <w:r>
+        <w:rPr>
+          <w:noProof/>
+          <w:lang w:val="fr-CA"/>
+        </w:rPr>
+        <w:t>4.3</w:t>
+      </w:r>
+      <w:r>
+        <w:rPr>
+          <w:rFonts w:asciiTheme="minorHAnsi" w:eastAsiaTheme="minorEastAsia" w:hAnsiTheme="minorHAnsi" w:cstheme="minorBidi"/>
+          <w:noProof/>
+          <w:sz w:val="22"/>
+          <w:szCs w:val="22"/>
+          <w:lang w:val="fr-CA" w:eastAsia="fr-CA"/>
+        </w:rPr>
+        <w:tab/>
+      </w:r>
+      <w:r>
+        <w:rPr>
+          <w:noProof/>
+          <w:lang w:val="fr-CA"/>
+        </w:rPr>
+        <w:t>Profil utilisateur</w:t>
+      </w:r>
+      <w:r>
+        <w:rPr>
+          <w:noProof/>
+        </w:rPr>
+        <w:tab/>
+      </w:r>
+      <w:r>
+        <w:rPr>
+          <w:noProof/>
+        </w:rPr>
+        <w:fldChar w:fldCharType="begin"/>
+      </w:r>
+      <w:r>
+        <w:rPr>
+          <w:noProof/>
+        </w:rPr>
+        <w:instrText xml:space="preserve"> PAGEREF _Toc392626741 \h </w:instrText>
+      </w:r>
+      <w:r>
+        <w:rPr>
+          <w:noProof/>
+        </w:rPr>
+      </w:r>
+      <w:r>
+        <w:rPr>
+          <w:noProof/>
+        </w:rPr>
+        <w:fldChar w:fldCharType="separate"/>
+      </w:r>
+      <w:r>
+        <w:rPr>
+          <w:noProof/>
+        </w:rPr>
+        <w:t>9</w:t>
+      </w:r>
+      <w:r>
+        <w:rPr>
+          <w:noProof/>
+        </w:rPr>
+        <w:fldChar w:fldCharType="end"/>
+      </w:r>
+    </w:p>
+    <w:p>
+      <w:pPr>
+        <w:pStyle w:val="TOC2"/>
+        <w:tabs>
+          <w:tab w:val="left" w:pos="1000"/>
+        </w:tabs>
+        <w:rPr>
+          <w:rFonts w:asciiTheme="minorHAnsi" w:eastAsiaTheme="minorEastAsia" w:hAnsiTheme="minorHAnsi" w:cstheme="minorBidi"/>
+          <w:noProof/>
+          <w:sz w:val="22"/>
+          <w:szCs w:val="22"/>
+          <w:lang w:val="fr-CA" w:eastAsia="fr-CA"/>
+        </w:rPr>
+      </w:pPr>
+      <w:r>
+        <w:rPr>
+          <w:noProof/>
+          <w:lang w:val="fr-CA"/>
+        </w:rPr>
+        <w:t>4.4</w:t>
+      </w:r>
+      <w:r>
+        <w:rPr>
+          <w:rFonts w:asciiTheme="minorHAnsi" w:eastAsiaTheme="minorEastAsia" w:hAnsiTheme="minorHAnsi" w:cstheme="minorBidi"/>
+          <w:noProof/>
+          <w:sz w:val="22"/>
+          <w:szCs w:val="22"/>
+          <w:lang w:val="fr-CA" w:eastAsia="fr-CA"/>
+        </w:rPr>
+        <w:tab/>
+      </w:r>
+      <w:r>
+        <w:rPr>
+          <w:noProof/>
+          <w:lang w:val="fr-CA"/>
+        </w:rPr>
+        <w:t>Gestion des membres</w:t>
+      </w:r>
+      <w:r>
+        <w:rPr>
+          <w:noProof/>
+        </w:rPr>
+        <w:tab/>
+      </w:r>
+      <w:r>
+        <w:rPr>
+          <w:noProof/>
+        </w:rPr>
+        <w:fldChar w:fldCharType="begin"/>
+      </w:r>
+      <w:r>
+        <w:rPr>
+          <w:noProof/>
+        </w:rPr>
+        <w:instrText xml:space="preserve"> PAGEREF _Toc392626742 \h </w:instrText>
+      </w:r>
+      <w:r>
+        <w:rPr>
+          <w:noProof/>
+        </w:rPr>
+      </w:r>
+      <w:r>
+        <w:rPr>
+          <w:noProof/>
+        </w:rPr>
+        <w:fldChar w:fldCharType="separate"/>
+      </w:r>
+      <w:r>
+        <w:rPr>
+          <w:noProof/>
+        </w:rPr>
+        <w:t>10</w:t>
+      </w:r>
+      <w:r>
+        <w:rPr>
+          <w:noProof/>
+        </w:rPr>
+        <w:fldChar w:fldCharType="end"/>
+      </w:r>
+    </w:p>
+    <w:p>
+      <w:pPr>
+        <w:pStyle w:val="TOC2"/>
+        <w:tabs>
+          <w:tab w:val="left" w:pos="1000"/>
+        </w:tabs>
+        <w:rPr>
+          <w:rFonts w:asciiTheme="minorHAnsi" w:eastAsiaTheme="minorEastAsia" w:hAnsiTheme="minorHAnsi" w:cstheme="minorBidi"/>
+          <w:noProof/>
+          <w:sz w:val="22"/>
+          <w:szCs w:val="22"/>
+          <w:lang w:val="fr-CA" w:eastAsia="fr-CA"/>
+        </w:rPr>
+      </w:pPr>
+      <w:r>
+        <w:rPr>
+          <w:noProof/>
+          <w:lang w:val="fr-CA"/>
+        </w:rPr>
+        <w:t>4.5</w:t>
+      </w:r>
+      <w:r>
+        <w:rPr>
+          <w:rFonts w:asciiTheme="minorHAnsi" w:eastAsiaTheme="minorEastAsia" w:hAnsiTheme="minorHAnsi" w:cstheme="minorBidi"/>
+          <w:noProof/>
+          <w:sz w:val="22"/>
+          <w:szCs w:val="22"/>
+          <w:lang w:val="fr-CA" w:eastAsia="fr-CA"/>
+        </w:rPr>
+        <w:tab/>
+      </w:r>
+      <w:r>
+        <w:rPr>
+          <w:noProof/>
+          <w:lang w:val="fr-CA"/>
+        </w:rPr>
+        <w:t>Ajout d’un membre</w:t>
+      </w:r>
+      <w:r>
+        <w:rPr>
+          <w:noProof/>
+        </w:rPr>
+        <w:tab/>
+      </w:r>
+      <w:r>
+        <w:rPr>
+          <w:noProof/>
+        </w:rPr>
+        <w:fldChar w:fldCharType="begin"/>
+      </w:r>
+      <w:r>
+        <w:rPr>
+          <w:noProof/>
+        </w:rPr>
+        <w:instrText xml:space="preserve"> PAGEREF _Toc392626743 \h </w:instrText>
+      </w:r>
+      <w:r>
+        <w:rPr>
+          <w:noProof/>
+        </w:rPr>
+      </w:r>
+      <w:r>
+        <w:rPr>
+          <w:noProof/>
+        </w:rPr>
+        <w:fldChar w:fldCharType="separate"/>
+      </w:r>
+      <w:r>
+        <w:rPr>
+          <w:noProof/>
+        </w:rPr>
+        <w:t>11</w:t>
+      </w:r>
+      <w:r>
+        <w:rPr>
+          <w:noProof/>
+        </w:rPr>
+        <w:fldChar w:fldCharType="end"/>
+      </w:r>
+    </w:p>
+    <w:p>
+      <w:pPr>
+        <w:pStyle w:val="TOC2"/>
+        <w:tabs>
+          <w:tab w:val="left" w:pos="1000"/>
+        </w:tabs>
+        <w:rPr>
+          <w:rFonts w:asciiTheme="minorHAnsi" w:eastAsiaTheme="minorEastAsia" w:hAnsiTheme="minorHAnsi" w:cstheme="minorBidi"/>
+          <w:noProof/>
+          <w:sz w:val="22"/>
+          <w:szCs w:val="22"/>
+          <w:lang w:val="fr-CA" w:eastAsia="fr-CA"/>
+        </w:rPr>
+      </w:pPr>
+      <w:r>
+        <w:rPr>
+          <w:noProof/>
+          <w:lang w:val="fr-CA"/>
+        </w:rPr>
+        <w:t>4.6</w:t>
+      </w:r>
+      <w:r>
+        <w:rPr>
+          <w:rFonts w:asciiTheme="minorHAnsi" w:eastAsiaTheme="minorEastAsia" w:hAnsiTheme="minorHAnsi" w:cstheme="minorBidi"/>
+          <w:noProof/>
+          <w:sz w:val="22"/>
+          <w:szCs w:val="22"/>
+          <w:lang w:val="fr-CA" w:eastAsia="fr-CA"/>
+        </w:rPr>
+        <w:tab/>
+      </w:r>
+      <w:r>
+        <w:rPr>
+          <w:noProof/>
+          <w:lang w:val="fr-CA"/>
+        </w:rPr>
+        <w:t>Gestion des commanditaires</w:t>
+      </w:r>
+      <w:r>
+        <w:rPr>
+          <w:noProof/>
+        </w:rPr>
+        <w:tab/>
+      </w:r>
+      <w:r>
+        <w:rPr>
+          <w:noProof/>
+        </w:rPr>
+        <w:fldChar w:fldCharType="begin"/>
+      </w:r>
+      <w:r>
+        <w:rPr>
+          <w:noProof/>
+        </w:rPr>
+        <w:instrText xml:space="preserve"> PAGEREF _Toc392626744 \h </w:instrText>
+      </w:r>
+      <w:r>
+        <w:rPr>
+          <w:noProof/>
+        </w:rPr>
+      </w:r>
+      <w:r>
+        <w:rPr>
+          <w:noProof/>
+        </w:rPr>
+        <w:fldChar w:fldCharType="separate"/>
+      </w:r>
+      <w:r>
+        <w:rPr>
+          <w:noProof/>
+        </w:rPr>
+        <w:t>12</w:t>
+      </w:r>
+      <w:r>
+        <w:rPr>
+          <w:noProof/>
+        </w:rPr>
+        <w:fldChar w:fldCharType="end"/>
+      </w:r>
+    </w:p>
+    <w:p>
+      <w:pPr>
+        <w:pStyle w:val="TOC2"/>
+        <w:tabs>
+          <w:tab w:val="left" w:pos="1000"/>
+        </w:tabs>
+        <w:rPr>
+          <w:rFonts w:asciiTheme="minorHAnsi" w:eastAsiaTheme="minorEastAsia" w:hAnsiTheme="minorHAnsi" w:cstheme="minorBidi"/>
+          <w:noProof/>
+          <w:sz w:val="22"/>
+          <w:szCs w:val="22"/>
+          <w:lang w:val="fr-CA" w:eastAsia="fr-CA"/>
+        </w:rPr>
+      </w:pPr>
+      <w:r>
+        <w:rPr>
+          <w:noProof/>
+          <w:lang w:val="fr-CA"/>
+        </w:rPr>
+        <w:t>4.7</w:t>
+      </w:r>
+      <w:r>
+        <w:rPr>
+          <w:rFonts w:asciiTheme="minorHAnsi" w:eastAsiaTheme="minorEastAsia" w:hAnsiTheme="minorHAnsi" w:cstheme="minorBidi"/>
+          <w:noProof/>
+          <w:sz w:val="22"/>
+          <w:szCs w:val="22"/>
+          <w:lang w:val="fr-CA" w:eastAsia="fr-CA"/>
+        </w:rPr>
+        <w:tab/>
+      </w:r>
+      <w:r>
+        <w:rPr>
+          <w:noProof/>
+          <w:lang w:val="fr-CA"/>
+        </w:rPr>
+        <w:t>Gestion des fournisseurs</w:t>
+      </w:r>
+      <w:r>
+        <w:rPr>
+          <w:noProof/>
+        </w:rPr>
+        <w:tab/>
+      </w:r>
+      <w:r>
+        <w:rPr>
+          <w:noProof/>
+        </w:rPr>
+        <w:fldChar w:fldCharType="begin"/>
+      </w:r>
+      <w:r>
+        <w:rPr>
+          <w:noProof/>
+        </w:rPr>
+        <w:instrText xml:space="preserve"> PAGEREF _Toc392626745 \h </w:instrText>
+      </w:r>
+      <w:r>
+        <w:rPr>
+          <w:noProof/>
+        </w:rPr>
+      </w:r>
+      <w:r>
+        <w:rPr>
+          <w:noProof/>
+        </w:rPr>
+        <w:fldChar w:fldCharType="separate"/>
+      </w:r>
+      <w:r>
+        <w:rPr>
+          <w:noProof/>
+        </w:rPr>
+        <w:t>13</w:t>
+      </w:r>
+      <w:r>
+        <w:rPr>
+          <w:noProof/>
+        </w:rPr>
+        <w:fldChar w:fldCharType="end"/>
+      </w:r>
+    </w:p>
+    <w:p>
+      <w:pPr>
+        <w:pStyle w:val="TOC1"/>
+        <w:tabs>
+          <w:tab w:val="left" w:pos="432"/>
+        </w:tabs>
+        <w:rPr>
+          <w:rFonts w:asciiTheme="minorHAnsi" w:eastAsiaTheme="minorEastAsia" w:hAnsiTheme="minorHAnsi" w:cstheme="minorBidi"/>
+          <w:noProof/>
+          <w:sz w:val="22"/>
+          <w:szCs w:val="22"/>
+          <w:lang w:val="fr-CA" w:eastAsia="fr-CA"/>
+        </w:rPr>
+      </w:pPr>
+      <w:r>
+        <w:rPr>
+          <w:noProof/>
+          <w:lang w:val="fr-CA"/>
+        </w:rPr>
+        <w:t>5.</w:t>
+      </w:r>
+      <w:r>
+        <w:rPr>
+          <w:rFonts w:asciiTheme="minorHAnsi" w:eastAsiaTheme="minorEastAsia" w:hAnsiTheme="minorHAnsi" w:cstheme="minorBidi"/>
+          <w:noProof/>
+          <w:sz w:val="22"/>
+          <w:szCs w:val="22"/>
+          <w:lang w:val="fr-CA" w:eastAsia="fr-CA"/>
+        </w:rPr>
+        <w:tab/>
+      </w:r>
+      <w:r>
+        <w:rPr>
+          <w:noProof/>
+          <w:lang w:val="fr-CA"/>
+        </w:rPr>
+        <w:t>Interfaces utilisateurs</w:t>
+      </w:r>
+      <w:r>
+        <w:rPr>
+          <w:noProof/>
+        </w:rPr>
+        <w:tab/>
+      </w:r>
+      <w:r>
+        <w:rPr>
+          <w:noProof/>
+        </w:rPr>
+        <w:fldChar w:fldCharType="begin"/>
+      </w:r>
+      <w:r>
+        <w:rPr>
+          <w:noProof/>
+        </w:rPr>
+        <w:instrText xml:space="preserve"> PAGEREF _Toc392626746 \h </w:instrText>
+      </w:r>
+      <w:r>
+        <w:rPr>
+          <w:noProof/>
+        </w:rPr>
+      </w:r>
+      <w:r>
+        <w:rPr>
+          <w:noProof/>
+        </w:rPr>
+        <w:fldChar w:fldCharType="separate"/>
+      </w:r>
+      <w:r>
+        <w:rPr>
+          <w:noProof/>
+        </w:rPr>
+        <w:t>14</w:t>
+      </w:r>
+      <w:r>
+        <w:rPr>
+          <w:noProof/>
+        </w:rPr>
+        <w:fldChar w:fldCharType="end"/>
+      </w:r>
+    </w:p>
+    <w:p>
+      <w:pPr>
+        <w:pStyle w:val="TOC2"/>
+        <w:tabs>
+          <w:tab w:val="left" w:pos="1000"/>
+        </w:tabs>
+        <w:rPr>
+          <w:rFonts w:asciiTheme="minorHAnsi" w:eastAsiaTheme="minorEastAsia" w:hAnsiTheme="minorHAnsi" w:cstheme="minorBidi"/>
+          <w:noProof/>
+          <w:sz w:val="22"/>
+          <w:szCs w:val="22"/>
+          <w:lang w:val="fr-CA" w:eastAsia="fr-CA"/>
+        </w:rPr>
+      </w:pPr>
+      <w:r>
+        <w:rPr>
+          <w:noProof/>
+          <w:lang w:val="fr-CA"/>
+        </w:rPr>
+        <w:t>5.1</w:t>
+      </w:r>
+      <w:r>
+        <w:rPr>
+          <w:rFonts w:asciiTheme="minorHAnsi" w:eastAsiaTheme="minorEastAsia" w:hAnsiTheme="minorHAnsi" w:cstheme="minorBidi"/>
+          <w:noProof/>
+          <w:sz w:val="22"/>
+          <w:szCs w:val="22"/>
+          <w:lang w:val="fr-CA" w:eastAsia="fr-CA"/>
+        </w:rPr>
+        <w:tab/>
+      </w:r>
+      <w:r>
+        <w:rPr>
+          <w:noProof/>
+          <w:lang w:val="fr-CA"/>
+        </w:rPr>
+        <w:t>Page d’accueil</w:t>
+      </w:r>
+      <w:r>
+        <w:rPr>
+          <w:noProof/>
+        </w:rPr>
+        <w:tab/>
+      </w:r>
+      <w:r>
+        <w:rPr>
+          <w:noProof/>
+        </w:rPr>
+        <w:fldChar w:fldCharType="begin"/>
+      </w:r>
+      <w:r>
+        <w:rPr>
+          <w:noProof/>
+        </w:rPr>
+        <w:instrText xml:space="preserve"> PAGEREF _Toc392626747 \h </w:instrText>
+      </w:r>
+      <w:r>
+        <w:rPr>
+          <w:noProof/>
+        </w:rPr>
+      </w:r>
+      <w:r>
+        <w:rPr>
+          <w:noProof/>
+        </w:rPr>
+        <w:fldChar w:fldCharType="separate"/>
+      </w:r>
+      <w:r>
+        <w:rPr>
+          <w:noProof/>
+        </w:rPr>
+        <w:t>14</w:t>
+      </w:r>
+      <w:r>
+        <w:rPr>
+          <w:noProof/>
+        </w:rPr>
+        <w:fldChar w:fldCharType="end"/>
+      </w:r>
+    </w:p>
+    <w:p>
+      <w:pPr>
+        <w:pStyle w:val="TOC2"/>
+        <w:tabs>
+          <w:tab w:val="left" w:pos="1000"/>
+        </w:tabs>
+        <w:rPr>
+          <w:rFonts w:asciiTheme="minorHAnsi" w:eastAsiaTheme="minorEastAsia" w:hAnsiTheme="minorHAnsi" w:cstheme="minorBidi"/>
+          <w:noProof/>
+          <w:sz w:val="22"/>
+          <w:szCs w:val="22"/>
+          <w:lang w:val="fr-CA" w:eastAsia="fr-CA"/>
+        </w:rPr>
+      </w:pPr>
+      <w:r>
+        <w:rPr>
+          <w:noProof/>
+          <w:lang w:val="fr-CA"/>
+        </w:rPr>
+        <w:t>5.2</w:t>
+      </w:r>
+      <w:r>
+        <w:rPr>
+          <w:rFonts w:asciiTheme="minorHAnsi" w:eastAsiaTheme="minorEastAsia" w:hAnsiTheme="minorHAnsi" w:cstheme="minorBidi"/>
+          <w:noProof/>
+          <w:sz w:val="22"/>
+          <w:szCs w:val="22"/>
+          <w:lang w:val="fr-CA" w:eastAsia="fr-CA"/>
+        </w:rPr>
+        <w:tab/>
+      </w:r>
+      <w:r>
+        <w:rPr>
+          <w:noProof/>
+          <w:lang w:val="fr-CA"/>
+        </w:rPr>
+        <w:t>Tableau de bord</w:t>
+      </w:r>
+      <w:r>
+        <w:rPr>
+          <w:noProof/>
+        </w:rPr>
+        <w:tab/>
+      </w:r>
+      <w:r>
+        <w:rPr>
+          <w:noProof/>
+        </w:rPr>
+        <w:fldChar w:fldCharType="begin"/>
+      </w:r>
+      <w:r>
+        <w:rPr>
+          <w:noProof/>
+        </w:rPr>
+        <w:instrText xml:space="preserve"> PAGEREF _Toc392626748 \h </w:instrText>
+      </w:r>
+      <w:r>
+        <w:rPr>
+          <w:noProof/>
+        </w:rPr>
+      </w:r>
+      <w:r>
+        <w:rPr>
+          <w:noProof/>
+        </w:rPr>
+        <w:fldChar w:fldCharType="separate"/>
+      </w:r>
+      <w:r>
+        <w:rPr>
+          <w:noProof/>
+        </w:rPr>
+        <w:t>15</w:t>
+      </w:r>
+      <w:r>
+        <w:rPr>
+          <w:noProof/>
+        </w:rPr>
+        <w:fldChar w:fldCharType="end"/>
+      </w:r>
+    </w:p>
+    <w:p>
+      <w:pPr>
+        <w:pStyle w:val="TOC2"/>
+        <w:tabs>
+          <w:tab w:val="left" w:pos="1000"/>
+        </w:tabs>
+        <w:rPr>
+          <w:rFonts w:asciiTheme="minorHAnsi" w:eastAsiaTheme="minorEastAsia" w:hAnsiTheme="minorHAnsi" w:cstheme="minorBidi"/>
+          <w:noProof/>
+          <w:sz w:val="22"/>
+          <w:szCs w:val="22"/>
+          <w:lang w:val="fr-CA" w:eastAsia="fr-CA"/>
+        </w:rPr>
+      </w:pPr>
+      <w:r>
+        <w:rPr>
+          <w:noProof/>
+          <w:lang w:val="fr-CA"/>
+        </w:rPr>
+        <w:t>5.3</w:t>
+      </w:r>
+      <w:r>
+        <w:rPr>
+          <w:rFonts w:asciiTheme="minorHAnsi" w:eastAsiaTheme="minorEastAsia" w:hAnsiTheme="minorHAnsi" w:cstheme="minorBidi"/>
+          <w:noProof/>
+          <w:sz w:val="22"/>
+          <w:szCs w:val="22"/>
+          <w:lang w:val="fr-CA" w:eastAsia="fr-CA"/>
+        </w:rPr>
+        <w:tab/>
+      </w:r>
+      <w:r>
+        <w:rPr>
+          <w:noProof/>
+          <w:lang w:val="fr-CA"/>
+        </w:rPr>
+        <w:t>Profil utilisateur</w:t>
+      </w:r>
+      <w:r>
+        <w:rPr>
+          <w:noProof/>
+        </w:rPr>
+        <w:tab/>
+      </w:r>
+      <w:r>
+        <w:rPr>
+          <w:noProof/>
+        </w:rPr>
+        <w:fldChar w:fldCharType="begin"/>
+      </w:r>
+      <w:r>
+        <w:rPr>
+          <w:noProof/>
+        </w:rPr>
+        <w:instrText xml:space="preserve"> PAGEREF _Toc392626749 \h </w:instrText>
+      </w:r>
+      <w:r>
+        <w:rPr>
+          <w:noProof/>
+        </w:rPr>
+      </w:r>
+      <w:r>
+        <w:rPr>
+          <w:noProof/>
+        </w:rPr>
+        <w:fldChar w:fldCharType="separate"/>
+      </w:r>
+      <w:r>
+        <w:rPr>
+          <w:noProof/>
+        </w:rPr>
+        <w:t>16</w:t>
+      </w:r>
+      <w:r>
+        <w:rPr>
+          <w:noProof/>
+        </w:rPr>
+        <w:fldChar w:fldCharType="end"/>
+      </w:r>
+    </w:p>
+    <w:p>
+      <w:pPr>
+        <w:pStyle w:val="TOC2"/>
+        <w:tabs>
+          <w:tab w:val="left" w:pos="1000"/>
+        </w:tabs>
+        <w:rPr>
+          <w:rFonts w:asciiTheme="minorHAnsi" w:eastAsiaTheme="minorEastAsia" w:hAnsiTheme="minorHAnsi" w:cstheme="minorBidi"/>
+          <w:noProof/>
+          <w:sz w:val="22"/>
+          <w:szCs w:val="22"/>
+          <w:lang w:val="fr-CA" w:eastAsia="fr-CA"/>
+        </w:rPr>
+      </w:pPr>
+      <w:r>
+        <w:rPr>
+          <w:noProof/>
+          <w:lang w:val="fr-CA"/>
+        </w:rPr>
+        <w:t>5.4</w:t>
+      </w:r>
+      <w:r>
+        <w:rPr>
+          <w:rFonts w:asciiTheme="minorHAnsi" w:eastAsiaTheme="minorEastAsia" w:hAnsiTheme="minorHAnsi" w:cstheme="minorBidi"/>
+          <w:noProof/>
+          <w:sz w:val="22"/>
+          <w:szCs w:val="22"/>
+          <w:lang w:val="fr-CA" w:eastAsia="fr-CA"/>
+        </w:rPr>
+        <w:tab/>
+      </w:r>
+      <w:r>
+        <w:rPr>
+          <w:noProof/>
+          <w:lang w:val="fr-CA"/>
+        </w:rPr>
+        <w:t>Gestion des membres</w:t>
+      </w:r>
+      <w:r>
+        <w:rPr>
+          <w:noProof/>
+        </w:rPr>
+        <w:tab/>
+      </w:r>
+      <w:r>
+        <w:rPr>
+          <w:noProof/>
+        </w:rPr>
+        <w:fldChar w:fldCharType="begin"/>
+      </w:r>
+      <w:r>
+        <w:rPr>
+          <w:noProof/>
+        </w:rPr>
+        <w:instrText xml:space="preserve"> PAGEREF _Toc392626750 \h </w:instrText>
+      </w:r>
+      <w:r>
+        <w:rPr>
+          <w:noProof/>
+        </w:rPr>
+      </w:r>
+      <w:r>
+        <w:rPr>
+          <w:noProof/>
+        </w:rPr>
+        <w:fldChar w:fldCharType="separate"/>
+      </w:r>
+      <w:r>
+        <w:rPr>
+          <w:noProof/>
+        </w:rPr>
+        <w:t>17</w:t>
+      </w:r>
+      <w:r>
+        <w:rPr>
+          <w:noProof/>
+        </w:rPr>
+        <w:fldChar w:fldCharType="end"/>
+      </w:r>
+    </w:p>
+    <w:p>
+      <w:pPr>
         <w:pStyle w:val="Title"/>
-        <w:rPr>
+        <w:jc w:val="both"/>
+        <w:rPr>
+          <w:sz w:val="28"/>
           <w:lang w:val="fr-CA"/>
         </w:rPr>
       </w:pPr>
@@ -2024,6 +3348,728 @@
         </w:rPr>
         <w:fldChar w:fldCharType="end"/>
       </w:r>
+    </w:p>
+    <w:p>
+      <w:pPr>
+        <w:jc w:val="center"/>
+        <w:rPr>
+          <w:rFonts w:ascii="Arial" w:hAnsi="Arial"/>
+          <w:b/>
+          <w:sz w:val="32"/>
+          <w:lang w:val="fr-CA"/>
+        </w:rPr>
+      </w:pPr>
+      <w:r>
+        <w:rPr>
+          <w:rFonts w:ascii="Arial" w:hAnsi="Arial"/>
+          <w:b/>
+          <w:sz w:val="32"/>
+          <w:lang w:val="fr-CA"/>
+        </w:rPr>
+        <w:t xml:space="preserve">Table des </w:t>
+      </w:r>
+      <w:r>
+        <w:rPr>
+          <w:rFonts w:ascii="Arial" w:hAnsi="Arial"/>
+          <w:b/>
+          <w:sz w:val="32"/>
+          <w:lang w:val="fr-CA"/>
+        </w:rPr>
+        <w:t>figures</w:t>
+      </w:r>
+    </w:p>
+    <w:p>
+      <w:pPr>
+        <w:pStyle w:val="TableofFigures"/>
+        <w:tabs>
+          <w:tab w:val="right" w:leader="dot" w:pos="9350"/>
+        </w:tabs>
+        <w:rPr>
+          <w:rFonts w:asciiTheme="minorHAnsi" w:eastAsiaTheme="minorEastAsia" w:hAnsiTheme="minorHAnsi" w:cstheme="minorBidi"/>
+          <w:noProof/>
+          <w:sz w:val="22"/>
+          <w:szCs w:val="22"/>
+          <w:lang w:val="fr-CA" w:eastAsia="fr-CA"/>
+        </w:rPr>
+      </w:pPr>
+      <w:r>
+        <w:rPr>
+          <w:lang w:val="fr-CA"/>
+        </w:rPr>
+        <w:fldChar w:fldCharType="begin"/>
+      </w:r>
+      <w:r>
+        <w:rPr>
+          <w:lang w:val="fr-CA"/>
+        </w:rPr>
+        <w:instrText xml:space="preserve"> TOC \h \z \c "Figure" </w:instrText>
+      </w:r>
+      <w:r>
+        <w:rPr>
+          <w:lang w:val="fr-CA"/>
+        </w:rPr>
+        <w:fldChar w:fldCharType="separate"/>
+      </w:r>
+      <w:hyperlink w:anchor="_Toc392626751" w:history="1">
+        <w:r>
+          <w:rPr>
+            <w:rStyle w:val="Hyperlink"/>
+            <w:noProof/>
+          </w:rPr>
+          <w:t>Figure 1 - Maquette: Page d'accueil</w:t>
+        </w:r>
+        <w:r>
+          <w:rPr>
+            <w:noProof/>
+            <w:webHidden/>
+          </w:rPr>
+          <w:tab/>
+        </w:r>
+        <w:r>
+          <w:rPr>
+            <w:noProof/>
+            <w:webHidden/>
+          </w:rPr>
+          <w:fldChar w:fldCharType="begin"/>
+        </w:r>
+        <w:r>
+          <w:rPr>
+            <w:noProof/>
+            <w:webHidden/>
+          </w:rPr>
+          <w:instrText xml:space="preserve"> PAGEREF _Toc392626751 \h </w:instrText>
+        </w:r>
+        <w:r>
+          <w:rPr>
+            <w:noProof/>
+            <w:webHidden/>
+          </w:rPr>
+        </w:r>
+        <w:r>
+          <w:rPr>
+            <w:noProof/>
+            <w:webHidden/>
+          </w:rPr>
+          <w:fldChar w:fldCharType="separate"/>
+        </w:r>
+        <w:r>
+          <w:rPr>
+            <w:noProof/>
+            <w:webHidden/>
+          </w:rPr>
+          <w:t>7</w:t>
+        </w:r>
+        <w:r>
+          <w:rPr>
+            <w:noProof/>
+            <w:webHidden/>
+          </w:rPr>
+          <w:fldChar w:fldCharType="end"/>
+        </w:r>
+      </w:hyperlink>
+    </w:p>
+    <w:p>
+      <w:pPr>
+        <w:pStyle w:val="TableofFigures"/>
+        <w:tabs>
+          <w:tab w:val="right" w:leader="dot" w:pos="9350"/>
+        </w:tabs>
+        <w:rPr>
+          <w:rFonts w:asciiTheme="minorHAnsi" w:eastAsiaTheme="minorEastAsia" w:hAnsiTheme="minorHAnsi" w:cstheme="minorBidi"/>
+          <w:noProof/>
+          <w:sz w:val="22"/>
+          <w:szCs w:val="22"/>
+          <w:lang w:val="fr-CA" w:eastAsia="fr-CA"/>
+        </w:rPr>
+      </w:pPr>
+      <w:hyperlink w:anchor="_Toc392626752" w:history="1">
+        <w:r>
+          <w:rPr>
+            <w:rStyle w:val="Hyperlink"/>
+            <w:noProof/>
+            <w:lang w:val="fr-CA"/>
+          </w:rPr>
+          <w:t>Figure 2 - Maquette: Tableau de bord</w:t>
+        </w:r>
+        <w:r>
+          <w:rPr>
+            <w:noProof/>
+            <w:webHidden/>
+          </w:rPr>
+          <w:tab/>
+        </w:r>
+        <w:r>
+          <w:rPr>
+            <w:noProof/>
+            <w:webHidden/>
+          </w:rPr>
+          <w:fldChar w:fldCharType="begin"/>
+        </w:r>
+        <w:r>
+          <w:rPr>
+            <w:noProof/>
+            <w:webHidden/>
+          </w:rPr>
+          <w:instrText xml:space="preserve"> PAGEREF _Toc392626752 \h </w:instrText>
+        </w:r>
+        <w:r>
+          <w:rPr>
+            <w:noProof/>
+            <w:webHidden/>
+          </w:rPr>
+        </w:r>
+        <w:r>
+          <w:rPr>
+            <w:noProof/>
+            <w:webHidden/>
+          </w:rPr>
+          <w:fldChar w:fldCharType="separate"/>
+        </w:r>
+        <w:r>
+          <w:rPr>
+            <w:noProof/>
+            <w:webHidden/>
+          </w:rPr>
+          <w:t>8</w:t>
+        </w:r>
+        <w:r>
+          <w:rPr>
+            <w:noProof/>
+            <w:webHidden/>
+          </w:rPr>
+          <w:fldChar w:fldCharType="end"/>
+        </w:r>
+      </w:hyperlink>
+    </w:p>
+    <w:p>
+      <w:pPr>
+        <w:pStyle w:val="TableofFigures"/>
+        <w:tabs>
+          <w:tab w:val="right" w:leader="dot" w:pos="9350"/>
+        </w:tabs>
+        <w:rPr>
+          <w:rFonts w:asciiTheme="minorHAnsi" w:eastAsiaTheme="minorEastAsia" w:hAnsiTheme="minorHAnsi" w:cstheme="minorBidi"/>
+          <w:noProof/>
+          <w:sz w:val="22"/>
+          <w:szCs w:val="22"/>
+          <w:lang w:val="fr-CA" w:eastAsia="fr-CA"/>
+        </w:rPr>
+      </w:pPr>
+      <w:hyperlink w:anchor="_Toc392626753" w:history="1">
+        <w:r>
+          <w:rPr>
+            <w:rStyle w:val="Hyperlink"/>
+            <w:noProof/>
+          </w:rPr>
+          <w:t>Figure 3 - Maquette: Profil utilisateur</w:t>
+        </w:r>
+        <w:r>
+          <w:rPr>
+            <w:noProof/>
+            <w:webHidden/>
+          </w:rPr>
+          <w:tab/>
+        </w:r>
+        <w:r>
+          <w:rPr>
+            <w:noProof/>
+            <w:webHidden/>
+          </w:rPr>
+          <w:fldChar w:fldCharType="begin"/>
+        </w:r>
+        <w:r>
+          <w:rPr>
+            <w:noProof/>
+            <w:webHidden/>
+          </w:rPr>
+          <w:instrText xml:space="preserve"> PAGEREF _Toc392626753 \h </w:instrText>
+        </w:r>
+        <w:r>
+          <w:rPr>
+            <w:noProof/>
+            <w:webHidden/>
+          </w:rPr>
+        </w:r>
+        <w:r>
+          <w:rPr>
+            <w:noProof/>
+            <w:webHidden/>
+          </w:rPr>
+          <w:fldChar w:fldCharType="separate"/>
+        </w:r>
+        <w:r>
+          <w:rPr>
+            <w:noProof/>
+            <w:webHidden/>
+          </w:rPr>
+          <w:t>9</w:t>
+        </w:r>
+        <w:r>
+          <w:rPr>
+            <w:noProof/>
+            <w:webHidden/>
+          </w:rPr>
+          <w:fldChar w:fldCharType="end"/>
+        </w:r>
+      </w:hyperlink>
+    </w:p>
+    <w:p>
+      <w:pPr>
+        <w:pStyle w:val="TableofFigures"/>
+        <w:tabs>
+          <w:tab w:val="right" w:leader="dot" w:pos="9350"/>
+        </w:tabs>
+        <w:rPr>
+          <w:rFonts w:asciiTheme="minorHAnsi" w:eastAsiaTheme="minorEastAsia" w:hAnsiTheme="minorHAnsi" w:cstheme="minorBidi"/>
+          <w:noProof/>
+          <w:sz w:val="22"/>
+          <w:szCs w:val="22"/>
+          <w:lang w:val="fr-CA" w:eastAsia="fr-CA"/>
+        </w:rPr>
+      </w:pPr>
+      <w:hyperlink w:anchor="_Toc392626754" w:history="1">
+        <w:r>
+          <w:rPr>
+            <w:rStyle w:val="Hyperlink"/>
+            <w:noProof/>
+            <w:lang w:val="fr-CA"/>
+          </w:rPr>
+          <w:t>Figure 4 - Maquette: Gestion des membres</w:t>
+        </w:r>
+        <w:r>
+          <w:rPr>
+            <w:noProof/>
+            <w:webHidden/>
+          </w:rPr>
+          <w:tab/>
+        </w:r>
+        <w:r>
+          <w:rPr>
+            <w:noProof/>
+            <w:webHidden/>
+          </w:rPr>
+          <w:fldChar w:fldCharType="begin"/>
+        </w:r>
+        <w:r>
+          <w:rPr>
+            <w:noProof/>
+            <w:webHidden/>
+          </w:rPr>
+          <w:instrText xml:space="preserve"> PAGEREF _Toc392626754 \h </w:instrText>
+        </w:r>
+        <w:r>
+          <w:rPr>
+            <w:noProof/>
+            <w:webHidden/>
+          </w:rPr>
+        </w:r>
+        <w:r>
+          <w:rPr>
+            <w:noProof/>
+            <w:webHidden/>
+          </w:rPr>
+          <w:fldChar w:fldCharType="separate"/>
+        </w:r>
+        <w:r>
+          <w:rPr>
+            <w:noProof/>
+            <w:webHidden/>
+          </w:rPr>
+          <w:t>10</w:t>
+        </w:r>
+        <w:r>
+          <w:rPr>
+            <w:noProof/>
+            <w:webHidden/>
+          </w:rPr>
+          <w:fldChar w:fldCharType="end"/>
+        </w:r>
+      </w:hyperlink>
+    </w:p>
+    <w:p>
+      <w:pPr>
+        <w:pStyle w:val="TableofFigures"/>
+        <w:tabs>
+          <w:tab w:val="right" w:leader="dot" w:pos="9350"/>
+        </w:tabs>
+        <w:rPr>
+          <w:rFonts w:asciiTheme="minorHAnsi" w:eastAsiaTheme="minorEastAsia" w:hAnsiTheme="minorHAnsi" w:cstheme="minorBidi"/>
+          <w:noProof/>
+          <w:sz w:val="22"/>
+          <w:szCs w:val="22"/>
+          <w:lang w:val="fr-CA" w:eastAsia="fr-CA"/>
+        </w:rPr>
+      </w:pPr>
+      <w:hyperlink w:anchor="_Toc392626755" w:history="1">
+        <w:r>
+          <w:rPr>
+            <w:rStyle w:val="Hyperlink"/>
+            <w:noProof/>
+            <w:lang w:val="fr-CA"/>
+          </w:rPr>
+          <w:t>Figure 5 - Maquette: Ajout d'un membre</w:t>
+        </w:r>
+        <w:r>
+          <w:rPr>
+            <w:noProof/>
+            <w:webHidden/>
+          </w:rPr>
+          <w:tab/>
+        </w:r>
+        <w:r>
+          <w:rPr>
+            <w:noProof/>
+            <w:webHidden/>
+          </w:rPr>
+          <w:fldChar w:fldCharType="begin"/>
+        </w:r>
+        <w:r>
+          <w:rPr>
+            <w:noProof/>
+            <w:webHidden/>
+          </w:rPr>
+          <w:instrText xml:space="preserve"> PAGEREF _Toc392626755 \h </w:instrText>
+        </w:r>
+        <w:r>
+          <w:rPr>
+            <w:noProof/>
+            <w:webHidden/>
+          </w:rPr>
+        </w:r>
+        <w:r>
+          <w:rPr>
+            <w:noProof/>
+            <w:webHidden/>
+          </w:rPr>
+          <w:fldChar w:fldCharType="separate"/>
+        </w:r>
+        <w:r>
+          <w:rPr>
+            <w:noProof/>
+            <w:webHidden/>
+          </w:rPr>
+          <w:t>11</w:t>
+        </w:r>
+        <w:r>
+          <w:rPr>
+            <w:noProof/>
+            <w:webHidden/>
+          </w:rPr>
+          <w:fldChar w:fldCharType="end"/>
+        </w:r>
+      </w:hyperlink>
+    </w:p>
+    <w:p>
+      <w:pPr>
+        <w:pStyle w:val="TableofFigures"/>
+        <w:tabs>
+          <w:tab w:val="right" w:leader="dot" w:pos="9350"/>
+        </w:tabs>
+        <w:rPr>
+          <w:rFonts w:asciiTheme="minorHAnsi" w:eastAsiaTheme="minorEastAsia" w:hAnsiTheme="minorHAnsi" w:cstheme="minorBidi"/>
+          <w:noProof/>
+          <w:sz w:val="22"/>
+          <w:szCs w:val="22"/>
+          <w:lang w:val="fr-CA" w:eastAsia="fr-CA"/>
+        </w:rPr>
+      </w:pPr>
+      <w:hyperlink w:anchor="_Toc392626756" w:history="1">
+        <w:r>
+          <w:rPr>
+            <w:rStyle w:val="Hyperlink"/>
+            <w:noProof/>
+            <w:lang w:val="fr-CA"/>
+          </w:rPr>
+          <w:t>Figure 6 - Maquette: Gestion des commanditaires</w:t>
+        </w:r>
+        <w:r>
+          <w:rPr>
+            <w:noProof/>
+            <w:webHidden/>
+          </w:rPr>
+          <w:tab/>
+        </w:r>
+        <w:r>
+          <w:rPr>
+            <w:noProof/>
+            <w:webHidden/>
+          </w:rPr>
+          <w:fldChar w:fldCharType="begin"/>
+        </w:r>
+        <w:r>
+          <w:rPr>
+            <w:noProof/>
+            <w:webHidden/>
+          </w:rPr>
+          <w:instrText xml:space="preserve"> PAGEREF _Toc392626756 \h </w:instrText>
+        </w:r>
+        <w:r>
+          <w:rPr>
+            <w:noProof/>
+            <w:webHidden/>
+          </w:rPr>
+        </w:r>
+        <w:r>
+          <w:rPr>
+            <w:noProof/>
+            <w:webHidden/>
+          </w:rPr>
+          <w:fldChar w:fldCharType="separate"/>
+        </w:r>
+        <w:r>
+          <w:rPr>
+            <w:noProof/>
+            <w:webHidden/>
+          </w:rPr>
+          <w:t>12</w:t>
+        </w:r>
+        <w:r>
+          <w:rPr>
+            <w:noProof/>
+            <w:webHidden/>
+          </w:rPr>
+          <w:fldChar w:fldCharType="end"/>
+        </w:r>
+      </w:hyperlink>
+    </w:p>
+    <w:p>
+      <w:pPr>
+        <w:pStyle w:val="TableofFigures"/>
+        <w:tabs>
+          <w:tab w:val="right" w:leader="dot" w:pos="9350"/>
+        </w:tabs>
+        <w:rPr>
+          <w:rFonts w:asciiTheme="minorHAnsi" w:eastAsiaTheme="minorEastAsia" w:hAnsiTheme="minorHAnsi" w:cstheme="minorBidi"/>
+          <w:noProof/>
+          <w:sz w:val="22"/>
+          <w:szCs w:val="22"/>
+          <w:lang w:val="fr-CA" w:eastAsia="fr-CA"/>
+        </w:rPr>
+      </w:pPr>
+      <w:hyperlink w:anchor="_Toc392626757" w:history="1">
+        <w:r>
+          <w:rPr>
+            <w:rStyle w:val="Hyperlink"/>
+            <w:noProof/>
+            <w:lang w:val="fr-CA"/>
+          </w:rPr>
+          <w:t>Figure 7 - Maquette: Gestion des fournisseurs</w:t>
+        </w:r>
+        <w:r>
+          <w:rPr>
+            <w:noProof/>
+            <w:webHidden/>
+          </w:rPr>
+          <w:tab/>
+        </w:r>
+        <w:r>
+          <w:rPr>
+            <w:noProof/>
+            <w:webHidden/>
+          </w:rPr>
+          <w:fldChar w:fldCharType="begin"/>
+        </w:r>
+        <w:r>
+          <w:rPr>
+            <w:noProof/>
+            <w:webHidden/>
+          </w:rPr>
+          <w:instrText xml:space="preserve"> PAGEREF _Toc392626757 \h </w:instrText>
+        </w:r>
+        <w:r>
+          <w:rPr>
+            <w:noProof/>
+            <w:webHidden/>
+          </w:rPr>
+        </w:r>
+        <w:r>
+          <w:rPr>
+            <w:noProof/>
+            <w:webHidden/>
+          </w:rPr>
+          <w:fldChar w:fldCharType="separate"/>
+        </w:r>
+        <w:r>
+          <w:rPr>
+            <w:noProof/>
+            <w:webHidden/>
+          </w:rPr>
+          <w:t>13</w:t>
+        </w:r>
+        <w:r>
+          <w:rPr>
+            <w:noProof/>
+            <w:webHidden/>
+          </w:rPr>
+          <w:fldChar w:fldCharType="end"/>
+        </w:r>
+      </w:hyperlink>
+    </w:p>
+    <w:p>
+      <w:pPr>
+        <w:pStyle w:val="TableofFigures"/>
+        <w:tabs>
+          <w:tab w:val="right" w:leader="dot" w:pos="9350"/>
+        </w:tabs>
+        <w:rPr>
+          <w:rFonts w:asciiTheme="minorHAnsi" w:eastAsiaTheme="minorEastAsia" w:hAnsiTheme="minorHAnsi" w:cstheme="minorBidi"/>
+          <w:noProof/>
+          <w:sz w:val="22"/>
+          <w:szCs w:val="22"/>
+          <w:lang w:val="fr-CA" w:eastAsia="fr-CA"/>
+        </w:rPr>
+      </w:pPr>
+      <w:hyperlink w:anchor="_Toc392626758" w:history="1">
+        <w:r>
+          <w:rPr>
+            <w:rStyle w:val="Hyperlink"/>
+            <w:noProof/>
+          </w:rPr>
+          <w:t>Figure 8 - Interface: Page d'accueil</w:t>
+        </w:r>
+        <w:r>
+          <w:rPr>
+            <w:noProof/>
+            <w:webHidden/>
+          </w:rPr>
+          <w:tab/>
+        </w:r>
+        <w:r>
+          <w:rPr>
+            <w:noProof/>
+            <w:webHidden/>
+          </w:rPr>
+          <w:fldChar w:fldCharType="begin"/>
+        </w:r>
+        <w:r>
+          <w:rPr>
+            <w:noProof/>
+            <w:webHidden/>
+          </w:rPr>
+          <w:instrText xml:space="preserve"> PAGEREF _Toc392626758 \h </w:instrText>
+        </w:r>
+        <w:r>
+          <w:rPr>
+            <w:noProof/>
+            <w:webHidden/>
+          </w:rPr>
+        </w:r>
+        <w:r>
+          <w:rPr>
+            <w:noProof/>
+            <w:webHidden/>
+          </w:rPr>
+          <w:fldChar w:fldCharType="separate"/>
+        </w:r>
+        <w:r>
+          <w:rPr>
+            <w:noProof/>
+            <w:webHidden/>
+          </w:rPr>
+          <w:t>14</w:t>
+        </w:r>
+        <w:r>
+          <w:rPr>
+            <w:noProof/>
+            <w:webHidden/>
+          </w:rPr>
+          <w:fldChar w:fldCharType="end"/>
+        </w:r>
+      </w:hyperlink>
+    </w:p>
+    <w:p>
+      <w:pPr>
+        <w:pStyle w:val="TableofFigures"/>
+        <w:tabs>
+          <w:tab w:val="right" w:leader="dot" w:pos="9350"/>
+        </w:tabs>
+        <w:rPr>
+          <w:rFonts w:asciiTheme="minorHAnsi" w:eastAsiaTheme="minorEastAsia" w:hAnsiTheme="minorHAnsi" w:cstheme="minorBidi"/>
+          <w:noProof/>
+          <w:sz w:val="22"/>
+          <w:szCs w:val="22"/>
+          <w:lang w:val="fr-CA" w:eastAsia="fr-CA"/>
+        </w:rPr>
+      </w:pPr>
+      <w:hyperlink w:anchor="_Toc392626759" w:history="1">
+        <w:r>
+          <w:rPr>
+            <w:rStyle w:val="Hyperlink"/>
+            <w:noProof/>
+          </w:rPr>
+          <w:t>Figure 9 - Interface: Tableau de bord</w:t>
+        </w:r>
+        <w:r>
+          <w:rPr>
+            <w:noProof/>
+            <w:webHidden/>
+          </w:rPr>
+          <w:tab/>
+        </w:r>
+        <w:r>
+          <w:rPr>
+            <w:noProof/>
+            <w:webHidden/>
+          </w:rPr>
+          <w:fldChar w:fldCharType="begin"/>
+        </w:r>
+        <w:r>
+          <w:rPr>
+            <w:noProof/>
+            <w:webHidden/>
+          </w:rPr>
+          <w:instrText xml:space="preserve"> PAGEREF _Toc392626759 \h </w:instrText>
+        </w:r>
+        <w:r>
+          <w:rPr>
+            <w:noProof/>
+            <w:webHidden/>
+          </w:rPr>
+        </w:r>
+        <w:r>
+          <w:rPr>
+            <w:noProof/>
+            <w:webHidden/>
+          </w:rPr>
+          <w:fldChar w:fldCharType="separate"/>
+        </w:r>
+        <w:r>
+          <w:rPr>
+            <w:noProof/>
+            <w:webHidden/>
+          </w:rPr>
+          <w:t>15</w:t>
+        </w:r>
+        <w:r>
+          <w:rPr>
+            <w:noProof/>
+            <w:webHidden/>
+          </w:rPr>
+          <w:fldChar w:fldCharType="end"/>
+        </w:r>
+      </w:hyperlink>
+    </w:p>
+    <w:p>
+      <w:pPr>
+        <w:jc w:val="both"/>
+        <w:rPr>
+          <w:lang w:val="fr-CA"/>
+        </w:rPr>
+      </w:pPr>
+      <w:r>
+        <w:rPr>
+          <w:lang w:val="fr-CA"/>
+        </w:rPr>
+        <w:fldChar w:fldCharType="end"/>
+      </w:r>
+    </w:p>
+    <w:p>
+      <w:pPr>
+        <w:pStyle w:val="Title"/>
+        <w:rPr>
+          <w:lang w:val="fr-CA"/>
+        </w:rPr>
+      </w:pPr>
       <w:r>
         <w:rPr>
           <w:lang w:val="fr-CA"/>
@@ -2083,13 +4129,14 @@
     <w:p>
       <w:pPr>
         <w:pStyle w:val="Heading1"/>
+        <w:jc w:val="both"/>
         <w:rPr>
           <w:lang w:val="fr-CA"/>
         </w:rPr>
       </w:pPr>
       <w:bookmarkStart w:id="0" w:name="_Toc436203377"/>
       <w:bookmarkStart w:id="1" w:name="_Toc452813577"/>
-      <w:bookmarkStart w:id="2" w:name="_Toc392192199"/>
+      <w:bookmarkStart w:id="2" w:name="_Toc392626722"/>
       <w:r>
         <w:rPr>
           <w:lang w:val="fr-CA"/>
@@ -2101,10 +4148,16 @@
     <w:p>
       <w:pPr>
         <w:pStyle w:val="Heading2"/>
-      </w:pPr>
-      <w:bookmarkStart w:id="3" w:name="_Toc392192200"/>
-      <w:r>
-        <w:t>Objectif du document</w:t>
+        <w:jc w:val="both"/>
+      </w:pPr>
+      <w:bookmarkStart w:id="3" w:name="_Toc392626723"/>
+      <w:proofErr w:type="spellStart"/>
+      <w:r>
+        <w:t>Objectif</w:t>
+      </w:r>
+      <w:proofErr w:type="spellEnd"/>
+      <w:r>
+        <w:t xml:space="preserve"> du document</w:t>
       </w:r>
       <w:bookmarkEnd w:id="3"/>
       <w:r>
@@ -2166,6 +4219,7 @@
     <w:p>
       <w:pPr>
         <w:pStyle w:val="Heading2"/>
+        <w:jc w:val="both"/>
         <w:rPr>
           <w:lang w:val="fr-CA"/>
         </w:rPr>
@@ -2173,7 +4227,7 @@
       <w:bookmarkStart w:id="4" w:name="_Toc456598588"/>
       <w:bookmarkStart w:id="5" w:name="_Toc456600919"/>
       <w:bookmarkStart w:id="6" w:name="_Toc390816478"/>
-      <w:bookmarkStart w:id="7" w:name="_Toc392192201"/>
+      <w:bookmarkStart w:id="7" w:name="_Toc392626724"/>
       <w:r>
         <w:rPr>
           <w:lang w:val="fr-CA"/>
@@ -2187,6 +4241,7 @@
     </w:p>
     <w:p>
       <w:pPr>
+        <w:jc w:val="both"/>
         <w:rPr>
           <w:lang w:val="fr-CA"/>
         </w:rPr>
@@ -2207,7 +4262,21 @@
         <w:rPr>
           <w:lang w:val="fr-CA"/>
         </w:rPr>
-        <w:t>des concepts tels que la loi de Fitts et l</w:t>
+        <w:t xml:space="preserve">des concepts tels que la loi de </w:t>
+      </w:r>
+      <w:proofErr w:type="spellStart"/>
+      <w:r>
+        <w:rPr>
+          <w:lang w:val="fr-CA"/>
+        </w:rPr>
+        <w:t>Fitts</w:t>
+      </w:r>
+      <w:proofErr w:type="spellEnd"/>
+      <w:r>
+        <w:rPr>
+          <w:lang w:val="fr-CA"/>
+        </w:rPr>
+        <w:t xml:space="preserve"> et l</w:t>
       </w:r>
       <w:r>
         <w:rPr>
@@ -2275,13 +4344,23 @@
     <w:p>
       <w:pPr>
         <w:pStyle w:val="Heading2"/>
+        <w:jc w:val="both"/>
       </w:pPr>
       <w:bookmarkStart w:id="8" w:name="_Toc456598589"/>
       <w:bookmarkStart w:id="9" w:name="_Toc456600920"/>
       <w:bookmarkStart w:id="10" w:name="_Toc390816479"/>
-      <w:bookmarkStart w:id="11" w:name="_Toc392192202"/>
-      <w:r>
-        <w:t>Terminologie utilisée</w:t>
+      <w:bookmarkStart w:id="11" w:name="_Toc392626725"/>
+      <w:proofErr w:type="spellStart"/>
+      <w:r>
+        <w:t>Terminologie</w:t>
+      </w:r>
+      <w:proofErr w:type="spellEnd"/>
+      <w:r>
+        <w:t xml:space="preserve"> </w:t>
+      </w:r>
+      <w:proofErr w:type="spellStart"/>
+      <w:r>
+        <w:t>utilisée</w:t>
       </w:r>
       <w:bookmarkEnd w:id="0"/>
       <w:bookmarkEnd w:id="1"/>
@@ -2289,10 +4368,16 @@
       <w:bookmarkEnd w:id="9"/>
       <w:bookmarkEnd w:id="10"/>
       <w:bookmarkEnd w:id="11"/>
-    </w:p>
-    <w:p/>
-    <w:p>
-      <w:pPr>
+      <w:proofErr w:type="spellEnd"/>
+    </w:p>
+    <w:p>
+      <w:pPr>
+        <w:jc w:val="both"/>
+      </w:pPr>
+    </w:p>
+    <w:p>
+      <w:pPr>
+        <w:jc w:val="both"/>
         <w:rPr>
           <w:lang w:val="fr-CA" w:eastAsia="fr-CA"/>
         </w:rPr>
@@ -2301,27 +4386,24 @@
         <w:rPr>
           <w:lang w:val="fr-CA"/>
         </w:rPr>
-        <w:t xml:space="preserve">GTI350: </w:t>
-      </w:r>
-      <w:r>
-        <w:rPr>
-          <w:lang w:val="fr-CA"/>
-        </w:rPr>
-        <w:t>Conception et évaluation des interfaces utilisateurs</w:t>
-      </w:r>
-    </w:p>
-    <w:p>
-      <w:pPr>
-        <w:rPr>
-          <w:lang w:val="fr-CA"/>
-        </w:rPr>
-      </w:pPr>
+        <w:t>GTI350: Conception et évaluation des interfaces utilisateurs</w:t>
+      </w:r>
+    </w:p>
+    <w:p>
+      <w:pPr>
+        <w:jc w:val="both"/>
+        <w:rPr>
+          <w:lang w:val="fr-CA"/>
+        </w:rPr>
+      </w:pPr>
+      <w:proofErr w:type="spellStart"/>
       <w:r>
         <w:rPr>
           <w:lang w:val="fr-CA"/>
         </w:rPr>
         <w:t>SignETS</w:t>
       </w:r>
+      <w:proofErr w:type="spellEnd"/>
       <w:r>
         <w:rPr>
           <w:lang w:val="fr-CA"/>
@@ -2361,6 +4443,29 @@
     </w:p>
     <w:p>
       <w:pPr>
+        <w:jc w:val="both"/>
+        <w:rPr>
+          <w:lang w:val="fr-CA"/>
+        </w:rPr>
+      </w:pPr>
+      <w:proofErr w:type="spellStart"/>
+      <w:r>
+        <w:rPr>
+          <w:lang w:val="fr-CA"/>
+        </w:rPr>
+        <w:t>Balsamiq</w:t>
+      </w:r>
+      <w:proofErr w:type="spellEnd"/>
+      <w:r>
+        <w:rPr>
+          <w:lang w:val="fr-CA"/>
+        </w:rPr>
+        <w:t> : Outils spécialisé de fabrication de maquette fil de fer</w:t>
+      </w:r>
+    </w:p>
+    <w:p>
+      <w:pPr>
+        <w:jc w:val="both"/>
         <w:rPr>
           <w:lang w:val="fr-CA"/>
         </w:rPr>
@@ -2369,25 +4474,47 @@
     <w:p>
       <w:pPr>
         <w:pStyle w:val="Heading2"/>
-      </w:pPr>
-      <w:bookmarkStart w:id="12" w:name="_Toc392192203"/>
+        <w:jc w:val="both"/>
+      </w:pPr>
+      <w:bookmarkStart w:id="12" w:name="_Toc392626726"/>
+      <w:proofErr w:type="spellStart"/>
       <w:r>
         <w:t>Références</w:t>
       </w:r>
       <w:bookmarkEnd w:id="12"/>
-    </w:p>
-    <w:p/>
+      <w:proofErr w:type="spellEnd"/>
+    </w:p>
+    <w:p>
+      <w:pPr>
+        <w:jc w:val="both"/>
+      </w:pPr>
+    </w:p>
     <w:p>
       <w:pPr>
         <w:pStyle w:val="Heading2"/>
-      </w:pPr>
-      <w:bookmarkStart w:id="13" w:name="_Toc392192204"/>
-      <w:r>
-        <w:t>Vue d’ensemble</w:t>
+        <w:jc w:val="both"/>
+      </w:pPr>
+      <w:bookmarkStart w:id="13" w:name="_Toc392626727"/>
+      <w:proofErr w:type="spellStart"/>
+      <w:r>
+        <w:t>Vue</w:t>
+      </w:r>
+      <w:proofErr w:type="spellEnd"/>
+      <w:r>
+        <w:t xml:space="preserve"> </w:t>
+      </w:r>
+      <w:proofErr w:type="spellStart"/>
+      <w:r>
+        <w:t>d’ensemble</w:t>
       </w:r>
       <w:bookmarkEnd w:id="13"/>
-    </w:p>
-    <w:p/>
+      <w:proofErr w:type="spellEnd"/>
+    </w:p>
+    <w:p>
+      <w:pPr>
+        <w:jc w:val="both"/>
+      </w:pPr>
+    </w:p>
     <w:p>
       <w:pPr>
         <w:numPr>
@@ -2395,15 +4522,30 @@
           <w:numId w:val="2"/>
         </w:numPr>
         <w:ind w:left="1440"/>
-        <w:rPr>
-          <w:lang w:val="fr-CA"/>
-        </w:rPr>
-      </w:pPr>
-      <w:r>
-        <w:rPr>
-          <w:lang w:val="fr-CA"/>
-        </w:rPr>
-        <w:t>La loi de Fitts et le concept de fenêtres virtuelles</w:t>
+        <w:jc w:val="both"/>
+        <w:rPr>
+          <w:lang w:val="fr-CA"/>
+        </w:rPr>
+      </w:pPr>
+      <w:r>
+        <w:rPr>
+          <w:lang w:val="fr-CA"/>
+        </w:rPr>
+        <w:t xml:space="preserve">La loi de </w:t>
+      </w:r>
+      <w:proofErr w:type="spellStart"/>
+      <w:r>
+        <w:rPr>
+          <w:lang w:val="fr-CA"/>
+        </w:rPr>
+        <w:t>Fitts</w:t>
+      </w:r>
+      <w:proofErr w:type="spellEnd"/>
+      <w:r>
+        <w:rPr>
+          <w:lang w:val="fr-CA"/>
+        </w:rPr>
+        <w:t xml:space="preserve"> et le concept de fenêtres virtuelles</w:t>
       </w:r>
       <w:r>
         <w:rPr>
@@ -2419,21 +4561,29 @@
           <w:numId w:val="2"/>
         </w:numPr>
         <w:ind w:left="1440"/>
-        <w:rPr>
-          <w:lang w:val="fr-CA"/>
-        </w:rPr>
-      </w:pPr>
-      <w:r>
-        <w:rPr>
-          <w:lang w:val="fr-CA"/>
-        </w:rPr>
-        <w:t xml:space="preserve">Les maquettes fil de </w:t>
-      </w:r>
-      <w:r>
-        <w:rPr>
-          <w:lang w:val="fr-CA"/>
-        </w:rPr>
-        <w:t>fer.</w:t>
+        <w:jc w:val="both"/>
+        <w:rPr>
+          <w:lang w:val="fr-CA"/>
+        </w:rPr>
+      </w:pPr>
+      <w:r>
+        <w:rPr>
+          <w:lang w:val="fr-CA"/>
+        </w:rPr>
+        <w:t xml:space="preserve">Les ateliers </w:t>
+      </w:r>
+      <w:r>
+        <w:rPr>
+          <w:i/>
+          <w:lang w:val="fr-CA"/>
+        </w:rPr>
+        <w:t>focus groups</w:t>
+      </w:r>
+      <w:r>
+        <w:rPr>
+          <w:lang w:val="fr-CA"/>
+        </w:rPr>
+        <w:t xml:space="preserve"> utilisés dans la récolte de besoin.</w:t>
       </w:r>
     </w:p>
     <w:p>
@@ -2443,34 +4593,22 @@
           <w:numId w:val="2"/>
         </w:numPr>
         <w:ind w:left="1440"/>
-        <w:rPr>
-          <w:lang w:val="fr-CA"/>
-        </w:rPr>
-      </w:pPr>
-      <w:r>
-        <w:rPr>
-          <w:lang w:val="fr-CA"/>
-        </w:rPr>
-        <w:t xml:space="preserve">Les ateliers </w:t>
-      </w:r>
-      <w:r>
-        <w:rPr>
-          <w:i/>
-          <w:lang w:val="fr-CA"/>
-        </w:rPr>
-        <w:t>focus groups</w:t>
-      </w:r>
-      <w:r>
-        <w:rPr>
-          <w:lang w:val="fr-CA"/>
-        </w:rPr>
-        <w:t xml:space="preserve"> utilisés dans la récolte de besoin</w:t>
-      </w:r>
-      <w:r>
-        <w:rPr>
-          <w:lang w:val="fr-CA"/>
-        </w:rPr>
-        <w:t>.</w:t>
+        <w:jc w:val="both"/>
+        <w:rPr>
+          <w:lang w:val="fr-CA"/>
+        </w:rPr>
+      </w:pPr>
+      <w:r>
+        <w:rPr>
+          <w:lang w:val="fr-CA"/>
+        </w:rPr>
+        <w:t xml:space="preserve">Les maquettes fil de </w:t>
+      </w:r>
+      <w:r>
+        <w:rPr>
+          <w:lang w:val="fr-CA"/>
+        </w:rPr>
+        <w:t>fer.</w:t>
       </w:r>
     </w:p>
     <w:p>
@@ -2480,6 +4618,7 @@
           <w:numId w:val="2"/>
         </w:numPr>
         <w:ind w:left="1440"/>
+        <w:jc w:val="both"/>
         <w:rPr>
           <w:lang w:val="fr-CA"/>
         </w:rPr>
@@ -2499,6 +4638,7 @@
     </w:p>
     <w:p>
       <w:pPr>
+        <w:jc w:val="both"/>
         <w:rPr>
           <w:lang w:val="fr-CA"/>
         </w:rPr>
@@ -2513,11 +4653,12 @@
     <w:p>
       <w:pPr>
         <w:pStyle w:val="Heading1"/>
-        <w:rPr>
-          <w:lang w:val="fr-CA"/>
-        </w:rPr>
-      </w:pPr>
-      <w:bookmarkStart w:id="14" w:name="_Toc392192205"/>
+        <w:jc w:val="both"/>
+        <w:rPr>
+          <w:lang w:val="fr-CA"/>
+        </w:rPr>
+      </w:pPr>
+      <w:bookmarkStart w:id="14" w:name="_Toc392626728"/>
       <w:r>
         <w:rPr>
           <w:lang w:val="fr-CA"/>
@@ -2530,21 +4671,31 @@
     <w:p>
       <w:pPr>
         <w:pStyle w:val="Heading2"/>
-        <w:rPr>
-          <w:lang w:val="fr-CA"/>
-        </w:rPr>
-      </w:pPr>
-      <w:bookmarkStart w:id="15" w:name="_Toc392192206"/>
-      <w:r>
-        <w:rPr>
-          <w:lang w:val="fr-CA"/>
-        </w:rPr>
-        <w:t>La loi de Fitts</w:t>
+        <w:jc w:val="both"/>
+        <w:rPr>
+          <w:lang w:val="fr-CA"/>
+        </w:rPr>
+      </w:pPr>
+      <w:bookmarkStart w:id="15" w:name="_Toc392626729"/>
+      <w:r>
+        <w:rPr>
+          <w:lang w:val="fr-CA"/>
+        </w:rPr>
+        <w:t xml:space="preserve">La loi de </w:t>
+      </w:r>
+      <w:proofErr w:type="spellStart"/>
+      <w:r>
+        <w:rPr>
+          <w:lang w:val="fr-CA"/>
+        </w:rPr>
+        <w:t>Fitts</w:t>
       </w:r>
       <w:bookmarkEnd w:id="15"/>
-    </w:p>
-    <w:p>
-      <w:pPr>
+      <w:proofErr w:type="spellEnd"/>
+    </w:p>
+    <w:p>
+      <w:pPr>
+        <w:jc w:val="both"/>
         <w:rPr>
           <w:lang w:val="fr-CA"/>
         </w:rPr>
@@ -2619,7 +4770,19 @@
         <w:rPr>
           <w:lang w:val="fr-CA"/>
         </w:rPr>
-        <w:t>en ligne droite et l’usager déplace le toujours le pointeur le plus rapidement possible</w:t>
+        <w:t>en ligne droite et l’usager dé</w:t>
+      </w:r>
+      <w:r>
+        <w:rPr>
+          <w:lang w:val="fr-CA"/>
+        </w:rPr>
+        <w:t xml:space="preserve">place </w:t>
+      </w:r>
+      <w:r>
+        <w:rPr>
+          <w:lang w:val="fr-CA"/>
+        </w:rPr>
+        <w:t>toujours le pointeur le plus rapidement possible</w:t>
       </w:r>
       <w:r>
         <w:rPr>
@@ -2632,11 +4795,12 @@
       <w:pPr>
         <w:pStyle w:val="Heading3"/>
         <w:spacing w:line="276" w:lineRule="auto"/>
-        <w:rPr>
-          <w:lang w:val="fr-CA"/>
-        </w:rPr>
-      </w:pPr>
-      <w:bookmarkStart w:id="16" w:name="_Toc392192207"/>
+        <w:jc w:val="both"/>
+        <w:rPr>
+          <w:lang w:val="fr-CA"/>
+        </w:rPr>
+      </w:pPr>
+      <w:bookmarkStart w:id="16" w:name="_Toc392626730"/>
       <w:r>
         <w:rPr>
           <w:lang w:val="fr-CA"/>
@@ -2647,26 +4811,43 @@
     </w:p>
     <w:p>
       <w:pPr>
-        <w:rPr>
-          <w:lang w:val="fr-CA"/>
-        </w:rPr>
-      </w:pPr>
-      <w:r>
-        <w:rPr>
-          <w:lang w:val="fr-CA"/>
-        </w:rPr>
-        <w:t>Voici la représentation algébrique de la loi de Fitts tel que vu dans le cours GTI350.</w:t>
-      </w:r>
-    </w:p>
-    <w:p>
-      <w:pPr>
-        <w:rPr>
-          <w:lang w:val="fr-CA"/>
-        </w:rPr>
-      </w:pPr>
-    </w:p>
-    <w:p>
-      <w:pPr>
+        <w:jc w:val="both"/>
+        <w:rPr>
+          <w:lang w:val="fr-CA"/>
+        </w:rPr>
+      </w:pPr>
+      <w:r>
+        <w:rPr>
+          <w:lang w:val="fr-CA"/>
+        </w:rPr>
+        <w:t xml:space="preserve">Voici la représentation algébrique de la loi de </w:t>
+      </w:r>
+      <w:proofErr w:type="spellStart"/>
+      <w:r>
+        <w:rPr>
+          <w:lang w:val="fr-CA"/>
+        </w:rPr>
+        <w:t>Fitts</w:t>
+      </w:r>
+      <w:proofErr w:type="spellEnd"/>
+      <w:r>
+        <w:rPr>
+          <w:lang w:val="fr-CA"/>
+        </w:rPr>
+        <w:t xml:space="preserve"> tel que vu dans le cours GTI350.</w:t>
+      </w:r>
+    </w:p>
+    <w:p>
+      <w:pPr>
+        <w:jc w:val="both"/>
+        <w:rPr>
+          <w:lang w:val="fr-CA"/>
+        </w:rPr>
+      </w:pPr>
+    </w:p>
+    <w:p>
+      <w:pPr>
+        <w:jc w:val="both"/>
         <w:rPr>
           <w:sz w:val="24"/>
           <w:lang w:val="fr-CA"/>
@@ -2680,7 +4861,7 @@
               <w:sz w:val="24"/>
               <w:lang w:val="fr-CA"/>
             </w:rPr>
-            <m:t>T=a+b</m:t>
+            <m:t>T=a+b*</m:t>
           </m:r>
           <m:func>
             <m:funcPr>
@@ -2752,7 +4933,6 @@
                   </m:r>
                   <m:f>
                     <m:fPr>
-                      <m:type m:val="skw"/>
                       <m:ctrlPr>
                         <w:rPr>
                           <w:rFonts w:ascii="Cambria Math" w:hAnsi="Cambria Math"/>
@@ -2800,6 +4980,7 @@
     </w:p>
     <w:p>
       <w:pPr>
+        <w:jc w:val="both"/>
         <w:rPr>
           <w:lang w:val="fr-CA"/>
         </w:rPr>
@@ -2813,6 +4994,7 @@
     </w:p>
     <w:p>
       <w:pPr>
+        <w:jc w:val="both"/>
         <w:rPr>
           <w:lang w:val="fr-CA"/>
         </w:rPr>
@@ -2828,6 +5010,7 @@
         <w:shd w:val="clear" w:color="auto" w:fill="FFFFFF"/>
         <w:spacing w:line="240" w:lineRule="auto"/>
         <w:ind w:left="993" w:firstLine="42"/>
+        <w:jc w:val="both"/>
         <w:rPr>
           <w:color w:val="252525"/>
           <w:lang w:val="fr-CA"/>
@@ -2875,6 +5058,7 @@
         <w:shd w:val="clear" w:color="auto" w:fill="FFFFFF"/>
         <w:spacing w:line="240" w:lineRule="auto"/>
         <w:ind w:left="993" w:firstLine="42"/>
+        <w:jc w:val="both"/>
         <w:rPr>
           <w:color w:val="252525"/>
           <w:lang w:val="fr-CA"/>
@@ -2947,6 +5131,7 @@
         <w:shd w:val="clear" w:color="auto" w:fill="FFFFFF"/>
         <w:spacing w:line="240" w:lineRule="auto"/>
         <w:ind w:left="993" w:firstLine="42"/>
+        <w:jc w:val="both"/>
         <w:rPr>
           <w:color w:val="252525"/>
           <w:lang w:val="fr-CA"/>
@@ -2994,6 +5179,7 @@
         <w:shd w:val="clear" w:color="auto" w:fill="FFFFFF"/>
         <w:spacing w:line="240" w:lineRule="auto"/>
         <w:ind w:left="993" w:firstLine="42"/>
+        <w:jc w:val="both"/>
         <w:rPr>
           <w:color w:val="252525"/>
           <w:lang w:val="fr-CA"/>
@@ -3036,6 +5222,7 @@
         <w:widowControl/>
         <w:shd w:val="clear" w:color="auto" w:fill="FFFFFF"/>
         <w:spacing w:line="240" w:lineRule="auto"/>
+        <w:jc w:val="both"/>
         <w:rPr>
           <w:i/>
           <w:iCs/>
@@ -3047,11 +5234,12 @@
     <w:p>
       <w:pPr>
         <w:pStyle w:val="Heading3"/>
-        <w:rPr>
-          <w:lang w:val="fr-CA"/>
-        </w:rPr>
-      </w:pPr>
-      <w:bookmarkStart w:id="17" w:name="_Toc392192208"/>
+        <w:jc w:val="both"/>
+        <w:rPr>
+          <w:lang w:val="fr-CA"/>
+        </w:rPr>
+      </w:pPr>
+      <w:bookmarkStart w:id="17" w:name="_Toc392626731"/>
       <w:r>
         <w:rPr>
           <w:lang w:val="fr-CA"/>
@@ -3133,28 +5321,69 @@
         </w:rPr>
         <w:t xml:space="preserve"> </w:t>
       </w:r>
+    </w:p>
+    <w:p>
+      <w:pPr>
+        <w:pStyle w:val="Heading2"/>
+        <w:jc w:val="both"/>
+        <w:rPr>
+          <w:lang w:val="fr-CA"/>
+        </w:rPr>
+      </w:pPr>
+      <w:bookmarkStart w:id="18" w:name="_Toc392626732"/>
+      <w:r>
+        <w:rPr>
+          <w:lang w:val="fr-CA"/>
+        </w:rPr>
+        <w:t>Fenêtres virtuelles</w:t>
+      </w:r>
+      <w:bookmarkEnd w:id="18"/>
+    </w:p>
+    <w:p>
+      <w:pPr>
+        <w:jc w:val="both"/>
+        <w:rPr>
+          <w:lang w:val="fr-CA"/>
+        </w:rPr>
+      </w:pPr>
+      <w:r>
+        <w:rPr>
+          <w:lang w:val="fr-CA"/>
+        </w:rPr>
+        <w:t xml:space="preserve">Le concept de fenêtres virtuelles au sein d’une page est aussi emprunté du cours GTI350 et fait un pont </w:t>
+      </w:r>
+      <w:r>
+        <w:rPr>
+          <w:lang w:val="fr-CA"/>
+        </w:rPr>
+        <w:t xml:space="preserve">avec la loi de </w:t>
+      </w:r>
+      <w:proofErr w:type="spellStart"/>
+      <w:r>
+        <w:rPr>
+          <w:lang w:val="fr-CA"/>
+        </w:rPr>
+        <w:t>Fitts</w:t>
+      </w:r>
+      <w:proofErr w:type="spellEnd"/>
+      <w:r>
+        <w:rPr>
+          <w:lang w:val="fr-CA"/>
+        </w:rPr>
+        <w:t xml:space="preserve"> vue précédemment.</w:t>
+      </w:r>
       <w:r>
         <w:rPr>
           <w:lang w:val="fr-CA"/>
         </w:rPr>
         <w:t xml:space="preserve"> </w:t>
       </w:r>
-    </w:p>
-    <w:p>
-      <w:pPr>
-        <w:pStyle w:val="Heading2"/>
-        <w:rPr>
-          <w:lang w:val="fr-CA"/>
-        </w:rPr>
-      </w:pPr>
-      <w:bookmarkStart w:id="18" w:name="_Toc392192209"/>
-      <w:r>
-        <w:rPr>
-          <w:lang w:val="fr-CA"/>
-        </w:rPr>
-        <w:t>Fenêtres virtuelles</w:t>
-      </w:r>
-      <w:bookmarkEnd w:id="18"/>
+      <w:r>
+        <w:rPr>
+          <w:lang w:val="fr-CA"/>
+        </w:rPr>
+        <w:t xml:space="preserve">Une page peut être séparée en section catégorisée permettant de répartir convenablement l’information présentée à l’utilisateur (menus, formulaires, authentification, etc…). </w:t>
+      </w:r>
     </w:p>
     <w:p>
       <w:pPr>
@@ -3163,30 +5392,6 @@
           <w:lang w:val="fr-CA"/>
         </w:rPr>
       </w:pPr>
-      <w:r>
-        <w:rPr>
-          <w:lang w:val="fr-CA"/>
-        </w:rPr>
-        <w:t xml:space="preserve">Le concept de fenêtres virtuelles au sein d’une page est aussi emprunté du cours GTI350 et fait un pont </w:t>
-      </w:r>
-      <w:r>
-        <w:rPr>
-          <w:lang w:val="fr-CA"/>
-        </w:rPr>
-        <w:t>avec la loi de Fitts vue précédemment.</w:t>
-      </w:r>
-      <w:r>
-        <w:rPr>
-          <w:lang w:val="fr-CA"/>
-        </w:rPr>
-        <w:t xml:space="preserve"> </w:t>
-      </w:r>
-      <w:r>
-        <w:rPr>
-          <w:lang w:val="fr-CA"/>
-        </w:rPr>
-        <w:t xml:space="preserve">Une page peut être séparée en section catégorisée permettant de répartir convenablement l’information présentée à l’utilisateur (menus, formulaires, authentification, etc…). </w:t>
-      </w:r>
     </w:p>
     <w:p>
       <w:pPr>
@@ -3195,6 +5400,36 @@
           <w:lang w:val="fr-CA"/>
         </w:rPr>
       </w:pPr>
+      <w:r>
+        <w:rPr>
+          <w:lang w:val="fr-CA"/>
+        </w:rPr>
+        <w:t>Deux type d’affichage</w:t>
+      </w:r>
+      <w:r>
+        <w:rPr>
+          <w:lang w:val="fr-CA"/>
+        </w:rPr>
+        <w:t>s</w:t>
+      </w:r>
+      <w:r>
+        <w:rPr>
+          <w:lang w:val="fr-CA"/>
+        </w:rPr>
+        <w:t xml:space="preserve"> sont mis de l’avant et proposent chacun </w:t>
+      </w:r>
+      <w:r>
+        <w:rPr>
+          <w:lang w:val="fr-CA"/>
+        </w:rPr>
+        <w:t>leurs fenêtres virtuelles. La page d’accueil est la seule de sa catégorie. Toutes les autres pages de l’application sont présentées au travers le squelette</w:t>
+      </w:r>
+      <w:r>
+        <w:rPr>
+          <w:lang w:val="fr-CA"/>
+        </w:rPr>
+        <w:t xml:space="preserve"> ajustable présenté plus haut, il s’agit de pages partielles.</w:t>
+      </w:r>
     </w:p>
     <w:p>
       <w:pPr>
@@ -3203,52 +5438,16 @@
           <w:lang w:val="fr-CA"/>
         </w:rPr>
       </w:pPr>
-      <w:r>
-        <w:rPr>
-          <w:lang w:val="fr-CA"/>
-        </w:rPr>
-        <w:t>Deux type d’affichage</w:t>
-      </w:r>
-      <w:r>
-        <w:rPr>
-          <w:lang w:val="fr-CA"/>
-        </w:rPr>
-        <w:t>s</w:t>
-      </w:r>
-      <w:r>
-        <w:rPr>
-          <w:lang w:val="fr-CA"/>
-        </w:rPr>
-        <w:t xml:space="preserve"> sont mis de l’avant et proposent chacun </w:t>
-      </w:r>
-      <w:r>
-        <w:rPr>
-          <w:lang w:val="fr-CA"/>
-        </w:rPr>
-        <w:t>leurs fenêtres virtuelles. La page d’accueil est la seule de sa catégorie. Toutes les autres pages de l’application sont présentées au travers le squelette</w:t>
-      </w:r>
-      <w:r>
-        <w:rPr>
-          <w:lang w:val="fr-CA"/>
-        </w:rPr>
-        <w:t xml:space="preserve"> ajustable présenté plus haut, il s’agit de pages partielles.</w:t>
-      </w:r>
-    </w:p>
-    <w:p>
-      <w:pPr>
-        <w:rPr>
-          <w:lang w:val="fr-CA"/>
-        </w:rPr>
-      </w:pPr>
     </w:p>
     <w:p>
       <w:pPr>
         <w:pStyle w:val="Heading3"/>
-        <w:rPr>
-          <w:lang w:val="fr-CA"/>
-        </w:rPr>
-      </w:pPr>
-      <w:bookmarkStart w:id="19" w:name="_Toc392192210"/>
+        <w:jc w:val="both"/>
+        <w:rPr>
+          <w:lang w:val="fr-CA"/>
+        </w:rPr>
+      </w:pPr>
+      <w:bookmarkStart w:id="19" w:name="_Toc392626733"/>
       <w:r>
         <w:rPr>
           <w:lang w:val="fr-CA"/>
@@ -3259,15 +5458,30 @@
     </w:p>
     <w:p>
       <w:pPr>
-        <w:rPr>
-          <w:lang w:val="fr-CA"/>
-        </w:rPr>
-      </w:pPr>
-      <w:r>
-        <w:rPr>
-          <w:lang w:val="fr-CA"/>
-        </w:rPr>
-        <w:t>La page d’authentification est similaire aux systèmes Web existants de l’école tel que SignETS afin d’augmenter la convivialité</w:t>
+        <w:jc w:val="both"/>
+        <w:rPr>
+          <w:lang w:val="fr-CA"/>
+        </w:rPr>
+      </w:pPr>
+      <w:r>
+        <w:rPr>
+          <w:lang w:val="fr-CA"/>
+        </w:rPr>
+        <w:t xml:space="preserve">La page d’authentification est similaire aux systèmes Web existants de l’école tel que </w:t>
+      </w:r>
+      <w:proofErr w:type="spellStart"/>
+      <w:r>
+        <w:rPr>
+          <w:lang w:val="fr-CA"/>
+        </w:rPr>
+        <w:t>SignETS</w:t>
+      </w:r>
+      <w:proofErr w:type="spellEnd"/>
+      <w:r>
+        <w:rPr>
+          <w:lang w:val="fr-CA"/>
+        </w:rPr>
+        <w:t xml:space="preserve"> afin d’augmenter la convivialité</w:t>
       </w:r>
       <w:r>
         <w:rPr>
@@ -3290,26 +5504,7 @@
     </w:p>
     <w:p>
       <w:pPr>
-        <w:rPr>
-          <w:lang w:val="fr-CA"/>
-        </w:rPr>
-      </w:pPr>
-    </w:p>
-    <w:p>
-      <w:pPr>
-        <w:rPr>
-          <w:lang w:val="fr-CA"/>
-        </w:rPr>
-      </w:pPr>
-      <w:r>
-        <w:rPr>
-          <w:lang w:val="fr-CA"/>
-        </w:rPr>
-        <w:t>‘HERE BE EXAMPLE’</w:t>
-      </w:r>
-    </w:p>
-    <w:p>
-      <w:pPr>
+        <w:jc w:val="both"/>
         <w:rPr>
           <w:lang w:val="fr-CA"/>
         </w:rPr>
@@ -3318,11 +5513,12 @@
     <w:p>
       <w:pPr>
         <w:pStyle w:val="Heading3"/>
-        <w:rPr>
-          <w:lang w:val="fr-CA"/>
-        </w:rPr>
-      </w:pPr>
-      <w:bookmarkStart w:id="20" w:name="_Toc392192211"/>
+        <w:jc w:val="both"/>
+        <w:rPr>
+          <w:lang w:val="fr-CA"/>
+        </w:rPr>
+      </w:pPr>
+      <w:bookmarkStart w:id="20" w:name="_Toc392626734"/>
       <w:r>
         <w:rPr>
           <w:lang w:val="fr-CA"/>
@@ -3335,6 +5531,7 @@
       <w:pPr>
         <w:pStyle w:val="Texte"/>
         <w:ind w:left="0"/>
+        <w:jc w:val="both"/>
         <w:rPr>
           <w:sz w:val="20"/>
         </w:rPr>
@@ -3343,62 +5540,594 @@
         <w:rPr>
           <w:sz w:val="20"/>
         </w:rPr>
-        <w:t xml:space="preserve">Toutes les pages présentées à l’utilisateur seront toujours dans le contexte d’un club. </w:t>
-      </w:r>
-      <w:r>
+        <w:t xml:space="preserve">Toutes les pages présentées à l’utilisateur seront toujours dans le contexte d’un club. Cette interface utilisateur compte 3 fenêtres virtuelles. Dans ce sens, l’application propose un menu latéral de navigation, un second menu en bannière de page avec les outils mis à sa disposition. Encadré par ces deux menus, la page partielle est affichée. </w:t>
+      </w:r>
+      <w:r>
+        <w:t xml:space="preserve">   </w:t>
+      </w:r>
+    </w:p>
+    <w:p>
+      <w:pPr>
+        <w:jc w:val="both"/>
+        <w:rPr>
+          <w:lang w:val="fr-CA"/>
+        </w:rPr>
+      </w:pPr>
+      <w:r>
+        <w:rPr>
+          <w:lang w:val="fr-CA"/>
+        </w:rPr>
+        <w:br w:type="page"/>
+      </w:r>
+    </w:p>
+    <w:p>
+      <w:pPr>
+        <w:pStyle w:val="Heading1"/>
+        <w:jc w:val="both"/>
+        <w:rPr>
+          <w:i/>
+          <w:lang w:val="fr-CA"/>
+        </w:rPr>
+      </w:pPr>
+      <w:bookmarkStart w:id="21" w:name="_Toc392626735"/>
+      <w:r>
+        <w:rPr>
+          <w:lang w:val="fr-CA"/>
+        </w:rPr>
+        <w:lastRenderedPageBreak/>
+        <w:t xml:space="preserve">Ateliers </w:t>
+      </w:r>
+      <w:r>
+        <w:rPr>
+          <w:i/>
+          <w:lang w:val="fr-CA"/>
+        </w:rPr>
+        <w:t>« Focus Group »</w:t>
+      </w:r>
+      <w:bookmarkEnd w:id="21"/>
+    </w:p>
+    <w:p>
+      <w:pPr>
+        <w:pStyle w:val="Texte"/>
+        <w:ind w:left="0"/>
+        <w:jc w:val="both"/>
         <w:rPr>
           <w:sz w:val="20"/>
         </w:rPr>
-        <w:t>Cette interface utilisateur compte 3 fenêtres virtuelles</w:t>
-      </w:r>
+      </w:pPr>
       <w:r>
         <w:rPr>
           <w:sz w:val="20"/>
         </w:rPr>
-        <w:t>.</w:t>
+        <w:t xml:space="preserve">Il est important </w:t>
       </w:r>
       <w:r>
         <w:rPr>
           <w:sz w:val="20"/>
         </w:rPr>
-        <w:t xml:space="preserve"> </w:t>
-      </w:r>
-      <w:r>
+        <w:t>d’inclure  les utilisateurs dans le cycle de développement. Puisqu’ils se serviront du logiciel sur une base régulière, ce sont eux qui possèdent les requis. Ces ateliers comprennent 10 étudiants ainsi que 2 des responsables des clubs étudiants et durent environ 1hr. Les maquettes vues précédemment sont misent de l’avant et les impressions sont récoltés. À terme, basé sur le retour des futurs clients, les maquettes sont bonifiées ou abandonnées.</w:t>
+      </w:r>
+    </w:p>
+    <w:p>
+      <w:pPr>
+        <w:pStyle w:val="Texte"/>
+        <w:ind w:left="0"/>
+        <w:jc w:val="both"/>
         <w:rPr>
           <w:sz w:val="20"/>
         </w:rPr>
-        <w:t xml:space="preserve">Dans ce sens, l’application propose un menu latéral de navigation, un second menu en bannière de page avec les outils mis à sa disposition. Encadré par ces deux menus, la page partielle est affichée. </w:t>
-      </w:r>
-    </w:p>
-    <w:p>
-      <w:pPr>
-        <w:rPr>
-          <w:lang w:val="fr-CA"/>
-        </w:rPr>
-      </w:pPr>
-      <w:r>
-        <w:rPr>
-          <w:lang w:val="fr-CA"/>
-        </w:rPr>
-        <w:t>‘HERE BE EXAMPLE’</w:t>
-      </w:r>
-    </w:p>
-    <w:p>
-      <w:pPr>
-        <w:rPr>
-          <w:lang w:val="fr-CA"/>
-        </w:rPr>
-      </w:pPr>
-      <w:r>
-        <w:rPr>
-          <w:lang w:val="fr-CA"/>
-        </w:rPr>
-        <w:t xml:space="preserve">   </w:t>
-      </w:r>
-    </w:p>
-    <w:p>
-      <w:pPr>
-        <w:rPr>
+      </w:pPr>
+      <w:r>
+        <w:rPr>
+          <w:sz w:val="20"/>
+        </w:rPr>
+        <w:t>Dans le cadre de ce projet, deux ateliers ont été effectués respectivement au mois de Novembre et Mai. Voici les impressions et les idées récupérés au cours de ces exercices.</w:t>
+      </w:r>
+    </w:p>
+    <w:p>
+      <w:pPr>
+        <w:pStyle w:val="Heading2"/>
+        <w:jc w:val="both"/>
+      </w:pPr>
+      <w:bookmarkStart w:id="22" w:name="_Toc392626736"/>
+      <w:r>
+        <w:t>Atelier #1 - 28/11/2013</w:t>
+      </w:r>
+      <w:bookmarkEnd w:id="22"/>
+    </w:p>
+    <w:p>
+      <w:pPr>
+        <w:jc w:val="both"/>
+        <w:rPr>
+          <w:lang w:val="fr-CA"/>
+        </w:rPr>
+      </w:pPr>
+      <w:r>
+        <w:rPr>
+          <w:lang w:val="fr-CA"/>
+        </w:rPr>
+        <w:t>Cet atelier visai</w:t>
+      </w:r>
+      <w:r>
+        <w:rPr>
+          <w:lang w:val="fr-CA"/>
+        </w:rPr>
+        <w:t>t à s’assurer que la structure d’</w:t>
+      </w:r>
+      <w:r>
+        <w:rPr>
+          <w:lang w:val="fr-CA"/>
+        </w:rPr>
+        <w:t xml:space="preserve">information </w:t>
+      </w:r>
+      <w:r>
+        <w:rPr>
+          <w:lang w:val="fr-CA"/>
+        </w:rPr>
+        <w:t xml:space="preserve">répondait aux </w:t>
+      </w:r>
+      <w:r>
+        <w:rPr>
+          <w:lang w:val="fr-CA"/>
+        </w:rPr>
+        <w:t>exigenc</w:t>
+      </w:r>
+      <w:r>
+        <w:rPr>
+          <w:lang w:val="fr-CA"/>
+        </w:rPr>
+        <w:t>es des clubs.</w:t>
+      </w:r>
+      <w:r>
+        <w:rPr>
+          <w:lang w:val="fr-CA"/>
+        </w:rPr>
+        <w:t xml:space="preserve"> De plus, cet atelier a permis de produire quelques esquisses papier guidant l’équipe durant la conception des premières maquettes. Les points suivants ont été amenés par les intervenants.</w:t>
+      </w:r>
+    </w:p>
+    <w:p>
+      <w:pPr>
+        <w:jc w:val="both"/>
+        <w:rPr>
+          <w:lang w:val="fr-CA"/>
+        </w:rPr>
+      </w:pPr>
+    </w:p>
+    <w:p>
+      <w:pPr>
+        <w:pStyle w:val="ListParagraph"/>
+        <w:numPr>
+          <w:ilvl w:val="0"/>
+          <w:numId w:val="34"/>
+        </w:numPr>
+        <w:jc w:val="both"/>
+        <w:rPr>
+          <w:lang w:val="fr-CA"/>
+        </w:rPr>
+      </w:pPr>
+      <w:r>
+        <w:rPr>
+          <w:lang w:val="fr-CA"/>
+        </w:rPr>
+        <w:t>Structure d’information :</w:t>
+      </w:r>
+    </w:p>
+    <w:p>
+      <w:pPr>
+        <w:pStyle w:val="ListParagraph"/>
+        <w:numPr>
+          <w:ilvl w:val="1"/>
+          <w:numId w:val="34"/>
+        </w:numPr>
+        <w:jc w:val="both"/>
+        <w:rPr>
+          <w:lang w:val="fr-CA"/>
+        </w:rPr>
+      </w:pPr>
+      <w:r>
+        <w:rPr>
+          <w:lang w:val="fr-CA"/>
+        </w:rPr>
+        <w:t>Ajouter les allergies</w:t>
+      </w:r>
+    </w:p>
+    <w:p>
+      <w:pPr>
+        <w:pStyle w:val="ListParagraph"/>
+        <w:numPr>
+          <w:ilvl w:val="1"/>
+          <w:numId w:val="34"/>
+        </w:numPr>
+        <w:jc w:val="both"/>
+        <w:rPr>
+          <w:lang w:val="fr-CA"/>
+        </w:rPr>
+      </w:pPr>
+      <w:r>
+        <w:rPr>
+          <w:lang w:val="fr-CA"/>
+        </w:rPr>
+        <w:t>Ajouter les contacts en cas d’urgence</w:t>
+      </w:r>
+    </w:p>
+    <w:p>
+      <w:pPr>
+        <w:pStyle w:val="ListParagraph"/>
+        <w:ind w:left="1440"/>
+        <w:jc w:val="both"/>
+        <w:rPr>
+          <w:lang w:val="fr-CA"/>
+        </w:rPr>
+      </w:pPr>
+    </w:p>
+    <w:p>
+      <w:pPr>
+        <w:pStyle w:val="ListParagraph"/>
+        <w:numPr>
+          <w:ilvl w:val="0"/>
+          <w:numId w:val="34"/>
+        </w:numPr>
+        <w:jc w:val="both"/>
+        <w:rPr>
+          <w:lang w:val="fr-CA"/>
+        </w:rPr>
+      </w:pPr>
+      <w:r>
+        <w:rPr>
+          <w:lang w:val="fr-CA"/>
+        </w:rPr>
+        <w:t>Interfaces utilisateur :</w:t>
+      </w:r>
+    </w:p>
+    <w:p>
+      <w:pPr>
+        <w:pStyle w:val="ListParagraph"/>
+        <w:numPr>
+          <w:ilvl w:val="1"/>
+          <w:numId w:val="34"/>
+        </w:numPr>
+        <w:jc w:val="both"/>
+        <w:rPr>
+          <w:lang w:val="fr-CA"/>
+        </w:rPr>
+      </w:pPr>
+      <w:r>
+        <w:rPr>
+          <w:lang w:val="fr-CA"/>
+        </w:rPr>
+        <w:t>Concept de profil privé / public</w:t>
+      </w:r>
+    </w:p>
+    <w:p>
+      <w:pPr>
+        <w:pStyle w:val="ListParagraph"/>
+        <w:numPr>
+          <w:ilvl w:val="1"/>
+          <w:numId w:val="34"/>
+        </w:numPr>
+        <w:jc w:val="both"/>
+        <w:rPr>
+          <w:lang w:val="fr-CA"/>
+        </w:rPr>
+      </w:pPr>
+      <w:r>
+        <w:rPr>
+          <w:lang w:val="fr-CA"/>
+        </w:rPr>
+        <w:t>Page d’accueil</w:t>
+      </w:r>
+    </w:p>
+    <w:p>
+      <w:pPr>
+        <w:pStyle w:val="ListParagraph"/>
+        <w:numPr>
+          <w:ilvl w:val="1"/>
+          <w:numId w:val="34"/>
+        </w:numPr>
+        <w:jc w:val="both"/>
+        <w:rPr>
+          <w:lang w:val="fr-CA"/>
+        </w:rPr>
+      </w:pPr>
+      <w:r>
+        <w:rPr>
+          <w:lang w:val="fr-CA"/>
+        </w:rPr>
+        <w:t>Définitions des informations présentées par module</w:t>
+      </w:r>
+    </w:p>
+    <w:p>
+      <w:pPr>
+        <w:jc w:val="both"/>
+        <w:rPr>
+          <w:lang w:val="fr-CA"/>
+        </w:rPr>
+      </w:pPr>
+    </w:p>
+    <w:p>
+      <w:pPr>
+        <w:pStyle w:val="Heading2"/>
+        <w:jc w:val="both"/>
+        <w:rPr>
+          <w:lang w:val="fr-CA"/>
+        </w:rPr>
+      </w:pPr>
+      <w:bookmarkStart w:id="23" w:name="_Toc392626737"/>
+      <w:r>
+        <w:rPr>
+          <w:lang w:val="fr-CA"/>
+        </w:rPr>
+        <w:t>Atelier #2 – 13/05/2014</w:t>
+      </w:r>
+      <w:bookmarkEnd w:id="23"/>
+    </w:p>
+    <w:p>
+      <w:pPr>
+        <w:jc w:val="both"/>
+        <w:rPr>
+          <w:lang w:val="fr-CA"/>
+        </w:rPr>
+      </w:pPr>
+      <w:r>
+        <w:rPr>
+          <w:lang w:val="fr-CA"/>
+        </w:rPr>
+        <w:t>Ce deuxième atelier visait à s’assurer que les maquettes produites répondaient aux attentes des clubs. Cet atelier a permis de bonifier les maquettes fil de fer en ajustant la présentation et les informations mis de l’avant au travers de l’interface utilisateur.</w:t>
+      </w:r>
+    </w:p>
+    <w:p>
+      <w:pPr>
+        <w:jc w:val="both"/>
+        <w:rPr>
+          <w:lang w:val="fr-CA"/>
+        </w:rPr>
+      </w:pPr>
+    </w:p>
+    <w:p>
+      <w:pPr>
+        <w:pStyle w:val="ListParagraph"/>
+        <w:numPr>
+          <w:ilvl w:val="0"/>
+          <w:numId w:val="35"/>
+        </w:numPr>
+        <w:jc w:val="both"/>
+        <w:rPr>
+          <w:lang w:val="fr-CA"/>
+        </w:rPr>
+      </w:pPr>
+      <w:r>
+        <w:rPr>
+          <w:lang w:val="fr-CA"/>
+        </w:rPr>
+        <w:t>Maquettes :</w:t>
+      </w:r>
+    </w:p>
+    <w:p>
+      <w:pPr>
+        <w:pStyle w:val="ListParagraph"/>
+        <w:numPr>
+          <w:ilvl w:val="1"/>
+          <w:numId w:val="35"/>
+        </w:numPr>
+        <w:jc w:val="both"/>
+        <w:rPr>
+          <w:lang w:val="fr-CA"/>
+        </w:rPr>
+      </w:pPr>
+      <w:r>
+        <w:rPr>
+          <w:lang w:val="fr-CA"/>
+        </w:rPr>
+        <w:t xml:space="preserve">Confirmation d’une page d’accueil ressemblant à </w:t>
+      </w:r>
+      <w:proofErr w:type="spellStart"/>
+      <w:r>
+        <w:rPr>
+          <w:lang w:val="fr-CA"/>
+        </w:rPr>
+        <w:t>SignETS</w:t>
+      </w:r>
+      <w:proofErr w:type="spellEnd"/>
+    </w:p>
+    <w:p>
+      <w:pPr>
+        <w:pStyle w:val="ListParagraph"/>
+        <w:numPr>
+          <w:ilvl w:val="1"/>
+          <w:numId w:val="35"/>
+        </w:numPr>
+        <w:jc w:val="both"/>
+        <w:rPr>
+          <w:lang w:val="fr-CA"/>
+        </w:rPr>
+      </w:pPr>
+      <w:r>
+        <w:rPr>
+          <w:lang w:val="fr-CA"/>
+        </w:rPr>
+        <w:t>Modification des informations présentée sur le tableau de bord d’un club</w:t>
+      </w:r>
+    </w:p>
+    <w:p>
+      <w:pPr>
+        <w:pStyle w:val="ListParagraph"/>
+        <w:numPr>
+          <w:ilvl w:val="1"/>
+          <w:numId w:val="35"/>
+        </w:numPr>
+        <w:jc w:val="both"/>
+        <w:rPr>
+          <w:lang w:val="fr-CA"/>
+        </w:rPr>
+      </w:pPr>
+      <w:r>
+        <w:rPr>
+          <w:lang w:val="fr-CA"/>
+        </w:rPr>
+        <w:t>Ajout d’un avatar à la page de profil</w:t>
+      </w:r>
+    </w:p>
+    <w:p>
+      <w:pPr>
+        <w:pStyle w:val="ListParagraph"/>
+        <w:ind w:left="1440"/>
+        <w:jc w:val="both"/>
+        <w:rPr>
+          <w:lang w:val="fr-CA"/>
+        </w:rPr>
+      </w:pPr>
+    </w:p>
+    <w:p>
+      <w:pPr>
+        <w:pStyle w:val="ListParagraph"/>
+        <w:numPr>
+          <w:ilvl w:val="0"/>
+          <w:numId w:val="35"/>
+        </w:numPr>
+        <w:jc w:val="both"/>
+        <w:rPr>
+          <w:lang w:val="fr-CA"/>
+        </w:rPr>
+      </w:pPr>
+      <w:r>
+        <w:rPr>
+          <w:lang w:val="fr-CA"/>
+        </w:rPr>
+        <w:t>Structure d’information :</w:t>
+      </w:r>
+    </w:p>
+    <w:p>
+      <w:pPr>
+        <w:pStyle w:val="ListParagraph"/>
+        <w:numPr>
+          <w:ilvl w:val="1"/>
+          <w:numId w:val="35"/>
+        </w:numPr>
+        <w:jc w:val="both"/>
+        <w:rPr>
+          <w:lang w:val="fr-CA"/>
+        </w:rPr>
+      </w:pPr>
+      <w:r>
+        <w:rPr>
+          <w:lang w:val="fr-CA"/>
+        </w:rPr>
+        <w:t xml:space="preserve">Ajout d’un numéro de </w:t>
+      </w:r>
+      <w:r>
+        <w:rPr>
+          <w:lang w:val="fr-CA"/>
+        </w:rPr>
+        <w:t>compé</w:t>
+      </w:r>
+      <w:r>
+        <w:rPr>
+          <w:lang w:val="fr-CA"/>
+        </w:rPr>
+        <w:t xml:space="preserve">tition pour un </w:t>
+      </w:r>
+      <w:r>
+        <w:rPr>
+          <w:lang w:val="fr-CA"/>
+        </w:rPr>
+        <w:t>membre</w:t>
+      </w:r>
+    </w:p>
+    <w:p>
+      <w:pPr>
+        <w:pStyle w:val="ListParagraph"/>
+        <w:numPr>
+          <w:ilvl w:val="1"/>
+          <w:numId w:val="35"/>
+        </w:numPr>
+        <w:jc w:val="both"/>
+        <w:rPr>
+          <w:lang w:val="fr-CA"/>
+        </w:rPr>
+      </w:pPr>
+      <w:r>
+        <w:rPr>
+          <w:lang w:val="fr-CA"/>
+        </w:rPr>
+        <w:t>Ajout d’une table pouvant gérer les communications d’un club (Privée et globale)</w:t>
+      </w:r>
+    </w:p>
+    <w:p>
+      <w:pPr>
+        <w:pStyle w:val="ListParagraph"/>
+        <w:ind w:left="1440"/>
+        <w:jc w:val="both"/>
+        <w:rPr>
+          <w:lang w:val="fr-CA"/>
+        </w:rPr>
+      </w:pPr>
+    </w:p>
+    <w:p>
+      <w:pPr>
+        <w:pStyle w:val="ListParagraph"/>
+        <w:numPr>
+          <w:ilvl w:val="0"/>
+          <w:numId w:val="35"/>
+        </w:numPr>
+        <w:jc w:val="both"/>
+        <w:rPr>
+          <w:lang w:val="fr-CA"/>
+        </w:rPr>
+      </w:pPr>
+      <w:r>
+        <w:rPr>
+          <w:lang w:val="fr-CA"/>
+        </w:rPr>
+        <w:t>Logique d’affaire :</w:t>
+      </w:r>
+    </w:p>
+    <w:p>
+      <w:pPr>
+        <w:pStyle w:val="ListParagraph"/>
+        <w:numPr>
+          <w:ilvl w:val="1"/>
+          <w:numId w:val="35"/>
+        </w:numPr>
+        <w:jc w:val="both"/>
+        <w:rPr>
+          <w:lang w:val="fr-CA"/>
+        </w:rPr>
+      </w:pPr>
+      <w:r>
+        <w:rPr>
+          <w:lang w:val="fr-CA"/>
+        </w:rPr>
+        <w:t>21 cas d’utilisations supplémentaires identifiés.</w:t>
+      </w:r>
+    </w:p>
+    <w:p>
+      <w:pPr>
+        <w:pStyle w:val="ListParagraph"/>
+        <w:numPr>
+          <w:ilvl w:val="1"/>
+          <w:numId w:val="35"/>
+        </w:numPr>
+        <w:jc w:val="both"/>
+        <w:rPr>
+          <w:lang w:val="fr-CA"/>
+        </w:rPr>
+      </w:pPr>
+      <w:r>
+        <w:rPr>
+          <w:lang w:val="fr-CA"/>
+        </w:rPr>
+        <w:t>16 cas d’utilisation retenus.</w:t>
+      </w:r>
+    </w:p>
+    <w:p>
+      <w:pPr>
+        <w:widowControl/>
+        <w:spacing w:line="240" w:lineRule="auto"/>
+        <w:jc w:val="both"/>
+        <w:rPr>
+          <w:rFonts w:ascii="Arial" w:hAnsi="Arial"/>
+          <w:b/>
+          <w:sz w:val="24"/>
           <w:lang w:val="fr-CA"/>
         </w:rPr>
       </w:pPr>
@@ -3412,11 +6141,12 @@
     <w:p>
       <w:pPr>
         <w:pStyle w:val="Heading1"/>
-        <w:rPr>
-          <w:lang w:val="fr-CA"/>
-        </w:rPr>
-      </w:pPr>
-      <w:bookmarkStart w:id="21" w:name="_Toc392192212"/>
+        <w:jc w:val="both"/>
+        <w:rPr>
+          <w:lang w:val="fr-CA"/>
+        </w:rPr>
+      </w:pPr>
+      <w:bookmarkStart w:id="24" w:name="_Toc392626738"/>
       <w:r>
         <w:rPr>
           <w:lang w:val="fr-CA"/>
@@ -3424,10 +6154,11 @@
         <w:lastRenderedPageBreak/>
         <w:t>Maquettes fil de fer</w:t>
       </w:r>
-      <w:bookmarkEnd w:id="21"/>
-    </w:p>
-    <w:p>
-      <w:pPr>
+      <w:bookmarkEnd w:id="24"/>
+    </w:p>
+    <w:p>
+      <w:pPr>
+        <w:jc w:val="both"/>
         <w:rPr>
           <w:lang w:val="fr-CA"/>
         </w:rPr>
@@ -3438,6 +6169,7 @@
         </w:rPr>
         <w:t xml:space="preserve">Les maquettes fil de fer servent à esquisser une première ébauche de l’information qui se retrouvera sur chacune des sections de l’application. Cette portion du document propose une liste non exhaustive des différentes vues du site web. Les maquettes originales ont été montées en utilisant un outil spécialisé soit </w:t>
       </w:r>
+      <w:proofErr w:type="spellStart"/>
       <w:r>
         <w:rPr>
           <w:b/>
@@ -3446,6 +6178,7 @@
         </w:rPr>
         <w:t>Balsamiq</w:t>
       </w:r>
+      <w:proofErr w:type="spellEnd"/>
       <w:r>
         <w:rPr>
           <w:lang w:val="fr-CA"/>
@@ -3455,7 +6188,189 @@
     </w:p>
     <w:p>
       <w:pPr>
-        <w:rPr>
+        <w:jc w:val="both"/>
+        <w:rPr>
+          <w:lang w:val="fr-CA"/>
+        </w:rPr>
+      </w:pPr>
+    </w:p>
+    <w:p>
+      <w:pPr>
+        <w:pStyle w:val="Heading2"/>
+        <w:jc w:val="both"/>
+        <w:rPr>
+          <w:lang w:val="fr-CA"/>
+        </w:rPr>
+      </w:pPr>
+      <w:bookmarkStart w:id="25" w:name="_Toc392626739"/>
+      <w:r>
+        <w:rPr>
+          <w:lang w:val="fr-CA"/>
+        </w:rPr>
+        <w:t>Page d’accueil</w:t>
+      </w:r>
+      <w:bookmarkEnd w:id="25"/>
+    </w:p>
+    <w:p>
+      <w:pPr>
+        <w:jc w:val="both"/>
+        <w:rPr>
+          <w:lang w:val="fr-CA"/>
+        </w:rPr>
+      </w:pPr>
+      <w:r>
+        <w:rPr>
+          <w:lang w:val="fr-CA"/>
+        </w:rPr>
+        <w:t xml:space="preserve">La page d’accueil s’inspire de celle mise de l’avant par le service </w:t>
+      </w:r>
+      <w:proofErr w:type="spellStart"/>
+      <w:r>
+        <w:rPr>
+          <w:lang w:val="fr-CA"/>
+        </w:rPr>
+        <w:t>SignETS</w:t>
+      </w:r>
+      <w:proofErr w:type="spellEnd"/>
+      <w:r>
+        <w:rPr>
+          <w:lang w:val="fr-CA"/>
+        </w:rPr>
+        <w:t>. Puisque les mêmes informations de connexion sont demandées, les textes de récupération de compte ont été reportés sur cette page.</w:t>
+      </w:r>
+    </w:p>
+    <w:p>
+      <w:pPr>
+        <w:jc w:val="both"/>
+        <w:rPr>
+          <w:lang w:val="fr-CA"/>
+        </w:rPr>
+      </w:pPr>
+    </w:p>
+    <w:p>
+      <w:pPr>
+        <w:keepNext/>
+        <w:jc w:val="both"/>
+      </w:pPr>
+      <w:r>
+        <w:rPr>
+          <w:noProof/>
+          <w:lang w:val="fr-CA" w:eastAsia="fr-CA"/>
+        </w:rPr>
+        <w:drawing>
+          <wp:inline distT="0" distB="0" distL="0" distR="0" wp14:anchorId="3862554B" wp14:editId="2F6EE7AD">
+            <wp:extent cx="5943600" cy="3771900"/>
+            <wp:effectExtent l="0" t="0" r="0" b="0"/>
+            <wp:docPr id="1" name="Picture 1"/>
+            <wp:cNvGraphicFramePr>
+              <a:graphicFrameLocks xmlns:a="http://schemas.openxmlformats.org/drawingml/2006/main" noChangeAspect="1"/>
+            </wp:cNvGraphicFramePr>
+            <a:graphic xmlns:a="http://schemas.openxmlformats.org/drawingml/2006/main">
+              <a:graphicData uri="http://schemas.openxmlformats.org/drawingml/2006/picture">
+                <pic:pic xmlns:pic="http://schemas.openxmlformats.org/drawingml/2006/picture">
+                  <pic:nvPicPr>
+                    <pic:cNvPr id="0" name="Picture 1"/>
+                    <pic:cNvPicPr>
+                      <a:picLocks noChangeAspect="1" noChangeArrowheads="1"/>
+                    </pic:cNvPicPr>
+                  </pic:nvPicPr>
+                  <pic:blipFill>
+                    <a:blip r:embed="rId9">
+                      <a:extLst>
+                        <a:ext uri="{28A0092B-C50C-407E-A947-70E740481C1C}">
+                          <a14:useLocalDpi xmlns:a14="http://schemas.microsoft.com/office/drawing/2010/main" val="0"/>
+                        </a:ext>
+                      </a:extLst>
+                    </a:blip>
+                    <a:srcRect/>
+                    <a:stretch>
+                      <a:fillRect/>
+                    </a:stretch>
+                  </pic:blipFill>
+                  <pic:spPr bwMode="auto">
+                    <a:xfrm>
+                      <a:off x="0" y="0"/>
+                      <a:ext cx="5943600" cy="3771900"/>
+                    </a:xfrm>
+                    <a:prstGeom prst="rect">
+                      <a:avLst/>
+                    </a:prstGeom>
+                    <a:noFill/>
+                    <a:ln>
+                      <a:noFill/>
+                    </a:ln>
+                  </pic:spPr>
+                </pic:pic>
+              </a:graphicData>
+            </a:graphic>
+          </wp:inline>
+        </w:drawing>
+      </w:r>
+    </w:p>
+    <w:p>
+      <w:pPr>
+        <w:pStyle w:val="Caption"/>
+        <w:jc w:val="center"/>
+        <w:rPr>
+          <w:lang w:val="fr-CA"/>
+        </w:rPr>
+      </w:pPr>
+      <w:bookmarkStart w:id="26" w:name="_Toc392626751"/>
+      <w:r>
+        <w:t xml:space="preserve">Figure </w:t>
+      </w:r>
+      <w:r>
+        <w:fldChar w:fldCharType="begin"/>
+      </w:r>
+      <w:r>
+        <w:instrText xml:space="preserve"> SEQ Figure \* ARABIC </w:instrText>
+      </w:r>
+      <w:r>
+        <w:fldChar w:fldCharType="separate"/>
+      </w:r>
+      <w:r>
+        <w:rPr>
+          <w:noProof/>
+        </w:rPr>
+        <w:t>1</w:t>
+      </w:r>
+      <w:r>
+        <w:fldChar w:fldCharType="end"/>
+      </w:r>
+      <w:r>
+        <w:t xml:space="preserve"> - </w:t>
+      </w:r>
+      <w:proofErr w:type="spellStart"/>
+      <w:r>
+        <w:t>Maquette</w:t>
+      </w:r>
+      <w:proofErr w:type="spellEnd"/>
+      <w:r>
+        <w:t xml:space="preserve">: Page </w:t>
+      </w:r>
+      <w:proofErr w:type="spellStart"/>
+      <w:r>
+        <w:t>d'accueil</w:t>
+      </w:r>
+      <w:bookmarkEnd w:id="26"/>
+      <w:proofErr w:type="spellEnd"/>
+    </w:p>
+    <w:p>
+      <w:pPr>
+        <w:jc w:val="both"/>
+        <w:rPr>
+          <w:lang w:val="fr-CA"/>
+        </w:rPr>
+      </w:pPr>
+    </w:p>
+    <w:p>
+      <w:pPr>
+        <w:widowControl/>
+        <w:spacing w:line="240" w:lineRule="auto"/>
+        <w:jc w:val="both"/>
+        <w:rPr>
+          <w:rFonts w:ascii="Arial" w:hAnsi="Arial"/>
+          <w:b/>
           <w:lang w:val="fr-CA"/>
         </w:rPr>
       </w:pPr>
@@ -3468,32 +6383,1464 @@
     </w:p>
     <w:p>
       <w:pPr>
+        <w:pStyle w:val="Heading2"/>
+        <w:jc w:val="both"/>
+        <w:rPr>
+          <w:lang w:val="fr-CA"/>
+        </w:rPr>
+      </w:pPr>
+      <w:bookmarkStart w:id="27" w:name="_Toc392626740"/>
+      <w:r>
+        <w:rPr>
+          <w:lang w:val="fr-CA"/>
+        </w:rPr>
+        <w:lastRenderedPageBreak/>
+        <w:t>Tableau de bord</w:t>
+      </w:r>
+      <w:bookmarkEnd w:id="27"/>
+    </w:p>
+    <w:p>
+      <w:pPr>
+        <w:jc w:val="both"/>
+        <w:rPr>
+          <w:lang w:val="fr-CA"/>
+        </w:rPr>
+      </w:pPr>
+      <w:r>
+        <w:rPr>
+          <w:lang w:val="fr-CA"/>
+        </w:rPr>
+        <w:t>Une fois l’</w:t>
+      </w:r>
+      <w:r>
+        <w:rPr>
+          <w:lang w:val="fr-CA"/>
+        </w:rPr>
+        <w:t>usager authentifié</w:t>
+      </w:r>
+      <w:r>
+        <w:rPr>
+          <w:lang w:val="fr-CA"/>
+        </w:rPr>
+        <w:t xml:space="preserve">, le système le redirige sur la </w:t>
+      </w:r>
+      <w:r>
+        <w:rPr>
+          <w:lang w:val="fr-CA"/>
+        </w:rPr>
+        <w:t xml:space="preserve">page de tableau de bord. </w:t>
+      </w:r>
+      <w:r>
+        <w:rPr>
+          <w:lang w:val="fr-CA"/>
+        </w:rPr>
+        <w:t>Cette interface présente la zone contextuelle au club sélectionné. Cette interface utilisateur présente 3 fenêtres virtuelles représentées par les encadrés. Seul l’encadré inférieur droit est rafraîchit avec la navigation vers d’autre module (</w:t>
+      </w:r>
+      <w:r>
+        <w:rPr>
+          <w:lang w:val="fr-CA"/>
+        </w:rPr>
+        <w:t>selon le principe</w:t>
+      </w:r>
+      <w:r>
+        <w:rPr>
+          <w:lang w:val="fr-CA"/>
+        </w:rPr>
+        <w:t xml:space="preserve"> de page partielle).</w:t>
+      </w:r>
+    </w:p>
+    <w:p>
+      <w:pPr>
+        <w:jc w:val="both"/>
+        <w:rPr>
+          <w:lang w:val="fr-CA"/>
+        </w:rPr>
+      </w:pPr>
+    </w:p>
+    <w:p>
+      <w:pPr>
+        <w:keepNext/>
+        <w:jc w:val="both"/>
+      </w:pPr>
+      <w:r>
+        <w:rPr>
+          <w:noProof/>
+          <w:lang w:val="fr-CA" w:eastAsia="fr-CA"/>
+        </w:rPr>
+        <w:drawing>
+          <wp:inline distT="0" distB="0" distL="0" distR="0">
+            <wp:extent cx="5943600" cy="3771900"/>
+            <wp:effectExtent l="0" t="0" r="0" b="0"/>
+            <wp:docPr id="4" name="Picture 4"/>
+            <wp:cNvGraphicFramePr>
+              <a:graphicFrameLocks xmlns:a="http://schemas.openxmlformats.org/drawingml/2006/main" noChangeAspect="1"/>
+            </wp:cNvGraphicFramePr>
+            <a:graphic xmlns:a="http://schemas.openxmlformats.org/drawingml/2006/main">
+              <a:graphicData uri="http://schemas.openxmlformats.org/drawingml/2006/picture">
+                <pic:pic xmlns:pic="http://schemas.openxmlformats.org/drawingml/2006/picture">
+                  <pic:nvPicPr>
+                    <pic:cNvPr id="0" name="Picture 4"/>
+                    <pic:cNvPicPr>
+                      <a:picLocks noChangeAspect="1" noChangeArrowheads="1"/>
+                    </pic:cNvPicPr>
+                  </pic:nvPicPr>
+                  <pic:blipFill>
+                    <a:blip r:embed="rId10">
+                      <a:extLst>
+                        <a:ext uri="{28A0092B-C50C-407E-A947-70E740481C1C}">
+                          <a14:useLocalDpi xmlns:a14="http://schemas.microsoft.com/office/drawing/2010/main" val="0"/>
+                        </a:ext>
+                      </a:extLst>
+                    </a:blip>
+                    <a:srcRect/>
+                    <a:stretch>
+                      <a:fillRect/>
+                    </a:stretch>
+                  </pic:blipFill>
+                  <pic:spPr bwMode="auto">
+                    <a:xfrm>
+                      <a:off x="0" y="0"/>
+                      <a:ext cx="5943600" cy="3771900"/>
+                    </a:xfrm>
+                    <a:prstGeom prst="rect">
+                      <a:avLst/>
+                    </a:prstGeom>
+                    <a:noFill/>
+                    <a:ln>
+                      <a:noFill/>
+                    </a:ln>
+                  </pic:spPr>
+                </pic:pic>
+              </a:graphicData>
+            </a:graphic>
+          </wp:inline>
+        </w:drawing>
+      </w:r>
+    </w:p>
+    <w:p>
+      <w:pPr>
+        <w:pStyle w:val="Caption"/>
+        <w:jc w:val="center"/>
+        <w:rPr>
+          <w:lang w:val="fr-CA"/>
+        </w:rPr>
+      </w:pPr>
+      <w:bookmarkStart w:id="28" w:name="_Toc392626752"/>
+      <w:r>
+        <w:rPr>
+          <w:lang w:val="fr-CA"/>
+        </w:rPr>
+        <w:t xml:space="preserve">Figure </w:t>
+      </w:r>
+      <w:r>
+        <w:fldChar w:fldCharType="begin"/>
+      </w:r>
+      <w:r>
+        <w:rPr>
+          <w:lang w:val="fr-CA"/>
+        </w:rPr>
+        <w:instrText xml:space="preserve"> SEQ Figure \* ARABIC </w:instrText>
+      </w:r>
+      <w:r>
+        <w:fldChar w:fldCharType="separate"/>
+      </w:r>
+      <w:r>
+        <w:rPr>
+          <w:noProof/>
+          <w:lang w:val="fr-CA"/>
+        </w:rPr>
+        <w:t>2</w:t>
+      </w:r>
+      <w:r>
+        <w:fldChar w:fldCharType="end"/>
+      </w:r>
+      <w:r>
+        <w:rPr>
+          <w:lang w:val="fr-CA"/>
+        </w:rPr>
+        <w:t xml:space="preserve"> - Maquette: Tableau de bord</w:t>
+      </w:r>
+      <w:bookmarkEnd w:id="28"/>
+    </w:p>
+    <w:p>
+      <w:pPr>
+        <w:jc w:val="both"/>
+        <w:rPr>
+          <w:lang w:val="fr-CA"/>
+        </w:rPr>
+      </w:pPr>
+    </w:p>
+    <w:p>
+      <w:pPr>
+        <w:widowControl/>
+        <w:spacing w:line="240" w:lineRule="auto"/>
+        <w:jc w:val="both"/>
+        <w:rPr>
+          <w:lang w:val="fr-CA"/>
+        </w:rPr>
+      </w:pPr>
+      <w:r>
+        <w:rPr>
+          <w:lang w:val="fr-CA"/>
+        </w:rPr>
+        <w:br w:type="page"/>
+      </w:r>
+    </w:p>
+    <w:p>
+      <w:pPr>
+        <w:pStyle w:val="Heading2"/>
+        <w:jc w:val="both"/>
+        <w:rPr>
+          <w:lang w:val="fr-CA"/>
+        </w:rPr>
+      </w:pPr>
+      <w:bookmarkStart w:id="29" w:name="_Toc392626741"/>
+      <w:r>
+        <w:rPr>
+          <w:lang w:val="fr-CA"/>
+        </w:rPr>
+        <w:lastRenderedPageBreak/>
+        <w:t>Profil utilisateur</w:t>
+      </w:r>
+      <w:bookmarkEnd w:id="29"/>
+    </w:p>
+    <w:p>
+      <w:pPr>
+        <w:jc w:val="both"/>
+        <w:rPr>
+          <w:lang w:val="fr-CA"/>
+        </w:rPr>
+      </w:pPr>
+      <w:r>
+        <w:rPr>
+          <w:lang w:val="fr-CA"/>
+        </w:rPr>
+        <w:t>La page de profil utilisateur présente les données nominatives d’un étudiant. Il offre de plus, la possibilité d’exporter une liste de contact en cas d’urgence et d’allergies pour les clubs en compétition.</w:t>
+      </w:r>
+    </w:p>
+    <w:p>
+      <w:pPr>
+        <w:jc w:val="both"/>
+        <w:rPr>
+          <w:lang w:val="fr-CA"/>
+        </w:rPr>
+      </w:pPr>
+    </w:p>
+    <w:p>
+      <w:pPr>
+        <w:keepNext/>
+        <w:jc w:val="both"/>
+      </w:pPr>
+      <w:r>
+        <w:rPr>
+          <w:noProof/>
+          <w:lang w:val="fr-CA" w:eastAsia="fr-CA"/>
+        </w:rPr>
+        <w:drawing>
+          <wp:inline distT="0" distB="0" distL="0" distR="0" wp14:anchorId="401E382D" wp14:editId="625DE878">
+            <wp:extent cx="5943600" cy="3768623"/>
+            <wp:effectExtent l="0" t="0" r="0" b="3810"/>
+            <wp:docPr id="5" name="Picture 5" descr="C:\Users\Poat\AppData\Local\Temp\flaCDC1.tmp\Snapshot.png"/>
+            <wp:cNvGraphicFramePr>
+              <a:graphicFrameLocks xmlns:a="http://schemas.openxmlformats.org/drawingml/2006/main" noChangeAspect="1"/>
+            </wp:cNvGraphicFramePr>
+            <a:graphic xmlns:a="http://schemas.openxmlformats.org/drawingml/2006/main">
+              <a:graphicData uri="http://schemas.openxmlformats.org/drawingml/2006/picture">
+                <pic:pic xmlns:pic="http://schemas.openxmlformats.org/drawingml/2006/picture">
+                  <pic:nvPicPr>
+                    <pic:cNvPr id="0" name="Picture 5" descr="C:\Users\Poat\AppData\Local\Temp\flaCDC1.tmp\Snapshot.png"/>
+                    <pic:cNvPicPr>
+                      <a:picLocks noChangeAspect="1" noChangeArrowheads="1"/>
+                    </pic:cNvPicPr>
+                  </pic:nvPicPr>
+                  <pic:blipFill>
+                    <a:blip r:embed="rId11">
+                      <a:extLst>
+                        <a:ext uri="{28A0092B-C50C-407E-A947-70E740481C1C}">
+                          <a14:useLocalDpi xmlns:a14="http://schemas.microsoft.com/office/drawing/2010/main" val="0"/>
+                        </a:ext>
+                      </a:extLst>
+                    </a:blip>
+                    <a:srcRect/>
+                    <a:stretch>
+                      <a:fillRect/>
+                    </a:stretch>
+                  </pic:blipFill>
+                  <pic:spPr bwMode="auto">
+                    <a:xfrm>
+                      <a:off x="0" y="0"/>
+                      <a:ext cx="5943600" cy="3768623"/>
+                    </a:xfrm>
+                    <a:prstGeom prst="rect">
+                      <a:avLst/>
+                    </a:prstGeom>
+                    <a:noFill/>
+                    <a:ln>
+                      <a:noFill/>
+                    </a:ln>
+                  </pic:spPr>
+                </pic:pic>
+              </a:graphicData>
+            </a:graphic>
+          </wp:inline>
+        </w:drawing>
+      </w:r>
+    </w:p>
+    <w:p>
+      <w:pPr>
+        <w:pStyle w:val="Caption"/>
+        <w:jc w:val="center"/>
+      </w:pPr>
+      <w:bookmarkStart w:id="30" w:name="_Toc392626753"/>
+      <w:r>
+        <w:t xml:space="preserve">Figure </w:t>
+      </w:r>
+      <w:r>
+        <w:fldChar w:fldCharType="begin"/>
+      </w:r>
+      <w:r>
+        <w:instrText xml:space="preserve"> SEQ Figure \* ARABIC </w:instrText>
+      </w:r>
+      <w:r>
+        <w:fldChar w:fldCharType="separate"/>
+      </w:r>
+      <w:r>
+        <w:rPr>
+          <w:noProof/>
+        </w:rPr>
+        <w:t>3</w:t>
+      </w:r>
+      <w:r>
+        <w:fldChar w:fldCharType="end"/>
+      </w:r>
+      <w:r>
+        <w:t xml:space="preserve"> - </w:t>
+      </w:r>
+      <w:proofErr w:type="spellStart"/>
+      <w:r>
+        <w:t>Maquette</w:t>
+      </w:r>
+      <w:proofErr w:type="spellEnd"/>
+      <w:r>
+        <w:t xml:space="preserve">: </w:t>
+      </w:r>
+      <w:proofErr w:type="spellStart"/>
+      <w:r>
+        <w:t>Profil</w:t>
+      </w:r>
+      <w:proofErr w:type="spellEnd"/>
+      <w:r>
+        <w:t xml:space="preserve"> </w:t>
+      </w:r>
+      <w:proofErr w:type="spellStart"/>
+      <w:r>
+        <w:t>utilisateur</w:t>
+      </w:r>
+      <w:bookmarkEnd w:id="30"/>
+      <w:proofErr w:type="spellEnd"/>
+    </w:p>
+    <w:p>
+      <w:pPr>
+        <w:jc w:val="both"/>
+      </w:pPr>
+      <w:r>
+        <w:br w:type="page"/>
+      </w:r>
+    </w:p>
+    <w:p>
+      <w:pPr>
+        <w:pStyle w:val="Heading2"/>
+        <w:jc w:val="both"/>
+        <w:rPr>
+          <w:lang w:val="fr-CA"/>
+        </w:rPr>
+      </w:pPr>
+      <w:bookmarkStart w:id="31" w:name="_Toc392626742"/>
+      <w:r>
+        <w:rPr>
+          <w:lang w:val="fr-CA"/>
+        </w:rPr>
+        <w:lastRenderedPageBreak/>
+        <w:t>Gestion des membres</w:t>
+      </w:r>
+      <w:bookmarkEnd w:id="31"/>
+    </w:p>
+    <w:p>
+      <w:pPr>
+        <w:jc w:val="both"/>
+        <w:rPr>
+          <w:lang w:val="fr-CA"/>
+        </w:rPr>
+      </w:pPr>
+      <w:r>
+        <w:rPr>
+          <w:lang w:val="fr-CA"/>
+        </w:rPr>
+        <w:t>Cette page partielle expose les membres d’un club selon le contexte sélectionné précédemment.</w:t>
+      </w:r>
+      <w:r>
+        <w:rPr>
+          <w:lang w:val="fr-CA"/>
+        </w:rPr>
+        <w:t xml:space="preserve"> Un usager avec les droits appropriés, par exemple le capitaine, aura le droit de supprimer du club un membre. En double-cliquant un membre du tableau, le profil public d’un utilisateur est affiché.</w:t>
+      </w:r>
+    </w:p>
+    <w:p>
+      <w:pPr>
+        <w:jc w:val="both"/>
+        <w:rPr>
+          <w:lang w:val="fr-CA"/>
+        </w:rPr>
+      </w:pPr>
+    </w:p>
+    <w:p>
+      <w:pPr>
+        <w:keepNext/>
+        <w:jc w:val="both"/>
+      </w:pPr>
+      <w:r>
+        <w:rPr>
+          <w:noProof/>
+          <w:lang w:val="fr-CA" w:eastAsia="fr-CA"/>
+        </w:rPr>
+        <w:drawing>
+          <wp:inline distT="0" distB="0" distL="0" distR="0" wp14:anchorId="5A41B37D" wp14:editId="258F99A1">
+            <wp:extent cx="5943600" cy="3768623"/>
+            <wp:effectExtent l="0" t="0" r="0" b="3810"/>
+            <wp:docPr id="6" name="Picture 6" descr="C:\Users\Poat\AppData\Local\Temp\fla2489.tmp\Snapshot.png"/>
+            <wp:cNvGraphicFramePr>
+              <a:graphicFrameLocks xmlns:a="http://schemas.openxmlformats.org/drawingml/2006/main" noChangeAspect="1"/>
+            </wp:cNvGraphicFramePr>
+            <a:graphic xmlns:a="http://schemas.openxmlformats.org/drawingml/2006/main">
+              <a:graphicData uri="http://schemas.openxmlformats.org/drawingml/2006/picture">
+                <pic:pic xmlns:pic="http://schemas.openxmlformats.org/drawingml/2006/picture">
+                  <pic:nvPicPr>
+                    <pic:cNvPr id="0" name="Picture 6" descr="C:\Users\Poat\AppData\Local\Temp\fla2489.tmp\Snapshot.png"/>
+                    <pic:cNvPicPr>
+                      <a:picLocks noChangeAspect="1" noChangeArrowheads="1"/>
+                    </pic:cNvPicPr>
+                  </pic:nvPicPr>
+                  <pic:blipFill>
+                    <a:blip r:embed="rId12">
+                      <a:extLst>
+                        <a:ext uri="{28A0092B-C50C-407E-A947-70E740481C1C}">
+                          <a14:useLocalDpi xmlns:a14="http://schemas.microsoft.com/office/drawing/2010/main" val="0"/>
+                        </a:ext>
+                      </a:extLst>
+                    </a:blip>
+                    <a:srcRect/>
+                    <a:stretch>
+                      <a:fillRect/>
+                    </a:stretch>
+                  </pic:blipFill>
+                  <pic:spPr bwMode="auto">
+                    <a:xfrm>
+                      <a:off x="0" y="0"/>
+                      <a:ext cx="5943600" cy="3768623"/>
+                    </a:xfrm>
+                    <a:prstGeom prst="rect">
+                      <a:avLst/>
+                    </a:prstGeom>
+                    <a:noFill/>
+                    <a:ln>
+                      <a:noFill/>
+                    </a:ln>
+                  </pic:spPr>
+                </pic:pic>
+              </a:graphicData>
+            </a:graphic>
+          </wp:inline>
+        </w:drawing>
+      </w:r>
+    </w:p>
+    <w:p>
+      <w:pPr>
+        <w:pStyle w:val="Caption"/>
+        <w:jc w:val="center"/>
+        <w:rPr>
+          <w:lang w:val="fr-CA"/>
+        </w:rPr>
+      </w:pPr>
+      <w:bookmarkStart w:id="32" w:name="_Toc392626754"/>
+      <w:r>
+        <w:rPr>
+          <w:lang w:val="fr-CA"/>
+        </w:rPr>
+        <w:t xml:space="preserve">Figure </w:t>
+      </w:r>
+      <w:r>
+        <w:fldChar w:fldCharType="begin"/>
+      </w:r>
+      <w:r>
+        <w:rPr>
+          <w:lang w:val="fr-CA"/>
+        </w:rPr>
+        <w:instrText xml:space="preserve"> SEQ Figure \* ARABIC </w:instrText>
+      </w:r>
+      <w:r>
+        <w:fldChar w:fldCharType="separate"/>
+      </w:r>
+      <w:r>
+        <w:rPr>
+          <w:noProof/>
+          <w:lang w:val="fr-CA"/>
+        </w:rPr>
+        <w:t>4</w:t>
+      </w:r>
+      <w:r>
+        <w:fldChar w:fldCharType="end"/>
+      </w:r>
+      <w:r>
+        <w:rPr>
+          <w:lang w:val="fr-CA"/>
+        </w:rPr>
+        <w:t xml:space="preserve"> - Maquette: Gestion des membres</w:t>
+      </w:r>
+      <w:bookmarkEnd w:id="32"/>
+    </w:p>
+    <w:p>
+      <w:pPr>
+        <w:pStyle w:val="Heading2"/>
+        <w:jc w:val="both"/>
+        <w:rPr>
+          <w:lang w:val="fr-CA"/>
+        </w:rPr>
+      </w:pPr>
+      <w:r>
+        <w:rPr>
+          <w:lang w:val="fr-CA"/>
+        </w:rPr>
+        <w:br w:type="page"/>
+      </w:r>
+      <w:bookmarkStart w:id="33" w:name="_Toc392626743"/>
+      <w:r>
+        <w:rPr>
+          <w:lang w:val="fr-CA"/>
+        </w:rPr>
+        <w:lastRenderedPageBreak/>
+        <w:t>Ajout d’un membre</w:t>
+      </w:r>
+      <w:bookmarkEnd w:id="33"/>
+    </w:p>
+    <w:p>
+      <w:pPr>
+        <w:jc w:val="both"/>
+        <w:rPr>
+          <w:lang w:val="fr-CA"/>
+        </w:rPr>
+      </w:pPr>
+      <w:r>
+        <w:rPr>
+          <w:lang w:val="fr-CA"/>
+        </w:rPr>
+        <w:t>L’interface proposée a été épurée le plus possible. Elle comprend la saisie du code universel de l’étudiant ainsi que sa concentration. Un membre est toujours ajouté selon le contexte du club sélectionné.</w:t>
+      </w:r>
+    </w:p>
+    <w:p>
+      <w:pPr>
+        <w:jc w:val="both"/>
+        <w:rPr>
+          <w:lang w:val="fr-CA"/>
+        </w:rPr>
+      </w:pPr>
+    </w:p>
+    <w:p>
+      <w:pPr>
+        <w:keepNext/>
+        <w:jc w:val="both"/>
+      </w:pPr>
+      <w:r>
+        <w:rPr>
+          <w:noProof/>
+          <w:lang w:val="fr-CA" w:eastAsia="fr-CA"/>
+        </w:rPr>
+        <w:drawing>
+          <wp:inline distT="0" distB="0" distL="0" distR="0" wp14:anchorId="1680FF07" wp14:editId="6DC4644A">
+            <wp:extent cx="5943600" cy="3768623"/>
+            <wp:effectExtent l="0" t="0" r="0" b="3810"/>
+            <wp:docPr id="8" name="Picture 8" descr="C:\Users\Poat\AppData\Local\Temp\fla72C.tmp\Snapshot.png"/>
+            <wp:cNvGraphicFramePr>
+              <a:graphicFrameLocks xmlns:a="http://schemas.openxmlformats.org/drawingml/2006/main" noChangeAspect="1"/>
+            </wp:cNvGraphicFramePr>
+            <a:graphic xmlns:a="http://schemas.openxmlformats.org/drawingml/2006/main">
+              <a:graphicData uri="http://schemas.openxmlformats.org/drawingml/2006/picture">
+                <pic:pic xmlns:pic="http://schemas.openxmlformats.org/drawingml/2006/picture">
+                  <pic:nvPicPr>
+                    <pic:cNvPr id="0" name="Picture 8" descr="C:\Users\Poat\AppData\Local\Temp\fla72C.tmp\Snapshot.png"/>
+                    <pic:cNvPicPr>
+                      <a:picLocks noChangeAspect="1" noChangeArrowheads="1"/>
+                    </pic:cNvPicPr>
+                  </pic:nvPicPr>
+                  <pic:blipFill>
+                    <a:blip r:embed="rId13">
+                      <a:extLst>
+                        <a:ext uri="{28A0092B-C50C-407E-A947-70E740481C1C}">
+                          <a14:useLocalDpi xmlns:a14="http://schemas.microsoft.com/office/drawing/2010/main" val="0"/>
+                        </a:ext>
+                      </a:extLst>
+                    </a:blip>
+                    <a:srcRect/>
+                    <a:stretch>
+                      <a:fillRect/>
+                    </a:stretch>
+                  </pic:blipFill>
+                  <pic:spPr bwMode="auto">
+                    <a:xfrm>
+                      <a:off x="0" y="0"/>
+                      <a:ext cx="5943600" cy="3768623"/>
+                    </a:xfrm>
+                    <a:prstGeom prst="rect">
+                      <a:avLst/>
+                    </a:prstGeom>
+                    <a:noFill/>
+                    <a:ln>
+                      <a:noFill/>
+                    </a:ln>
+                  </pic:spPr>
+                </pic:pic>
+              </a:graphicData>
+            </a:graphic>
+          </wp:inline>
+        </w:drawing>
+      </w:r>
+    </w:p>
+    <w:p>
+      <w:pPr>
+        <w:pStyle w:val="Caption"/>
+        <w:jc w:val="center"/>
+        <w:rPr>
+          <w:lang w:val="fr-CA"/>
+        </w:rPr>
+      </w:pPr>
+      <w:bookmarkStart w:id="34" w:name="_Toc392626755"/>
+      <w:r>
+        <w:rPr>
+          <w:lang w:val="fr-CA"/>
+        </w:rPr>
+        <w:t xml:space="preserve">Figure </w:t>
+      </w:r>
+      <w:r>
+        <w:fldChar w:fldCharType="begin"/>
+      </w:r>
+      <w:r>
+        <w:rPr>
+          <w:lang w:val="fr-CA"/>
+        </w:rPr>
+        <w:instrText xml:space="preserve"> SEQ Figure \* ARABIC </w:instrText>
+      </w:r>
+      <w:r>
+        <w:fldChar w:fldCharType="separate"/>
+      </w:r>
+      <w:r>
+        <w:rPr>
+          <w:noProof/>
+          <w:lang w:val="fr-CA"/>
+        </w:rPr>
+        <w:t>5</w:t>
+      </w:r>
+      <w:r>
+        <w:fldChar w:fldCharType="end"/>
+      </w:r>
+      <w:r>
+        <w:rPr>
+          <w:lang w:val="fr-CA"/>
+        </w:rPr>
+        <w:t xml:space="preserve"> - Maquette: Ajout d'un membre</w:t>
+      </w:r>
+      <w:bookmarkEnd w:id="34"/>
+      <w:r>
+        <w:rPr>
+          <w:lang w:val="fr-CA"/>
+        </w:rPr>
+        <w:br w:type="page"/>
+      </w:r>
+    </w:p>
+    <w:p>
+      <w:pPr>
+        <w:pStyle w:val="Heading2"/>
+        <w:jc w:val="both"/>
+        <w:rPr>
+          <w:lang w:val="fr-CA"/>
+        </w:rPr>
+      </w:pPr>
+      <w:bookmarkStart w:id="35" w:name="_Toc392626744"/>
+      <w:r>
+        <w:rPr>
+          <w:lang w:val="fr-CA"/>
+        </w:rPr>
+        <w:lastRenderedPageBreak/>
+        <w:t>Gestion des commanditaires</w:t>
+      </w:r>
+      <w:bookmarkEnd w:id="35"/>
+    </w:p>
+    <w:p>
+      <w:pPr>
+        <w:rPr>
+          <w:lang w:val="fr-CA"/>
+        </w:rPr>
+      </w:pPr>
+      <w:r>
+        <w:rPr>
+          <w:lang w:val="fr-CA"/>
+        </w:rPr>
+        <w:t>La page de gestion de commanditaires présente le nom du commanditaire, ses informations de contact ainsi que l’évolution de la commandite au travers du système de suivis.</w:t>
+      </w:r>
+      <w:r>
+        <w:rPr>
+          <w:lang w:val="fr-CA"/>
+        </w:rPr>
+        <w:t xml:space="preserve"> Les opérations standards de manipulation de donnée </w:t>
+      </w:r>
+      <w:r>
+        <w:rPr>
+          <w:lang w:val="fr-CA"/>
+        </w:rPr>
+        <w:t>s’appliquent</w:t>
+      </w:r>
+      <w:r>
+        <w:rPr>
+          <w:lang w:val="fr-CA"/>
+        </w:rPr>
+        <w:t xml:space="preserve"> semblablement à la page de gestion des membres. Un usager n’ayant pas </w:t>
+      </w:r>
+      <w:r>
+        <w:rPr>
+          <w:lang w:val="fr-CA"/>
+        </w:rPr>
+        <w:t>les permissions approprié n’aura que des droits de consultation.</w:t>
+      </w:r>
+    </w:p>
+    <w:p>
+      <w:pPr>
+        <w:rPr>
+          <w:lang w:val="fr-CA"/>
+        </w:rPr>
+      </w:pPr>
+    </w:p>
+    <w:p>
+      <w:pPr>
+        <w:keepNext/>
+      </w:pPr>
+      <w:r>
+        <w:rPr>
+          <w:noProof/>
+          <w:lang w:val="fr-CA" w:eastAsia="fr-CA"/>
+        </w:rPr>
+        <w:drawing>
+          <wp:inline distT="0" distB="0" distL="0" distR="0" wp14:anchorId="6FF1774F" wp14:editId="1D7B1520">
+            <wp:extent cx="5943600" cy="3768623"/>
+            <wp:effectExtent l="0" t="0" r="0" b="3810"/>
+            <wp:docPr id="3" name="Picture 3" descr="C:\Users\Poat\AppData\Local\Temp\fla336F.tmp\Snapshot.png"/>
+            <wp:cNvGraphicFramePr>
+              <a:graphicFrameLocks xmlns:a="http://schemas.openxmlformats.org/drawingml/2006/main" noChangeAspect="1"/>
+            </wp:cNvGraphicFramePr>
+            <a:graphic xmlns:a="http://schemas.openxmlformats.org/drawingml/2006/main">
+              <a:graphicData uri="http://schemas.openxmlformats.org/drawingml/2006/picture">
+                <pic:pic xmlns:pic="http://schemas.openxmlformats.org/drawingml/2006/picture">
+                  <pic:nvPicPr>
+                    <pic:cNvPr id="0" name="Picture 2" descr="C:\Users\Poat\AppData\Local\Temp\fla336F.tmp\Snapshot.png"/>
+                    <pic:cNvPicPr>
+                      <a:picLocks noChangeAspect="1" noChangeArrowheads="1"/>
+                    </pic:cNvPicPr>
+                  </pic:nvPicPr>
+                  <pic:blipFill>
+                    <a:blip r:embed="rId14">
+                      <a:extLst>
+                        <a:ext uri="{28A0092B-C50C-407E-A947-70E740481C1C}">
+                          <a14:useLocalDpi xmlns:a14="http://schemas.microsoft.com/office/drawing/2010/main" val="0"/>
+                        </a:ext>
+                      </a:extLst>
+                    </a:blip>
+                    <a:srcRect/>
+                    <a:stretch>
+                      <a:fillRect/>
+                    </a:stretch>
+                  </pic:blipFill>
+                  <pic:spPr bwMode="auto">
+                    <a:xfrm>
+                      <a:off x="0" y="0"/>
+                      <a:ext cx="5943600" cy="3768623"/>
+                    </a:xfrm>
+                    <a:prstGeom prst="rect">
+                      <a:avLst/>
+                    </a:prstGeom>
+                    <a:noFill/>
+                    <a:ln>
+                      <a:noFill/>
+                    </a:ln>
+                  </pic:spPr>
+                </pic:pic>
+              </a:graphicData>
+            </a:graphic>
+          </wp:inline>
+        </w:drawing>
+      </w:r>
+    </w:p>
+    <w:p>
+      <w:pPr>
+        <w:pStyle w:val="Caption"/>
+        <w:jc w:val="center"/>
+        <w:rPr>
+          <w:lang w:val="fr-CA"/>
+        </w:rPr>
+      </w:pPr>
+      <w:bookmarkStart w:id="36" w:name="_Toc392626756"/>
+      <w:r>
+        <w:rPr>
+          <w:lang w:val="fr-CA"/>
+        </w:rPr>
+        <w:t xml:space="preserve">Figure </w:t>
+      </w:r>
+      <w:r>
+        <w:fldChar w:fldCharType="begin"/>
+      </w:r>
+      <w:r>
+        <w:rPr>
+          <w:lang w:val="fr-CA"/>
+        </w:rPr>
+        <w:instrText xml:space="preserve"> SEQ Figure \* ARABIC </w:instrText>
+      </w:r>
+      <w:r>
+        <w:fldChar w:fldCharType="separate"/>
+      </w:r>
+      <w:r>
+        <w:rPr>
+          <w:noProof/>
+          <w:lang w:val="fr-CA"/>
+        </w:rPr>
+        <w:t>6</w:t>
+      </w:r>
+      <w:r>
+        <w:fldChar w:fldCharType="end"/>
+      </w:r>
+      <w:r>
+        <w:rPr>
+          <w:lang w:val="fr-CA"/>
+        </w:rPr>
+        <w:t xml:space="preserve"> - Maquette: Gestion des commanditaires</w:t>
+      </w:r>
+      <w:bookmarkEnd w:id="36"/>
+    </w:p>
+    <w:p>
+      <w:pPr>
+        <w:widowControl/>
+        <w:spacing w:line="240" w:lineRule="auto"/>
+        <w:rPr>
+          <w:rFonts w:ascii="Arial" w:hAnsi="Arial"/>
+          <w:b/>
+          <w:lang w:val="fr-CA"/>
+        </w:rPr>
+      </w:pPr>
+      <w:r>
+        <w:rPr>
+          <w:lang w:val="fr-CA"/>
+        </w:rPr>
+        <w:br w:type="page"/>
+      </w:r>
+    </w:p>
+    <w:p>
+      <w:pPr>
+        <w:pStyle w:val="Heading2"/>
+        <w:jc w:val="both"/>
+        <w:rPr>
+          <w:lang w:val="fr-CA"/>
+        </w:rPr>
+      </w:pPr>
+      <w:bookmarkStart w:id="37" w:name="_Toc392626745"/>
+      <w:r>
+        <w:rPr>
+          <w:lang w:val="fr-CA"/>
+        </w:rPr>
+        <w:lastRenderedPageBreak/>
+        <w:t>Gestion des fournisseurs</w:t>
+      </w:r>
+      <w:bookmarkEnd w:id="37"/>
+    </w:p>
+    <w:p>
+      <w:pPr>
+        <w:rPr>
+          <w:lang w:val="fr-CA"/>
+        </w:rPr>
+      </w:pPr>
+      <w:r>
+        <w:rPr>
+          <w:lang w:val="fr-CA"/>
+        </w:rPr>
+        <w:t>La page de gestion des fournisseurs comprend trois sections distinctes. La première contient les informations de contact du fournisseur. La seconde contient son adresse. La dernière section présente le catalogue du fournisseur qui sera monté au fur et à mesure par les clubs.</w:t>
+      </w:r>
+    </w:p>
+    <w:p>
+      <w:pPr>
+        <w:rPr>
+          <w:lang w:val="fr-CA"/>
+        </w:rPr>
+      </w:pPr>
+    </w:p>
+    <w:p>
+      <w:pPr>
+        <w:keepNext/>
+        <w:rPr>
+          <w:lang w:val="fr-CA"/>
+        </w:rPr>
+      </w:pPr>
+      <w:r>
+        <w:rPr>
+          <w:noProof/>
+          <w:lang w:val="fr-CA" w:eastAsia="fr-CA"/>
+        </w:rPr>
+        <w:drawing>
+          <wp:inline distT="0" distB="0" distL="0" distR="0">
+            <wp:extent cx="5943600" cy="3768623"/>
+            <wp:effectExtent l="0" t="0" r="0" b="3810"/>
+            <wp:docPr id="9" name="Picture 9" descr="C:\Users\Poat\AppData\Local\Temp\flaE9E4.tmp\Snapshot.png"/>
+            <wp:cNvGraphicFramePr>
+              <a:graphicFrameLocks xmlns:a="http://schemas.openxmlformats.org/drawingml/2006/main" noChangeAspect="1"/>
+            </wp:cNvGraphicFramePr>
+            <a:graphic xmlns:a="http://schemas.openxmlformats.org/drawingml/2006/main">
+              <a:graphicData uri="http://schemas.openxmlformats.org/drawingml/2006/picture">
+                <pic:pic xmlns:pic="http://schemas.openxmlformats.org/drawingml/2006/picture">
+                  <pic:nvPicPr>
+                    <pic:cNvPr id="0" name="Picture 3" descr="C:\Users\Poat\AppData\Local\Temp\flaE9E4.tmp\Snapshot.png"/>
+                    <pic:cNvPicPr>
+                      <a:picLocks noChangeAspect="1" noChangeArrowheads="1"/>
+                    </pic:cNvPicPr>
+                  </pic:nvPicPr>
+                  <pic:blipFill>
+                    <a:blip r:embed="rId15">
+                      <a:extLst>
+                        <a:ext uri="{28A0092B-C50C-407E-A947-70E740481C1C}">
+                          <a14:useLocalDpi xmlns:a14="http://schemas.microsoft.com/office/drawing/2010/main" val="0"/>
+                        </a:ext>
+                      </a:extLst>
+                    </a:blip>
+                    <a:srcRect/>
+                    <a:stretch>
+                      <a:fillRect/>
+                    </a:stretch>
+                  </pic:blipFill>
+                  <pic:spPr bwMode="auto">
+                    <a:xfrm>
+                      <a:off x="0" y="0"/>
+                      <a:ext cx="5943600" cy="3768623"/>
+                    </a:xfrm>
+                    <a:prstGeom prst="rect">
+                      <a:avLst/>
+                    </a:prstGeom>
+                    <a:noFill/>
+                    <a:ln>
+                      <a:noFill/>
+                    </a:ln>
+                  </pic:spPr>
+                </pic:pic>
+              </a:graphicData>
+            </a:graphic>
+          </wp:inline>
+        </w:drawing>
+      </w:r>
+    </w:p>
+    <w:p>
+      <w:pPr>
+        <w:pStyle w:val="Caption"/>
+        <w:jc w:val="center"/>
+        <w:rPr>
+          <w:lang w:val="fr-CA"/>
+        </w:rPr>
+      </w:pPr>
+      <w:bookmarkStart w:id="38" w:name="_Toc392626757"/>
+      <w:r>
+        <w:rPr>
+          <w:lang w:val="fr-CA"/>
+        </w:rPr>
+        <w:t xml:space="preserve">Figure </w:t>
+      </w:r>
+      <w:r>
+        <w:fldChar w:fldCharType="begin"/>
+      </w:r>
+      <w:r>
+        <w:rPr>
+          <w:lang w:val="fr-CA"/>
+        </w:rPr>
+        <w:instrText xml:space="preserve"> SEQ Figure \* ARABIC </w:instrText>
+      </w:r>
+      <w:r>
+        <w:fldChar w:fldCharType="separate"/>
+      </w:r>
+      <w:r>
+        <w:rPr>
+          <w:noProof/>
+          <w:lang w:val="fr-CA"/>
+        </w:rPr>
+        <w:t>7</w:t>
+      </w:r>
+      <w:r>
+        <w:fldChar w:fldCharType="end"/>
+      </w:r>
+      <w:r>
+        <w:rPr>
+          <w:lang w:val="fr-CA"/>
+        </w:rPr>
+        <w:t xml:space="preserve"> - Maquette: Gestion des fournisseurs</w:t>
+      </w:r>
+      <w:bookmarkEnd w:id="38"/>
+    </w:p>
+    <w:p>
+      <w:pPr>
+        <w:rPr>
+          <w:lang w:val="fr-CA"/>
+        </w:rPr>
+      </w:pPr>
+    </w:p>
+    <w:p>
+      <w:pPr>
+        <w:widowControl/>
+        <w:spacing w:line="240" w:lineRule="auto"/>
+        <w:rPr>
+          <w:rFonts w:ascii="Arial" w:hAnsi="Arial"/>
+          <w:b/>
+          <w:sz w:val="24"/>
+          <w:lang w:val="fr-CA"/>
+        </w:rPr>
+      </w:pPr>
+      <w:r>
+        <w:rPr>
+          <w:lang w:val="fr-CA"/>
+        </w:rPr>
+        <w:br w:type="page"/>
+      </w:r>
+    </w:p>
+    <w:p>
+      <w:pPr>
         <w:pStyle w:val="Heading1"/>
+        <w:jc w:val="both"/>
+        <w:rPr>
+          <w:lang w:val="fr-CA"/>
+        </w:rPr>
+      </w:pPr>
+      <w:bookmarkStart w:id="39" w:name="_Toc392626746"/>
+      <w:r>
+        <w:rPr>
+          <w:lang w:val="fr-CA"/>
+        </w:rPr>
+        <w:lastRenderedPageBreak/>
+        <w:t>Interfaces utilisateurs</w:t>
+      </w:r>
+      <w:bookmarkEnd w:id="39"/>
+    </w:p>
+    <w:p>
+      <w:pPr>
+        <w:jc w:val="both"/>
+        <w:rPr>
+          <w:lang w:val="fr-CA"/>
+        </w:rPr>
+      </w:pPr>
+      <w:r>
+        <w:rPr>
+          <w:lang w:val="fr-CA"/>
+        </w:rPr>
+        <w:t>Cette section présentera sensiblement les mêmes sections que les maquettes</w:t>
+      </w:r>
+      <w:r>
+        <w:rPr>
+          <w:lang w:val="fr-CA"/>
+        </w:rPr>
+        <w:t xml:space="preserve"> fil de fer. C’est suite aux </w:t>
+      </w:r>
+      <w:r>
+        <w:rPr>
+          <w:lang w:val="fr-CA"/>
+        </w:rPr>
+        <w:t>atelier</w:t>
+      </w:r>
+      <w:r>
+        <w:rPr>
+          <w:lang w:val="fr-CA"/>
+        </w:rPr>
+        <w:t>s</w:t>
+      </w:r>
+      <w:r>
+        <w:rPr>
+          <w:lang w:val="fr-CA"/>
+        </w:rPr>
+        <w:t xml:space="preserve"> de récolte de besoin que les maquettes ont pu être bonifiées. </w:t>
+      </w:r>
+    </w:p>
+    <w:p>
+      <w:pPr>
+        <w:jc w:val="both"/>
+        <w:rPr>
+          <w:lang w:val="fr-CA"/>
+        </w:rPr>
+      </w:pPr>
+    </w:p>
+    <w:p>
+      <w:pPr>
+        <w:jc w:val="both"/>
+        <w:rPr>
+          <w:lang w:val="fr-CA"/>
+        </w:rPr>
+      </w:pPr>
+      <w:r>
+        <w:rPr>
+          <w:lang w:val="fr-CA"/>
+        </w:rPr>
+        <w:t xml:space="preserve">Il s’agit d’une liste non exhaustive des interfaces </w:t>
+      </w:r>
+      <w:r>
+        <w:rPr>
+          <w:lang w:val="fr-CA"/>
+        </w:rPr>
+        <w:t xml:space="preserve">utilisateurs </w:t>
+      </w:r>
+      <w:r>
+        <w:rPr>
+          <w:lang w:val="fr-CA"/>
+        </w:rPr>
+        <w:t>de l’application</w:t>
+      </w:r>
+      <w:r>
+        <w:rPr>
+          <w:lang w:val="fr-CA"/>
+        </w:rPr>
+        <w:t xml:space="preserve"> qui sont développées. C’est grâce aux ateliers de </w:t>
+      </w:r>
+      <w:r>
         <w:rPr>
           <w:i/>
           <w:lang w:val="fr-CA"/>
         </w:rPr>
-      </w:pPr>
+        <w:t>focus group</w:t>
+      </w:r>
+      <w:r>
+        <w:rPr>
+          <w:lang w:val="fr-CA"/>
+        </w:rPr>
+        <w:t xml:space="preserve"> que l’expérience utilisateur offerte est près des besoins des clients.</w:t>
+      </w:r>
+    </w:p>
+    <w:p>
+      <w:pPr>
+        <w:jc w:val="both"/>
+        <w:rPr>
+          <w:lang w:val="fr-CA"/>
+        </w:rPr>
+      </w:pPr>
+    </w:p>
+    <w:p>
+      <w:pPr>
+        <w:pStyle w:val="Heading2"/>
+        <w:jc w:val="both"/>
+        <w:rPr>
+          <w:lang w:val="fr-CA"/>
+        </w:rPr>
+      </w:pPr>
+      <w:bookmarkStart w:id="40" w:name="_Toc392626747"/>
+      <w:bookmarkStart w:id="41" w:name="_GoBack"/>
+      <w:bookmarkEnd w:id="41"/>
+      <w:r>
+        <w:rPr>
+          <w:lang w:val="fr-CA"/>
+        </w:rPr>
+        <w:t>Page d’accueil</w:t>
+      </w:r>
+      <w:bookmarkEnd w:id="40"/>
+    </w:p>
+    <w:p>
+      <w:pPr>
+        <w:rPr>
+          <w:lang w:val="fr-CA"/>
+        </w:rPr>
+      </w:pPr>
+      <w:r>
+        <w:rPr>
+          <w:lang w:val="fr-CA"/>
+        </w:rPr>
+        <w:t xml:space="preserve">La page d’accueil a subi quelques ajustements après la présentation de la maquette. En effet, l’accueil est maintenant une copie presque conforme du service de l’école </w:t>
+      </w:r>
+      <w:proofErr w:type="spellStart"/>
+      <w:r>
+        <w:rPr>
+          <w:lang w:val="fr-CA"/>
+        </w:rPr>
+        <w:t>SignETS</w:t>
+      </w:r>
+      <w:proofErr w:type="spellEnd"/>
+      <w:r>
+        <w:rPr>
+          <w:lang w:val="fr-CA"/>
+        </w:rPr>
+        <w:t>.</w:t>
+      </w:r>
+    </w:p>
+    <w:p>
+      <w:pPr>
+        <w:rPr>
+          <w:lang w:val="fr-CA"/>
+        </w:rPr>
+      </w:pPr>
+    </w:p>
+    <w:p>
+      <w:pPr>
+        <w:keepNext/>
+        <w:ind w:left="-709"/>
+        <w:jc w:val="center"/>
+      </w:pPr>
+      <w:r>
+        <w:rPr>
+          <w:noProof/>
+          <w:lang w:val="fr-CA" w:eastAsia="fr-CA"/>
+        </w:rPr>
+        <w:drawing>
+          <wp:inline distT="0" distB="0" distL="0" distR="0" wp14:anchorId="032DA9DD" wp14:editId="09DA35DE">
+            <wp:extent cx="6801630" cy="3733800"/>
+            <wp:effectExtent l="0" t="0" r="0" b="0"/>
+            <wp:docPr id="10" name="Picture 10"/>
+            <wp:cNvGraphicFramePr>
+              <a:graphicFrameLocks xmlns:a="http://schemas.openxmlformats.org/drawingml/2006/main" noChangeAspect="1"/>
+            </wp:cNvGraphicFramePr>
+            <a:graphic xmlns:a="http://schemas.openxmlformats.org/drawingml/2006/main">
+              <a:graphicData uri="http://schemas.openxmlformats.org/drawingml/2006/picture">
+                <pic:pic xmlns:pic="http://schemas.openxmlformats.org/drawingml/2006/picture">
+                  <pic:nvPicPr>
+                    <pic:cNvPr id="0" name="Picture 4"/>
+                    <pic:cNvPicPr>
+                      <a:picLocks noChangeAspect="1" noChangeArrowheads="1"/>
+                    </pic:cNvPicPr>
+                  </pic:nvPicPr>
+                  <pic:blipFill>
+                    <a:blip r:embed="rId16">
+                      <a:extLst>
+                        <a:ext uri="{28A0092B-C50C-407E-A947-70E740481C1C}">
+                          <a14:useLocalDpi xmlns:a14="http://schemas.microsoft.com/office/drawing/2010/main" val="0"/>
+                        </a:ext>
+                      </a:extLst>
+                    </a:blip>
+                    <a:srcRect/>
+                    <a:stretch>
+                      <a:fillRect/>
+                    </a:stretch>
+                  </pic:blipFill>
+                  <pic:spPr bwMode="auto">
+                    <a:xfrm>
+                      <a:off x="0" y="0"/>
+                      <a:ext cx="6821581" cy="3744752"/>
+                    </a:xfrm>
+                    <a:prstGeom prst="rect">
+                      <a:avLst/>
+                    </a:prstGeom>
+                    <a:noFill/>
+                    <a:ln>
+                      <a:noFill/>
+                    </a:ln>
+                  </pic:spPr>
+                </pic:pic>
+              </a:graphicData>
+            </a:graphic>
+          </wp:inline>
+        </w:drawing>
+      </w:r>
+    </w:p>
+    <w:p>
+      <w:pPr>
+        <w:pStyle w:val="Caption"/>
+        <w:jc w:val="center"/>
+        <w:rPr>
+          <w:lang w:val="fr-CA"/>
+        </w:rPr>
+      </w:pPr>
+      <w:bookmarkStart w:id="42" w:name="_Toc392626758"/>
+      <w:r>
+        <w:t xml:space="preserve">Figure </w:t>
+      </w:r>
+      <w:r>
+        <w:fldChar w:fldCharType="begin"/>
+      </w:r>
+      <w:r>
+        <w:instrText xml:space="preserve"> SEQ Figure \* ARABIC </w:instrText>
+      </w:r>
+      <w:r>
+        <w:fldChar w:fldCharType="separate"/>
+      </w:r>
+      <w:r>
+        <w:rPr>
+          <w:noProof/>
+        </w:rPr>
+        <w:t>8</w:t>
+      </w:r>
+      <w:r>
+        <w:fldChar w:fldCharType="end"/>
+      </w:r>
+      <w:r>
+        <w:t xml:space="preserve"> - Interface: Page </w:t>
+      </w:r>
+      <w:proofErr w:type="spellStart"/>
+      <w:r>
+        <w:t>d'accueil</w:t>
+      </w:r>
+      <w:bookmarkEnd w:id="42"/>
+      <w:proofErr w:type="spellEnd"/>
+    </w:p>
+    <w:p>
+      <w:pPr>
+        <w:widowControl/>
+        <w:spacing w:line="240" w:lineRule="auto"/>
+        <w:rPr>
+          <w:rFonts w:ascii="Arial" w:hAnsi="Arial"/>
+          <w:b/>
+          <w:lang w:val="fr-CA"/>
+        </w:rPr>
+      </w:pPr>
+      <w:r>
+        <w:rPr>
+          <w:lang w:val="fr-CA"/>
+        </w:rPr>
+        <w:br w:type="page"/>
+      </w:r>
+    </w:p>
+    <w:p>
+      <w:pPr>
+        <w:pStyle w:val="Heading2"/>
+        <w:jc w:val="both"/>
+        <w:rPr>
+          <w:lang w:val="fr-CA"/>
+        </w:rPr>
+      </w:pPr>
+      <w:bookmarkStart w:id="43" w:name="_Toc392626748"/>
       <w:r>
         <w:rPr>
           <w:lang w:val="fr-CA"/>
         </w:rPr>
         <w:lastRenderedPageBreak/>
-        <w:t xml:space="preserve">Ateliers </w:t>
-      </w:r>
-      <w:r>
-        <w:rPr>
-          <w:i/>
-          <w:lang w:val="fr-CA"/>
-        </w:rPr>
-        <w:t>« Focus Group »</w:t>
-      </w:r>
-    </w:p>
-    <w:p>
-      <w:pPr>
+        <w:t>Tableau de bord</w:t>
+      </w:r>
+      <w:bookmarkEnd w:id="43"/>
+    </w:p>
+    <w:p>
+      <w:pPr>
+        <w:rPr>
+          <w:lang w:val="fr-CA"/>
+        </w:rPr>
+      </w:pPr>
+      <w:r>
+        <w:rPr>
+          <w:lang w:val="fr-CA"/>
+        </w:rPr>
+        <w:t>Le tableau de bord a été épuré de tous les gadgets proposé aux étudiants. En effet, l’opinion générale désirais ne rien avoir d’affiché plutôt qu’une interface surchargée d’information.</w:t>
+      </w:r>
+    </w:p>
+    <w:p>
+      <w:pPr>
+        <w:rPr>
+          <w:lang w:val="fr-CA"/>
+        </w:rPr>
+      </w:pPr>
+    </w:p>
+    <w:p>
+      <w:pPr>
+        <w:keepNext/>
+        <w:ind w:left="-709"/>
+      </w:pPr>
+      <w:r>
+        <w:rPr>
+          <w:noProof/>
+          <w:lang w:val="fr-CA" w:eastAsia="fr-CA"/>
+        </w:rPr>
+        <w:drawing>
+          <wp:inline distT="0" distB="0" distL="0" distR="0" wp14:anchorId="17CA9A01" wp14:editId="5282C76B">
+            <wp:extent cx="6819900" cy="4032922"/>
+            <wp:effectExtent l="0" t="0" r="0" b="5715"/>
+            <wp:docPr id="11" name="Picture 11"/>
+            <wp:cNvGraphicFramePr>
+              <a:graphicFrameLocks xmlns:a="http://schemas.openxmlformats.org/drawingml/2006/main" noChangeAspect="1"/>
+            </wp:cNvGraphicFramePr>
+            <a:graphic xmlns:a="http://schemas.openxmlformats.org/drawingml/2006/main">
+              <a:graphicData uri="http://schemas.openxmlformats.org/drawingml/2006/picture">
+                <pic:pic xmlns:pic="http://schemas.openxmlformats.org/drawingml/2006/picture">
+                  <pic:nvPicPr>
+                    <pic:cNvPr id="0" name="Picture 5"/>
+                    <pic:cNvPicPr>
+                      <a:picLocks noChangeAspect="1" noChangeArrowheads="1"/>
+                    </pic:cNvPicPr>
+                  </pic:nvPicPr>
+                  <pic:blipFill>
+                    <a:blip r:embed="rId17">
+                      <a:extLst>
+                        <a:ext uri="{28A0092B-C50C-407E-A947-70E740481C1C}">
+                          <a14:useLocalDpi xmlns:a14="http://schemas.microsoft.com/office/drawing/2010/main" val="0"/>
+                        </a:ext>
+                      </a:extLst>
+                    </a:blip>
+                    <a:srcRect/>
+                    <a:stretch>
+                      <a:fillRect/>
+                    </a:stretch>
+                  </pic:blipFill>
+                  <pic:spPr bwMode="auto">
+                    <a:xfrm>
+                      <a:off x="0" y="0"/>
+                      <a:ext cx="6827104" cy="4037182"/>
+                    </a:xfrm>
+                    <a:prstGeom prst="rect">
+                      <a:avLst/>
+                    </a:prstGeom>
+                    <a:noFill/>
+                    <a:ln>
+                      <a:noFill/>
+                    </a:ln>
+                  </pic:spPr>
+                </pic:pic>
+              </a:graphicData>
+            </a:graphic>
+          </wp:inline>
+        </w:drawing>
+      </w:r>
+    </w:p>
+    <w:p>
+      <w:pPr>
+        <w:pStyle w:val="Caption"/>
+        <w:jc w:val="center"/>
+        <w:rPr>
+          <w:lang w:val="fr-CA"/>
+        </w:rPr>
+      </w:pPr>
+      <w:bookmarkStart w:id="44" w:name="_Toc392626759"/>
+      <w:r>
+        <w:t xml:space="preserve">Figure </w:t>
+      </w:r>
+      <w:r>
+        <w:fldChar w:fldCharType="begin"/>
+      </w:r>
+      <w:r>
+        <w:instrText xml:space="preserve"> SEQ Figure \* ARABIC </w:instrText>
+      </w:r>
+      <w:r>
+        <w:fldChar w:fldCharType="separate"/>
+      </w:r>
+      <w:r>
+        <w:rPr>
+          <w:noProof/>
+        </w:rPr>
+        <w:t>9</w:t>
+      </w:r>
+      <w:r>
+        <w:fldChar w:fldCharType="end"/>
+      </w:r>
+      <w:r>
+        <w:t xml:space="preserve"> - Interface: Tableau de </w:t>
+      </w:r>
+      <w:proofErr w:type="spellStart"/>
+      <w:r>
+        <w:t>bord</w:t>
+      </w:r>
+      <w:bookmarkEnd w:id="44"/>
+      <w:proofErr w:type="spellEnd"/>
+    </w:p>
+    <w:p>
+      <w:pPr>
+        <w:widowControl/>
+        <w:spacing w:line="240" w:lineRule="auto"/>
         <w:rPr>
           <w:rFonts w:ascii="Arial" w:hAnsi="Arial"/>
-          <w:sz w:val="24"/>
+          <w:b/>
           <w:lang w:val="fr-CA"/>
         </w:rPr>
       </w:pPr>
@@ -3506,43 +7853,60 @@
     </w:p>
     <w:p>
       <w:pPr>
-        <w:pStyle w:val="Heading1"/>
-        <w:rPr>
-          <w:lang w:val="fr-CA"/>
-        </w:rPr>
-      </w:pPr>
+        <w:pStyle w:val="Heading2"/>
+        <w:jc w:val="both"/>
+        <w:rPr>
+          <w:lang w:val="fr-CA"/>
+        </w:rPr>
+      </w:pPr>
+      <w:bookmarkStart w:id="45" w:name="_Toc392626749"/>
       <w:r>
         <w:rPr>
           <w:lang w:val="fr-CA"/>
         </w:rPr>
         <w:lastRenderedPageBreak/>
-        <w:t>Interfaces utilisateurs concrètes</w:t>
-      </w:r>
-    </w:p>
-    <w:p>
-      <w:pPr>
-        <w:rPr>
-          <w:lang w:val="fr-CA"/>
-        </w:rPr>
-      </w:pPr>
-      <w:r>
-        <w:rPr>
-          <w:lang w:val="fr-CA"/>
-        </w:rPr>
-        <w:t>Cette section présentera sensiblement les mêmes sections que les maquettes</w:t>
-      </w:r>
-      <w:r>
-        <w:rPr>
-          <w:lang w:val="fr-CA"/>
-        </w:rPr>
-        <w:t xml:space="preserve"> fil de fer. C’est suite à l’atelier de récolte de besoin que les maquettes ont pu être bonifiées. </w:t>
-      </w:r>
-      <w:bookmarkStart w:id="22" w:name="_GoBack"/>
-      <w:bookmarkEnd w:id="22"/>
+        <w:t>Profil utilisateur</w:t>
+      </w:r>
+      <w:bookmarkEnd w:id="45"/>
+    </w:p>
+    <w:p>
+      <w:pPr>
+        <w:widowControl/>
+        <w:spacing w:line="240" w:lineRule="auto"/>
+        <w:rPr>
+          <w:rFonts w:ascii="Arial" w:hAnsi="Arial"/>
+          <w:b/>
+          <w:lang w:val="fr-CA"/>
+        </w:rPr>
+      </w:pPr>
+      <w:r>
+        <w:rPr>
+          <w:lang w:val="fr-CA"/>
+        </w:rPr>
+        <w:br w:type="page"/>
+      </w:r>
+    </w:p>
+    <w:p>
+      <w:pPr>
+        <w:pStyle w:val="Heading2"/>
+        <w:jc w:val="both"/>
+        <w:rPr>
+          <w:lang w:val="fr-CA"/>
+        </w:rPr>
+      </w:pPr>
+      <w:bookmarkStart w:id="46" w:name="_Toc392626750"/>
+      <w:r>
+        <w:rPr>
+          <w:lang w:val="fr-CA"/>
+        </w:rPr>
+        <w:lastRenderedPageBreak/>
+        <w:t>Gestion des membres</w:t>
+      </w:r>
+      <w:bookmarkEnd w:id="46"/>
     </w:p>
     <w:sectPr>
-      <w:headerReference w:type="default" r:id="rId8"/>
-      <w:footerReference w:type="default" r:id="rId9"/>
+      <w:headerReference w:type="default" r:id="rId18"/>
+      <w:footerReference w:type="default" r:id="rId19"/>
       <w:pgSz w:w="12240" w:h="15840" w:code="1"/>
       <w:pgMar w:top="1440" w:right="1440" w:bottom="1440" w:left="1440" w:header="720" w:footer="720" w:gutter="0"/>
       <w:cols w:space="720"/>
@@ -3715,7 +8079,7 @@
               <w:rStyle w:val="PageNumber"/>
               <w:noProof/>
             </w:rPr>
-            <w:t>8</w:t>
+            <w:t>17</w:t>
           </w:r>
           <w:r>
             <w:rPr>
@@ -3883,7 +8247,7 @@
             <w:rPr>
               <w:lang w:val="fr-CA"/>
             </w:rPr>
-            <w:t xml:space="preserve">  Version:           1.0</w:t>
+            <w:t xml:space="preserve">  Version:           1.1</w:t>
           </w:r>
           <w:r>
             <w:rPr>
@@ -3906,11 +8270,21 @@
             </w:rPr>
           </w:pPr>
           <w:r>
-            <w:t>Document d</w:t>
+            <w:t xml:space="preserve">Document </w:t>
           </w:r>
+          <w:proofErr w:type="spellStart"/>
           <w:r>
-            <w:t>’expérience utilisateur</w:t>
+            <w:t>d’expérience</w:t>
           </w:r>
+          <w:proofErr w:type="spellEnd"/>
+          <w:r>
+            <w:t xml:space="preserve"> </w:t>
+          </w:r>
+          <w:proofErr w:type="spellStart"/>
+          <w:r>
+            <w:t>utilisateur</w:t>
+          </w:r>
+          <w:proofErr w:type="spellEnd"/>
         </w:p>
       </w:tc>
       <w:tc>
@@ -3933,7 +8307,7 @@
             <w:rPr>
               <w:lang w:val="en-CA"/>
             </w:rPr>
-            <w:t>26/06/2014</w:t>
+            <w:t>08/07/2014</w:t>
           </w:r>
         </w:p>
       </w:tc>
@@ -3954,13 +8328,7 @@
             <w:rPr>
               <w:lang w:val="fr-CA"/>
             </w:rPr>
-            <w:t>UX</w:t>
-          </w:r>
-          <w:r>
-            <w:rPr>
-              <w:lang w:val="fr-CA"/>
-            </w:rPr>
-            <w:t>-GCS</w:t>
+            <w:t>UX-GCS</w:t>
           </w:r>
         </w:p>
       </w:tc>
@@ -5079,6 +9447,119 @@
     </w:lvl>
   </w:abstractNum>
   <w:abstractNum w:abstractNumId="10">
+    <w:nsid w:val="21974E93"/>
+    <w:multiLevelType w:val="hybridMultilevel"/>
+    <w:tmpl w:val="EDCEA196"/>
+    <w:lvl w:ilvl="0" w:tplc="0C0C0001">
+      <w:start w:val="1"/>
+      <w:numFmt w:val="bullet"/>
+      <w:lvlText w:val=""/>
+      <w:lvlJc w:val="left"/>
+      <w:pPr>
+        <w:ind w:left="720" w:hanging="360"/>
+      </w:pPr>
+      <w:rPr>
+        <w:rFonts w:ascii="Symbol" w:hAnsi="Symbol" w:hint="default"/>
+      </w:rPr>
+    </w:lvl>
+    <w:lvl w:ilvl="1" w:tplc="0C0C0003">
+      <w:start w:val="1"/>
+      <w:numFmt w:val="bullet"/>
+      <w:lvlText w:val="o"/>
+      <w:lvlJc w:val="left"/>
+      <w:pPr>
+        <w:ind w:left="1440" w:hanging="360"/>
+      </w:pPr>
+      <w:rPr>
+        <w:rFonts w:ascii="Courier New" w:hAnsi="Courier New" w:cs="Courier New" w:hint="default"/>
+      </w:rPr>
+    </w:lvl>
+    <w:lvl w:ilvl="2" w:tplc="0C0C0005" w:tentative="1">
+      <w:start w:val="1"/>
+      <w:numFmt w:val="bullet"/>
+      <w:lvlText w:val=""/>
+      <w:lvlJc w:val="left"/>
+      <w:pPr>
+        <w:ind w:left="2160" w:hanging="360"/>
+      </w:pPr>
+      <w:rPr>
+        <w:rFonts w:ascii="Wingdings" w:hAnsi="Wingdings" w:hint="default"/>
+      </w:rPr>
+    </w:lvl>
+    <w:lvl w:ilvl="3" w:tplc="0C0C0001" w:tentative="1">
+      <w:start w:val="1"/>
+      <w:numFmt w:val="bullet"/>
+      <w:lvlText w:val=""/>
+      <w:lvlJc w:val="left"/>
+      <w:pPr>
+        <w:ind w:left="2880" w:hanging="360"/>
+      </w:pPr>
+      <w:rPr>
+        <w:rFonts w:ascii="Symbol" w:hAnsi="Symbol" w:hint="default"/>
+      </w:rPr>
+    </w:lvl>
+    <w:lvl w:ilvl="4" w:tplc="0C0C0003" w:tentative="1">
+      <w:start w:val="1"/>
+      <w:numFmt w:val="bullet"/>
+      <w:lvlText w:val="o"/>
+      <w:lvlJc w:val="left"/>
+      <w:pPr>
+        <w:ind w:left="3600" w:hanging="360"/>
+      </w:pPr>
+      <w:rPr>
+        <w:rFonts w:ascii="Courier New" w:hAnsi="Courier New" w:cs="Courier New" w:hint="default"/>
+      </w:rPr>
+    </w:lvl>
+    <w:lvl w:ilvl="5" w:tplc="0C0C0005" w:tentative="1">
+      <w:start w:val="1"/>
+      <w:numFmt w:val="bullet"/>
+      <w:lvlText w:val=""/>
+      <w:lvlJc w:val="left"/>
+      <w:pPr>
+        <w:ind w:left="4320" w:hanging="360"/>
+      </w:pPr>
+      <w:rPr>
+        <w:rFonts w:ascii="Wingdings" w:hAnsi="Wingdings" w:hint="default"/>
+      </w:rPr>
+    </w:lvl>
+    <w:lvl w:ilvl="6" w:tplc="0C0C0001" w:tentative="1">
+      <w:start w:val="1"/>
+      <w:numFmt w:val="bullet"/>
+      <w:lvlText w:val=""/>
+      <w:lvlJc w:val="left"/>
+      <w:pPr>
+        <w:ind w:left="5040" w:hanging="360"/>
+      </w:pPr>
+      <w:rPr>
+        <w:rFonts w:ascii="Symbol" w:hAnsi="Symbol" w:hint="default"/>
+      </w:rPr>
+    </w:lvl>
+    <w:lvl w:ilvl="7" w:tplc="0C0C0003" w:tentative="1">
+      <w:start w:val="1"/>
+      <w:numFmt w:val="bullet"/>
+      <w:lvlText w:val="o"/>
+      <w:lvlJc w:val="left"/>
+      <w:pPr>
+        <w:ind w:left="5760" w:hanging="360"/>
+      </w:pPr>
+      <w:rPr>
+        <w:rFonts w:ascii="Courier New" w:hAnsi="Courier New" w:cs="Courier New" w:hint="default"/>
+      </w:rPr>
+    </w:lvl>
+    <w:lvl w:ilvl="8" w:tplc="0C0C0005" w:tentative="1">
+      <w:start w:val="1"/>
+      <w:numFmt w:val="bullet"/>
+      <w:lvlText w:val=""/>
+      <w:lvlJc w:val="left"/>
+      <w:pPr>
+        <w:ind w:left="6480" w:hanging="360"/>
+      </w:pPr>
+      <w:rPr>
+        <w:rFonts w:ascii="Wingdings" w:hAnsi="Wingdings" w:hint="default"/>
+      </w:rPr>
+    </w:lvl>
+  </w:abstractNum>
+  <w:abstractNum w:abstractNumId="11">
     <w:nsid w:val="31333E9A"/>
     <w:multiLevelType w:val="hybridMultilevel"/>
     <w:tmpl w:val="B706F9C6"/>
@@ -5218,7 +9699,7 @@
       </w:rPr>
     </w:lvl>
   </w:abstractNum>
-  <w:abstractNum w:abstractNumId="11">
+  <w:abstractNum w:abstractNumId="12">
     <w:nsid w:val="33810FF0"/>
     <w:multiLevelType w:val="hybridMultilevel"/>
     <w:tmpl w:val="2DC06F30"/>
@@ -5358,7 +9839,7 @@
       </w:rPr>
     </w:lvl>
   </w:abstractNum>
-  <w:abstractNum w:abstractNumId="12">
+  <w:abstractNum w:abstractNumId="13">
     <w:nsid w:val="34DC205A"/>
     <w:multiLevelType w:val="hybridMultilevel"/>
     <w:tmpl w:val="90967594"/>
@@ -5471,7 +9952,120 @@
       </w:rPr>
     </w:lvl>
   </w:abstractNum>
-  <w:abstractNum w:abstractNumId="13">
+  <w:abstractNum w:abstractNumId="14">
+    <w:nsid w:val="3A063AF5"/>
+    <w:multiLevelType w:val="hybridMultilevel"/>
+    <w:tmpl w:val="25A46B80"/>
+    <w:lvl w:ilvl="0" w:tplc="0C0C0001">
+      <w:start w:val="1"/>
+      <w:numFmt w:val="bullet"/>
+      <w:lvlText w:val=""/>
+      <w:lvlJc w:val="left"/>
+      <w:pPr>
+        <w:ind w:left="720" w:hanging="360"/>
+      </w:pPr>
+      <w:rPr>
+        <w:rFonts w:ascii="Symbol" w:hAnsi="Symbol" w:hint="default"/>
+      </w:rPr>
+    </w:lvl>
+    <w:lvl w:ilvl="1" w:tplc="0C0C0003" w:tentative="1">
+      <w:start w:val="1"/>
+      <w:numFmt w:val="bullet"/>
+      <w:lvlText w:val="o"/>
+      <w:lvlJc w:val="left"/>
+      <w:pPr>
+        <w:ind w:left="1440" w:hanging="360"/>
+      </w:pPr>
+      <w:rPr>
+        <w:rFonts w:ascii="Courier New" w:hAnsi="Courier New" w:cs="Courier New" w:hint="default"/>
+      </w:rPr>
+    </w:lvl>
+    <w:lvl w:ilvl="2" w:tplc="0C0C0005" w:tentative="1">
+      <w:start w:val="1"/>
+      <w:numFmt w:val="bullet"/>
+      <w:lvlText w:val=""/>
+      <w:lvlJc w:val="left"/>
+      <w:pPr>
+        <w:ind w:left="2160" w:hanging="360"/>
+      </w:pPr>
+      <w:rPr>
+        <w:rFonts w:ascii="Wingdings" w:hAnsi="Wingdings" w:hint="default"/>
+      </w:rPr>
+    </w:lvl>
+    <w:lvl w:ilvl="3" w:tplc="0C0C0001" w:tentative="1">
+      <w:start w:val="1"/>
+      <w:numFmt w:val="bullet"/>
+      <w:lvlText w:val=""/>
+      <w:lvlJc w:val="left"/>
+      <w:pPr>
+        <w:ind w:left="2880" w:hanging="360"/>
+      </w:pPr>
+      <w:rPr>
+        <w:rFonts w:ascii="Symbol" w:hAnsi="Symbol" w:hint="default"/>
+      </w:rPr>
+    </w:lvl>
+    <w:lvl w:ilvl="4" w:tplc="0C0C0003" w:tentative="1">
+      <w:start w:val="1"/>
+      <w:numFmt w:val="bullet"/>
+      <w:lvlText w:val="o"/>
+      <w:lvlJc w:val="left"/>
+      <w:pPr>
+        <w:ind w:left="3600" w:hanging="360"/>
+      </w:pPr>
+      <w:rPr>
+        <w:rFonts w:ascii="Courier New" w:hAnsi="Courier New" w:cs="Courier New" w:hint="default"/>
+      </w:rPr>
+    </w:lvl>
+    <w:lvl w:ilvl="5" w:tplc="0C0C0005" w:tentative="1">
+      <w:start w:val="1"/>
+      <w:numFmt w:val="bullet"/>
+      <w:lvlText w:val=""/>
+      <w:lvlJc w:val="left"/>
+      <w:pPr>
+        <w:ind w:left="4320" w:hanging="360"/>
+      </w:pPr>
+      <w:rPr>
+        <w:rFonts w:ascii="Wingdings" w:hAnsi="Wingdings" w:hint="default"/>
+      </w:rPr>
+    </w:lvl>
+    <w:lvl w:ilvl="6" w:tplc="0C0C0001" w:tentative="1">
+      <w:start w:val="1"/>
+      <w:numFmt w:val="bullet"/>
+      <w:lvlText w:val=""/>
+      <w:lvlJc w:val="left"/>
+      <w:pPr>
+        <w:ind w:left="5040" w:hanging="360"/>
+      </w:pPr>
+      <w:rPr>
+        <w:rFonts w:ascii="Symbol" w:hAnsi="Symbol" w:hint="default"/>
+      </w:rPr>
+    </w:lvl>
+    <w:lvl w:ilvl="7" w:tplc="0C0C0003" w:tentative="1">
+      <w:start w:val="1"/>
+      <w:numFmt w:val="bullet"/>
+      <w:lvlText w:val="o"/>
+      <w:lvlJc w:val="left"/>
+      <w:pPr>
+        <w:ind w:left="5760" w:hanging="360"/>
+      </w:pPr>
+      <w:rPr>
+        <w:rFonts w:ascii="Courier New" w:hAnsi="Courier New" w:cs="Courier New" w:hint="default"/>
+      </w:rPr>
+    </w:lvl>
+    <w:lvl w:ilvl="8" w:tplc="0C0C0005" w:tentative="1">
+      <w:start w:val="1"/>
+      <w:numFmt w:val="bullet"/>
+      <w:lvlText w:val=""/>
+      <w:lvlJc w:val="left"/>
+      <w:pPr>
+        <w:ind w:left="6480" w:hanging="360"/>
+      </w:pPr>
+      <w:rPr>
+        <w:rFonts w:ascii="Wingdings" w:hAnsi="Wingdings" w:hint="default"/>
+      </w:rPr>
+    </w:lvl>
+  </w:abstractNum>
+  <w:abstractNum w:abstractNumId="15">
     <w:nsid w:val="3D745B7B"/>
     <w:multiLevelType w:val="hybridMultilevel"/>
     <w:tmpl w:val="9A82F776"/>
@@ -5584,7 +10178,7 @@
       </w:rPr>
     </w:lvl>
   </w:abstractNum>
-  <w:abstractNum w:abstractNumId="14">
+  <w:abstractNum w:abstractNumId="16">
     <w:nsid w:val="406E6E5B"/>
     <w:multiLevelType w:val="hybridMultilevel"/>
     <w:tmpl w:val="DFEC2672"/>
@@ -5670,7 +10264,7 @@
       </w:pPr>
     </w:lvl>
   </w:abstractNum>
-  <w:abstractNum w:abstractNumId="15">
+  <w:abstractNum w:abstractNumId="17">
     <w:nsid w:val="44AF2D03"/>
     <w:multiLevelType w:val="hybridMultilevel"/>
     <w:tmpl w:val="93C6B61A"/>
@@ -5783,7 +10377,7 @@
       </w:rPr>
     </w:lvl>
   </w:abstractNum>
-  <w:abstractNum w:abstractNumId="16">
+  <w:abstractNum w:abstractNumId="18">
     <w:nsid w:val="47FC6252"/>
     <w:multiLevelType w:val="hybridMultilevel"/>
     <w:tmpl w:val="9AE81B56"/>
@@ -5896,7 +10490,120 @@
       </w:rPr>
     </w:lvl>
   </w:abstractNum>
-  <w:abstractNum w:abstractNumId="17">
+  <w:abstractNum w:abstractNumId="19">
+    <w:nsid w:val="491039B5"/>
+    <w:multiLevelType w:val="hybridMultilevel"/>
+    <w:tmpl w:val="3D82139E"/>
+    <w:lvl w:ilvl="0" w:tplc="0C0C0001">
+      <w:start w:val="1"/>
+      <w:numFmt w:val="bullet"/>
+      <w:lvlText w:val=""/>
+      <w:lvlJc w:val="left"/>
+      <w:pPr>
+        <w:ind w:left="720" w:hanging="360"/>
+      </w:pPr>
+      <w:rPr>
+        <w:rFonts w:ascii="Symbol" w:hAnsi="Symbol" w:hint="default"/>
+      </w:rPr>
+    </w:lvl>
+    <w:lvl w:ilvl="1" w:tplc="0C0C0003">
+      <w:start w:val="1"/>
+      <w:numFmt w:val="bullet"/>
+      <w:lvlText w:val="o"/>
+      <w:lvlJc w:val="left"/>
+      <w:pPr>
+        <w:ind w:left="1440" w:hanging="360"/>
+      </w:pPr>
+      <w:rPr>
+        <w:rFonts w:ascii="Courier New" w:hAnsi="Courier New" w:cs="Courier New" w:hint="default"/>
+      </w:rPr>
+    </w:lvl>
+    <w:lvl w:ilvl="2" w:tplc="0C0C0005" w:tentative="1">
+      <w:start w:val="1"/>
+      <w:numFmt w:val="bullet"/>
+      <w:lvlText w:val=""/>
+      <w:lvlJc w:val="left"/>
+      <w:pPr>
+        <w:ind w:left="2160" w:hanging="360"/>
+      </w:pPr>
+      <w:rPr>
+        <w:rFonts w:ascii="Wingdings" w:hAnsi="Wingdings" w:hint="default"/>
+      </w:rPr>
+    </w:lvl>
+    <w:lvl w:ilvl="3" w:tplc="0C0C0001" w:tentative="1">
+      <w:start w:val="1"/>
+      <w:numFmt w:val="bullet"/>
+      <w:lvlText w:val=""/>
+      <w:lvlJc w:val="left"/>
+      <w:pPr>
+        <w:ind w:left="2880" w:hanging="360"/>
+      </w:pPr>
+      <w:rPr>
+        <w:rFonts w:ascii="Symbol" w:hAnsi="Symbol" w:hint="default"/>
+      </w:rPr>
+    </w:lvl>
+    <w:lvl w:ilvl="4" w:tplc="0C0C0003" w:tentative="1">
+      <w:start w:val="1"/>
+      <w:numFmt w:val="bullet"/>
+      <w:lvlText w:val="o"/>
+      <w:lvlJc w:val="left"/>
+      <w:pPr>
+        <w:ind w:left="3600" w:hanging="360"/>
+      </w:pPr>
+      <w:rPr>
+        <w:rFonts w:ascii="Courier New" w:hAnsi="Courier New" w:cs="Courier New" w:hint="default"/>
+      </w:rPr>
+    </w:lvl>
+    <w:lvl w:ilvl="5" w:tplc="0C0C0005" w:tentative="1">
+      <w:start w:val="1"/>
+      <w:numFmt w:val="bullet"/>
+      <w:lvlText w:val=""/>
+      <w:lvlJc w:val="left"/>
+      <w:pPr>
+        <w:ind w:left="4320" w:hanging="360"/>
+      </w:pPr>
+      <w:rPr>
+        <w:rFonts w:ascii="Wingdings" w:hAnsi="Wingdings" w:hint="default"/>
+      </w:rPr>
+    </w:lvl>
+    <w:lvl w:ilvl="6" w:tplc="0C0C0001" w:tentative="1">
+      <w:start w:val="1"/>
+      <w:numFmt w:val="bullet"/>
+      <w:lvlText w:val=""/>
+      <w:lvlJc w:val="left"/>
+      <w:pPr>
+        <w:ind w:left="5040" w:hanging="360"/>
+      </w:pPr>
+      <w:rPr>
+        <w:rFonts w:ascii="Symbol" w:hAnsi="Symbol" w:hint="default"/>
+      </w:rPr>
+    </w:lvl>
+    <w:lvl w:ilvl="7" w:tplc="0C0C0003" w:tentative="1">
+      <w:start w:val="1"/>
+      <w:numFmt w:val="bullet"/>
+      <w:lvlText w:val="o"/>
+      <w:lvlJc w:val="left"/>
+      <w:pPr>
+        <w:ind w:left="5760" w:hanging="360"/>
+      </w:pPr>
+      <w:rPr>
+        <w:rFonts w:ascii="Courier New" w:hAnsi="Courier New" w:cs="Courier New" w:hint="default"/>
+      </w:rPr>
+    </w:lvl>
+    <w:lvl w:ilvl="8" w:tplc="0C0C0005" w:tentative="1">
+      <w:start w:val="1"/>
+      <w:numFmt w:val="bullet"/>
+      <w:lvlText w:val=""/>
+      <w:lvlJc w:val="left"/>
+      <w:pPr>
+        <w:ind w:left="6480" w:hanging="360"/>
+      </w:pPr>
+      <w:rPr>
+        <w:rFonts w:ascii="Wingdings" w:hAnsi="Wingdings" w:hint="default"/>
+      </w:rPr>
+    </w:lvl>
+  </w:abstractNum>
+  <w:abstractNum w:abstractNumId="20">
     <w:nsid w:val="495914E3"/>
     <w:multiLevelType w:val="hybridMultilevel"/>
     <w:tmpl w:val="CA2A48BA"/>
@@ -6036,7 +10743,7 @@
       </w:rPr>
     </w:lvl>
   </w:abstractNum>
-  <w:abstractNum w:abstractNumId="18">
+  <w:abstractNum w:abstractNumId="21">
     <w:nsid w:val="4E874456"/>
     <w:multiLevelType w:val="hybridMultilevel"/>
     <w:tmpl w:val="BEB8168C"/>
@@ -6176,7 +10883,7 @@
       </w:rPr>
     </w:lvl>
   </w:abstractNum>
-  <w:abstractNum w:abstractNumId="19">
+  <w:abstractNum w:abstractNumId="22">
     <w:nsid w:val="51EC0295"/>
     <w:multiLevelType w:val="hybridMultilevel"/>
     <w:tmpl w:val="CB0E83E4"/>
@@ -6316,7 +11023,7 @@
       </w:rPr>
     </w:lvl>
   </w:abstractNum>
-  <w:abstractNum w:abstractNumId="20">
+  <w:abstractNum w:abstractNumId="23">
     <w:nsid w:val="52DE5830"/>
     <w:multiLevelType w:val="multilevel"/>
     <w:tmpl w:val="FDF2B282"/>
@@ -6465,7 +11172,7 @@
       </w:rPr>
     </w:lvl>
   </w:abstractNum>
-  <w:abstractNum w:abstractNumId="21">
+  <w:abstractNum w:abstractNumId="24">
     <w:nsid w:val="55A1364D"/>
     <w:multiLevelType w:val="hybridMultilevel"/>
     <w:tmpl w:val="E6C49638"/>
@@ -6605,7 +11312,7 @@
       </w:rPr>
     </w:lvl>
   </w:abstractNum>
-  <w:abstractNum w:abstractNumId="22">
+  <w:abstractNum w:abstractNumId="25">
     <w:nsid w:val="55B30E0B"/>
     <w:multiLevelType w:val="hybridMultilevel"/>
     <w:tmpl w:val="7BB09130"/>
@@ -6718,7 +11425,7 @@
       </w:rPr>
     </w:lvl>
   </w:abstractNum>
-  <w:abstractNum w:abstractNumId="23">
+  <w:abstractNum w:abstractNumId="26">
     <w:nsid w:val="599A403D"/>
     <w:multiLevelType w:val="hybridMultilevel"/>
     <w:tmpl w:val="485209C0"/>
@@ -6831,7 +11538,7 @@
       </w:rPr>
     </w:lvl>
   </w:abstractNum>
-  <w:abstractNum w:abstractNumId="24">
+  <w:abstractNum w:abstractNumId="27">
     <w:nsid w:val="5DD45FDA"/>
     <w:multiLevelType w:val="hybridMultilevel"/>
     <w:tmpl w:val="CEE85074"/>
@@ -6944,7 +11651,7 @@
       </w:rPr>
     </w:lvl>
   </w:abstractNum>
-  <w:abstractNum w:abstractNumId="25">
+  <w:abstractNum w:abstractNumId="28">
     <w:nsid w:val="60501953"/>
     <w:multiLevelType w:val="hybridMultilevel"/>
     <w:tmpl w:val="7110FBC6"/>
@@ -7057,7 +11764,7 @@
       </w:rPr>
     </w:lvl>
   </w:abstractNum>
-  <w:abstractNum w:abstractNumId="26">
+  <w:abstractNum w:abstractNumId="29">
     <w:nsid w:val="61ED7B82"/>
     <w:multiLevelType w:val="hybridMultilevel"/>
     <w:tmpl w:val="F50EE3FC"/>
@@ -7197,7 +11904,7 @@
       </w:rPr>
     </w:lvl>
   </w:abstractNum>
-  <w:abstractNum w:abstractNumId="27">
+  <w:abstractNum w:abstractNumId="30">
     <w:nsid w:val="6B4501E4"/>
     <w:multiLevelType w:val="hybridMultilevel"/>
     <w:tmpl w:val="4C548A34"/>
@@ -7310,7 +12017,7 @@
       </w:rPr>
     </w:lvl>
   </w:abstractNum>
-  <w:abstractNum w:abstractNumId="28">
+  <w:abstractNum w:abstractNumId="31">
     <w:nsid w:val="6C4B35B8"/>
     <w:multiLevelType w:val="hybridMultilevel"/>
     <w:tmpl w:val="37C6F7B2"/>
@@ -7423,7 +12130,7 @@
       </w:rPr>
     </w:lvl>
   </w:abstractNum>
-  <w:abstractNum w:abstractNumId="29">
+  <w:abstractNum w:abstractNumId="32">
     <w:nsid w:val="70507C04"/>
     <w:multiLevelType w:val="hybridMultilevel"/>
     <w:tmpl w:val="FF2848D4"/>
@@ -7536,7 +12243,7 @@
       </w:rPr>
     </w:lvl>
   </w:abstractNum>
-  <w:abstractNum w:abstractNumId="30">
+  <w:abstractNum w:abstractNumId="33">
     <w:nsid w:val="77C05AA5"/>
     <w:multiLevelType w:val="hybridMultilevel"/>
     <w:tmpl w:val="554E2332"/>
@@ -7649,7 +12356,7 @@
       </w:rPr>
     </w:lvl>
   </w:abstractNum>
-  <w:abstractNum w:abstractNumId="31">
+  <w:abstractNum w:abstractNumId="34">
     <w:nsid w:val="7A98644C"/>
     <w:multiLevelType w:val="hybridMultilevel"/>
     <w:tmpl w:val="171E1EA4"/>
@@ -7793,37 +12500,37 @@
     <w:abstractNumId w:val="0"/>
   </w:num>
   <w:num w:numId="2">
-    <w:abstractNumId w:val="14"/>
+    <w:abstractNumId w:val="16"/>
   </w:num>
   <w:num w:numId="3">
     <w:abstractNumId w:val="3"/>
   </w:num>
   <w:num w:numId="4">
-    <w:abstractNumId w:val="21"/>
+    <w:abstractNumId w:val="24"/>
   </w:num>
   <w:num w:numId="5">
     <w:abstractNumId w:val="2"/>
   </w:num>
   <w:num w:numId="6">
-    <w:abstractNumId w:val="18"/>
+    <w:abstractNumId w:val="21"/>
   </w:num>
   <w:num w:numId="7">
-    <w:abstractNumId w:val="26"/>
+    <w:abstractNumId w:val="29"/>
   </w:num>
   <w:num w:numId="8">
-    <w:abstractNumId w:val="31"/>
+    <w:abstractNumId w:val="34"/>
   </w:num>
   <w:num w:numId="9">
+    <w:abstractNumId w:val="12"/>
+  </w:num>
+  <w:num w:numId="10">
     <w:abstractNumId w:val="11"/>
   </w:num>
-  <w:num w:numId="10">
-    <w:abstractNumId w:val="10"/>
-  </w:num>
   <w:num w:numId="11">
-    <w:abstractNumId w:val="17"/>
+    <w:abstractNumId w:val="20"/>
   </w:num>
   <w:num w:numId="12">
-    <w:abstractNumId w:val="19"/>
+    <w:abstractNumId w:val="22"/>
   </w:num>
   <w:num w:numId="13">
     <w:abstractNumId w:val="5"/>
@@ -7832,13 +12539,13 @@
     <w:abstractNumId w:val="7"/>
   </w:num>
   <w:num w:numId="15">
+    <w:abstractNumId w:val="17"/>
+  </w:num>
+  <w:num w:numId="16">
     <w:abstractNumId w:val="15"/>
   </w:num>
-  <w:num w:numId="16">
-    <w:abstractNumId w:val="13"/>
-  </w:num>
   <w:num w:numId="17">
-    <w:abstractNumId w:val="22"/>
+    <w:abstractNumId w:val="25"/>
   </w:num>
   <w:num w:numId="18">
     <w:abstractNumId w:val="9"/>
@@ -7847,43 +12554,52 @@
     <w:abstractNumId w:val="1"/>
   </w:num>
   <w:num w:numId="20">
-    <w:abstractNumId w:val="23"/>
+    <w:abstractNumId w:val="26"/>
   </w:num>
   <w:num w:numId="21">
+    <w:abstractNumId w:val="30"/>
+  </w:num>
+  <w:num w:numId="22">
     <w:abstractNumId w:val="27"/>
   </w:num>
-  <w:num w:numId="22">
-    <w:abstractNumId w:val="24"/>
-  </w:num>
   <w:num w:numId="23">
-    <w:abstractNumId w:val="29"/>
+    <w:abstractNumId w:val="32"/>
   </w:num>
   <w:num w:numId="24">
-    <w:abstractNumId w:val="12"/>
+    <w:abstractNumId w:val="13"/>
   </w:num>
   <w:num w:numId="25">
-    <w:abstractNumId w:val="25"/>
+    <w:abstractNumId w:val="28"/>
   </w:num>
   <w:num w:numId="26">
     <w:abstractNumId w:val="4"/>
   </w:num>
   <w:num w:numId="27">
-    <w:abstractNumId w:val="16"/>
+    <w:abstractNumId w:val="18"/>
   </w:num>
   <w:num w:numId="28">
     <w:abstractNumId w:val="6"/>
   </w:num>
   <w:num w:numId="29">
-    <w:abstractNumId w:val="30"/>
+    <w:abstractNumId w:val="33"/>
   </w:num>
   <w:num w:numId="30">
-    <w:abstractNumId w:val="28"/>
+    <w:abstractNumId w:val="31"/>
   </w:num>
   <w:num w:numId="31">
-    <w:abstractNumId w:val="20"/>
+    <w:abstractNumId w:val="23"/>
   </w:num>
   <w:num w:numId="32">
     <w:abstractNumId w:val="8"/>
+  </w:num>
+  <w:num w:numId="33">
+    <w:abstractNumId w:val="14"/>
+  </w:num>
+  <w:num w:numId="34">
+    <w:abstractNumId w:val="19"/>
+  </w:num>
+  <w:num w:numId="35">
+    <w:abstractNumId w:val="10"/>
   </w:num>
   <w:numIdMacAtCleanup w:val="24"/>
 </w:numbering>
@@ -8824,7 +13540,7 @@
   </w:style>
   <w:style w:type="character" w:styleId="Hyperlink">
     <w:name w:val="Hyperlink"/>
-    <w:semiHidden/>
+    <w:uiPriority w:val="99"/>
     <w:rPr>
       <w:color w:val="0000FF"/>
       <w:u w:val="single"/>
@@ -9063,6 +13779,14 @@
       <w:ind w:left="720"/>
       <w:contextualSpacing/>
     </w:pPr>
+  </w:style>
+  <w:style w:type="paragraph" w:styleId="TableofFigures">
+    <w:name w:val="table of figures"/>
+    <w:basedOn w:val="Normal"/>
+    <w:next w:val="Normal"/>
+    <w:uiPriority w:val="99"/>
+    <w:unhideWhenUsed/>
+    <w:rsid w:val="00446482"/>
   </w:style>
 </w:styles>
 </file>
@@ -9350,4 +14074,16 @@
   <a:objectDefaults/>
   <a:extraClrSchemeLst/>
 </a:theme>
+</file>
+
+<file path=customXml/item1.xml><?xml version="1.0" encoding="utf-8"?>
+<b:Sources xmlns:b="http://schemas.openxmlformats.org/officeDocument/2006/bibliography" xmlns="http://schemas.openxmlformats.org/officeDocument/2006/bibliography" SelectedStyle="\APASixthEditionOfficeOnline.xsl" StyleName="APA" Version="6"/>
+</file>
+
+<file path=customXml/itemProps1.xml><?xml version="1.0" encoding="utf-8"?>
+<ds:datastoreItem xmlns:ds="http://schemas.openxmlformats.org/officeDocument/2006/customXml" ds:itemID="{1C976DE8-A89C-473C-A1CF-693DDD739F12}">
+  <ds:schemaRefs>
+    <ds:schemaRef ds:uri="http://schemas.openxmlformats.org/officeDocument/2006/bibliography"/>
+  </ds:schemaRefs>
+</ds:datastoreItem>
 </file>
--- a/doc/simplets-UX.docx
+++ b/doc/simplets-UX.docx
@@ -2,15 +2,6 @@
 <file path=word/document.xml><?xml version="1.0" encoding="utf-8"?>
 <w:document xmlns:wpc="http://schemas.microsoft.com/office/word/2010/wordprocessingCanvas" xmlns:mc="http://schemas.openxmlformats.org/markup-compatibility/2006" xmlns:o="urn:schemas-microsoft-com:office:office" xmlns:r="http://schemas.openxmlformats.org/officeDocument/2006/relationships" xmlns:m="http://schemas.openxmlformats.org/officeDocument/2006/math" xmlns:v="urn:schemas-microsoft-com:vml" xmlns:wp14="http://schemas.microsoft.com/office/word/2010/wordprocessingDrawing" xmlns:wp="http://schemas.openxmlformats.org/drawingml/2006/wordprocessingDrawing" xmlns:w10="urn:schemas-microsoft-com:office:word" xmlns:w="http://schemas.openxmlformats.org/wordprocessingml/2006/main" xmlns:w14="http://schemas.microsoft.com/office/word/2010/wordml" xmlns:w15="http://schemas.microsoft.com/office/word/2012/wordml" xmlns:wpg="http://schemas.microsoft.com/office/word/2010/wordprocessingGroup" xmlns:wpi="http://schemas.microsoft.com/office/word/2010/wordprocessingInk" xmlns:wne="http://schemas.microsoft.com/office/word/2006/wordml" xmlns:wps="http://schemas.microsoft.com/office/word/2010/wordprocessingShape" mc:Ignorable="w14 w15 wp14">
   <w:body>
-    <w:p>
-      <w:pPr>
-        <w:pStyle w:val="Title"/>
-        <w:jc w:val="both"/>
-        <w:rPr>
-          <w:lang w:val="fr-CA"/>
-        </w:rPr>
-      </w:pPr>
-    </w:p>
     <w:p>
       <w:pPr>
         <w:pStyle w:val="Title"/>
@@ -874,6 +865,12 @@
                 <w:lang w:val="fr-CA"/>
               </w:rPr>
             </w:pPr>
+            <w:r>
+              <w:rPr>
+                <w:lang w:val="fr-CA"/>
+              </w:rPr>
+              <w:t>29/07/2014</w:t>
+            </w:r>
           </w:p>
         </w:tc>
         <w:tc>
@@ -888,6 +885,12 @@
                 <w:lang w:val="fr-CA"/>
               </w:rPr>
             </w:pPr>
+            <w:r>
+              <w:rPr>
+                <w:lang w:val="fr-CA"/>
+              </w:rPr>
+              <w:t>1.2</w:t>
+            </w:r>
           </w:p>
         </w:tc>
         <w:tc>
@@ -897,11 +900,21 @@
           <w:p>
             <w:pPr>
               <w:pStyle w:val="Tabletext"/>
+              <w:numPr>
+                <w:ilvl w:val="0"/>
+                <w:numId w:val="36"/>
+              </w:numPr>
               <w:jc w:val="both"/>
               <w:rPr>
                 <w:lang w:val="fr-CA"/>
               </w:rPr>
             </w:pPr>
+            <w:r>
+              <w:rPr>
+                <w:lang w:val="fr-CA"/>
+              </w:rPr>
+              <w:t>Interfaces utilisateurs</w:t>
+            </w:r>
           </w:p>
         </w:tc>
         <w:tc>
@@ -916,6 +929,12 @@
                 <w:lang w:val="fr-CA"/>
               </w:rPr>
             </w:pPr>
+            <w:r>
+              <w:rPr>
+                <w:lang w:val="fr-CA"/>
+              </w:rPr>
+              <w:t>Patrick Lavallée</w:t>
+            </w:r>
           </w:p>
         </w:tc>
       </w:tr>
@@ -1080,7 +1099,7 @@
         <w:rPr>
           <w:noProof/>
         </w:rPr>
-        <w:instrText xml:space="preserve"> PAGEREF _Toc392626722 \h </w:instrText>
+        <w:instrText xml:space="preserve"> PAGEREF _Toc394413142 \h </w:instrText>
       </w:r>
       <w:r>
         <w:rPr>
@@ -1158,7 +1177,7 @@
         <w:rPr>
           <w:noProof/>
         </w:rPr>
-        <w:instrText xml:space="preserve"> PAGEREF _Toc392626723 \h </w:instrText>
+        <w:instrText xml:space="preserve"> PAGEREF _Toc394413143 \h </w:instrText>
       </w:r>
       <w:r>
         <w:rPr>
@@ -1238,7 +1257,7 @@
         <w:rPr>
           <w:noProof/>
         </w:rPr>
-        <w:instrText xml:space="preserve"> PAGEREF _Toc392626724 \h </w:instrText>
+        <w:instrText xml:space="preserve"> PAGEREF _Toc394413144 \h </w:instrText>
       </w:r>
       <w:r>
         <w:rPr>
@@ -1316,7 +1335,7 @@
         <w:rPr>
           <w:noProof/>
         </w:rPr>
-        <w:instrText xml:space="preserve"> PAGEREF _Toc392626725 \h </w:instrText>
+        <w:instrText xml:space="preserve"> PAGEREF _Toc394413145 \h </w:instrText>
       </w:r>
       <w:r>
         <w:rPr>
@@ -1394,7 +1413,7 @@
         <w:rPr>
           <w:noProof/>
         </w:rPr>
-        <w:instrText xml:space="preserve"> PAGEREF _Toc392626726 \h </w:instrText>
+        <w:instrText xml:space="preserve"> PAGEREF _Toc394413146 \h </w:instrText>
       </w:r>
       <w:r>
         <w:rPr>
@@ -1472,7 +1491,7 @@
         <w:rPr>
           <w:noProof/>
         </w:rPr>
-        <w:instrText xml:space="preserve"> PAGEREF _Toc392626727 \h </w:instrText>
+        <w:instrText xml:space="preserve"> PAGEREF _Toc394413147 \h </w:instrText>
       </w:r>
       <w:r>
         <w:rPr>
@@ -1552,7 +1571,7 @@
         <w:rPr>
           <w:noProof/>
         </w:rPr>
-        <w:instrText xml:space="preserve"> PAGEREF _Toc392626728 \h </w:instrText>
+        <w:instrText xml:space="preserve"> PAGEREF _Toc394413148 \h </w:instrText>
       </w:r>
       <w:r>
         <w:rPr>
@@ -1619,6 +1638,7 @@
       <w:r>
         <w:rPr>
           <w:noProof/>
+          <w:lang w:val="fr-CA"/>
         </w:rPr>
         <w:tab/>
       </w:r>
@@ -1631,8 +1651,9 @@
       <w:r>
         <w:rPr>
           <w:noProof/>
-        </w:rPr>
-        <w:instrText xml:space="preserve"> PAGEREF _Toc392626729 \h </w:instrText>
+          <w:lang w:val="fr-CA"/>
+        </w:rPr>
+        <w:instrText xml:space="preserve"> PAGEREF _Toc394413149 \h </w:instrText>
       </w:r>
       <w:r>
         <w:rPr>
@@ -1648,6 +1669,7 @@
       <w:r>
         <w:rPr>
           <w:noProof/>
+          <w:lang w:val="fr-CA"/>
         </w:rPr>
         <w:t>5</w:t>
       </w:r>
@@ -1696,6 +1718,7 @@
       <w:r>
         <w:rPr>
           <w:noProof/>
+          <w:lang w:val="fr-CA"/>
         </w:rPr>
         <w:tab/>
       </w:r>
@@ -1708,8 +1731,9 @@
       <w:r>
         <w:rPr>
           <w:noProof/>
-        </w:rPr>
-        <w:instrText xml:space="preserve"> PAGEREF _Toc392626730 \h </w:instrText>
+          <w:lang w:val="fr-CA"/>
+        </w:rPr>
+        <w:instrText xml:space="preserve"> PAGEREF _Toc394413150 \h </w:instrText>
       </w:r>
       <w:r>
         <w:rPr>
@@ -1725,6 +1749,7 @@
       <w:r>
         <w:rPr>
           <w:noProof/>
+          <w:lang w:val="fr-CA"/>
         </w:rPr>
         <w:t>5</w:t>
       </w:r>
@@ -1773,6 +1798,7 @@
       <w:r>
         <w:rPr>
           <w:noProof/>
+          <w:lang w:val="fr-CA"/>
         </w:rPr>
         <w:tab/>
       </w:r>
@@ -1785,8 +1811,9 @@
       <w:r>
         <w:rPr>
           <w:noProof/>
-        </w:rPr>
-        <w:instrText xml:space="preserve"> PAGEREF _Toc392626731 \h </w:instrText>
+          <w:lang w:val="fr-CA"/>
+        </w:rPr>
+        <w:instrText xml:space="preserve"> PAGEREF _Toc394413151 \h </w:instrText>
       </w:r>
       <w:r>
         <w:rPr>
@@ -1802,6 +1829,7 @@
       <w:r>
         <w:rPr>
           <w:noProof/>
+          <w:lang w:val="fr-CA"/>
         </w:rPr>
         <w:t>5</w:t>
       </w:r>
@@ -1853,6 +1881,7 @@
       <w:r>
         <w:rPr>
           <w:noProof/>
+          <w:lang w:val="fr-CA"/>
         </w:rPr>
         <w:tab/>
       </w:r>
@@ -1865,8 +1894,9 @@
       <w:r>
         <w:rPr>
           <w:noProof/>
-        </w:rPr>
-        <w:instrText xml:space="preserve"> PAGEREF _Toc392626732 \h </w:instrText>
+          <w:lang w:val="fr-CA"/>
+        </w:rPr>
+        <w:instrText xml:space="preserve"> PAGEREF _Toc394413152 \h </w:instrText>
       </w:r>
       <w:r>
         <w:rPr>
@@ -1882,6 +1912,7 @@
       <w:r>
         <w:rPr>
           <w:noProof/>
+          <w:lang w:val="fr-CA"/>
         </w:rPr>
         <w:t>5</w:t>
       </w:r>
@@ -1930,6 +1961,7 @@
       <w:r>
         <w:rPr>
           <w:noProof/>
+          <w:lang w:val="fr-CA"/>
         </w:rPr>
         <w:tab/>
       </w:r>
@@ -1942,8 +1974,9 @@
       <w:r>
         <w:rPr>
           <w:noProof/>
-        </w:rPr>
-        <w:instrText xml:space="preserve"> PAGEREF _Toc392626733 \h </w:instrText>
+          <w:lang w:val="fr-CA"/>
+        </w:rPr>
+        <w:instrText xml:space="preserve"> PAGEREF _Toc394413153 \h </w:instrText>
       </w:r>
       <w:r>
         <w:rPr>
@@ -1959,6 +1992,7 @@
       <w:r>
         <w:rPr>
           <w:noProof/>
+          <w:lang w:val="fr-CA"/>
         </w:rPr>
         <w:t>5</w:t>
       </w:r>
@@ -2007,6 +2041,7 @@
       <w:r>
         <w:rPr>
           <w:noProof/>
+          <w:lang w:val="fr-CA"/>
         </w:rPr>
         <w:tab/>
       </w:r>
@@ -2019,8 +2054,9 @@
       <w:r>
         <w:rPr>
           <w:noProof/>
-        </w:rPr>
-        <w:instrText xml:space="preserve"> PAGEREF _Toc392626734 \h </w:instrText>
+          <w:lang w:val="fr-CA"/>
+        </w:rPr>
+        <w:instrText xml:space="preserve"> PAGEREF _Toc394413154 \h </w:instrText>
       </w:r>
       <w:r>
         <w:rPr>
@@ -2036,6 +2072,7 @@
       <w:r>
         <w:rPr>
           <w:noProof/>
+          <w:lang w:val="fr-CA"/>
         </w:rPr>
         <w:t>5</w:t>
       </w:r>
@@ -2096,6 +2133,7 @@
       <w:r>
         <w:rPr>
           <w:noProof/>
+          <w:lang w:val="fr-CA"/>
         </w:rPr>
         <w:tab/>
       </w:r>
@@ -2108,8 +2146,9 @@
       <w:r>
         <w:rPr>
           <w:noProof/>
-        </w:rPr>
-        <w:instrText xml:space="preserve"> PAGEREF _Toc392626735 \h </w:instrText>
+          <w:lang w:val="fr-CA"/>
+        </w:rPr>
+        <w:instrText xml:space="preserve"> PAGEREF _Toc394413155 \h </w:instrText>
       </w:r>
       <w:r>
         <w:rPr>
@@ -2125,6 +2164,7 @@
       <w:r>
         <w:rPr>
           <w:noProof/>
+          <w:lang w:val="fr-CA"/>
         </w:rPr>
         <w:t>6</w:t>
       </w:r>
@@ -2152,6 +2192,7 @@
       <w:r>
         <w:rPr>
           <w:noProof/>
+          <w:lang w:val="fr-CA"/>
         </w:rPr>
         <w:t>3.1</w:t>
       </w:r>
@@ -2168,12 +2209,14 @@
       <w:r>
         <w:rPr>
           <w:noProof/>
+          <w:lang w:val="fr-CA"/>
         </w:rPr>
         <w:t>Atelier #1 - 28/11/2013</w:t>
       </w:r>
       <w:r>
         <w:rPr>
           <w:noProof/>
+          <w:lang w:val="fr-CA"/>
         </w:rPr>
         <w:tab/>
       </w:r>
@@ -2186,8 +2229,9 @@
       <w:r>
         <w:rPr>
           <w:noProof/>
-        </w:rPr>
-        <w:instrText xml:space="preserve"> PAGEREF _Toc392626736 \h </w:instrText>
+          <w:lang w:val="fr-CA"/>
+        </w:rPr>
+        <w:instrText xml:space="preserve"> PAGEREF _Toc394413156 \h </w:instrText>
       </w:r>
       <w:r>
         <w:rPr>
@@ -2203,6 +2247,7 @@
       <w:r>
         <w:rPr>
           <w:noProof/>
+          <w:lang w:val="fr-CA"/>
         </w:rPr>
         <w:t>6</w:t>
       </w:r>
@@ -2254,6 +2299,7 @@
       <w:r>
         <w:rPr>
           <w:noProof/>
+          <w:lang w:val="fr-CA"/>
         </w:rPr>
         <w:tab/>
       </w:r>
@@ -2266,8 +2312,9 @@
       <w:r>
         <w:rPr>
           <w:noProof/>
-        </w:rPr>
-        <w:instrText xml:space="preserve"> PAGEREF _Toc392626737 \h </w:instrText>
+          <w:lang w:val="fr-CA"/>
+        </w:rPr>
+        <w:instrText xml:space="preserve"> PAGEREF _Toc394413157 \h </w:instrText>
       </w:r>
       <w:r>
         <w:rPr>
@@ -2283,6 +2330,7 @@
       <w:r>
         <w:rPr>
           <w:noProof/>
+          <w:lang w:val="fr-CA"/>
         </w:rPr>
         <w:t>6</w:t>
       </w:r>
@@ -2334,6 +2382,7 @@
       <w:r>
         <w:rPr>
           <w:noProof/>
+          <w:lang w:val="fr-CA"/>
         </w:rPr>
         <w:tab/>
       </w:r>
@@ -2346,8 +2395,9 @@
       <w:r>
         <w:rPr>
           <w:noProof/>
-        </w:rPr>
-        <w:instrText xml:space="preserve"> PAGEREF _Toc392626738 \h </w:instrText>
+          <w:lang w:val="fr-CA"/>
+        </w:rPr>
+        <w:instrText xml:space="preserve"> PAGEREF _Toc394413158 \h </w:instrText>
       </w:r>
       <w:r>
         <w:rPr>
@@ -2363,6 +2413,7 @@
       <w:r>
         <w:rPr>
           <w:noProof/>
+          <w:lang w:val="fr-CA"/>
         </w:rPr>
         <w:t>7</w:t>
       </w:r>
@@ -2414,6 +2465,7 @@
       <w:r>
         <w:rPr>
           <w:noProof/>
+          <w:lang w:val="fr-CA"/>
         </w:rPr>
         <w:tab/>
       </w:r>
@@ -2426,8 +2478,9 @@
       <w:r>
         <w:rPr>
           <w:noProof/>
-        </w:rPr>
-        <w:instrText xml:space="preserve"> PAGEREF _Toc392626739 \h </w:instrText>
+          <w:lang w:val="fr-CA"/>
+        </w:rPr>
+        <w:instrText xml:space="preserve"> PAGEREF _Toc394413159 \h </w:instrText>
       </w:r>
       <w:r>
         <w:rPr>
@@ -2443,6 +2496,7 @@
       <w:r>
         <w:rPr>
           <w:noProof/>
+          <w:lang w:val="fr-CA"/>
         </w:rPr>
         <w:t>7</w:t>
       </w:r>
@@ -2494,6 +2548,7 @@
       <w:r>
         <w:rPr>
           <w:noProof/>
+          <w:lang w:val="fr-CA"/>
         </w:rPr>
         <w:tab/>
       </w:r>
@@ -2506,8 +2561,9 @@
       <w:r>
         <w:rPr>
           <w:noProof/>
-        </w:rPr>
-        <w:instrText xml:space="preserve"> PAGEREF _Toc392626740 \h </w:instrText>
+          <w:lang w:val="fr-CA"/>
+        </w:rPr>
+        <w:instrText xml:space="preserve"> PAGEREF _Toc394413160 \h </w:instrText>
       </w:r>
       <w:r>
         <w:rPr>
@@ -2523,6 +2579,7 @@
       <w:r>
         <w:rPr>
           <w:noProof/>
+          <w:lang w:val="fr-CA"/>
         </w:rPr>
         <w:t>8</w:t>
       </w:r>
@@ -2574,6 +2631,7 @@
       <w:r>
         <w:rPr>
           <w:noProof/>
+          <w:lang w:val="fr-CA"/>
         </w:rPr>
         <w:tab/>
       </w:r>
@@ -2586,8 +2644,9 @@
       <w:r>
         <w:rPr>
           <w:noProof/>
-        </w:rPr>
-        <w:instrText xml:space="preserve"> PAGEREF _Toc392626741 \h </w:instrText>
+          <w:lang w:val="fr-CA"/>
+        </w:rPr>
+        <w:instrText xml:space="preserve"> PAGEREF _Toc394413161 \h </w:instrText>
       </w:r>
       <w:r>
         <w:rPr>
@@ -2603,6 +2662,7 @@
       <w:r>
         <w:rPr>
           <w:noProof/>
+          <w:lang w:val="fr-CA"/>
         </w:rPr>
         <w:t>9</w:t>
       </w:r>
@@ -2654,6 +2714,7 @@
       <w:r>
         <w:rPr>
           <w:noProof/>
+          <w:lang w:val="fr-CA"/>
         </w:rPr>
         <w:tab/>
       </w:r>
@@ -2666,8 +2727,9 @@
       <w:r>
         <w:rPr>
           <w:noProof/>
-        </w:rPr>
-        <w:instrText xml:space="preserve"> PAGEREF _Toc392626742 \h </w:instrText>
+          <w:lang w:val="fr-CA"/>
+        </w:rPr>
+        <w:instrText xml:space="preserve"> PAGEREF _Toc394413162 \h </w:instrText>
       </w:r>
       <w:r>
         <w:rPr>
@@ -2683,6 +2745,7 @@
       <w:r>
         <w:rPr>
           <w:noProof/>
+          <w:lang w:val="fr-CA"/>
         </w:rPr>
         <w:t>10</w:t>
       </w:r>
@@ -2734,6 +2797,7 @@
       <w:r>
         <w:rPr>
           <w:noProof/>
+          <w:lang w:val="fr-CA"/>
         </w:rPr>
         <w:tab/>
       </w:r>
@@ -2746,8 +2810,9 @@
       <w:r>
         <w:rPr>
           <w:noProof/>
-        </w:rPr>
-        <w:instrText xml:space="preserve"> PAGEREF _Toc392626743 \h </w:instrText>
+          <w:lang w:val="fr-CA"/>
+        </w:rPr>
+        <w:instrText xml:space="preserve"> PAGEREF _Toc394413163 \h </w:instrText>
       </w:r>
       <w:r>
         <w:rPr>
@@ -2763,6 +2828,7 @@
       <w:r>
         <w:rPr>
           <w:noProof/>
+          <w:lang w:val="fr-CA"/>
         </w:rPr>
         <w:t>11</w:t>
       </w:r>
@@ -2814,6 +2880,7 @@
       <w:r>
         <w:rPr>
           <w:noProof/>
+          <w:lang w:val="fr-CA"/>
         </w:rPr>
         <w:tab/>
       </w:r>
@@ -2826,8 +2893,9 @@
       <w:r>
         <w:rPr>
           <w:noProof/>
-        </w:rPr>
-        <w:instrText xml:space="preserve"> PAGEREF _Toc392626744 \h </w:instrText>
+          <w:lang w:val="fr-CA"/>
+        </w:rPr>
+        <w:instrText xml:space="preserve"> PAGEREF _Toc394413164 \h </w:instrText>
       </w:r>
       <w:r>
         <w:rPr>
@@ -2843,6 +2911,7 @@
       <w:r>
         <w:rPr>
           <w:noProof/>
+          <w:lang w:val="fr-CA"/>
         </w:rPr>
         <w:t>12</w:t>
       </w:r>
@@ -2894,6 +2963,7 @@
       <w:r>
         <w:rPr>
           <w:noProof/>
+          <w:lang w:val="fr-CA"/>
         </w:rPr>
         <w:tab/>
       </w:r>
@@ -2906,8 +2976,9 @@
       <w:r>
         <w:rPr>
           <w:noProof/>
-        </w:rPr>
-        <w:instrText xml:space="preserve"> PAGEREF _Toc392626745 \h </w:instrText>
+          <w:lang w:val="fr-CA"/>
+        </w:rPr>
+        <w:instrText xml:space="preserve"> PAGEREF _Toc394413165 \h </w:instrText>
       </w:r>
       <w:r>
         <w:rPr>
@@ -2923,6 +2994,7 @@
       <w:r>
         <w:rPr>
           <w:noProof/>
+          <w:lang w:val="fr-CA"/>
         </w:rPr>
         <w:t>13</w:t>
       </w:r>
@@ -2974,6 +3046,7 @@
       <w:r>
         <w:rPr>
           <w:noProof/>
+          <w:lang w:val="fr-CA"/>
         </w:rPr>
         <w:tab/>
       </w:r>
@@ -2986,8 +3059,9 @@
       <w:r>
         <w:rPr>
           <w:noProof/>
-        </w:rPr>
-        <w:instrText xml:space="preserve"> PAGEREF _Toc392626746 \h </w:instrText>
+          <w:lang w:val="fr-CA"/>
+        </w:rPr>
+        <w:instrText xml:space="preserve"> PAGEREF _Toc394413166 \h </w:instrText>
       </w:r>
       <w:r>
         <w:rPr>
@@ -3003,6 +3077,7 @@
       <w:r>
         <w:rPr>
           <w:noProof/>
+          <w:lang w:val="fr-CA"/>
         </w:rPr>
         <w:t>14</w:t>
       </w:r>
@@ -3054,6 +3129,7 @@
       <w:r>
         <w:rPr>
           <w:noProof/>
+          <w:lang w:val="fr-CA"/>
         </w:rPr>
         <w:tab/>
       </w:r>
@@ -3066,8 +3142,9 @@
       <w:r>
         <w:rPr>
           <w:noProof/>
-        </w:rPr>
-        <w:instrText xml:space="preserve"> PAGEREF _Toc392626747 \h </w:instrText>
+          <w:lang w:val="fr-CA"/>
+        </w:rPr>
+        <w:instrText xml:space="preserve"> PAGEREF _Toc394413167 \h </w:instrText>
       </w:r>
       <w:r>
         <w:rPr>
@@ -3083,6 +3160,7 @@
       <w:r>
         <w:rPr>
           <w:noProof/>
+          <w:lang w:val="fr-CA"/>
         </w:rPr>
         <w:t>14</w:t>
       </w:r>
@@ -3134,6 +3212,7 @@
       <w:r>
         <w:rPr>
           <w:noProof/>
+          <w:lang w:val="fr-CA"/>
         </w:rPr>
         <w:tab/>
       </w:r>
@@ -3146,8 +3225,9 @@
       <w:r>
         <w:rPr>
           <w:noProof/>
-        </w:rPr>
-        <w:instrText xml:space="preserve"> PAGEREF _Toc392626748 \h </w:instrText>
+          <w:lang w:val="fr-CA"/>
+        </w:rPr>
+        <w:instrText xml:space="preserve"> PAGEREF _Toc394413168 \h </w:instrText>
       </w:r>
       <w:r>
         <w:rPr>
@@ -3163,6 +3243,7 @@
       <w:r>
         <w:rPr>
           <w:noProof/>
+          <w:lang w:val="fr-CA"/>
         </w:rPr>
         <w:t>15</w:t>
       </w:r>
@@ -3214,6 +3295,7 @@
       <w:r>
         <w:rPr>
           <w:noProof/>
+          <w:lang w:val="fr-CA"/>
         </w:rPr>
         <w:tab/>
       </w:r>
@@ -3226,8 +3308,9 @@
       <w:r>
         <w:rPr>
           <w:noProof/>
-        </w:rPr>
-        <w:instrText xml:space="preserve"> PAGEREF _Toc392626749 \h </w:instrText>
+          <w:lang w:val="fr-CA"/>
+        </w:rPr>
+        <w:instrText xml:space="preserve"> PAGEREF _Toc394413169 \h </w:instrText>
       </w:r>
       <w:r>
         <w:rPr>
@@ -3243,6 +3326,7 @@
       <w:r>
         <w:rPr>
           <w:noProof/>
+          <w:lang w:val="fr-CA"/>
         </w:rPr>
         <w:t>16</w:t>
       </w:r>
@@ -3294,6 +3378,7 @@
       <w:r>
         <w:rPr>
           <w:noProof/>
+          <w:lang w:val="fr-CA"/>
         </w:rPr>
         <w:tab/>
       </w:r>
@@ -3306,8 +3391,9 @@
       <w:r>
         <w:rPr>
           <w:noProof/>
-        </w:rPr>
-        <w:instrText xml:space="preserve"> PAGEREF _Toc392626750 \h </w:instrText>
+          <w:lang w:val="fr-CA"/>
+        </w:rPr>
+        <w:instrText xml:space="preserve"> PAGEREF _Toc394413170 \h </w:instrText>
       </w:r>
       <w:r>
         <w:rPr>
@@ -3323,6 +3409,167 @@
       <w:r>
         <w:rPr>
           <w:noProof/>
+          <w:lang w:val="fr-CA"/>
+        </w:rPr>
+        <w:t>17</w:t>
+      </w:r>
+      <w:r>
+        <w:rPr>
+          <w:noProof/>
+        </w:rPr>
+        <w:fldChar w:fldCharType="end"/>
+      </w:r>
+    </w:p>
+    <w:p>
+      <w:pPr>
+        <w:pStyle w:val="TOC3"/>
+        <w:rPr>
+          <w:rFonts w:asciiTheme="minorHAnsi" w:eastAsiaTheme="minorEastAsia" w:hAnsiTheme="minorHAnsi" w:cstheme="minorBidi"/>
+          <w:noProof/>
+          <w:sz w:val="22"/>
+          <w:szCs w:val="22"/>
+          <w:lang w:val="fr-CA" w:eastAsia="fr-CA"/>
+        </w:rPr>
+      </w:pPr>
+      <w:r>
+        <w:rPr>
+          <w:noProof/>
+          <w:lang w:val="fr-CA"/>
+        </w:rPr>
+        <w:t>5.4.1</w:t>
+      </w:r>
+      <w:r>
+        <w:rPr>
+          <w:rFonts w:asciiTheme="minorHAnsi" w:eastAsiaTheme="minorEastAsia" w:hAnsiTheme="minorHAnsi" w:cstheme="minorBidi"/>
+          <w:noProof/>
+          <w:sz w:val="22"/>
+          <w:szCs w:val="22"/>
+          <w:lang w:val="fr-CA" w:eastAsia="fr-CA"/>
+        </w:rPr>
+        <w:tab/>
+      </w:r>
+      <w:r>
+        <w:rPr>
+          <w:noProof/>
+          <w:lang w:val="fr-CA"/>
+        </w:rPr>
+        <w:t>Consultation du profil public</w:t>
+      </w:r>
+      <w:r>
+        <w:rPr>
+          <w:noProof/>
+          <w:lang w:val="fr-CA"/>
+        </w:rPr>
+        <w:tab/>
+      </w:r>
+      <w:r>
+        <w:rPr>
+          <w:noProof/>
+        </w:rPr>
+        <w:fldChar w:fldCharType="begin"/>
+      </w:r>
+      <w:r>
+        <w:rPr>
+          <w:noProof/>
+          <w:lang w:val="fr-CA"/>
+        </w:rPr>
+        <w:instrText xml:space="preserve"> PAGEREF _Toc394413171 \h </w:instrText>
+      </w:r>
+      <w:r>
+        <w:rPr>
+          <w:noProof/>
+        </w:rPr>
+      </w:r>
+      <w:r>
+        <w:rPr>
+          <w:noProof/>
+        </w:rPr>
+        <w:fldChar w:fldCharType="separate"/>
+      </w:r>
+      <w:r>
+        <w:rPr>
+          <w:noProof/>
+          <w:lang w:val="fr-CA"/>
+        </w:rPr>
+        <w:t>17</w:t>
+      </w:r>
+      <w:r>
+        <w:rPr>
+          <w:noProof/>
+        </w:rPr>
+        <w:fldChar w:fldCharType="end"/>
+      </w:r>
+    </w:p>
+    <w:p>
+      <w:pPr>
+        <w:pStyle w:val="TOC3"/>
+        <w:rPr>
+          <w:rFonts w:asciiTheme="minorHAnsi" w:eastAsiaTheme="minorEastAsia" w:hAnsiTheme="minorHAnsi" w:cstheme="minorBidi"/>
+          <w:noProof/>
+          <w:sz w:val="22"/>
+          <w:szCs w:val="22"/>
+          <w:lang w:val="fr-CA" w:eastAsia="fr-CA"/>
+        </w:rPr>
+      </w:pPr>
+      <w:r>
+        <w:rPr>
+          <w:noProof/>
+          <w:lang w:val="fr-CA"/>
+        </w:rPr>
+        <w:t>5.4.2</w:t>
+      </w:r>
+      <w:r>
+        <w:rPr>
+          <w:rFonts w:asciiTheme="minorHAnsi" w:eastAsiaTheme="minorEastAsia" w:hAnsiTheme="minorHAnsi" w:cstheme="minorBidi"/>
+          <w:noProof/>
+          <w:sz w:val="22"/>
+          <w:szCs w:val="22"/>
+          <w:lang w:val="fr-CA" w:eastAsia="fr-CA"/>
+        </w:rPr>
+        <w:tab/>
+      </w:r>
+      <w:r>
+        <w:rPr>
+          <w:noProof/>
+          <w:lang w:val="fr-CA"/>
+        </w:rPr>
+        <w:t>Ajout d’un nouveau membre</w:t>
+      </w:r>
+      <w:r>
+        <w:rPr>
+          <w:noProof/>
+          <w:lang w:val="fr-CA"/>
+        </w:rPr>
+        <w:tab/>
+      </w:r>
+      <w:r>
+        <w:rPr>
+          <w:noProof/>
+        </w:rPr>
+        <w:fldChar w:fldCharType="begin"/>
+      </w:r>
+      <w:r>
+        <w:rPr>
+          <w:noProof/>
+          <w:lang w:val="fr-CA"/>
+        </w:rPr>
+        <w:instrText xml:space="preserve"> PAGEREF _Toc394413172 \h </w:instrText>
+      </w:r>
+      <w:r>
+        <w:rPr>
+          <w:noProof/>
+        </w:rPr>
+      </w:r>
+      <w:r>
+        <w:rPr>
+          <w:noProof/>
+        </w:rPr>
+        <w:fldChar w:fldCharType="separate"/>
+      </w:r>
+      <w:r>
+        <w:rPr>
+          <w:noProof/>
+          <w:lang w:val="fr-CA"/>
         </w:rPr>
         <w:t>17</w:t>
       </w:r>
@@ -4136,7 +4383,7 @@
       </w:pPr>
       <w:bookmarkStart w:id="0" w:name="_Toc436203377"/>
       <w:bookmarkStart w:id="1" w:name="_Toc452813577"/>
-      <w:bookmarkStart w:id="2" w:name="_Toc392626722"/>
+      <w:bookmarkStart w:id="2" w:name="_Toc394413142"/>
       <w:r>
         <w:rPr>
           <w:lang w:val="fr-CA"/>
@@ -4150,7 +4397,7 @@
         <w:pStyle w:val="Heading2"/>
         <w:jc w:val="both"/>
       </w:pPr>
-      <w:bookmarkStart w:id="3" w:name="_Toc392626723"/>
+      <w:bookmarkStart w:id="3" w:name="_Toc394413143"/>
       <w:proofErr w:type="spellStart"/>
       <w:r>
         <w:t>Objectif</w:t>
@@ -4227,7 +4474,7 @@
       <w:bookmarkStart w:id="4" w:name="_Toc456598588"/>
       <w:bookmarkStart w:id="5" w:name="_Toc456600919"/>
       <w:bookmarkStart w:id="6" w:name="_Toc390816478"/>
-      <w:bookmarkStart w:id="7" w:name="_Toc392626724"/>
+      <w:bookmarkStart w:id="7" w:name="_Toc394413144"/>
       <w:r>
         <w:rPr>
           <w:lang w:val="fr-CA"/>
@@ -4349,7 +4596,7 @@
       <w:bookmarkStart w:id="8" w:name="_Toc456598589"/>
       <w:bookmarkStart w:id="9" w:name="_Toc456600920"/>
       <w:bookmarkStart w:id="10" w:name="_Toc390816479"/>
-      <w:bookmarkStart w:id="11" w:name="_Toc392626725"/>
+      <w:bookmarkStart w:id="11" w:name="_Toc394413145"/>
       <w:proofErr w:type="spellStart"/>
       <w:r>
         <w:t>Terminologie</w:t>
@@ -4476,7 +4723,7 @@
         <w:pStyle w:val="Heading2"/>
         <w:jc w:val="both"/>
       </w:pPr>
-      <w:bookmarkStart w:id="12" w:name="_Toc392626726"/>
+      <w:bookmarkStart w:id="12" w:name="_Toc394413146"/>
       <w:proofErr w:type="spellStart"/>
       <w:r>
         <w:t>Références</w:t>
@@ -4494,7 +4741,7 @@
         <w:pStyle w:val="Heading2"/>
         <w:jc w:val="both"/>
       </w:pPr>
-      <w:bookmarkStart w:id="13" w:name="_Toc392626727"/>
+      <w:bookmarkStart w:id="13" w:name="_Toc394413147"/>
       <w:proofErr w:type="spellStart"/>
       <w:r>
         <w:t>Vue</w:t>
@@ -4658,7 +4905,7 @@
           <w:lang w:val="fr-CA"/>
         </w:rPr>
       </w:pPr>
-      <w:bookmarkStart w:id="14" w:name="_Toc392626728"/>
+      <w:bookmarkStart w:id="14" w:name="_Toc394413148"/>
       <w:r>
         <w:rPr>
           <w:lang w:val="fr-CA"/>
@@ -4676,7 +4923,7 @@
           <w:lang w:val="fr-CA"/>
         </w:rPr>
       </w:pPr>
-      <w:bookmarkStart w:id="15" w:name="_Toc392626729"/>
+      <w:bookmarkStart w:id="15" w:name="_Toc394413149"/>
       <w:r>
         <w:rPr>
           <w:lang w:val="fr-CA"/>
@@ -4800,7 +5047,7 @@
           <w:lang w:val="fr-CA"/>
         </w:rPr>
       </w:pPr>
-      <w:bookmarkStart w:id="16" w:name="_Toc392626730"/>
+      <w:bookmarkStart w:id="16" w:name="_Toc394413150"/>
       <w:r>
         <w:rPr>
           <w:lang w:val="fr-CA"/>
@@ -5239,7 +5486,7 @@
           <w:lang w:val="fr-CA"/>
         </w:rPr>
       </w:pPr>
-      <w:bookmarkStart w:id="17" w:name="_Toc392626731"/>
+      <w:bookmarkStart w:id="17" w:name="_Toc394413151"/>
       <w:r>
         <w:rPr>
           <w:lang w:val="fr-CA"/>
@@ -5330,7 +5577,7 @@
           <w:lang w:val="fr-CA"/>
         </w:rPr>
       </w:pPr>
-      <w:bookmarkStart w:id="18" w:name="_Toc392626732"/>
+      <w:bookmarkStart w:id="18" w:name="_Toc394413152"/>
       <w:r>
         <w:rPr>
           <w:lang w:val="fr-CA"/>
@@ -5447,7 +5694,7 @@
           <w:lang w:val="fr-CA"/>
         </w:rPr>
       </w:pPr>
-      <w:bookmarkStart w:id="19" w:name="_Toc392626733"/>
+      <w:bookmarkStart w:id="19" w:name="_Toc394413153"/>
       <w:r>
         <w:rPr>
           <w:lang w:val="fr-CA"/>
@@ -5518,7 +5765,7 @@
           <w:lang w:val="fr-CA"/>
         </w:rPr>
       </w:pPr>
-      <w:bookmarkStart w:id="20" w:name="_Toc392626734"/>
+      <w:bookmarkStart w:id="20" w:name="_Toc394413154"/>
       <w:r>
         <w:rPr>
           <w:lang w:val="fr-CA"/>
@@ -5569,7 +5816,7 @@
           <w:lang w:val="fr-CA"/>
         </w:rPr>
       </w:pPr>
-      <w:bookmarkStart w:id="21" w:name="_Toc392626735"/>
+      <w:bookmarkStart w:id="21" w:name="_Toc394413155"/>
       <w:r>
         <w:rPr>
           <w:lang w:val="fr-CA"/>
@@ -5629,7 +5876,7 @@
         <w:pStyle w:val="Heading2"/>
         <w:jc w:val="both"/>
       </w:pPr>
-      <w:bookmarkStart w:id="22" w:name="_Toc392626736"/>
+      <w:bookmarkStart w:id="22" w:name="_Toc394413156"/>
       <w:r>
         <w:t>Atelier #1 - 28/11/2013</w:t>
       </w:r>
@@ -5852,7 +6099,7 @@
           <w:lang w:val="fr-CA"/>
         </w:rPr>
       </w:pPr>
-      <w:bookmarkStart w:id="23" w:name="_Toc392626737"/>
+      <w:bookmarkStart w:id="23" w:name="_Toc394413157"/>
       <w:r>
         <w:rPr>
           <w:lang w:val="fr-CA"/>
@@ -6146,7 +6393,7 @@
           <w:lang w:val="fr-CA"/>
         </w:rPr>
       </w:pPr>
-      <w:bookmarkStart w:id="24" w:name="_Toc392626738"/>
+      <w:bookmarkStart w:id="24" w:name="_Toc394413158"/>
       <w:r>
         <w:rPr>
           <w:lang w:val="fr-CA"/>
@@ -6202,7 +6449,7 @@
           <w:lang w:val="fr-CA"/>
         </w:rPr>
       </w:pPr>
-      <w:bookmarkStart w:id="25" w:name="_Toc392626739"/>
+      <w:bookmarkStart w:id="25" w:name="_Toc394413159"/>
       <w:r>
         <w:rPr>
           <w:lang w:val="fr-CA"/>
@@ -6389,7 +6636,7 @@
           <w:lang w:val="fr-CA"/>
         </w:rPr>
       </w:pPr>
-      <w:bookmarkStart w:id="27" w:name="_Toc392626740"/>
+      <w:bookmarkStart w:id="27" w:name="_Toc394413160"/>
       <w:r>
         <w:rPr>
           <w:lang w:val="fr-CA"/>
@@ -6594,7 +6841,7 @@
           <w:lang w:val="fr-CA"/>
         </w:rPr>
       </w:pPr>
-      <w:bookmarkStart w:id="29" w:name="_Toc392626741"/>
+      <w:bookmarkStart w:id="29" w:name="_Toc394413161"/>
       <w:r>
         <w:rPr>
           <w:lang w:val="fr-CA"/>
@@ -6755,7 +7002,7 @@
           <w:lang w:val="fr-CA"/>
         </w:rPr>
       </w:pPr>
-      <w:bookmarkStart w:id="31" w:name="_Toc392626742"/>
+      <w:bookmarkStart w:id="31" w:name="_Toc394413162"/>
       <w:r>
         <w:rPr>
           <w:lang w:val="fr-CA"/>
@@ -6912,7 +7159,7 @@
         </w:rPr>
         <w:br w:type="page"/>
       </w:r>
-      <w:bookmarkStart w:id="33" w:name="_Toc392626743"/>
+      <w:bookmarkStart w:id="33" w:name="_Toc394413163"/>
       <w:r>
         <w:rPr>
           <w:lang w:val="fr-CA"/>
@@ -7063,7 +7310,7 @@
           <w:lang w:val="fr-CA"/>
         </w:rPr>
       </w:pPr>
-      <w:bookmarkStart w:id="35" w:name="_Toc392626744"/>
+      <w:bookmarkStart w:id="35" w:name="_Toc394413164"/>
       <w:r>
         <w:rPr>
           <w:lang w:val="fr-CA"/>
@@ -7246,7 +7493,7 @@
           <w:lang w:val="fr-CA"/>
         </w:rPr>
       </w:pPr>
-      <w:bookmarkStart w:id="37" w:name="_Toc392626745"/>
+      <w:bookmarkStart w:id="37" w:name="_Toc394413165"/>
       <w:r>
         <w:rPr>
           <w:lang w:val="fr-CA"/>
@@ -7416,7 +7663,7 @@
           <w:lang w:val="fr-CA"/>
         </w:rPr>
       </w:pPr>
-      <w:bookmarkStart w:id="39" w:name="_Toc392626746"/>
+      <w:bookmarkStart w:id="39" w:name="_Toc394413166"/>
       <w:r>
         <w:rPr>
           <w:lang w:val="fr-CA"/>
@@ -7501,7 +7748,19 @@
         <w:rPr>
           <w:lang w:val="fr-CA"/>
         </w:rPr>
-        <w:t xml:space="preserve"> qui sont développées. C’est grâce aux ateliers de </w:t>
+        <w:t xml:space="preserve"> qui sont développées</w:t>
+      </w:r>
+      <w:r>
+        <w:rPr>
+          <w:lang w:val="fr-CA"/>
+        </w:rPr>
+        <w:t xml:space="preserve"> jusqu’à maintenant</w:t>
+      </w:r>
+      <w:r>
+        <w:rPr>
+          <w:lang w:val="fr-CA"/>
+        </w:rPr>
+        <w:t xml:space="preserve">. C’est grâce aux ateliers de </w:t>
       </w:r>
       <w:r>
         <w:rPr>
@@ -7533,9 +7792,7 @@
           <w:lang w:val="fr-CA"/>
         </w:rPr>
       </w:pPr>
-      <w:bookmarkStart w:id="40" w:name="_Toc392626747"/>
-      <w:bookmarkStart w:id="41" w:name="_GoBack"/>
-      <w:bookmarkEnd w:id="41"/>
+      <w:bookmarkStart w:id="40" w:name="_Toc394413167"/>
       <w:r>
         <w:rPr>
           <w:lang w:val="fr-CA"/>
@@ -7546,6 +7803,7 @@
     </w:p>
     <w:p>
       <w:pPr>
+        <w:jc w:val="both"/>
         <w:rPr>
           <w:lang w:val="fr-CA"/>
         </w:rPr>
@@ -7569,6 +7827,12 @@
           <w:lang w:val="fr-CA"/>
         </w:rPr>
         <w:t>.</w:t>
+      </w:r>
+      <w:r>
+        <w:rPr>
+          <w:lang w:val="fr-CA"/>
+        </w:rPr>
+        <w:t xml:space="preserve"> Cette approche a été favorisée suite aux suggestions faites par les étudiants.</w:t>
       </w:r>
     </w:p>
     <w:p>
@@ -7647,7 +7911,7 @@
           <w:lang w:val="fr-CA"/>
         </w:rPr>
       </w:pPr>
-      <w:bookmarkStart w:id="42" w:name="_Toc392626758"/>
+      <w:bookmarkStart w:id="41" w:name="_Toc392626758"/>
       <w:r>
         <w:t xml:space="preserve">Figure </w:t>
       </w:r>
@@ -7676,7 +7940,7 @@
       <w:r>
         <w:t>d'accueil</w:t>
       </w:r>
-      <w:bookmarkEnd w:id="42"/>
+      <w:bookmarkEnd w:id="41"/>
       <w:proofErr w:type="spellEnd"/>
     </w:p>
     <w:p>
@@ -7704,7 +7968,7 @@
           <w:lang w:val="fr-CA"/>
         </w:rPr>
       </w:pPr>
-      <w:bookmarkStart w:id="43" w:name="_Toc392626748"/>
+      <w:bookmarkStart w:id="42" w:name="_Toc394413168"/>
       <w:r>
         <w:rPr>
           <w:lang w:val="fr-CA"/>
@@ -7712,7 +7976,7 @@
         <w:lastRenderedPageBreak/>
         <w:t>Tableau de bord</w:t>
       </w:r>
-      <w:bookmarkEnd w:id="43"/>
+      <w:bookmarkEnd w:id="42"/>
     </w:p>
     <w:p>
       <w:pPr>
@@ -7802,7 +8066,7 @@
           <w:lang w:val="fr-CA"/>
         </w:rPr>
       </w:pPr>
-      <w:bookmarkStart w:id="44" w:name="_Toc392626759"/>
+      <w:bookmarkStart w:id="43" w:name="_Toc392626759"/>
       <w:r>
         <w:t xml:space="preserve">Figure </w:t>
       </w:r>
@@ -7831,7 +8095,7 @@
       <w:r>
         <w:t>bord</w:t>
       </w:r>
-      <w:bookmarkEnd w:id="44"/>
+      <w:bookmarkEnd w:id="43"/>
       <w:proofErr w:type="spellEnd"/>
     </w:p>
     <w:p>
@@ -7859,7 +8123,7 @@
           <w:lang w:val="fr-CA"/>
         </w:rPr>
       </w:pPr>
-      <w:bookmarkStart w:id="45" w:name="_Toc392626749"/>
+      <w:bookmarkStart w:id="44" w:name="_Toc394413169"/>
       <w:r>
         <w:rPr>
           <w:lang w:val="fr-CA"/>
@@ -7867,24 +8131,57 @@
         <w:lastRenderedPageBreak/>
         <w:t>Profil utilisateur</w:t>
       </w:r>
-      <w:bookmarkEnd w:id="45"/>
+      <w:bookmarkEnd w:id="44"/>
     </w:p>
     <w:p>
       <w:pPr>
         <w:widowControl/>
         <w:spacing w:line="240" w:lineRule="auto"/>
         <w:rPr>
+          <w:lang w:val="fr-CA"/>
+        </w:rPr>
+      </w:pPr>
+    </w:p>
+    <w:p>
+      <w:pPr>
+        <w:widowControl/>
+        <w:spacing w:line="240" w:lineRule="auto"/>
+        <w:rPr>
+          <w:lang w:val="fr-CA"/>
+        </w:rPr>
+      </w:pPr>
+      <w:r>
+        <w:rPr>
+          <w:lang w:val="fr-CA"/>
+        </w:rPr>
+        <w:t>La page de profil utilisateur a aussi été corrigée. En effet, les informations nominatives ont été relocalisées dans une même colonne et la photo de profil vient remplir l’espace vacant laissée dans la colonne de droite. Par ailleurs, les préférences personnelles ont été abandonnées épurant un peu plus les informations présentées à l’utilisateur. Afin d’éviter à l’utilisateur d’avoir à naviguer jusqu’en bas de la page pour mettre à jour son profil, le bouton de sauvegarde a été placé sous l’avatar de l’étudiant.</w:t>
+      </w:r>
+    </w:p>
+    <w:p>
+      <w:pPr>
+        <w:widowControl/>
+        <w:spacing w:line="240" w:lineRule="auto"/>
+        <w:rPr>
+          <w:lang w:val="fr-CA"/>
+        </w:rPr>
+      </w:pPr>
+      <w:r>
+        <w:rPr>
+          <w:lang w:val="fr-CA"/>
+        </w:rPr>
+        <w:br w:type="page"/>
+      </w:r>
+    </w:p>
+    <w:p>
+      <w:pPr>
+        <w:widowControl/>
+        <w:spacing w:line="240" w:lineRule="auto"/>
+        <w:rPr>
           <w:rFonts w:ascii="Arial" w:hAnsi="Arial"/>
           <w:b/>
           <w:lang w:val="fr-CA"/>
         </w:rPr>
       </w:pPr>
-      <w:r>
-        <w:rPr>
-          <w:lang w:val="fr-CA"/>
-        </w:rPr>
-        <w:br w:type="page"/>
-      </w:r>
     </w:p>
     <w:p>
       <w:pPr>
@@ -7894,15 +8191,155 @@
           <w:lang w:val="fr-CA"/>
         </w:rPr>
       </w:pPr>
-      <w:bookmarkStart w:id="46" w:name="_Toc392626750"/>
+      <w:bookmarkStart w:id="45" w:name="_Toc394413170"/>
+      <w:r>
+        <w:rPr>
+          <w:lang w:val="fr-CA"/>
+        </w:rPr>
+        <w:t>Gestion des membres</w:t>
+      </w:r>
+      <w:bookmarkEnd w:id="45"/>
+    </w:p>
+    <w:p>
+      <w:pPr>
+        <w:jc w:val="both"/>
+        <w:rPr>
+          <w:lang w:val="fr-CA"/>
+        </w:rPr>
+      </w:pPr>
+      <w:r>
+        <w:rPr>
+          <w:lang w:val="fr-CA"/>
+        </w:rPr>
+        <w:t>Le mo</w:t>
+      </w:r>
+      <w:r>
+        <w:rPr>
+          <w:lang w:val="fr-CA"/>
+        </w:rPr>
+        <w:t>dule de gestion des membres présente son information au travers deux fenêtres virtuelles. D’une part, à gauche, il y a une liste des membres actuels du contexte de club courant. En sélectionnant un membre de la liste, son profil s’affiche dans la section droite de la page. Il s’agit du profil public de l’étudiant exposant seulement les données voulues.</w:t>
+      </w:r>
+      <w:r>
+        <w:rPr>
+          <w:lang w:val="fr-CA"/>
+        </w:rPr>
+        <w:t xml:space="preserve"> De plus, la liste des membres offre la possibilité d’ajouter des membres à l’aide du bouton prévu à cet effet.</w:t>
+      </w:r>
+    </w:p>
+    <w:p>
+      <w:pPr>
+        <w:pStyle w:val="Heading3"/>
+        <w:rPr>
+          <w:lang w:val="fr-CA"/>
+        </w:rPr>
+      </w:pPr>
+      <w:bookmarkStart w:id="46" w:name="_Toc394413171"/>
+      <w:r>
+        <w:rPr>
+          <w:lang w:val="fr-CA"/>
+        </w:rPr>
+        <w:t>Consultation du profil</w:t>
+      </w:r>
+      <w:r>
+        <w:rPr>
+          <w:lang w:val="fr-CA"/>
+        </w:rPr>
+        <w:t xml:space="preserve"> public</w:t>
+      </w:r>
+      <w:bookmarkEnd w:id="46"/>
+    </w:p>
+    <w:p>
+      <w:pPr>
+        <w:rPr>
+          <w:lang w:val="fr-CA"/>
+        </w:rPr>
+      </w:pPr>
+      <w:r>
+        <w:rPr>
+          <w:lang w:val="fr-CA"/>
+        </w:rPr>
+        <w:t>La capture d’écran ci-dessous montre la consultation du profil d’un membre du club donnant accès à tout son profil.</w:t>
+      </w:r>
+    </w:p>
+    <w:p>
+      <w:pPr>
+        <w:rPr>
+          <w:lang w:val="fr-CA"/>
+        </w:rPr>
+      </w:pPr>
+    </w:p>
+    <w:p>
+      <w:pPr>
+        <w:pStyle w:val="Heading3"/>
+        <w:rPr>
+          <w:lang w:val="fr-CA"/>
+        </w:rPr>
+      </w:pPr>
+      <w:bookmarkStart w:id="47" w:name="_Toc394413172"/>
+      <w:r>
+        <w:rPr>
+          <w:lang w:val="fr-CA"/>
+        </w:rPr>
+        <w:t>Ajout d’un nouveau membre</w:t>
+      </w:r>
+      <w:bookmarkEnd w:id="47"/>
+    </w:p>
+    <w:p>
+      <w:pPr>
+        <w:rPr>
+          <w:lang w:val="fr-CA"/>
+        </w:rPr>
+      </w:pPr>
+      <w:r>
+        <w:rPr>
+          <w:lang w:val="fr-CA"/>
+        </w:rPr>
+        <w:t>En appuyant sur le bouton d’ajout d’un membre, une fenêtre de dialogue s’ouvre et demande la saisie du code universel ainsi que la concentration de l’étudiant à ajouter.</w:t>
+      </w:r>
+    </w:p>
+    <w:p>
+      <w:pPr>
+        <w:rPr>
+          <w:lang w:val="fr-CA"/>
+        </w:rPr>
+      </w:pPr>
+      <w:r>
+        <w:rPr>
+          <w:lang w:val="fr-CA"/>
+        </w:rPr>
+        <w:br w:type="page"/>
+      </w:r>
+      <w:bookmarkStart w:id="48" w:name="_GoBack"/>
+      <w:bookmarkEnd w:id="48"/>
+    </w:p>
+    <w:p>
+      <w:pPr>
+        <w:pStyle w:val="Heading1"/>
+        <w:rPr>
+          <w:lang w:val="fr-CA"/>
+        </w:rPr>
+      </w:pPr>
       <w:r>
         <w:rPr>
           <w:lang w:val="fr-CA"/>
         </w:rPr>
         <w:lastRenderedPageBreak/>
-        <w:t>Gestion des membres</w:t>
-      </w:r>
-      <w:bookmarkEnd w:id="46"/>
+        <w:t>Discussion</w:t>
+      </w:r>
+    </w:p>
+    <w:p>
+      <w:pPr>
+        <w:rPr>
+          <w:lang w:val="fr-CA"/>
+        </w:rPr>
+      </w:pPr>
+    </w:p>
+    <w:p>
+      <w:pPr>
+        <w:rPr>
+          <w:lang w:val="fr-CA"/>
+        </w:rPr>
+      </w:pPr>
     </w:p>
     <w:sectPr>
       <w:headerReference w:type="default" r:id="rId18"/>
@@ -8079,7 +8516,7 @@
               <w:rStyle w:val="PageNumber"/>
               <w:noProof/>
             </w:rPr>
-            <w:t>17</w:t>
+            <w:t>18</w:t>
           </w:r>
           <w:r>
             <w:rPr>
@@ -11539,6 +11976,119 @@
     </w:lvl>
   </w:abstractNum>
   <w:abstractNum w:abstractNumId="27">
+    <w:nsid w:val="5D3D42C4"/>
+    <w:multiLevelType w:val="hybridMultilevel"/>
+    <w:tmpl w:val="1956525E"/>
+    <w:lvl w:ilvl="0" w:tplc="0C0C0001">
+      <w:start w:val="1"/>
+      <w:numFmt w:val="bullet"/>
+      <w:lvlText w:val=""/>
+      <w:lvlJc w:val="left"/>
+      <w:pPr>
+        <w:ind w:left="720" w:hanging="360"/>
+      </w:pPr>
+      <w:rPr>
+        <w:rFonts w:ascii="Symbol" w:hAnsi="Symbol" w:hint="default"/>
+      </w:rPr>
+    </w:lvl>
+    <w:lvl w:ilvl="1" w:tplc="0C0C0003" w:tentative="1">
+      <w:start w:val="1"/>
+      <w:numFmt w:val="bullet"/>
+      <w:lvlText w:val="o"/>
+      <w:lvlJc w:val="left"/>
+      <w:pPr>
+        <w:ind w:left="1440" w:hanging="360"/>
+      </w:pPr>
+      <w:rPr>
+        <w:rFonts w:ascii="Courier New" w:hAnsi="Courier New" w:cs="Courier New" w:hint="default"/>
+      </w:rPr>
+    </w:lvl>
+    <w:lvl w:ilvl="2" w:tplc="0C0C0005" w:tentative="1">
+      <w:start w:val="1"/>
+      <w:numFmt w:val="bullet"/>
+      <w:lvlText w:val=""/>
+      <w:lvlJc w:val="left"/>
+      <w:pPr>
+        <w:ind w:left="2160" w:hanging="360"/>
+      </w:pPr>
+      <w:rPr>
+        <w:rFonts w:ascii="Wingdings" w:hAnsi="Wingdings" w:hint="default"/>
+      </w:rPr>
+    </w:lvl>
+    <w:lvl w:ilvl="3" w:tplc="0C0C0001" w:tentative="1">
+      <w:start w:val="1"/>
+      <w:numFmt w:val="bullet"/>
+      <w:lvlText w:val=""/>
+      <w:lvlJc w:val="left"/>
+      <w:pPr>
+        <w:ind w:left="2880" w:hanging="360"/>
+      </w:pPr>
+      <w:rPr>
+        <w:rFonts w:ascii="Symbol" w:hAnsi="Symbol" w:hint="default"/>
+      </w:rPr>
+    </w:lvl>
+    <w:lvl w:ilvl="4" w:tplc="0C0C0003" w:tentative="1">
+      <w:start w:val="1"/>
+      <w:numFmt w:val="bullet"/>
+      <w:lvlText w:val="o"/>
+      <w:lvlJc w:val="left"/>
+      <w:pPr>
+        <w:ind w:left="3600" w:hanging="360"/>
+      </w:pPr>
+      <w:rPr>
+        <w:rFonts w:ascii="Courier New" w:hAnsi="Courier New" w:cs="Courier New" w:hint="default"/>
+      </w:rPr>
+    </w:lvl>
+    <w:lvl w:ilvl="5" w:tplc="0C0C0005" w:tentative="1">
+      <w:start w:val="1"/>
+      <w:numFmt w:val="bullet"/>
+      <w:lvlText w:val=""/>
+      <w:lvlJc w:val="left"/>
+      <w:pPr>
+        <w:ind w:left="4320" w:hanging="360"/>
+      </w:pPr>
+      <w:rPr>
+        <w:rFonts w:ascii="Wingdings" w:hAnsi="Wingdings" w:hint="default"/>
+      </w:rPr>
+    </w:lvl>
+    <w:lvl w:ilvl="6" w:tplc="0C0C0001" w:tentative="1">
+      <w:start w:val="1"/>
+      <w:numFmt w:val="bullet"/>
+      <w:lvlText w:val=""/>
+      <w:lvlJc w:val="left"/>
+      <w:pPr>
+        <w:ind w:left="5040" w:hanging="360"/>
+      </w:pPr>
+      <w:rPr>
+        <w:rFonts w:ascii="Symbol" w:hAnsi="Symbol" w:hint="default"/>
+      </w:rPr>
+    </w:lvl>
+    <w:lvl w:ilvl="7" w:tplc="0C0C0003" w:tentative="1">
+      <w:start w:val="1"/>
+      <w:numFmt w:val="bullet"/>
+      <w:lvlText w:val="o"/>
+      <w:lvlJc w:val="left"/>
+      <w:pPr>
+        <w:ind w:left="5760" w:hanging="360"/>
+      </w:pPr>
+      <w:rPr>
+        <w:rFonts w:ascii="Courier New" w:hAnsi="Courier New" w:cs="Courier New" w:hint="default"/>
+      </w:rPr>
+    </w:lvl>
+    <w:lvl w:ilvl="8" w:tplc="0C0C0005" w:tentative="1">
+      <w:start w:val="1"/>
+      <w:numFmt w:val="bullet"/>
+      <w:lvlText w:val=""/>
+      <w:lvlJc w:val="left"/>
+      <w:pPr>
+        <w:ind w:left="6480" w:hanging="360"/>
+      </w:pPr>
+      <w:rPr>
+        <w:rFonts w:ascii="Wingdings" w:hAnsi="Wingdings" w:hint="default"/>
+      </w:rPr>
+    </w:lvl>
+  </w:abstractNum>
+  <w:abstractNum w:abstractNumId="28">
     <w:nsid w:val="5DD45FDA"/>
     <w:multiLevelType w:val="hybridMultilevel"/>
     <w:tmpl w:val="CEE85074"/>
@@ -11651,7 +12201,7 @@
       </w:rPr>
     </w:lvl>
   </w:abstractNum>
-  <w:abstractNum w:abstractNumId="28">
+  <w:abstractNum w:abstractNumId="29">
     <w:nsid w:val="60501953"/>
     <w:multiLevelType w:val="hybridMultilevel"/>
     <w:tmpl w:val="7110FBC6"/>
@@ -11764,7 +12314,7 @@
       </w:rPr>
     </w:lvl>
   </w:abstractNum>
-  <w:abstractNum w:abstractNumId="29">
+  <w:abstractNum w:abstractNumId="30">
     <w:nsid w:val="61ED7B82"/>
     <w:multiLevelType w:val="hybridMultilevel"/>
     <w:tmpl w:val="F50EE3FC"/>
@@ -11904,7 +12454,7 @@
       </w:rPr>
     </w:lvl>
   </w:abstractNum>
-  <w:abstractNum w:abstractNumId="30">
+  <w:abstractNum w:abstractNumId="31">
     <w:nsid w:val="6B4501E4"/>
     <w:multiLevelType w:val="hybridMultilevel"/>
     <w:tmpl w:val="4C548A34"/>
@@ -12017,7 +12567,7 @@
       </w:rPr>
     </w:lvl>
   </w:abstractNum>
-  <w:abstractNum w:abstractNumId="31">
+  <w:abstractNum w:abstractNumId="32">
     <w:nsid w:val="6C4B35B8"/>
     <w:multiLevelType w:val="hybridMultilevel"/>
     <w:tmpl w:val="37C6F7B2"/>
@@ -12130,7 +12680,7 @@
       </w:rPr>
     </w:lvl>
   </w:abstractNum>
-  <w:abstractNum w:abstractNumId="32">
+  <w:abstractNum w:abstractNumId="33">
     <w:nsid w:val="70507C04"/>
     <w:multiLevelType w:val="hybridMultilevel"/>
     <w:tmpl w:val="FF2848D4"/>
@@ -12243,7 +12793,7 @@
       </w:rPr>
     </w:lvl>
   </w:abstractNum>
-  <w:abstractNum w:abstractNumId="33">
+  <w:abstractNum w:abstractNumId="34">
     <w:nsid w:val="77C05AA5"/>
     <w:multiLevelType w:val="hybridMultilevel"/>
     <w:tmpl w:val="554E2332"/>
@@ -12356,7 +12906,7 @@
       </w:rPr>
     </w:lvl>
   </w:abstractNum>
-  <w:abstractNum w:abstractNumId="34">
+  <w:abstractNum w:abstractNumId="35">
     <w:nsid w:val="7A98644C"/>
     <w:multiLevelType w:val="hybridMultilevel"/>
     <w:tmpl w:val="171E1EA4"/>
@@ -12515,10 +13065,10 @@
     <w:abstractNumId w:val="21"/>
   </w:num>
   <w:num w:numId="7">
-    <w:abstractNumId w:val="29"/>
+    <w:abstractNumId w:val="30"/>
   </w:num>
   <w:num w:numId="8">
-    <w:abstractNumId w:val="34"/>
+    <w:abstractNumId w:val="35"/>
   </w:num>
   <w:num w:numId="9">
     <w:abstractNumId w:val="12"/>
@@ -12557,19 +13107,19 @@
     <w:abstractNumId w:val="26"/>
   </w:num>
   <w:num w:numId="21">
-    <w:abstractNumId w:val="30"/>
+    <w:abstractNumId w:val="31"/>
   </w:num>
   <w:num w:numId="22">
-    <w:abstractNumId w:val="27"/>
+    <w:abstractNumId w:val="28"/>
   </w:num>
   <w:num w:numId="23">
-    <w:abstractNumId w:val="32"/>
+    <w:abstractNumId w:val="33"/>
   </w:num>
   <w:num w:numId="24">
     <w:abstractNumId w:val="13"/>
   </w:num>
   <w:num w:numId="25">
-    <w:abstractNumId w:val="28"/>
+    <w:abstractNumId w:val="29"/>
   </w:num>
   <w:num w:numId="26">
     <w:abstractNumId w:val="4"/>
@@ -12581,10 +13131,10 @@
     <w:abstractNumId w:val="6"/>
   </w:num>
   <w:num w:numId="29">
-    <w:abstractNumId w:val="33"/>
+    <w:abstractNumId w:val="34"/>
   </w:num>
   <w:num w:numId="30">
-    <w:abstractNumId w:val="31"/>
+    <w:abstractNumId w:val="32"/>
   </w:num>
   <w:num w:numId="31">
     <w:abstractNumId w:val="23"/>
@@ -12600,6 +13150,9 @@
   </w:num>
   <w:num w:numId="35">
     <w:abstractNumId w:val="10"/>
+  </w:num>
+  <w:num w:numId="36">
+    <w:abstractNumId w:val="27"/>
   </w:num>
   <w:numIdMacAtCleanup w:val="24"/>
 </w:numbering>
@@ -14081,7 +14634,7 @@
 </file>
 
 <file path=customXml/itemProps1.xml><?xml version="1.0" encoding="utf-8"?>
-<ds:datastoreItem xmlns:ds="http://schemas.openxmlformats.org/officeDocument/2006/customXml" ds:itemID="{1C976DE8-A89C-473C-A1CF-693DDD739F12}">
+<ds:datastoreItem xmlns:ds="http://schemas.openxmlformats.org/officeDocument/2006/customXml" ds:itemID="{1A238E8D-2175-4F7D-8ECD-DFCF6824A826}">
   <ds:schemaRefs>
     <ds:schemaRef ds:uri="http://schemas.openxmlformats.org/officeDocument/2006/bibliography"/>
   </ds:schemaRefs>

--- a/doc/simplets-UX.docx
+++ b/doc/simplets-UX.docx
@@ -401,18 +401,8 @@
           <w:sz w:val="28"/>
           <w:lang w:val="fr-CA"/>
         </w:rPr>
-        <w:t xml:space="preserve">Jean Bernier </w:t>
-      </w:r>
-      <w:proofErr w:type="spellStart"/>
-      <w:r>
-        <w:rPr>
-          <w:rFonts w:ascii="Arial" w:hAnsi="Arial" w:cs="Arial"/>
-          <w:sz w:val="28"/>
-          <w:lang w:val="fr-CA"/>
-        </w:rPr>
-        <w:t>Vibert</w:t>
-      </w:r>
-      <w:proofErr w:type="spellEnd"/>
+        <w:t>Jean Bernier Vibert</w:t>
+      </w:r>
     </w:p>
     <w:p>
       <w:pPr>
@@ -1086,6 +1076,7 @@
       <w:r>
         <w:rPr>
           <w:noProof/>
+          <w:lang w:val="fr-CA"/>
         </w:rPr>
         <w:tab/>
       </w:r>
@@ -1098,6 +1089,7 @@
       <w:r>
         <w:rPr>
           <w:noProof/>
+          <w:lang w:val="fr-CA"/>
         </w:rPr>
         <w:instrText xml:space="preserve"> PAGEREF _Toc394413142 \h </w:instrText>
       </w:r>
@@ -1115,6 +1107,7 @@
       <w:r>
         <w:rPr>
           <w:noProof/>
+          <w:lang w:val="fr-CA"/>
         </w:rPr>
         <w:t>4</w:t>
       </w:r>
@@ -1142,6 +1135,7 @@
       <w:r>
         <w:rPr>
           <w:noProof/>
+          <w:lang w:val="fr-CA"/>
         </w:rPr>
         <w:t>1.1</w:t>
       </w:r>
@@ -1158,12 +1152,14 @@
       <w:r>
         <w:rPr>
           <w:noProof/>
+          <w:lang w:val="fr-CA"/>
         </w:rPr>
         <w:t>Objectif du document</w:t>
       </w:r>
       <w:r>
         <w:rPr>
           <w:noProof/>
+          <w:lang w:val="fr-CA"/>
         </w:rPr>
         <w:tab/>
       </w:r>
@@ -1176,6 +1172,7 @@
       <w:r>
         <w:rPr>
           <w:noProof/>
+          <w:lang w:val="fr-CA"/>
         </w:rPr>
         <w:instrText xml:space="preserve"> PAGEREF _Toc394413143 \h </w:instrText>
       </w:r>
@@ -1193,6 +1190,7 @@
       <w:r>
         <w:rPr>
           <w:noProof/>
+          <w:lang w:val="fr-CA"/>
         </w:rPr>
         <w:t>4</w:t>
       </w:r>
@@ -1244,6 +1242,7 @@
       <w:r>
         <w:rPr>
           <w:noProof/>
+          <w:lang w:val="fr-CA"/>
         </w:rPr>
         <w:tab/>
       </w:r>
@@ -1256,6 +1255,7 @@
       <w:r>
         <w:rPr>
           <w:noProof/>
+          <w:lang w:val="fr-CA"/>
         </w:rPr>
         <w:instrText xml:space="preserve"> PAGEREF _Toc394413144 \h </w:instrText>
       </w:r>
@@ -1273,6 +1273,7 @@
       <w:r>
         <w:rPr>
           <w:noProof/>
+          <w:lang w:val="fr-CA"/>
         </w:rPr>
         <w:t>4</w:t>
       </w:r>
@@ -1300,6 +1301,7 @@
       <w:r>
         <w:rPr>
           <w:noProof/>
+          <w:lang w:val="fr-CA"/>
         </w:rPr>
         <w:t>1.3</w:t>
       </w:r>
@@ -1316,12 +1318,14 @@
       <w:r>
         <w:rPr>
           <w:noProof/>
+          <w:lang w:val="fr-CA"/>
         </w:rPr>
         <w:t>Terminologie utilisée</w:t>
       </w:r>
       <w:r>
         <w:rPr>
           <w:noProof/>
+          <w:lang w:val="fr-CA"/>
         </w:rPr>
         <w:tab/>
       </w:r>
@@ -1334,6 +1338,7 @@
       <w:r>
         <w:rPr>
           <w:noProof/>
+          <w:lang w:val="fr-CA"/>
         </w:rPr>
         <w:instrText xml:space="preserve"> PAGEREF _Toc394413145 \h </w:instrText>
       </w:r>
@@ -1351,6 +1356,7 @@
       <w:r>
         <w:rPr>
           <w:noProof/>
+          <w:lang w:val="fr-CA"/>
         </w:rPr>
         <w:t>4</w:t>
       </w:r>
@@ -1378,6 +1384,7 @@
       <w:r>
         <w:rPr>
           <w:noProof/>
+          <w:lang w:val="fr-CA"/>
         </w:rPr>
         <w:t>1.4</w:t>
       </w:r>
@@ -1394,12 +1401,14 @@
       <w:r>
         <w:rPr>
           <w:noProof/>
+          <w:lang w:val="fr-CA"/>
         </w:rPr>
         <w:t>Références</w:t>
       </w:r>
       <w:r>
         <w:rPr>
           <w:noProof/>
+          <w:lang w:val="fr-CA"/>
         </w:rPr>
         <w:tab/>
       </w:r>
@@ -1412,6 +1421,7 @@
       <w:r>
         <w:rPr>
           <w:noProof/>
+          <w:lang w:val="fr-CA"/>
         </w:rPr>
         <w:instrText xml:space="preserve"> PAGEREF _Toc394413146 \h </w:instrText>
       </w:r>
@@ -1429,6 +1439,7 @@
       <w:r>
         <w:rPr>
           <w:noProof/>
+          <w:lang w:val="fr-CA"/>
         </w:rPr>
         <w:t>4</w:t>
       </w:r>
@@ -1456,6 +1467,7 @@
       <w:r>
         <w:rPr>
           <w:noProof/>
+          <w:lang w:val="fr-CA"/>
         </w:rPr>
         <w:t>1.5</w:t>
       </w:r>
@@ -1472,12 +1484,14 @@
       <w:r>
         <w:rPr>
           <w:noProof/>
+          <w:lang w:val="fr-CA"/>
         </w:rPr>
         <w:t>Vue d’ensemble</w:t>
       </w:r>
       <w:r>
         <w:rPr>
           <w:noProof/>
+          <w:lang w:val="fr-CA"/>
         </w:rPr>
         <w:tab/>
       </w:r>
@@ -1490,6 +1504,7 @@
       <w:r>
         <w:rPr>
           <w:noProof/>
+          <w:lang w:val="fr-CA"/>
         </w:rPr>
         <w:instrText xml:space="preserve"> PAGEREF _Toc394413147 \h </w:instrText>
       </w:r>
@@ -1507,6 +1522,7 @@
       <w:r>
         <w:rPr>
           <w:noProof/>
+          <w:lang w:val="fr-CA"/>
         </w:rPr>
         <w:t>4</w:t>
       </w:r>
@@ -1558,6 +1574,7 @@
       <w:r>
         <w:rPr>
           <w:noProof/>
+          <w:lang w:val="fr-CA"/>
         </w:rPr>
         <w:tab/>
       </w:r>
@@ -1570,6 +1587,7 @@
       <w:r>
         <w:rPr>
           <w:noProof/>
+          <w:lang w:val="fr-CA"/>
         </w:rPr>
         <w:instrText xml:space="preserve"> PAGEREF _Toc394413148 \h </w:instrText>
       </w:r>
@@ -1587,6 +1605,7 @@
       <w:r>
         <w:rPr>
           <w:noProof/>
+          <w:lang w:val="fr-CA"/>
         </w:rPr>
         <w:t>5</w:t>
       </w:r>
@@ -4381,16 +4400,16 @@
           <w:lang w:val="fr-CA"/>
         </w:rPr>
       </w:pPr>
-      <w:bookmarkStart w:id="0" w:name="_Toc436203377"/>
-      <w:bookmarkStart w:id="1" w:name="_Toc452813577"/>
-      <w:bookmarkStart w:id="2" w:name="_Toc394413142"/>
+      <w:bookmarkStart w:id="0" w:name="_Toc394413142"/>
+      <w:bookmarkStart w:id="1" w:name="_Toc436203377"/>
+      <w:bookmarkStart w:id="2" w:name="_Toc452813577"/>
       <w:r>
         <w:rPr>
           <w:lang w:val="fr-CA"/>
         </w:rPr>
         <w:t>Introduction</w:t>
       </w:r>
-      <w:bookmarkEnd w:id="2"/>
+      <w:bookmarkEnd w:id="0"/>
     </w:p>
     <w:p>
       <w:pPr>
@@ -4398,13 +4417,8 @@
         <w:jc w:val="both"/>
       </w:pPr>
       <w:bookmarkStart w:id="3" w:name="_Toc394413143"/>
-      <w:proofErr w:type="spellStart"/>
-      <w:r>
-        <w:t>Objectif</w:t>
-      </w:r>
-      <w:proofErr w:type="spellEnd"/>
-      <w:r>
-        <w:t xml:space="preserve"> du document</w:t>
+      <w:r>
+        <w:t>Objectif du document</w:t>
       </w:r>
       <w:bookmarkEnd w:id="3"/>
       <w:r>
@@ -4414,7 +4428,7 @@
     <w:p>
       <w:pPr>
         <w:pStyle w:val="Texte"/>
-        <w:ind w:left="0"/>
+        <w:ind w:left="709" w:firstLine="11"/>
         <w:jc w:val="both"/>
         <w:rPr>
           <w:sz w:val="20"/>
@@ -4488,6 +4502,7 @@
     </w:p>
     <w:p>
       <w:pPr>
+        <w:ind w:left="709"/>
         <w:jc w:val="both"/>
         <w:rPr>
           <w:lang w:val="fr-CA"/>
@@ -4509,21 +4524,7 @@
         <w:rPr>
           <w:lang w:val="fr-CA"/>
         </w:rPr>
-        <w:t xml:space="preserve">des concepts tels que la loi de </w:t>
-      </w:r>
-      <w:proofErr w:type="spellStart"/>
-      <w:r>
-        <w:rPr>
-          <w:lang w:val="fr-CA"/>
-        </w:rPr>
-        <w:t>Fitts</w:t>
-      </w:r>
-      <w:proofErr w:type="spellEnd"/>
-      <w:r>
-        <w:rPr>
-          <w:lang w:val="fr-CA"/>
-        </w:rPr>
-        <w:t xml:space="preserve"> et l</w:t>
+        <w:t>des concepts tels que la loi de Fitts et l</w:t>
       </w:r>
       <w:r>
         <w:rPr>
@@ -4597,25 +4598,15 @@
       <w:bookmarkStart w:id="9" w:name="_Toc456600920"/>
       <w:bookmarkStart w:id="10" w:name="_Toc390816479"/>
       <w:bookmarkStart w:id="11" w:name="_Toc394413145"/>
-      <w:proofErr w:type="spellStart"/>
-      <w:r>
-        <w:t>Terminologie</w:t>
-      </w:r>
-      <w:proofErr w:type="spellEnd"/>
-      <w:r>
-        <w:t xml:space="preserve"> </w:t>
-      </w:r>
-      <w:proofErr w:type="spellStart"/>
-      <w:r>
-        <w:t>utilisée</w:t>
-      </w:r>
-      <w:bookmarkEnd w:id="0"/>
+      <w:r>
+        <w:t>Terminologie utilisée</w:t>
+      </w:r>
       <w:bookmarkEnd w:id="1"/>
+      <w:bookmarkEnd w:id="2"/>
       <w:bookmarkEnd w:id="8"/>
       <w:bookmarkEnd w:id="9"/>
       <w:bookmarkEnd w:id="10"/>
       <w:bookmarkEnd w:id="11"/>
-      <w:proofErr w:type="spellEnd"/>
     </w:p>
     <w:p>
       <w:pPr>
@@ -4624,6 +4615,7 @@
     </w:p>
     <w:p>
       <w:pPr>
+        <w:ind w:left="709"/>
         <w:jc w:val="both"/>
         <w:rPr>
           <w:lang w:val="fr-CA" w:eastAsia="fr-CA"/>
@@ -4638,24 +4630,17 @@
     </w:p>
     <w:p>
       <w:pPr>
+        <w:ind w:left="709"/>
         <w:jc w:val="both"/>
         <w:rPr>
           <w:lang w:val="fr-CA"/>
         </w:rPr>
       </w:pPr>
-      <w:proofErr w:type="spellStart"/>
-      <w:r>
-        <w:rPr>
-          <w:lang w:val="fr-CA"/>
-        </w:rPr>
-        <w:t>SignETS</w:t>
-      </w:r>
-      <w:proofErr w:type="spellEnd"/>
-      <w:r>
-        <w:rPr>
-          <w:lang w:val="fr-CA"/>
-        </w:rPr>
-        <w:t xml:space="preserve"> : </w:t>
+      <w:r>
+        <w:rPr>
+          <w:lang w:val="fr-CA"/>
+        </w:rPr>
+        <w:t xml:space="preserve">SignETS : </w:t>
       </w:r>
       <w:r>
         <w:rPr>
@@ -4690,24 +4675,17 @@
     </w:p>
     <w:p>
       <w:pPr>
+        <w:ind w:left="709"/>
         <w:jc w:val="both"/>
         <w:rPr>
           <w:lang w:val="fr-CA"/>
         </w:rPr>
       </w:pPr>
-      <w:proofErr w:type="spellStart"/>
-      <w:r>
-        <w:rPr>
-          <w:lang w:val="fr-CA"/>
-        </w:rPr>
-        <w:t>Balsamiq</w:t>
-      </w:r>
-      <w:proofErr w:type="spellEnd"/>
-      <w:r>
-        <w:rPr>
-          <w:lang w:val="fr-CA"/>
-        </w:rPr>
-        <w:t> : Outils spécialisé de fabrication de maquette fil de fer</w:t>
+      <w:r>
+        <w:rPr>
+          <w:lang w:val="fr-CA"/>
+        </w:rPr>
+        <w:t>Balsamiq : Outils spécialisé de fabrication de maquette fil de fer</w:t>
       </w:r>
     </w:p>
     <w:p>
@@ -4724,12 +4702,10 @@
         <w:jc w:val="both"/>
       </w:pPr>
       <w:bookmarkStart w:id="12" w:name="_Toc394413146"/>
-      <w:proofErr w:type="spellStart"/>
       <w:r>
         <w:t>Références</w:t>
       </w:r>
       <w:bookmarkEnd w:id="12"/>
-      <w:proofErr w:type="spellEnd"/>
     </w:p>
     <w:p>
       <w:pPr>
@@ -4742,20 +4718,10 @@
         <w:jc w:val="both"/>
       </w:pPr>
       <w:bookmarkStart w:id="13" w:name="_Toc394413147"/>
-      <w:proofErr w:type="spellStart"/>
-      <w:r>
-        <w:t>Vue</w:t>
-      </w:r>
-      <w:proofErr w:type="spellEnd"/>
-      <w:r>
-        <w:t xml:space="preserve"> </w:t>
-      </w:r>
-      <w:proofErr w:type="spellStart"/>
-      <w:r>
-        <w:t>d’ensemble</w:t>
+      <w:r>
+        <w:t>Vue d’ensemble</w:t>
       </w:r>
       <w:bookmarkEnd w:id="13"/>
-      <w:proofErr w:type="spellEnd"/>
     </w:p>
     <w:p>
       <w:pPr>
@@ -4778,21 +4744,7 @@
         <w:rPr>
           <w:lang w:val="fr-CA"/>
         </w:rPr>
-        <w:t xml:space="preserve">La loi de </w:t>
-      </w:r>
-      <w:proofErr w:type="spellStart"/>
-      <w:r>
-        <w:rPr>
-          <w:lang w:val="fr-CA"/>
-        </w:rPr>
-        <w:t>Fitts</w:t>
-      </w:r>
-      <w:proofErr w:type="spellEnd"/>
-      <w:r>
-        <w:rPr>
-          <w:lang w:val="fr-CA"/>
-        </w:rPr>
-        <w:t xml:space="preserve"> et le concept de fenêtres virtuelles</w:t>
+        <w:t>La loi de Fitts et le concept de fenêtres virtuelles</w:t>
       </w:r>
       <w:r>
         <w:rPr>
@@ -4880,6 +4832,12 @@
         <w:rPr>
           <w:lang w:val="fr-CA"/>
         </w:rPr>
+        <w:t>s</w:t>
+      </w:r>
+      <w:r>
+        <w:rPr>
+          <w:lang w:val="fr-CA"/>
+        </w:rPr>
         <w:t>.</w:t>
       </w:r>
     </w:p>
@@ -4928,20 +4886,13 @@
         <w:rPr>
           <w:lang w:val="fr-CA"/>
         </w:rPr>
-        <w:t xml:space="preserve">La loi de </w:t>
-      </w:r>
-      <w:proofErr w:type="spellStart"/>
-      <w:r>
-        <w:rPr>
-          <w:lang w:val="fr-CA"/>
-        </w:rPr>
-        <w:t>Fitts</w:t>
+        <w:t>La loi de Fitts</w:t>
       </w:r>
       <w:bookmarkEnd w:id="15"/>
-      <w:proofErr w:type="spellEnd"/>
-    </w:p>
-    <w:p>
-      <w:pPr>
+    </w:p>
+    <w:p>
+      <w:pPr>
+        <w:ind w:left="709"/>
         <w:jc w:val="both"/>
         <w:rPr>
           <w:lang w:val="fr-CA"/>
@@ -5058,6 +5009,7 @@
     </w:p>
     <w:p>
       <w:pPr>
+        <w:ind w:firstLine="720"/>
         <w:jc w:val="both"/>
         <w:rPr>
           <w:lang w:val="fr-CA"/>
@@ -5067,21 +5019,7 @@
         <w:rPr>
           <w:lang w:val="fr-CA"/>
         </w:rPr>
-        <w:t xml:space="preserve">Voici la représentation algébrique de la loi de </w:t>
-      </w:r>
-      <w:proofErr w:type="spellStart"/>
-      <w:r>
-        <w:rPr>
-          <w:lang w:val="fr-CA"/>
-        </w:rPr>
-        <w:t>Fitts</w:t>
-      </w:r>
-      <w:proofErr w:type="spellEnd"/>
-      <w:r>
-        <w:rPr>
-          <w:lang w:val="fr-CA"/>
-        </w:rPr>
-        <w:t xml:space="preserve"> tel que vu dans le cours GTI350.</w:t>
+        <w:t>Voici la représentation algébrique de la loi de Fitts tel que vu dans le cours GTI350.</w:t>
       </w:r>
     </w:p>
     <w:p>
@@ -5227,6 +5165,7 @@
     </w:p>
     <w:p>
       <w:pPr>
+        <w:ind w:firstLine="720"/>
         <w:jc w:val="both"/>
         <w:rPr>
           <w:lang w:val="fr-CA"/>
@@ -5503,6 +5442,7 @@
     </w:p>
     <w:p>
       <w:pPr>
+        <w:ind w:left="709"/>
         <w:jc w:val="both"/>
         <w:rPr>
           <w:lang w:val="fr-CA"/>
@@ -5588,6 +5528,7 @@
     </w:p>
     <w:p>
       <w:pPr>
+        <w:ind w:left="709"/>
         <w:jc w:val="both"/>
         <w:rPr>
           <w:lang w:val="fr-CA"/>
@@ -5603,21 +5544,7 @@
         <w:rPr>
           <w:lang w:val="fr-CA"/>
         </w:rPr>
-        <w:t xml:space="preserve">avec la loi de </w:t>
-      </w:r>
-      <w:proofErr w:type="spellStart"/>
-      <w:r>
-        <w:rPr>
-          <w:lang w:val="fr-CA"/>
-        </w:rPr>
-        <w:t>Fitts</w:t>
-      </w:r>
-      <w:proofErr w:type="spellEnd"/>
-      <w:r>
-        <w:rPr>
-          <w:lang w:val="fr-CA"/>
-        </w:rPr>
-        <w:t xml:space="preserve"> vue précédemment.</w:t>
+        <w:t>avec la loi de Fitts vue précédemment.</w:t>
       </w:r>
       <w:r>
         <w:rPr>
@@ -5634,6 +5561,7 @@
     </w:p>
     <w:p>
       <w:pPr>
+        <w:ind w:left="709"/>
         <w:jc w:val="both"/>
         <w:rPr>
           <w:lang w:val="fr-CA"/>
@@ -5642,6 +5570,7 @@
     </w:p>
     <w:p>
       <w:pPr>
+        <w:ind w:left="709"/>
         <w:jc w:val="both"/>
         <w:rPr>
           <w:lang w:val="fr-CA"/>
@@ -5705,6 +5634,7 @@
     </w:p>
     <w:p>
       <w:pPr>
+        <w:ind w:left="709"/>
         <w:jc w:val="both"/>
         <w:rPr>
           <w:lang w:val="fr-CA"/>
@@ -5714,21 +5644,7 @@
         <w:rPr>
           <w:lang w:val="fr-CA"/>
         </w:rPr>
-        <w:t xml:space="preserve">La page d’authentification est similaire aux systèmes Web existants de l’école tel que </w:t>
-      </w:r>
-      <w:proofErr w:type="spellStart"/>
-      <w:r>
-        <w:rPr>
-          <w:lang w:val="fr-CA"/>
-        </w:rPr>
-        <w:t>SignETS</w:t>
-      </w:r>
-      <w:proofErr w:type="spellEnd"/>
-      <w:r>
-        <w:rPr>
-          <w:lang w:val="fr-CA"/>
-        </w:rPr>
-        <w:t xml:space="preserve"> afin d’augmenter la convivialité</w:t>
+        <w:t>La page d’authentification est similaire aux systèmes Web existants de l’école tel que SignETS afin d’augmenter la convivialité</w:t>
       </w:r>
       <w:r>
         <w:rPr>
@@ -5777,7 +5693,7 @@
     <w:p>
       <w:pPr>
         <w:pStyle w:val="Texte"/>
-        <w:ind w:left="0"/>
+        <w:ind w:left="709"/>
         <w:jc w:val="both"/>
         <w:rPr>
           <w:sz w:val="20"/>
@@ -5836,7 +5752,7 @@
     <w:p>
       <w:pPr>
         <w:pStyle w:val="Texte"/>
-        <w:ind w:left="0"/>
+        <w:ind w:left="709"/>
         <w:jc w:val="both"/>
         <w:rPr>
           <w:sz w:val="20"/>
@@ -5858,7 +5774,7 @@
     <w:p>
       <w:pPr>
         <w:pStyle w:val="Texte"/>
-        <w:ind w:left="0"/>
+        <w:ind w:left="709"/>
         <w:jc w:val="both"/>
         <w:rPr>
           <w:sz w:val="20"/>
@@ -5884,6 +5800,7 @@
     </w:p>
     <w:p>
       <w:pPr>
+        <w:ind w:left="709"/>
         <w:jc w:val="both"/>
         <w:rPr>
           <w:lang w:val="fr-CA"/>
@@ -5934,6 +5851,7 @@
     </w:p>
     <w:p>
       <w:pPr>
+        <w:ind w:left="709"/>
         <w:jc w:val="both"/>
         <w:rPr>
           <w:lang w:val="fr-CA"/>
@@ -5947,6 +5865,7 @@
           <w:ilvl w:val="0"/>
           <w:numId w:val="34"/>
         </w:numPr>
+        <w:ind w:left="1440"/>
         <w:jc w:val="both"/>
         <w:rPr>
           <w:lang w:val="fr-CA"/>
@@ -5966,6 +5885,7 @@
           <w:ilvl w:val="1"/>
           <w:numId w:val="34"/>
         </w:numPr>
+        <w:ind w:left="1701"/>
         <w:jc w:val="both"/>
         <w:rPr>
           <w:lang w:val="fr-CA"/>
@@ -5985,6 +5905,7 @@
           <w:ilvl w:val="1"/>
           <w:numId w:val="34"/>
         </w:numPr>
+        <w:ind w:left="1701"/>
         <w:jc w:val="both"/>
         <w:rPr>
           <w:lang w:val="fr-CA"/>
@@ -6014,6 +5935,7 @@
           <w:ilvl w:val="0"/>
           <w:numId w:val="34"/>
         </w:numPr>
+        <w:ind w:left="1440"/>
         <w:jc w:val="both"/>
         <w:rPr>
           <w:lang w:val="fr-CA"/>
@@ -6033,6 +5955,7 @@
           <w:ilvl w:val="1"/>
           <w:numId w:val="34"/>
         </w:numPr>
+        <w:ind w:left="1701"/>
         <w:jc w:val="both"/>
         <w:rPr>
           <w:lang w:val="fr-CA"/>
@@ -6052,6 +5975,7 @@
           <w:ilvl w:val="1"/>
           <w:numId w:val="34"/>
         </w:numPr>
+        <w:ind w:left="1701"/>
         <w:jc w:val="both"/>
         <w:rPr>
           <w:lang w:val="fr-CA"/>
@@ -6071,6 +5995,7 @@
           <w:ilvl w:val="1"/>
           <w:numId w:val="34"/>
         </w:numPr>
+        <w:ind w:left="1701"/>
         <w:jc w:val="both"/>
         <w:rPr>
           <w:lang w:val="fr-CA"/>
@@ -6110,6 +6035,7 @@
     </w:p>
     <w:p>
       <w:pPr>
+        <w:ind w:left="709"/>
         <w:jc w:val="both"/>
         <w:rPr>
           <w:lang w:val="fr-CA"/>
@@ -6137,6 +6063,7 @@
           <w:ilvl w:val="0"/>
           <w:numId w:val="35"/>
         </w:numPr>
+        <w:ind w:left="1276"/>
         <w:jc w:val="both"/>
         <w:rPr>
           <w:lang w:val="fr-CA"/>
@@ -6156,6 +6083,7 @@
           <w:ilvl w:val="1"/>
           <w:numId w:val="35"/>
         </w:numPr>
+        <w:ind w:left="1560"/>
         <w:jc w:val="both"/>
         <w:rPr>
           <w:lang w:val="fr-CA"/>
@@ -6165,16 +6093,8 @@
         <w:rPr>
           <w:lang w:val="fr-CA"/>
         </w:rPr>
-        <w:t xml:space="preserve">Confirmation d’une page d’accueil ressemblant à </w:t>
-      </w:r>
-      <w:proofErr w:type="spellStart"/>
-      <w:r>
-        <w:rPr>
-          <w:lang w:val="fr-CA"/>
-        </w:rPr>
-        <w:t>SignETS</w:t>
-      </w:r>
-      <w:proofErr w:type="spellEnd"/>
+        <w:t>Confirmation d’une page d’accueil ressemblant à SignETS</w:t>
+      </w:r>
     </w:p>
     <w:p>
       <w:pPr>
@@ -6183,6 +6103,7 @@
           <w:ilvl w:val="1"/>
           <w:numId w:val="35"/>
         </w:numPr>
+        <w:ind w:left="1560"/>
         <w:jc w:val="both"/>
         <w:rPr>
           <w:lang w:val="fr-CA"/>
@@ -6202,6 +6123,7 @@
           <w:ilvl w:val="1"/>
           <w:numId w:val="35"/>
         </w:numPr>
+        <w:ind w:left="1560"/>
         <w:jc w:val="both"/>
         <w:rPr>
           <w:lang w:val="fr-CA"/>
@@ -6217,7 +6139,7 @@
     <w:p>
       <w:pPr>
         <w:pStyle w:val="ListParagraph"/>
-        <w:ind w:left="1440"/>
+        <w:ind w:left="1276"/>
         <w:jc w:val="both"/>
         <w:rPr>
           <w:lang w:val="fr-CA"/>
@@ -6231,6 +6153,7 @@
           <w:ilvl w:val="0"/>
           <w:numId w:val="35"/>
         </w:numPr>
+        <w:ind w:left="1276"/>
         <w:jc w:val="both"/>
         <w:rPr>
           <w:lang w:val="fr-CA"/>
@@ -6250,6 +6173,7 @@
           <w:ilvl w:val="1"/>
           <w:numId w:val="35"/>
         </w:numPr>
+        <w:ind w:left="1560"/>
         <w:jc w:val="both"/>
         <w:rPr>
           <w:lang w:val="fr-CA"/>
@@ -6287,6 +6211,7 @@
           <w:ilvl w:val="1"/>
           <w:numId w:val="35"/>
         </w:numPr>
+        <w:ind w:left="1560"/>
         <w:jc w:val="both"/>
         <w:rPr>
           <w:lang w:val="fr-CA"/>
@@ -6302,7 +6227,7 @@
     <w:p>
       <w:pPr>
         <w:pStyle w:val="ListParagraph"/>
-        <w:ind w:left="1440"/>
+        <w:ind w:left="1276"/>
         <w:jc w:val="both"/>
         <w:rPr>
           <w:lang w:val="fr-CA"/>
@@ -6316,6 +6241,7 @@
           <w:ilvl w:val="0"/>
           <w:numId w:val="35"/>
         </w:numPr>
+        <w:ind w:left="1276"/>
         <w:jc w:val="both"/>
         <w:rPr>
           <w:lang w:val="fr-CA"/>
@@ -6335,6 +6261,7 @@
           <w:ilvl w:val="1"/>
           <w:numId w:val="35"/>
         </w:numPr>
+        <w:ind w:left="1560"/>
         <w:jc w:val="both"/>
         <w:rPr>
           <w:lang w:val="fr-CA"/>
@@ -6354,6 +6281,7 @@
           <w:ilvl w:val="1"/>
           <w:numId w:val="35"/>
         </w:numPr>
+        <w:ind w:left="1560"/>
         <w:jc w:val="both"/>
         <w:rPr>
           <w:lang w:val="fr-CA"/>
@@ -6405,6 +6333,7 @@
     </w:p>
     <w:p>
       <w:pPr>
+        <w:ind w:left="709"/>
         <w:jc w:val="both"/>
         <w:rPr>
           <w:lang w:val="fr-CA"/>
@@ -6416,7 +6345,6 @@
         </w:rPr>
         <w:t xml:space="preserve">Les maquettes fil de fer servent à esquisser une première ébauche de l’information qui se retrouvera sur chacune des sections de l’application. Cette portion du document propose une liste non exhaustive des différentes vues du site web. Les maquettes originales ont été montées en utilisant un outil spécialisé soit </w:t>
       </w:r>
-      <w:proofErr w:type="spellStart"/>
       <w:r>
         <w:rPr>
           <w:b/>
@@ -6425,7 +6353,6 @@
         </w:rPr>
         <w:t>Balsamiq</w:t>
       </w:r>
-      <w:proofErr w:type="spellEnd"/>
       <w:r>
         <w:rPr>
           <w:lang w:val="fr-CA"/>
@@ -6460,6 +6387,7 @@
     </w:p>
     <w:p>
       <w:pPr>
+        <w:ind w:left="709"/>
         <w:jc w:val="both"/>
         <w:rPr>
           <w:lang w:val="fr-CA"/>
@@ -6469,21 +6397,7 @@
         <w:rPr>
           <w:lang w:val="fr-CA"/>
         </w:rPr>
-        <w:t xml:space="preserve">La page d’accueil s’inspire de celle mise de l’avant par le service </w:t>
-      </w:r>
-      <w:proofErr w:type="spellStart"/>
-      <w:r>
-        <w:rPr>
-          <w:lang w:val="fr-CA"/>
-        </w:rPr>
-        <w:t>SignETS</w:t>
-      </w:r>
-      <w:proofErr w:type="spellEnd"/>
-      <w:r>
-        <w:rPr>
-          <w:lang w:val="fr-CA"/>
-        </w:rPr>
-        <w:t>. Puisque les mêmes informations de connexion sont demandées, les textes de récupération de compte ont été reportés sur cette page.</w:t>
+        <w:t>La page d’accueil s’inspire de celle mise de l’avant par le service SignETS. Puisque les mêmes informations de connexion sont demandées, les textes de récupération de compte ont été reportés sur cette page.</w:t>
       </w:r>
     </w:p>
     <w:p>
@@ -6585,22 +6499,9 @@
         <w:fldChar w:fldCharType="end"/>
       </w:r>
       <w:r>
-        <w:t xml:space="preserve"> - </w:t>
-      </w:r>
-      <w:proofErr w:type="spellStart"/>
-      <w:r>
-        <w:t>Maquette</w:t>
-      </w:r>
-      <w:proofErr w:type="spellEnd"/>
-      <w:r>
-        <w:t xml:space="preserve">: Page </w:t>
-      </w:r>
-      <w:proofErr w:type="spellStart"/>
-      <w:r>
-        <w:t>d'accueil</w:t>
+        <w:t xml:space="preserve"> - Maquette: Page d'accueil</w:t>
       </w:r>
       <w:bookmarkEnd w:id="26"/>
-      <w:proofErr w:type="spellEnd"/>
     </w:p>
     <w:p>
       <w:pPr>
@@ -6648,6 +6549,7 @@
     </w:p>
     <w:p>
       <w:pPr>
+        <w:ind w:left="709"/>
         <w:jc w:val="both"/>
         <w:rPr>
           <w:lang w:val="fr-CA"/>
@@ -6853,6 +6755,7 @@
     </w:p>
     <w:p>
       <w:pPr>
+        <w:ind w:left="709"/>
         <w:jc w:val="both"/>
         <w:rPr>
           <w:lang w:val="fr-CA"/>
@@ -6961,30 +6864,9 @@
         <w:fldChar w:fldCharType="end"/>
       </w:r>
       <w:r>
-        <w:t xml:space="preserve"> - </w:t>
-      </w:r>
-      <w:proofErr w:type="spellStart"/>
-      <w:r>
-        <w:t>Maquette</w:t>
-      </w:r>
-      <w:proofErr w:type="spellEnd"/>
-      <w:r>
-        <w:t xml:space="preserve">: </w:t>
-      </w:r>
-      <w:proofErr w:type="spellStart"/>
-      <w:r>
-        <w:t>Profil</w:t>
-      </w:r>
-      <w:proofErr w:type="spellEnd"/>
-      <w:r>
-        <w:t xml:space="preserve"> </w:t>
-      </w:r>
-      <w:proofErr w:type="spellStart"/>
-      <w:r>
-        <w:t>utilisateur</w:t>
+        <w:t xml:space="preserve"> - Maquette: Profil utilisateur</w:t>
       </w:r>
       <w:bookmarkEnd w:id="30"/>
-      <w:proofErr w:type="spellEnd"/>
     </w:p>
     <w:p>
       <w:pPr>
@@ -7014,6 +6896,7 @@
     </w:p>
     <w:p>
       <w:pPr>
+        <w:ind w:left="709"/>
         <w:jc w:val="both"/>
         <w:rPr>
           <w:lang w:val="fr-CA"/>
@@ -7171,6 +7054,7 @@
     </w:p>
     <w:p>
       <w:pPr>
+        <w:ind w:left="709"/>
         <w:jc w:val="both"/>
         <w:rPr>
           <w:lang w:val="fr-CA"/>
@@ -7322,6 +7206,7 @@
     </w:p>
     <w:p>
       <w:pPr>
+        <w:ind w:left="709"/>
         <w:rPr>
           <w:lang w:val="fr-CA"/>
         </w:rPr>
@@ -7505,6 +7390,7 @@
     </w:p>
     <w:p>
       <w:pPr>
+        <w:ind w:left="709"/>
         <w:rPr>
           <w:lang w:val="fr-CA"/>
         </w:rPr>
@@ -7675,6 +7561,7 @@
     </w:p>
     <w:p>
       <w:pPr>
+        <w:ind w:left="709"/>
         <w:jc w:val="both"/>
         <w:rPr>
           <w:lang w:val="fr-CA"/>
@@ -7713,6 +7600,7 @@
     </w:p>
     <w:p>
       <w:pPr>
+        <w:ind w:left="709"/>
         <w:jc w:val="both"/>
         <w:rPr>
           <w:lang w:val="fr-CA"/>
@@ -7721,6 +7609,7 @@
     </w:p>
     <w:p>
       <w:pPr>
+        <w:ind w:left="709"/>
         <w:jc w:val="both"/>
         <w:rPr>
           <w:lang w:val="fr-CA"/>
@@ -7803,6 +7692,7 @@
     </w:p>
     <w:p>
       <w:pPr>
+        <w:ind w:left="709"/>
         <w:jc w:val="both"/>
         <w:rPr>
           <w:lang w:val="fr-CA"/>
@@ -7812,21 +7702,7 @@
         <w:rPr>
           <w:lang w:val="fr-CA"/>
         </w:rPr>
-        <w:t xml:space="preserve">La page d’accueil a subi quelques ajustements après la présentation de la maquette. En effet, l’accueil est maintenant une copie presque conforme du service de l’école </w:t>
-      </w:r>
-      <w:proofErr w:type="spellStart"/>
-      <w:r>
-        <w:rPr>
-          <w:lang w:val="fr-CA"/>
-        </w:rPr>
-        <w:t>SignETS</w:t>
-      </w:r>
-      <w:proofErr w:type="spellEnd"/>
-      <w:r>
-        <w:rPr>
-          <w:lang w:val="fr-CA"/>
-        </w:rPr>
-        <w:t>.</w:t>
+        <w:t>La page d’accueil a subi quelques ajustements après la présentation de la maquette. En effet, l’accueil est maintenant une copie presque conforme du service de l’école SignETS.</w:t>
       </w:r>
       <w:r>
         <w:rPr>
@@ -7934,14 +7810,9 @@
         <w:fldChar w:fldCharType="end"/>
       </w:r>
       <w:r>
-        <w:t xml:space="preserve"> - Interface: Page </w:t>
-      </w:r>
-      <w:proofErr w:type="spellStart"/>
-      <w:r>
-        <w:t>d'accueil</w:t>
+        <w:t xml:space="preserve"> - Interface: Page d'accueil</w:t>
       </w:r>
       <w:bookmarkEnd w:id="41"/>
-      <w:proofErr w:type="spellEnd"/>
     </w:p>
     <w:p>
       <w:pPr>
@@ -7980,6 +7851,7 @@
     </w:p>
     <w:p>
       <w:pPr>
+        <w:ind w:left="709"/>
         <w:rPr>
           <w:lang w:val="fr-CA"/>
         </w:rPr>
@@ -8068,12 +7940,18 @@
       </w:pPr>
       <w:bookmarkStart w:id="43" w:name="_Toc392626759"/>
       <w:r>
+        <w:rPr>
+          <w:lang w:val="fr-CA"/>
+        </w:rPr>
         <w:t xml:space="preserve">Figure </w:t>
       </w:r>
       <w:r>
         <w:fldChar w:fldCharType="begin"/>
       </w:r>
       <w:r>
+        <w:rPr>
+          <w:lang w:val="fr-CA"/>
+        </w:rPr>
         <w:instrText xml:space="preserve"> SEQ Figure \* ARABIC </w:instrText>
       </w:r>
       <w:r>
@@ -8082,6 +7960,7 @@
       <w:r>
         <w:rPr>
           <w:noProof/>
+          <w:lang w:val="fr-CA"/>
         </w:rPr>
         <w:t>9</w:t>
       </w:r>
@@ -8089,14 +7968,12 @@
         <w:fldChar w:fldCharType="end"/>
       </w:r>
       <w:r>
-        <w:t xml:space="preserve"> - Interface: Tableau de </w:t>
-      </w:r>
-      <w:proofErr w:type="spellStart"/>
-      <w:r>
-        <w:t>bord</w:t>
+        <w:rPr>
+          <w:lang w:val="fr-CA"/>
+        </w:rPr>
+        <w:t xml:space="preserve"> - Interface: Tableau de bord</w:t>
       </w:r>
       <w:bookmarkEnd w:id="43"/>
-      <w:proofErr w:type="spellEnd"/>
     </w:p>
     <w:p>
       <w:pPr>
@@ -8137,10 +8014,17 @@
       <w:pPr>
         <w:widowControl/>
         <w:spacing w:line="240" w:lineRule="auto"/>
-        <w:rPr>
-          <w:lang w:val="fr-CA"/>
-        </w:rPr>
-      </w:pPr>
+        <w:ind w:left="709"/>
+        <w:rPr>
+          <w:lang w:val="fr-CA"/>
+        </w:rPr>
+      </w:pPr>
+      <w:r>
+        <w:rPr>
+          <w:lang w:val="fr-CA"/>
+        </w:rPr>
+        <w:t>La page de profil utilisateur a aussi été corrigée. En effet, les informations nominatives ont été relocalisées dans une même colonne et la photo de profil vient remplir l’espace vacant laissée dans la colonne de droite. Par ailleurs, les préférences personnelles ont été abandonnées épurant un peu plus les informations présentées à l’utilisateur. Afin d’éviter à l’utilisateur d’avoir à naviguer jusqu’en bas de la page pour mettre à jour son profil, le bouton de sauvegarde a été placé sous l’avatar de l’étudiant.</w:t>
+      </w:r>
     </w:p>
     <w:p>
       <w:pPr>
@@ -8150,12 +8034,6 @@
           <w:lang w:val="fr-CA"/>
         </w:rPr>
       </w:pPr>
-      <w:r>
-        <w:rPr>
-          <w:lang w:val="fr-CA"/>
-        </w:rPr>
-        <w:t>La page de profil utilisateur a aussi été corrigée. En effet, les informations nominatives ont été relocalisées dans une même colonne et la photo de profil vient remplir l’espace vacant laissée dans la colonne de droite. Par ailleurs, les préférences personnelles ont été abandonnées épurant un peu plus les informations présentées à l’utilisateur. Afin d’éviter à l’utilisateur d’avoir à naviguer jusqu’en bas de la page pour mettre à jour son profil, le bouton de sauvegarde a été placé sous l’avatar de l’étudiant.</w:t>
-      </w:r>
     </w:p>
     <w:p>
       <w:pPr>
@@ -8165,23 +8043,109 @@
           <w:lang w:val="fr-CA"/>
         </w:rPr>
       </w:pPr>
-      <w:r>
-        <w:rPr>
-          <w:lang w:val="fr-CA"/>
-        </w:rPr>
-        <w:br w:type="page"/>
-      </w:r>
-    </w:p>
-    <w:p>
-      <w:pPr>
+    </w:p>
+    <w:p>
+      <w:pPr>
+        <w:keepNext/>
         <w:widowControl/>
         <w:spacing w:line="240" w:lineRule="auto"/>
-        <w:rPr>
-          <w:rFonts w:ascii="Arial" w:hAnsi="Arial"/>
-          <w:b/>
-          <w:lang w:val="fr-CA"/>
-        </w:rPr>
-      </w:pPr>
+        <w:ind w:left="-851"/>
+      </w:pPr>
+      <w:r>
+        <w:rPr>
+          <w:noProof/>
+          <w:lang w:val="fr-CA" w:eastAsia="fr-CA"/>
+        </w:rPr>
+        <w:drawing>
+          <wp:inline distT="0" distB="0" distL="0" distR="0" wp14:anchorId="7727939A" wp14:editId="44566E1C">
+            <wp:extent cx="7071706" cy="4533900"/>
+            <wp:effectExtent l="0" t="0" r="0" b="0"/>
+            <wp:docPr id="2" name="Picture 2"/>
+            <wp:cNvGraphicFramePr>
+              <a:graphicFrameLocks xmlns:a="http://schemas.openxmlformats.org/drawingml/2006/main" noChangeAspect="1"/>
+            </wp:cNvGraphicFramePr>
+            <a:graphic xmlns:a="http://schemas.openxmlformats.org/drawingml/2006/main">
+              <a:graphicData uri="http://schemas.openxmlformats.org/drawingml/2006/picture">
+                <pic:pic xmlns:pic="http://schemas.openxmlformats.org/drawingml/2006/picture">
+                  <pic:nvPicPr>
+                    <pic:cNvPr id="2" name="profil.png"/>
+                    <pic:cNvPicPr/>
+                  </pic:nvPicPr>
+                  <pic:blipFill>
+                    <a:blip r:embed="rId18">
+                      <a:extLst>
+                        <a:ext uri="{28A0092B-C50C-407E-A947-70E740481C1C}">
+                          <a14:useLocalDpi xmlns:a14="http://schemas.microsoft.com/office/drawing/2010/main" val="0"/>
+                        </a:ext>
+                      </a:extLst>
+                    </a:blip>
+                    <a:stretch>
+                      <a:fillRect/>
+                    </a:stretch>
+                  </pic:blipFill>
+                  <pic:spPr>
+                    <a:xfrm>
+                      <a:off x="0" y="0"/>
+                      <a:ext cx="7087186" cy="4543825"/>
+                    </a:xfrm>
+                    <a:prstGeom prst="rect">
+                      <a:avLst/>
+                    </a:prstGeom>
+                  </pic:spPr>
+                </pic:pic>
+              </a:graphicData>
+            </a:graphic>
+          </wp:inline>
+        </w:drawing>
+      </w:r>
+    </w:p>
+    <w:p>
+      <w:pPr>
+        <w:pStyle w:val="Caption"/>
+        <w:jc w:val="center"/>
+        <w:rPr>
+          <w:lang w:val="fr-CA"/>
+        </w:rPr>
+      </w:pPr>
+      <w:r>
+        <w:t xml:space="preserve">Figure </w:t>
+      </w:r>
+      <w:r>
+        <w:fldChar w:fldCharType="begin"/>
+      </w:r>
+      <w:r>
+        <w:instrText xml:space="preserve"> SEQ Figure \* ARABIC </w:instrText>
+      </w:r>
+      <w:r>
+        <w:fldChar w:fldCharType="separate"/>
+      </w:r>
+      <w:r>
+        <w:rPr>
+          <w:noProof/>
+        </w:rPr>
+        <w:t>10</w:t>
+      </w:r>
+      <w:r>
+        <w:fldChar w:fldCharType="end"/>
+      </w:r>
+      <w:r>
+        <w:t xml:space="preserve"> - Interface: Profil privé</w:t>
+      </w:r>
+    </w:p>
+    <w:p>
+      <w:pPr>
+        <w:widowControl/>
+        <w:spacing w:line="240" w:lineRule="auto"/>
+        <w:rPr>
+          <w:lang w:val="fr-CA"/>
+        </w:rPr>
+      </w:pPr>
+      <w:r>
+        <w:rPr>
+          <w:lang w:val="fr-CA"/>
+        </w:rPr>
+        <w:br w:type="page"/>
+      </w:r>
     </w:p>
     <w:p>
       <w:pPr>
@@ -8196,12 +8160,14 @@
         <w:rPr>
           <w:lang w:val="fr-CA"/>
         </w:rPr>
+        <w:lastRenderedPageBreak/>
         <w:t>Gestion des membres</w:t>
       </w:r>
       <w:bookmarkEnd w:id="45"/>
     </w:p>
     <w:p>
       <w:pPr>
+        <w:ind w:left="709"/>
         <w:jc w:val="both"/>
         <w:rPr>
           <w:lang w:val="fr-CA"/>
@@ -8225,6 +8191,18 @@
         </w:rPr>
         <w:t xml:space="preserve"> De plus, la liste des membres offre la possibilité d’ajouter des membres à l’aide du bouton prévu à cet effet.</w:t>
       </w:r>
+      <w:r>
+        <w:rPr>
+          <w:lang w:val="fr-CA"/>
+        </w:rPr>
+        <w:t xml:space="preserve"> </w:t>
+      </w:r>
+      <w:r>
+        <w:rPr>
+          <w:lang w:val="fr-CA"/>
+        </w:rPr>
+        <w:t>Au moment de la rédaction de ce rapport, la capture prise du système ne démontre pas la fonctionnalité du détail du profil dans la section de droite</w:t>
+      </w:r>
     </w:p>
     <w:p>
       <w:pPr>
@@ -8250,15 +8228,34 @@
     </w:p>
     <w:p>
       <w:pPr>
-        <w:rPr>
-          <w:lang w:val="fr-CA"/>
-        </w:rPr>
-      </w:pPr>
-      <w:r>
-        <w:rPr>
-          <w:lang w:val="fr-CA"/>
-        </w:rPr>
-        <w:t>La capture d’écran ci-dessous montre la consultation du profil d’un membre du club donnant accès à tout son profil.</w:t>
+        <w:ind w:left="709"/>
+        <w:rPr>
+          <w:lang w:val="fr-CA"/>
+        </w:rPr>
+      </w:pPr>
+      <w:r>
+        <w:rPr>
+          <w:lang w:val="fr-CA"/>
+        </w:rPr>
+        <w:t>La capture d’écran ci-dessous montre la consultation du profil d’un membre du club donnant accès à tout son profil</w:t>
+      </w:r>
+      <w:r>
+        <w:rPr>
+          <w:lang w:val="fr-CA"/>
+        </w:rPr>
+        <w:t xml:space="preserve"> public</w:t>
+      </w:r>
+      <w:r>
+        <w:rPr>
+          <w:lang w:val="fr-CA"/>
+        </w:rPr>
+        <w:t>.</w:t>
+      </w:r>
+      <w:r>
+        <w:rPr>
+          <w:lang w:val="fr-CA"/>
+        </w:rPr>
+        <w:t xml:space="preserve"> </w:t>
       </w:r>
     </w:p>
     <w:p>
@@ -8286,6 +8283,7 @@
     </w:p>
     <w:p>
       <w:pPr>
+        <w:ind w:left="709"/>
         <w:rPr>
           <w:lang w:val="fr-CA"/>
         </w:rPr>
@@ -8303,47 +8301,217 @@
           <w:lang w:val="fr-CA"/>
         </w:rPr>
       </w:pPr>
-      <w:r>
-        <w:rPr>
-          <w:lang w:val="fr-CA"/>
-        </w:rPr>
+    </w:p>
+    <w:p>
+      <w:pPr>
+        <w:keepNext/>
+        <w:ind w:left="-709"/>
+      </w:pPr>
+      <w:r>
+        <w:rPr>
+          <w:noProof/>
+          <w:lang w:val="fr-CA" w:eastAsia="fr-CA"/>
+        </w:rPr>
+        <w:drawing>
+          <wp:inline distT="0" distB="0" distL="0" distR="0" wp14:anchorId="216FFC97" wp14:editId="6039F921">
+            <wp:extent cx="7072067" cy="2638425"/>
+            <wp:effectExtent l="0" t="0" r="0" b="0"/>
+            <wp:docPr id="7" name="Picture 7"/>
+            <wp:cNvGraphicFramePr>
+              <a:graphicFrameLocks xmlns:a="http://schemas.openxmlformats.org/drawingml/2006/main" noChangeAspect="1"/>
+            </wp:cNvGraphicFramePr>
+            <a:graphic xmlns:a="http://schemas.openxmlformats.org/drawingml/2006/main">
+              <a:graphicData uri="http://schemas.openxmlformats.org/drawingml/2006/picture">
+                <pic:pic xmlns:pic="http://schemas.openxmlformats.org/drawingml/2006/picture">
+                  <pic:nvPicPr>
+                    <pic:cNvPr id="1" name=""/>
+                    <pic:cNvPicPr/>
+                  </pic:nvPicPr>
+                  <pic:blipFill>
+                    <a:blip r:embed="rId19">
+                      <a:extLst>
+                        <a:ext uri="{28A0092B-C50C-407E-A947-70E740481C1C}">
+                          <a14:useLocalDpi xmlns:a14="http://schemas.microsoft.com/office/drawing/2010/main" val="0"/>
+                        </a:ext>
+                      </a:extLst>
+                    </a:blip>
+                    <a:stretch>
+                      <a:fillRect/>
+                    </a:stretch>
+                  </pic:blipFill>
+                  <pic:spPr>
+                    <a:xfrm>
+                      <a:off x="0" y="0"/>
+                      <a:ext cx="7072067" cy="2638425"/>
+                    </a:xfrm>
+                    <a:prstGeom prst="rect">
+                      <a:avLst/>
+                    </a:prstGeom>
+                  </pic:spPr>
+                </pic:pic>
+              </a:graphicData>
+            </a:graphic>
+          </wp:inline>
+        </w:drawing>
+      </w:r>
+    </w:p>
+    <w:p>
+      <w:pPr>
+        <w:pStyle w:val="Caption"/>
+        <w:jc w:val="center"/>
+      </w:pPr>
+      <w:r>
+        <w:t xml:space="preserve">Figure </w:t>
+      </w:r>
+      <w:r>
+        <w:fldChar w:fldCharType="begin"/>
+      </w:r>
+      <w:r>
+        <w:instrText xml:space="preserve"> SEQ Figure \* ARABIC </w:instrText>
+      </w:r>
+      <w:r>
+        <w:fldChar w:fldCharType="separate"/>
+      </w:r>
+      <w:r>
+        <w:rPr>
+          <w:noProof/>
+        </w:rPr>
+        <w:t>11</w:t>
+      </w:r>
+      <w:r>
+        <w:fldChar w:fldCharType="end"/>
+      </w:r>
+      <w:r>
+        <w:t xml:space="preserve"> - </w:t>
+      </w:r>
+      <w:r>
+        <w:t>Interface: Gestion des membres</w:t>
+      </w:r>
+    </w:p>
+    <w:p>
+      <w:r>
         <w:br w:type="page"/>
+      </w:r>
+    </w:p>
+    <w:p>
+      <w:pPr>
+        <w:pStyle w:val="Heading1"/>
+        <w:rPr>
+          <w:lang w:val="fr-CA"/>
+        </w:rPr>
+      </w:pPr>
+      <w:r>
+        <w:rPr>
+          <w:lang w:val="fr-CA"/>
+        </w:rPr>
+        <w:lastRenderedPageBreak/>
+        <w:t>Discussion</w:t>
+      </w:r>
+    </w:p>
+    <w:p>
+      <w:pPr>
+        <w:rPr>
+          <w:lang w:val="fr-CA"/>
+        </w:rPr>
+      </w:pPr>
+    </w:p>
+    <w:p>
+      <w:pPr>
+        <w:jc w:val="both"/>
+        <w:rPr>
+          <w:lang w:val="fr-CA"/>
+        </w:rPr>
+      </w:pPr>
+      <w:r>
+        <w:rPr>
+          <w:lang w:val="fr-CA"/>
+        </w:rPr>
+        <w:t xml:space="preserve">L’équipe a tentée de respecter une approche scientifique au développement de l’expérience utilisateur.  Il a été couteux au niveau du temps de développement de mettre de l’avant les ateliers de </w:t>
+      </w:r>
+      <w:r>
+        <w:rPr>
+          <w:i/>
+          <w:lang w:val="fr-CA"/>
+        </w:rPr>
+        <w:t>focus group</w:t>
+      </w:r>
+      <w:r>
+        <w:rPr>
+          <w:lang w:val="fr-CA"/>
+        </w:rPr>
+        <w:t xml:space="preserve"> et la conception de maquette de fil de fer.</w:t>
+      </w:r>
+      <w:r>
+        <w:rPr>
+          <w:lang w:val="fr-CA"/>
+        </w:rPr>
+        <w:t xml:space="preserve"> Toutefois, pour un projet de cette envergure, une expérience utilisateur répondant hautement aux attentes du client est un élément clé de la réussite de la mise en marché du produit. </w:t>
+      </w:r>
+    </w:p>
+    <w:p>
+      <w:pPr>
+        <w:jc w:val="both"/>
+        <w:rPr>
+          <w:lang w:val="fr-CA"/>
+        </w:rPr>
+      </w:pPr>
+    </w:p>
+    <w:p>
+      <w:pPr>
+        <w:jc w:val="both"/>
+        <w:rPr>
+          <w:lang w:val="fr-CA"/>
+        </w:rPr>
+      </w:pPr>
+      <w:r>
+        <w:rPr>
+          <w:lang w:val="fr-CA"/>
+        </w:rPr>
+        <w:t>Puisque la solution proposée s’adresse à tous les clubs étudiant de l’ÉTS</w:t>
+      </w:r>
+      <w:r>
+        <w:rPr>
+          <w:lang w:val="fr-CA"/>
+        </w:rPr>
+        <w:t>,</w:t>
+      </w:r>
+      <w:r>
+        <w:rPr>
+          <w:lang w:val="fr-CA"/>
+        </w:rPr>
+        <w:t xml:space="preserve"> et qu’un des objectifs visé par l’application est l’uniformisation du processus de gestion des clubs, il a fallu mettre en place un vocabulaire commun qui convenait à tous.</w:t>
+      </w:r>
+      <w:r>
+        <w:rPr>
+          <w:lang w:val="fr-CA"/>
+        </w:rPr>
+        <w:t xml:space="preserve"> Ce dernier n’aurait pas pu être défini sans les deux rencontres avec les étudiants et les interven</w:t>
+      </w:r>
+      <w:r>
+        <w:rPr>
+          <w:lang w:val="fr-CA"/>
+        </w:rPr>
+        <w:t>ants des</w:t>
+      </w:r>
+      <w:r>
+        <w:rPr>
+          <w:lang w:val="fr-CA"/>
+        </w:rPr>
+        <w:t xml:space="preserve"> services aux étudiants.</w:t>
       </w:r>
       <w:bookmarkStart w:id="48" w:name="_GoBack"/>
       <w:bookmarkEnd w:id="48"/>
     </w:p>
     <w:p>
       <w:pPr>
-        <w:pStyle w:val="Heading1"/>
-        <w:rPr>
-          <w:lang w:val="fr-CA"/>
-        </w:rPr>
-      </w:pPr>
-      <w:r>
-        <w:rPr>
-          <w:lang w:val="fr-CA"/>
-        </w:rPr>
-        <w:lastRenderedPageBreak/>
-        <w:t>Discussion</w:t>
-      </w:r>
-    </w:p>
-    <w:p>
-      <w:pPr>
-        <w:rPr>
-          <w:lang w:val="fr-CA"/>
-        </w:rPr>
-      </w:pPr>
-    </w:p>
-    <w:p>
-      <w:pPr>
         <w:rPr>
           <w:lang w:val="fr-CA"/>
         </w:rPr>
       </w:pPr>
     </w:p>
     <w:sectPr>
-      <w:headerReference w:type="default" r:id="rId18"/>
-      <w:footerReference w:type="default" r:id="rId19"/>
+      <w:headerReference w:type="default" r:id="rId20"/>
+      <w:footerReference w:type="default" r:id="rId21"/>
       <w:pgSz w:w="12240" w:h="15840" w:code="1"/>
       <w:pgMar w:top="1440" w:right="1440" w:bottom="1440" w:left="1440" w:header="720" w:footer="720" w:gutter="0"/>
       <w:cols w:space="720"/>
@@ -8516,7 +8684,7 @@
               <w:rStyle w:val="PageNumber"/>
               <w:noProof/>
             </w:rPr>
-            <w:t>18</w:t>
+            <w:t>16</w:t>
           </w:r>
           <w:r>
             <w:rPr>
@@ -8707,21 +8875,8 @@
             </w:rPr>
           </w:pPr>
           <w:r>
-            <w:t xml:space="preserve">Document </w:t>
+            <w:t>Document d’expérience utilisateur</w:t>
           </w:r>
-          <w:proofErr w:type="spellStart"/>
-          <w:r>
-            <w:t>d’expérience</w:t>
-          </w:r>
-          <w:proofErr w:type="spellEnd"/>
-          <w:r>
-            <w:t xml:space="preserve"> </w:t>
-          </w:r>
-          <w:proofErr w:type="spellStart"/>
-          <w:r>
-            <w:t>utilisateur</w:t>
-          </w:r>
-          <w:proofErr w:type="spellEnd"/>
         </w:p>
       </w:tc>
       <w:tc>
@@ -10955,7 +11110,7 @@
         <w:rFonts w:ascii="Courier New" w:hAnsi="Courier New" w:cs="Courier New" w:hint="default"/>
       </w:rPr>
     </w:lvl>
-    <w:lvl w:ilvl="2" w:tplc="0C0C0005" w:tentative="1">
+    <w:lvl w:ilvl="2" w:tplc="0C0C0005">
       <w:start w:val="1"/>
       <w:numFmt w:val="bullet"/>
       <w:lvlText w:val=""/>
@@ -14634,7 +14789,7 @@
 </file>
 
 <file path=customXml/itemProps1.xml><?xml version="1.0" encoding="utf-8"?>
-<ds:datastoreItem xmlns:ds="http://schemas.openxmlformats.org/officeDocument/2006/customXml" ds:itemID="{1A238E8D-2175-4F7D-8ECD-DFCF6824A826}">
+<ds:datastoreItem xmlns:ds="http://schemas.openxmlformats.org/officeDocument/2006/customXml" ds:itemID="{A11368FD-5ED4-4F1F-8500-0446D7E61A0B}">
   <ds:schemaRefs>
     <ds:schemaRef ds:uri="http://schemas.openxmlformats.org/officeDocument/2006/bibliography"/>
   </ds:schemaRefs>
